--- a/韦远-1313022048-基于Node.js的Web框架生成工具（含开题报告）.docx
+++ b/韦远-1313022048-基于Node.js的Web框架生成工具（含开题报告）.docx
@@ -304,7 +304,7 @@
                 <w:sz w:val="32"/>
                 <w:szCs w:val="32"/>
               </w:rPr>
-              <w:t>Node.</w:t>
+              <w:t>nodejs</w:t>
             </w:r>
             <w:r>
               <w:rPr>
@@ -312,7 +312,7 @@
                 <w:sz w:val="32"/>
                 <w:szCs w:val="32"/>
               </w:rPr>
-              <w:t>js</w:t>
+              <w:t>的</w:t>
             </w:r>
             <w:r>
               <w:rPr>
@@ -320,15 +320,7 @@
                 <w:sz w:val="32"/>
                 <w:szCs w:val="32"/>
               </w:rPr>
-              <w:t>的</w:t>
-            </w:r>
-            <w:r>
-              <w:rPr>
-                <w:rFonts w:hint="eastAsia"/>
-                <w:sz w:val="32"/>
-                <w:szCs w:val="32"/>
-              </w:rPr>
-              <w:t xml:space="preserve">web </w:t>
+              <w:t>web</w:t>
             </w:r>
             <w:r>
               <w:rPr>
@@ -666,7 +658,7 @@
           <w:sz w:val="32"/>
           <w:u w:val="single"/>
         </w:rPr>
-        <w:t>2</w:t>
+        <w:t>5</w:t>
       </w:r>
       <w:r>
         <w:rPr>
@@ -682,7 +674,7 @@
           <w:sz w:val="32"/>
           <w:u w:val="single"/>
         </w:rPr>
-        <w:t>25</w:t>
+        <w:t>31</w:t>
       </w:r>
       <w:r>
         <w:rPr>
@@ -1088,6 +1080,28 @@
         <w:widowControl w:val="0"/>
         <w:spacing w:line="240" w:lineRule="auto"/>
         <w:ind w:firstLineChars="0" w:firstLine="0"/>
+        <w:rPr>
+          <w:rFonts w:eastAsia="仿宋_GB2312"/>
+          <w:sz w:val="36"/>
+        </w:rPr>
+      </w:pPr>
+    </w:p>
+    <w:p>
+      <w:pPr>
+        <w:widowControl w:val="0"/>
+        <w:spacing w:line="240" w:lineRule="auto"/>
+        <w:ind w:firstLineChars="0" w:firstLine="0"/>
+        <w:rPr>
+          <w:rFonts w:eastAsia="仿宋_GB2312" w:hint="eastAsia"/>
+          <w:sz w:val="36"/>
+        </w:rPr>
+      </w:pPr>
+    </w:p>
+    <w:p>
+      <w:pPr>
+        <w:widowControl w:val="0"/>
+        <w:spacing w:line="240" w:lineRule="auto"/>
+        <w:ind w:firstLineChars="0" w:firstLine="0"/>
         <w:jc w:val="center"/>
         <w:rPr>
           <w:rFonts w:ascii="黑体" w:eastAsia="黑体"/>
@@ -1101,6 +1115,7 @@
           <w:bCs/>
           <w:sz w:val="30"/>
         </w:rPr>
+        <w:lastRenderedPageBreak/>
         <w:t>南通大学毕业设计（论文）立题卡</w:t>
       </w:r>
     </w:p>
@@ -1156,7 +1171,6 @@
                 <w:sz w:val="21"/>
                 <w:szCs w:val="21"/>
               </w:rPr>
-              <w:lastRenderedPageBreak/>
               <w:t>课题名称</w:t>
             </w:r>
           </w:p>
@@ -1207,7 +1221,7 @@
                 <w:sz w:val="21"/>
                 <w:szCs w:val="21"/>
               </w:rPr>
-              <w:t xml:space="preserve">web </w:t>
+              <w:t>web</w:t>
             </w:r>
             <w:r>
               <w:rPr>
@@ -2351,6 +2365,7 @@
         <w:widowControl w:val="0"/>
         <w:spacing w:line="240" w:lineRule="auto"/>
         <w:ind w:firstLineChars="0" w:firstLine="0"/>
+        <w:jc w:val="left"/>
         <w:rPr>
           <w:sz w:val="21"/>
         </w:rPr>
@@ -2360,8 +2375,8 @@
       <w:pPr>
         <w:widowControl w:val="0"/>
         <w:spacing w:line="240" w:lineRule="auto"/>
-        <w:ind w:leftChars="600" w:left="1440" w:firstLineChars="0" w:firstLine="0"/>
-        <w:jc w:val="left"/>
+        <w:ind w:firstLineChars="0" w:firstLine="0"/>
+        <w:jc w:val="center"/>
         <w:rPr>
           <w:rFonts w:eastAsia="仿宋_GB2312"/>
         </w:rPr>
@@ -2402,7 +2417,7 @@
           <w:szCs w:val="30"/>
           <w:u w:val="single"/>
         </w:rPr>
-        <w:t>Node.js</w:t>
+        <w:t>nodejs</w:t>
       </w:r>
       <w:r>
         <w:rPr>
@@ -2420,7 +2435,7 @@
           <w:szCs w:val="30"/>
           <w:u w:val="single"/>
         </w:rPr>
-        <w:t xml:space="preserve">web </w:t>
+        <w:t>web</w:t>
       </w:r>
       <w:r>
         <w:rPr>
@@ -2501,34 +2516,6 @@
           <w:rFonts w:hint="eastAsia"/>
           <w:sz w:val="30"/>
         </w:rPr>
-        <w:t>学</w:t>
-      </w:r>
-      <w:r>
-        <w:rPr>
-          <w:rFonts w:hint="eastAsia"/>
-          <w:sz w:val="30"/>
-        </w:rPr>
-        <w:t xml:space="preserve">  </w:t>
-      </w:r>
-      <w:r>
-        <w:rPr>
-          <w:rFonts w:hint="eastAsia"/>
-          <w:sz w:val="30"/>
-        </w:rPr>
-        <w:t>生</w:t>
-      </w:r>
-      <w:r>
-        <w:rPr>
-          <w:rFonts w:hint="eastAsia"/>
-          <w:sz w:val="30"/>
-        </w:rPr>
-        <w:t xml:space="preserve">  </w:t>
-      </w:r>
-      <w:r>
-        <w:rPr>
-          <w:rFonts w:hint="eastAsia"/>
-          <w:sz w:val="30"/>
-        </w:rPr>
         <w:t>姓</w:t>
       </w:r>
       <w:r>
@@ -2551,7 +2538,36 @@
           <w:sz w:val="30"/>
           <w:u w:val="single"/>
         </w:rPr>
+        <w:t xml:space="preserve">   </w:t>
+      </w:r>
+      <w:r>
+        <w:rPr>
+          <w:sz w:val="30"/>
+          <w:u w:val="single"/>
+        </w:rPr>
+        <w:t xml:space="preserve">   </w:t>
+      </w:r>
+      <w:r>
+        <w:rPr>
+          <w:sz w:val="30"/>
+          <w:u w:val="single"/>
+        </w:rPr>
         <w:t xml:space="preserve">    </w:t>
+      </w:r>
+      <w:r>
+        <w:rPr>
+          <w:sz w:val="30"/>
+          <w:u w:val="single"/>
+        </w:rPr>
+        <w:t xml:space="preserve">  </w:t>
+      </w:r>
+      <w:r>
+        <w:rPr>
+          <w:rFonts w:hint="eastAsia"/>
+          <w:sz w:val="30"/>
+          <w:u w:val="single"/>
+        </w:rPr>
+        <w:t xml:space="preserve"> </w:t>
       </w:r>
       <w:proofErr w:type="gramStart"/>
       <w:r>
@@ -2571,7 +2587,65 @@
           <w:szCs w:val="19"/>
           <w:shd w:val="clear" w:color="auto" w:fill="FFFFFF"/>
         </w:rPr>
-        <w:t>_______________</w:t>
+        <w:t>_____</w:t>
+      </w:r>
+      <w:r>
+        <w:rPr>
+          <w:rFonts w:ascii="Arial" w:hAnsi="Arial" w:cs="Arial"/>
+          <w:color w:val="333333"/>
+          <w:u w:val="single"/>
+          <w:shd w:val="clear" w:color="auto" w:fill="FFFFFF"/>
+        </w:rPr>
+        <w:t>_</w:t>
+      </w:r>
+      <w:r>
+        <w:rPr>
+          <w:rFonts w:ascii="Arial" w:hAnsi="Arial" w:cs="Arial"/>
+          <w:color w:val="333333"/>
+          <w:u w:val="single"/>
+          <w:shd w:val="clear" w:color="auto" w:fill="FFFFFF"/>
+        </w:rPr>
+        <w:t xml:space="preserve">   </w:t>
+      </w:r>
+      <w:r>
+        <w:rPr>
+          <w:rFonts w:ascii="Arial" w:hAnsi="Arial" w:cs="Arial"/>
+          <w:color w:val="333333"/>
+          <w:sz w:val="19"/>
+          <w:szCs w:val="19"/>
+          <w:shd w:val="clear" w:color="auto" w:fill="FFFFFF"/>
+        </w:rPr>
+        <w:t>___</w:t>
+      </w:r>
+      <w:r>
+        <w:rPr>
+          <w:rFonts w:ascii="Arial" w:hAnsi="Arial" w:cs="Arial"/>
+          <w:color w:val="333333"/>
+          <w:sz w:val="19"/>
+          <w:szCs w:val="19"/>
+          <w:shd w:val="clear" w:color="auto" w:fill="FFFFFF"/>
+        </w:rPr>
+        <w:t>______</w:t>
+      </w:r>
+      <w:r>
+        <w:rPr>
+          <w:rFonts w:ascii="Arial" w:hAnsi="Arial" w:cs="Arial"/>
+          <w:color w:val="333333"/>
+          <w:sz w:val="19"/>
+          <w:szCs w:val="19"/>
+          <w:shd w:val="clear" w:color="auto" w:fill="FFFFFF"/>
+        </w:rPr>
+        <w:t>_</w:t>
+      </w:r>
+      <w:r>
+        <w:rPr>
+          <w:rFonts w:ascii="Arial" w:hAnsi="Arial" w:cs="Arial"/>
+          <w:color w:val="333333"/>
+          <w:sz w:val="19"/>
+          <w:szCs w:val="19"/>
+          <w:shd w:val="clear" w:color="auto" w:fill="FFFFFF"/>
+        </w:rPr>
+        <w:t>___</w:t>
       </w:r>
     </w:p>
     <w:p>
@@ -2612,7 +2686,7 @@
           <w:sz w:val="30"/>
           <w:u w:val="single"/>
         </w:rPr>
-        <w:t xml:space="preserve">        </w:t>
+        <w:t xml:space="preserve">    </w:t>
       </w:r>
       <w:r>
         <w:rPr>
@@ -2620,7 +2694,33 @@
           <w:sz w:val="30"/>
           <w:u w:val="single"/>
         </w:rPr>
+        <w:t xml:space="preserve"> </w:t>
+      </w:r>
+      <w:r>
+        <w:rPr>
+          <w:rFonts w:hint="eastAsia"/>
+          <w:sz w:val="30"/>
+          <w:u w:val="single"/>
+        </w:rPr>
         <w:t>计算机科学与技术学院</w:t>
+      </w:r>
+      <w:r>
+        <w:rPr>
+          <w:rFonts w:hint="eastAsia"/>
+          <w:sz w:val="30"/>
+          <w:u w:val="single"/>
+        </w:rPr>
+        <w:t xml:space="preserve">    </w:t>
+      </w:r>
+      <w:r>
+        <w:rPr>
+          <w:rFonts w:ascii="Arial" w:hAnsi="Arial" w:cs="Arial"/>
+          <w:color w:val="333333"/>
+          <w:sz w:val="19"/>
+          <w:szCs w:val="19"/>
+          <w:shd w:val="clear" w:color="auto" w:fill="FFFFFF"/>
+        </w:rPr>
+        <w:t>______</w:t>
       </w:r>
     </w:p>
     <w:p>
@@ -2661,7 +2761,7 @@
           <w:sz w:val="30"/>
           <w:u w:val="single"/>
         </w:rPr>
-        <w:t xml:space="preserve">          </w:t>
+        <w:t xml:space="preserve">      </w:t>
       </w:r>
       <w:r>
         <w:rPr>
@@ -2669,7 +2769,7 @@
           <w:sz w:val="30"/>
           <w:u w:val="single"/>
         </w:rPr>
-        <w:t>计算机科学与技术</w:t>
+        <w:t xml:space="preserve"> </w:t>
       </w:r>
       <w:r>
         <w:rPr>
@@ -2677,7 +2777,32 @@
           <w:sz w:val="30"/>
           <w:u w:val="single"/>
         </w:rPr>
+        <w:t>计算机科学与技术</w:t>
+      </w:r>
+      <w:r>
+        <w:rPr>
+          <w:rFonts w:hint="eastAsia"/>
+          <w:sz w:val="30"/>
+          <w:u w:val="single"/>
+        </w:rPr>
         <w:t xml:space="preserve">  </w:t>
+      </w:r>
+      <w:r>
+        <w:rPr>
+          <w:sz w:val="30"/>
+          <w:u w:val="single"/>
+        </w:rPr>
+        <w:t xml:space="preserve">    </w:t>
+      </w:r>
+      <w:r>
+        <w:rPr>
+          <w:rFonts w:ascii="Arial" w:hAnsi="Arial" w:cs="Arial"/>
+          <w:color w:val="333333"/>
+          <w:sz w:val="19"/>
+          <w:szCs w:val="19"/>
+          <w:shd w:val="clear" w:color="auto" w:fill="FFFFFF"/>
+        </w:rPr>
+        <w:t>______</w:t>
       </w:r>
     </w:p>
     <w:p>
@@ -2736,6 +2861,40 @@
         </w:rPr>
         <w:t xml:space="preserve">132        </w:t>
       </w:r>
+      <w:r>
+        <w:rPr>
+          <w:sz w:val="30"/>
+          <w:u w:val="single"/>
+        </w:rPr>
+        <w:t xml:space="preserve"> </w:t>
+      </w:r>
+      <w:r>
+        <w:rPr>
+          <w:sz w:val="30"/>
+          <w:u w:val="single"/>
+        </w:rPr>
+        <w:t xml:space="preserve"> </w:t>
+      </w:r>
+      <w:r>
+        <w:rPr>
+          <w:rFonts w:ascii="Arial" w:hAnsi="Arial" w:cs="Arial"/>
+          <w:color w:val="333333"/>
+          <w:sz w:val="19"/>
+          <w:szCs w:val="19"/>
+          <w:shd w:val="clear" w:color="auto" w:fill="FFFFFF"/>
+        </w:rPr>
+        <w:t>____</w:t>
+      </w:r>
+      <w:r>
+        <w:rPr>
+          <w:rFonts w:ascii="Arial" w:hAnsi="Arial" w:cs="Arial"/>
+          <w:color w:val="333333"/>
+          <w:sz w:val="19"/>
+          <w:szCs w:val="19"/>
+          <w:shd w:val="clear" w:color="auto" w:fill="FFFFFF"/>
+        </w:rPr>
+        <w:t>_</w:t>
+      </w:r>
     </w:p>
     <w:p>
       <w:pPr>
@@ -2789,24 +2948,24 @@
           <w:sz w:val="30"/>
           <w:u w:val="single"/>
         </w:rPr>
-        <w:t xml:space="preserve">        </w:t>
-      </w:r>
-      <w:r>
-        <w:rPr>
-          <w:rFonts w:ascii="Arial" w:hAnsi="Arial" w:cs="Arial" w:hint="eastAsia"/>
+        <w:t xml:space="preserve">       </w:t>
+      </w:r>
+      <w:r>
+        <w:rPr>
+          <w:sz w:val="30"/>
+          <w:u w:val="single"/>
+        </w:rPr>
+        <w:t xml:space="preserve">  </w:t>
+      </w:r>
+      <w:r>
+        <w:rPr>
+          <w:rFonts w:ascii="Arial" w:hAnsi="Arial" w:cs="Arial"/>
           <w:color w:val="333333"/>
           <w:sz w:val="19"/>
           <w:szCs w:val="19"/>
           <w:shd w:val="clear" w:color="auto" w:fill="FFFFFF"/>
         </w:rPr>
-        <w:t xml:space="preserve"> </w:t>
-      </w:r>
-      <w:r>
-        <w:rPr>
-          <w:rFonts w:hint="eastAsia"/>
-          <w:sz w:val="30"/>
-        </w:rPr>
-        <w:t xml:space="preserve"> </w:t>
+        <w:t>______</w:t>
       </w:r>
     </w:p>
     <w:p>
@@ -2824,51 +2983,7 @@
           <w:rFonts w:hint="eastAsia"/>
           <w:sz w:val="30"/>
         </w:rPr>
-        <w:t>起</w:t>
-      </w:r>
-      <w:r>
-        <w:rPr>
-          <w:rFonts w:hint="eastAsia"/>
-          <w:sz w:val="30"/>
-        </w:rPr>
-        <w:t xml:space="preserve">  </w:t>
-      </w:r>
-      <w:proofErr w:type="gramStart"/>
-      <w:r>
-        <w:rPr>
-          <w:rFonts w:hint="eastAsia"/>
-          <w:sz w:val="30"/>
-        </w:rPr>
-        <w:t>讫</w:t>
-      </w:r>
-      <w:proofErr w:type="gramEnd"/>
-      <w:r>
-        <w:rPr>
-          <w:rFonts w:hint="eastAsia"/>
-          <w:sz w:val="30"/>
-        </w:rPr>
-        <w:t xml:space="preserve">  </w:t>
-      </w:r>
-      <w:r>
-        <w:rPr>
-          <w:rFonts w:hint="eastAsia"/>
-          <w:sz w:val="30"/>
-        </w:rPr>
-        <w:t>日</w:t>
-      </w:r>
-      <w:r>
-        <w:rPr>
-          <w:rFonts w:hint="eastAsia"/>
-          <w:sz w:val="30"/>
-        </w:rPr>
-        <w:t xml:space="preserve">  </w:t>
-      </w:r>
-      <w:r>
-        <w:rPr>
-          <w:rFonts w:hint="eastAsia"/>
-          <w:sz w:val="30"/>
-        </w:rPr>
-        <w:t>期</w:t>
+        <w:t>起讫日期</w:t>
       </w:r>
       <w:r>
         <w:rPr>
@@ -2956,7 +3071,7 @@
           <w:sz w:val="30"/>
           <w:u w:val="single"/>
         </w:rPr>
-        <w:t xml:space="preserve">12 </w:t>
+        <w:t>12</w:t>
       </w:r>
       <w:r>
         <w:rPr>
@@ -2991,15 +3106,14 @@
           <w:sz w:val="30"/>
           <w:u w:val="single"/>
         </w:rPr>
-        <w:t xml:space="preserve">   </w:t>
-      </w:r>
-      <w:r>
-        <w:rPr>
-          <w:rFonts w:hint="eastAsia"/>
+        <w:t xml:space="preserve">  </w:t>
+      </w:r>
+      <w:r>
+        <w:rPr>
           <w:sz w:val="30"/>
           <w:u w:val="single"/>
         </w:rPr>
-        <w:t>朱晓辉</w:t>
+        <w:t xml:space="preserve"> </w:t>
       </w:r>
       <w:r>
         <w:rPr>
@@ -3007,14 +3121,7 @@
           <w:sz w:val="30"/>
           <w:u w:val="single"/>
         </w:rPr>
-        <w:t xml:space="preserve">      </w:t>
-      </w:r>
-      <w:r>
-        <w:rPr>
-          <w:rFonts w:hint="eastAsia"/>
-          <w:sz w:val="30"/>
-        </w:rPr>
-        <w:t>职称</w:t>
+        <w:t xml:space="preserve"> </w:t>
       </w:r>
       <w:r>
         <w:rPr>
@@ -3022,7 +3129,7 @@
           <w:sz w:val="30"/>
           <w:u w:val="single"/>
         </w:rPr>
-        <w:t xml:space="preserve">   </w:t>
+        <w:t>朱晓辉</w:t>
       </w:r>
       <w:r>
         <w:rPr>
@@ -3030,11 +3137,79 @@
           <w:sz w:val="30"/>
           <w:u w:val="single"/>
         </w:rPr>
+        <w:t xml:space="preserve"> </w:t>
+      </w:r>
+      <w:r>
+        <w:rPr>
+          <w:sz w:val="30"/>
+          <w:u w:val="single"/>
+        </w:rPr>
+        <w:t xml:space="preserve"> </w:t>
+      </w:r>
+      <w:r>
+        <w:rPr>
+          <w:rFonts w:hint="eastAsia"/>
+          <w:sz w:val="30"/>
+          <w:u w:val="single"/>
+        </w:rPr>
+        <w:t xml:space="preserve"> </w:t>
+      </w:r>
+      <w:r>
+        <w:rPr>
+          <w:rFonts w:hint="eastAsia"/>
+          <w:sz w:val="30"/>
+          <w:u w:val="single"/>
+        </w:rPr>
+        <w:t xml:space="preserve">  </w:t>
+      </w:r>
+      <w:r>
+        <w:rPr>
+          <w:rFonts w:hint="eastAsia"/>
+          <w:sz w:val="30"/>
+        </w:rPr>
+        <w:t>职称</w:t>
+      </w:r>
+      <w:r>
+        <w:rPr>
+          <w:rFonts w:hint="eastAsia"/>
+          <w:sz w:val="30"/>
+          <w:u w:val="single"/>
+        </w:rPr>
+        <w:t xml:space="preserve">  </w:t>
+      </w:r>
+      <w:r>
+        <w:rPr>
+          <w:sz w:val="30"/>
+          <w:u w:val="single"/>
+        </w:rPr>
+        <w:t xml:space="preserve"> </w:t>
+      </w:r>
+      <w:r>
+        <w:rPr>
+          <w:rFonts w:hint="eastAsia"/>
+          <w:sz w:val="30"/>
+          <w:u w:val="single"/>
+        </w:rPr>
+        <w:t xml:space="preserve"> </w:t>
+      </w:r>
+      <w:r>
+        <w:rPr>
+          <w:rFonts w:hint="eastAsia"/>
+          <w:sz w:val="30"/>
+          <w:u w:val="single"/>
+        </w:rPr>
         <w:t>副教授</w:t>
       </w:r>
       <w:r>
         <w:rPr>
           <w:rFonts w:hint="eastAsia"/>
+          <w:sz w:val="30"/>
+          <w:u w:val="single"/>
+        </w:rPr>
+        <w:t xml:space="preserve">  </w:t>
+      </w:r>
+      <w:r>
+        <w:rPr>
           <w:sz w:val="30"/>
           <w:u w:val="single"/>
         </w:rPr>
@@ -3137,30 +3312,21 @@
         <w:widowControl w:val="0"/>
         <w:spacing w:line="240" w:lineRule="auto"/>
         <w:ind w:firstLineChars="0" w:firstLine="0"/>
-        <w:jc w:val="center"/>
-        <w:rPr>
-          <w:sz w:val="30"/>
-        </w:rPr>
-      </w:pPr>
-    </w:p>
-    <w:p>
-      <w:pPr>
-        <w:widowControl w:val="0"/>
-        <w:spacing w:line="240" w:lineRule="auto"/>
-        <w:ind w:firstLineChars="420" w:firstLine="1260"/>
-        <w:rPr>
+        <w:rPr>
+          <w:rFonts w:hint="eastAsia"/>
           <w:sz w:val="30"/>
         </w:rPr>
       </w:pPr>
     </w:p>
     <w:tbl>
       <w:tblPr>
-        <w:tblW w:w="0" w:type="auto"/>
+        <w:tblW w:w="8669" w:type="dxa"/>
+        <w:tblInd w:w="-147" w:type="dxa"/>
         <w:tblLayout w:type="fixed"/>
         <w:tblLook w:val="0000" w:firstRow="0" w:lastRow="0" w:firstColumn="0" w:lastColumn="0" w:noHBand="0" w:noVBand="0"/>
       </w:tblPr>
       <w:tblGrid>
-        <w:gridCol w:w="2311"/>
+        <w:gridCol w:w="2458"/>
         <w:gridCol w:w="4289"/>
         <w:gridCol w:w="1922"/>
       </w:tblGrid>
@@ -3170,7 +3336,7 @@
         </w:trPr>
         <w:tc>
           <w:tcPr>
-            <w:tcW w:w="8522" w:type="dxa"/>
+            <w:tcW w:w="8669" w:type="dxa"/>
             <w:gridSpan w:val="3"/>
             <w:tcBorders>
               <w:top w:val="single" w:sz="4" w:space="0" w:color="auto"/>
@@ -3196,6 +3362,7 @@
               <w:rPr>
                 <w:rFonts w:hint="eastAsia"/>
               </w:rPr>
+              <w:lastRenderedPageBreak/>
               <w:t>课题的内容和要求</w:t>
             </w:r>
             <w:r>
@@ -3214,7 +3381,7 @@
         </w:trPr>
         <w:tc>
           <w:tcPr>
-            <w:tcW w:w="8522" w:type="dxa"/>
+            <w:tcW w:w="8669" w:type="dxa"/>
             <w:gridSpan w:val="3"/>
             <w:tcBorders>
               <w:top w:val="single" w:sz="4" w:space="0" w:color="auto"/>
@@ -3403,7 +3570,7 @@
         </w:trPr>
         <w:tc>
           <w:tcPr>
-            <w:tcW w:w="8522" w:type="dxa"/>
+            <w:tcW w:w="8669" w:type="dxa"/>
             <w:gridSpan w:val="3"/>
             <w:tcBorders>
               <w:top w:val="single" w:sz="4" w:space="0" w:color="auto"/>
@@ -3438,7 +3605,7 @@
         </w:trPr>
         <w:tc>
           <w:tcPr>
-            <w:tcW w:w="8522" w:type="dxa"/>
+            <w:tcW w:w="8669" w:type="dxa"/>
             <w:gridSpan w:val="3"/>
             <w:tcBorders>
               <w:top w:val="single" w:sz="4" w:space="0" w:color="auto"/>
@@ -3600,7 +3767,7 @@
               <w:rPr>
                 <w:rFonts w:hint="eastAsia"/>
               </w:rPr>
-              <w:t>grunt</w:t>
+              <w:t>Webpack</w:t>
             </w:r>
             <w:r>
               <w:rPr>
@@ -3715,7 +3882,7 @@
         </w:trPr>
         <w:tc>
           <w:tcPr>
-            <w:tcW w:w="8522" w:type="dxa"/>
+            <w:tcW w:w="8669" w:type="dxa"/>
             <w:gridSpan w:val="3"/>
             <w:tcBorders>
               <w:top w:val="single" w:sz="4" w:space="0" w:color="auto"/>
@@ -3788,7 +3955,7 @@
         </w:trPr>
         <w:tc>
           <w:tcPr>
-            <w:tcW w:w="8522" w:type="dxa"/>
+            <w:tcW w:w="8669" w:type="dxa"/>
             <w:gridSpan w:val="3"/>
             <w:tcBorders>
               <w:top w:val="single" w:sz="4" w:space="0" w:color="auto"/>
@@ -3988,9 +4155,8 @@
               <w:spacing w:line="440" w:lineRule="exact"/>
               <w:ind w:firstLineChars="0" w:firstLine="0"/>
               <w:rPr>
-                <w:rFonts w:ascii="Calibri" w:hAnsi="Calibri"/>
-                <w:sz w:val="21"/>
-                <w:szCs w:val="21"/>
+                <w:rFonts w:hint="eastAsia"/>
+                <w:sz w:val="21"/>
               </w:rPr>
             </w:pPr>
           </w:p>
@@ -4010,6 +4176,27 @@
               <w:spacing w:line="440" w:lineRule="exact"/>
               <w:ind w:firstLineChars="0" w:firstLine="0"/>
               <w:rPr>
+                <w:sz w:val="21"/>
+              </w:rPr>
+            </w:pPr>
+          </w:p>
+          <w:p>
+            <w:pPr>
+              <w:widowControl w:val="0"/>
+              <w:spacing w:line="440" w:lineRule="exact"/>
+              <w:ind w:firstLineChars="0" w:firstLine="0"/>
+              <w:rPr>
+                <w:sz w:val="21"/>
+              </w:rPr>
+            </w:pPr>
+          </w:p>
+          <w:p>
+            <w:pPr>
+              <w:widowControl w:val="0"/>
+              <w:spacing w:line="440" w:lineRule="exact"/>
+              <w:ind w:firstLineChars="0" w:firstLine="0"/>
+              <w:rPr>
+                <w:rFonts w:hint="eastAsia"/>
                 <w:sz w:val="21"/>
               </w:rPr>
             </w:pPr>
@@ -4032,7 +4219,7 @@
         </w:trPr>
         <w:tc>
           <w:tcPr>
-            <w:tcW w:w="8522" w:type="dxa"/>
+            <w:tcW w:w="8669" w:type="dxa"/>
             <w:gridSpan w:val="3"/>
             <w:tcBorders>
               <w:top w:val="single" w:sz="4" w:space="0" w:color="auto"/>
@@ -4103,7 +4290,7 @@
         </w:trPr>
         <w:tc>
           <w:tcPr>
-            <w:tcW w:w="8522" w:type="dxa"/>
+            <w:tcW w:w="8669" w:type="dxa"/>
             <w:gridSpan w:val="3"/>
             <w:tcBorders>
               <w:top w:val="single" w:sz="4" w:space="0" w:color="auto"/>
@@ -4116,11 +4303,11 @@
             <w:pPr>
               <w:pStyle w:val="a5"/>
               <w:numPr>
-                <w:ilvl w:val="1"/>
-                <w:numId w:val="16"/>
+                <w:ilvl w:val="0"/>
+                <w:numId w:val="35"/>
               </w:numPr>
               <w:spacing w:line="276" w:lineRule="auto"/>
-              <w:ind w:firstLineChars="0"/>
+              <w:ind w:left="420" w:firstLineChars="0" w:firstLine="0"/>
               <w:rPr>
                 <w:sz w:val="21"/>
                 <w:szCs w:val="21"/>
@@ -4227,11 +4414,11 @@
             <w:pPr>
               <w:pStyle w:val="a5"/>
               <w:numPr>
-                <w:ilvl w:val="1"/>
-                <w:numId w:val="16"/>
+                <w:ilvl w:val="0"/>
+                <w:numId w:val="35"/>
               </w:numPr>
               <w:spacing w:line="276" w:lineRule="auto"/>
-              <w:ind w:firstLineChars="0"/>
+              <w:ind w:left="420" w:firstLineChars="0" w:firstLine="0"/>
               <w:rPr>
                 <w:sz w:val="21"/>
                 <w:szCs w:val="21"/>
@@ -4324,11 +4511,11 @@
             <w:pPr>
               <w:pStyle w:val="a5"/>
               <w:numPr>
-                <w:ilvl w:val="1"/>
-                <w:numId w:val="16"/>
+                <w:ilvl w:val="0"/>
+                <w:numId w:val="35"/>
               </w:numPr>
               <w:spacing w:line="276" w:lineRule="auto"/>
-              <w:ind w:firstLineChars="0"/>
+              <w:ind w:left="420" w:firstLineChars="0" w:firstLine="0"/>
               <w:rPr>
                 <w:sz w:val="21"/>
                 <w:szCs w:val="21"/>
@@ -4434,11 +4621,11 @@
             <w:pPr>
               <w:pStyle w:val="a5"/>
               <w:numPr>
-                <w:ilvl w:val="1"/>
-                <w:numId w:val="16"/>
+                <w:ilvl w:val="0"/>
+                <w:numId w:val="35"/>
               </w:numPr>
               <w:spacing w:line="276" w:lineRule="auto"/>
-              <w:ind w:firstLineChars="0"/>
+              <w:ind w:left="420" w:firstLineChars="0" w:firstLine="0"/>
               <w:rPr>
                 <w:sz w:val="21"/>
                 <w:szCs w:val="21"/>
@@ -4555,11 +4742,11 @@
             <w:pPr>
               <w:pStyle w:val="a5"/>
               <w:numPr>
-                <w:ilvl w:val="1"/>
-                <w:numId w:val="16"/>
+                <w:ilvl w:val="0"/>
+                <w:numId w:val="35"/>
               </w:numPr>
               <w:spacing w:line="276" w:lineRule="auto"/>
-              <w:ind w:firstLineChars="0"/>
+              <w:ind w:left="420" w:firstLineChars="0" w:firstLine="0"/>
               <w:rPr>
                 <w:sz w:val="21"/>
                 <w:szCs w:val="21"/>
@@ -4690,11 +4877,11 @@
             <w:pPr>
               <w:pStyle w:val="a5"/>
               <w:numPr>
-                <w:ilvl w:val="1"/>
-                <w:numId w:val="16"/>
+                <w:ilvl w:val="0"/>
+                <w:numId w:val="35"/>
               </w:numPr>
               <w:spacing w:line="276" w:lineRule="auto"/>
-              <w:ind w:firstLineChars="0"/>
+              <w:ind w:left="420" w:firstLineChars="0" w:firstLine="0"/>
               <w:rPr>
                 <w:sz w:val="21"/>
                 <w:szCs w:val="21"/>
@@ -4753,11 +4940,11 @@
             <w:pPr>
               <w:pStyle w:val="a5"/>
               <w:numPr>
-                <w:ilvl w:val="1"/>
-                <w:numId w:val="16"/>
+                <w:ilvl w:val="0"/>
+                <w:numId w:val="35"/>
               </w:numPr>
               <w:spacing w:line="276" w:lineRule="auto"/>
-              <w:ind w:firstLineChars="0"/>
+              <w:ind w:left="420" w:firstLineChars="0" w:firstLine="0"/>
               <w:rPr>
                 <w:sz w:val="21"/>
                 <w:szCs w:val="21"/>
@@ -4832,11 +5019,11 @@
             <w:pPr>
               <w:pStyle w:val="a5"/>
               <w:numPr>
-                <w:ilvl w:val="1"/>
-                <w:numId w:val="16"/>
+                <w:ilvl w:val="0"/>
+                <w:numId w:val="35"/>
               </w:numPr>
               <w:spacing w:line="276" w:lineRule="auto"/>
-              <w:ind w:firstLineChars="0"/>
+              <w:ind w:left="420" w:firstLineChars="0" w:firstLine="0"/>
               <w:rPr>
                 <w:sz w:val="21"/>
                 <w:szCs w:val="21"/>
@@ -4943,11 +5130,11 @@
             <w:pPr>
               <w:pStyle w:val="a5"/>
               <w:numPr>
-                <w:ilvl w:val="1"/>
-                <w:numId w:val="16"/>
+                <w:ilvl w:val="0"/>
+                <w:numId w:val="35"/>
               </w:numPr>
               <w:spacing w:line="276" w:lineRule="auto"/>
-              <w:ind w:firstLineChars="0"/>
+              <w:ind w:left="420" w:firstLineChars="0" w:firstLine="0"/>
               <w:rPr>
                 <w:sz w:val="21"/>
                 <w:szCs w:val="21"/>
@@ -5040,11 +5227,11 @@
             <w:pPr>
               <w:pStyle w:val="a5"/>
               <w:numPr>
-                <w:ilvl w:val="1"/>
-                <w:numId w:val="16"/>
+                <w:ilvl w:val="0"/>
+                <w:numId w:val="35"/>
               </w:numPr>
               <w:spacing w:line="276" w:lineRule="auto"/>
-              <w:ind w:firstLineChars="0"/>
+              <w:ind w:left="420" w:firstLineChars="0" w:firstLine="0"/>
               <w:rPr>
                 <w:sz w:val="21"/>
                 <w:szCs w:val="21"/>
@@ -5119,11 +5306,11 @@
             <w:pPr>
               <w:pStyle w:val="a5"/>
               <w:numPr>
-                <w:ilvl w:val="1"/>
-                <w:numId w:val="16"/>
+                <w:ilvl w:val="0"/>
+                <w:numId w:val="35"/>
               </w:numPr>
               <w:spacing w:line="276" w:lineRule="auto"/>
-              <w:ind w:firstLineChars="0"/>
+              <w:ind w:left="420" w:firstLineChars="0" w:firstLine="0"/>
               <w:rPr>
                 <w:sz w:val="21"/>
                 <w:szCs w:val="21"/>
@@ -5252,11 +5439,11 @@
             <w:pPr>
               <w:pStyle w:val="a5"/>
               <w:numPr>
-                <w:ilvl w:val="1"/>
-                <w:numId w:val="16"/>
+                <w:ilvl w:val="0"/>
+                <w:numId w:val="35"/>
               </w:numPr>
               <w:spacing w:line="276" w:lineRule="auto"/>
-              <w:ind w:firstLineChars="0"/>
+              <w:ind w:left="420" w:firstLineChars="0" w:firstLine="0"/>
               <w:rPr>
                 <w:sz w:val="21"/>
                 <w:szCs w:val="21"/>
@@ -5333,11 +5520,11 @@
             <w:pPr>
               <w:pStyle w:val="a5"/>
               <w:numPr>
-                <w:ilvl w:val="1"/>
-                <w:numId w:val="16"/>
+                <w:ilvl w:val="0"/>
+                <w:numId w:val="35"/>
               </w:numPr>
               <w:spacing w:line="276" w:lineRule="auto"/>
-              <w:ind w:firstLineChars="0"/>
+              <w:ind w:left="420" w:firstLineChars="0" w:firstLine="0"/>
               <w:rPr>
                 <w:sz w:val="21"/>
                 <w:szCs w:val="21"/>
@@ -5371,11 +5558,11 @@
             <w:pPr>
               <w:pStyle w:val="a5"/>
               <w:numPr>
-                <w:ilvl w:val="1"/>
-                <w:numId w:val="16"/>
+                <w:ilvl w:val="0"/>
+                <w:numId w:val="35"/>
               </w:numPr>
               <w:spacing w:line="276" w:lineRule="auto"/>
-              <w:ind w:firstLineChars="0"/>
+              <w:ind w:left="420" w:firstLineChars="0" w:firstLine="0"/>
               <w:rPr>
                 <w:sz w:val="21"/>
                 <w:szCs w:val="21"/>
@@ -5409,11 +5596,11 @@
             <w:pPr>
               <w:pStyle w:val="a5"/>
               <w:numPr>
-                <w:ilvl w:val="1"/>
-                <w:numId w:val="16"/>
+                <w:ilvl w:val="0"/>
+                <w:numId w:val="35"/>
               </w:numPr>
               <w:spacing w:line="276" w:lineRule="auto"/>
-              <w:ind w:firstLineChars="0"/>
+              <w:ind w:left="420" w:firstLineChars="0" w:firstLine="0"/>
               <w:rPr>
                 <w:sz w:val="21"/>
                 <w:szCs w:val="21"/>
@@ -5479,11 +5666,11 @@
             <w:pPr>
               <w:pStyle w:val="a5"/>
               <w:numPr>
-                <w:ilvl w:val="1"/>
-                <w:numId w:val="16"/>
+                <w:ilvl w:val="0"/>
+                <w:numId w:val="35"/>
               </w:numPr>
               <w:spacing w:line="276" w:lineRule="auto"/>
-              <w:ind w:firstLineChars="0"/>
+              <w:ind w:left="420" w:firstLineChars="0" w:firstLine="0"/>
               <w:rPr>
                 <w:sz w:val="21"/>
                 <w:szCs w:val="21"/>
@@ -5517,22 +5704,21 @@
             <w:pPr>
               <w:pStyle w:val="a5"/>
               <w:numPr>
-                <w:ilvl w:val="1"/>
-                <w:numId w:val="16"/>
+                <w:ilvl w:val="0"/>
+                <w:numId w:val="35"/>
               </w:numPr>
               <w:spacing w:line="276" w:lineRule="auto"/>
-              <w:ind w:firstLineChars="0"/>
+              <w:ind w:left="420" w:firstLineChars="0" w:firstLine="0"/>
+            </w:pPr>
+            <w:r>
               <w:rPr>
                 <w:sz w:val="21"/>
                 <w:szCs w:val="21"/>
               </w:rPr>
-            </w:pPr>
-            <w:r>
-              <w:rPr>
-                <w:sz w:val="21"/>
-                <w:szCs w:val="21"/>
-              </w:rPr>
               <w:t>Rauch G. Smashing Node. js: JavaScript Everywhere. 2012</w:t>
+            </w:r>
+            <w:r>
+              <w:t xml:space="preserve"> </w:t>
             </w:r>
           </w:p>
           <w:p>
@@ -5627,7 +5813,7 @@
         </w:trPr>
         <w:tc>
           <w:tcPr>
-            <w:tcW w:w="8522" w:type="dxa"/>
+            <w:tcW w:w="8669" w:type="dxa"/>
             <w:gridSpan w:val="3"/>
             <w:tcBorders>
               <w:top w:val="single" w:sz="4" w:space="0" w:color="auto"/>
@@ -5662,7 +5848,7 @@
         </w:trPr>
         <w:tc>
           <w:tcPr>
-            <w:tcW w:w="8522" w:type="dxa"/>
+            <w:tcW w:w="8669" w:type="dxa"/>
             <w:gridSpan w:val="3"/>
             <w:tcBorders>
               <w:top w:val="single" w:sz="4" w:space="0" w:color="auto"/>
@@ -5760,6 +5946,76 @@
               </w:rPr>
             </w:pPr>
           </w:p>
+          <w:p>
+            <w:pPr>
+              <w:widowControl w:val="0"/>
+              <w:spacing w:line="440" w:lineRule="exact"/>
+              <w:ind w:firstLineChars="0" w:firstLine="0"/>
+              <w:rPr>
+                <w:rFonts w:ascii="Calibri" w:hAnsi="Calibri"/>
+              </w:rPr>
+            </w:pPr>
+          </w:p>
+          <w:p>
+            <w:pPr>
+              <w:widowControl w:val="0"/>
+              <w:spacing w:line="440" w:lineRule="exact"/>
+              <w:ind w:firstLineChars="0" w:firstLine="0"/>
+              <w:rPr>
+                <w:rFonts w:ascii="Calibri" w:hAnsi="Calibri"/>
+              </w:rPr>
+            </w:pPr>
+          </w:p>
+          <w:p>
+            <w:pPr>
+              <w:widowControl w:val="0"/>
+              <w:spacing w:line="440" w:lineRule="exact"/>
+              <w:ind w:firstLineChars="0" w:firstLine="0"/>
+              <w:rPr>
+                <w:rFonts w:ascii="Calibri" w:hAnsi="Calibri"/>
+              </w:rPr>
+            </w:pPr>
+          </w:p>
+          <w:p>
+            <w:pPr>
+              <w:widowControl w:val="0"/>
+              <w:spacing w:line="440" w:lineRule="exact"/>
+              <w:ind w:firstLineChars="0" w:firstLine="0"/>
+              <w:rPr>
+                <w:rFonts w:ascii="Calibri" w:hAnsi="Calibri"/>
+              </w:rPr>
+            </w:pPr>
+          </w:p>
+          <w:p>
+            <w:pPr>
+              <w:widowControl w:val="0"/>
+              <w:spacing w:line="440" w:lineRule="exact"/>
+              <w:ind w:firstLineChars="0" w:firstLine="0"/>
+              <w:rPr>
+                <w:rFonts w:ascii="Calibri" w:hAnsi="Calibri"/>
+              </w:rPr>
+            </w:pPr>
+          </w:p>
+          <w:p>
+            <w:pPr>
+              <w:widowControl w:val="0"/>
+              <w:spacing w:line="440" w:lineRule="exact"/>
+              <w:ind w:firstLineChars="0" w:firstLine="0"/>
+              <w:rPr>
+                <w:rFonts w:ascii="Calibri" w:hAnsi="Calibri"/>
+              </w:rPr>
+            </w:pPr>
+          </w:p>
+          <w:p>
+            <w:pPr>
+              <w:widowControl w:val="0"/>
+              <w:spacing w:line="440" w:lineRule="exact"/>
+              <w:ind w:firstLineChars="0" w:firstLine="0"/>
+              <w:rPr>
+                <w:rFonts w:ascii="Calibri" w:hAnsi="Calibri" w:hint="eastAsia"/>
+              </w:rPr>
+            </w:pPr>
+          </w:p>
         </w:tc>
       </w:tr>
       <w:tr>
@@ -5768,7 +6024,7 @@
         </w:trPr>
         <w:tc>
           <w:tcPr>
-            <w:tcW w:w="8522" w:type="dxa"/>
+            <w:tcW w:w="8669" w:type="dxa"/>
             <w:gridSpan w:val="3"/>
             <w:tcBorders>
               <w:top w:val="single" w:sz="4" w:space="0" w:color="auto"/>
@@ -5838,7 +6094,7 @@
         </w:trPr>
         <w:tc>
           <w:tcPr>
-            <w:tcW w:w="8522" w:type="dxa"/>
+            <w:tcW w:w="8669" w:type="dxa"/>
             <w:gridSpan w:val="3"/>
             <w:tcBorders>
               <w:top w:val="single" w:sz="4" w:space="0" w:color="auto"/>
@@ -5927,6 +6183,96 @@
               <w:spacing w:line="440" w:lineRule="exact"/>
               <w:ind w:firstLineChars="0" w:firstLine="0"/>
               <w:rPr>
+                <w:rFonts w:ascii="宋体" w:hAnsi="宋体"/>
+              </w:rPr>
+            </w:pPr>
+          </w:p>
+          <w:p>
+            <w:pPr>
+              <w:widowControl w:val="0"/>
+              <w:spacing w:line="440" w:lineRule="exact"/>
+              <w:ind w:firstLineChars="0" w:firstLine="0"/>
+              <w:rPr>
+                <w:rFonts w:ascii="宋体" w:hAnsi="宋体"/>
+              </w:rPr>
+            </w:pPr>
+          </w:p>
+          <w:p>
+            <w:pPr>
+              <w:widowControl w:val="0"/>
+              <w:spacing w:line="440" w:lineRule="exact"/>
+              <w:ind w:firstLineChars="0" w:firstLine="0"/>
+              <w:rPr>
+                <w:rFonts w:ascii="宋体" w:hAnsi="宋体"/>
+              </w:rPr>
+            </w:pPr>
+          </w:p>
+          <w:p>
+            <w:pPr>
+              <w:widowControl w:val="0"/>
+              <w:spacing w:line="440" w:lineRule="exact"/>
+              <w:ind w:firstLineChars="0" w:firstLine="0"/>
+              <w:rPr>
+                <w:rFonts w:ascii="宋体" w:hAnsi="宋体"/>
+              </w:rPr>
+            </w:pPr>
+          </w:p>
+          <w:p>
+            <w:pPr>
+              <w:widowControl w:val="0"/>
+              <w:spacing w:line="440" w:lineRule="exact"/>
+              <w:ind w:firstLineChars="0" w:firstLine="0"/>
+              <w:rPr>
+                <w:rFonts w:ascii="宋体" w:hAnsi="宋体"/>
+              </w:rPr>
+            </w:pPr>
+          </w:p>
+          <w:p>
+            <w:pPr>
+              <w:widowControl w:val="0"/>
+              <w:spacing w:line="440" w:lineRule="exact"/>
+              <w:ind w:firstLineChars="0" w:firstLine="0"/>
+              <w:rPr>
+                <w:rFonts w:ascii="宋体" w:hAnsi="宋体"/>
+              </w:rPr>
+            </w:pPr>
+          </w:p>
+          <w:p>
+            <w:pPr>
+              <w:widowControl w:val="0"/>
+              <w:spacing w:line="440" w:lineRule="exact"/>
+              <w:ind w:firstLineChars="0" w:firstLine="0"/>
+              <w:rPr>
+                <w:rFonts w:ascii="宋体" w:hAnsi="宋体"/>
+              </w:rPr>
+            </w:pPr>
+          </w:p>
+          <w:p>
+            <w:pPr>
+              <w:widowControl w:val="0"/>
+              <w:spacing w:line="440" w:lineRule="exact"/>
+              <w:ind w:firstLineChars="0" w:firstLine="0"/>
+              <w:rPr>
+                <w:rFonts w:ascii="宋体" w:hAnsi="宋体"/>
+              </w:rPr>
+            </w:pPr>
+          </w:p>
+          <w:p>
+            <w:pPr>
+              <w:widowControl w:val="0"/>
+              <w:spacing w:line="440" w:lineRule="exact"/>
+              <w:ind w:firstLineChars="0" w:firstLine="0"/>
+              <w:rPr>
+                <w:rFonts w:ascii="宋体" w:hAnsi="宋体" w:hint="eastAsia"/>
+              </w:rPr>
+            </w:pPr>
+          </w:p>
+          <w:p>
+            <w:pPr>
+              <w:widowControl w:val="0"/>
+              <w:spacing w:line="440" w:lineRule="exact"/>
+              <w:ind w:firstLineChars="0" w:firstLine="0"/>
+              <w:rPr>
                 <w:rFonts w:ascii="Calibri" w:hAnsi="Calibri"/>
               </w:rPr>
             </w:pPr>
@@ -5939,7 +6285,7 @@
         </w:trPr>
         <w:tc>
           <w:tcPr>
-            <w:tcW w:w="8522" w:type="dxa"/>
+            <w:tcW w:w="8669" w:type="dxa"/>
             <w:gridSpan w:val="3"/>
             <w:tcBorders>
               <w:top w:val="single" w:sz="4" w:space="0" w:color="auto"/>
@@ -5966,6 +6312,7 @@
                 <w:sz w:val="28"/>
                 <w:szCs w:val="28"/>
               </w:rPr>
+              <w:lastRenderedPageBreak/>
               <w:t>进度计划</w:t>
             </w:r>
           </w:p>
@@ -5977,7 +6324,7 @@
         </w:trPr>
         <w:tc>
           <w:tcPr>
-            <w:tcW w:w="2311" w:type="dxa"/>
+            <w:tcW w:w="2458" w:type="dxa"/>
             <w:tcBorders>
               <w:top w:val="single" w:sz="4" w:space="0" w:color="auto"/>
               <w:left w:val="single" w:sz="4" w:space="0" w:color="auto"/>
@@ -6094,7 +6441,7 @@
         </w:trPr>
         <w:tc>
           <w:tcPr>
-            <w:tcW w:w="2311" w:type="dxa"/>
+            <w:tcW w:w="2458" w:type="dxa"/>
             <w:tcBorders>
               <w:top w:val="single" w:sz="4" w:space="0" w:color="auto"/>
               <w:left w:val="single" w:sz="4" w:space="0" w:color="auto"/>
@@ -6204,7 +6551,7 @@
         </w:trPr>
         <w:tc>
           <w:tcPr>
-            <w:tcW w:w="2311" w:type="dxa"/>
+            <w:tcW w:w="2458" w:type="dxa"/>
             <w:tcBorders>
               <w:top w:val="single" w:sz="4" w:space="0" w:color="auto"/>
               <w:left w:val="single" w:sz="4" w:space="0" w:color="auto"/>
@@ -6311,7 +6658,7 @@
         </w:trPr>
         <w:tc>
           <w:tcPr>
-            <w:tcW w:w="2311" w:type="dxa"/>
+            <w:tcW w:w="2458" w:type="dxa"/>
             <w:tcBorders>
               <w:top w:val="single" w:sz="4" w:space="0" w:color="auto"/>
               <w:left w:val="single" w:sz="4" w:space="0" w:color="auto"/>
@@ -6424,7 +6771,7 @@
         </w:trPr>
         <w:tc>
           <w:tcPr>
-            <w:tcW w:w="2311" w:type="dxa"/>
+            <w:tcW w:w="2458" w:type="dxa"/>
             <w:tcBorders>
               <w:top w:val="single" w:sz="4" w:space="0" w:color="auto"/>
               <w:left w:val="single" w:sz="4" w:space="0" w:color="auto"/>
@@ -6546,7 +6893,7 @@
         </w:trPr>
         <w:tc>
           <w:tcPr>
-            <w:tcW w:w="2311" w:type="dxa"/>
+            <w:tcW w:w="2458" w:type="dxa"/>
             <w:tcBorders>
               <w:top w:val="single" w:sz="4" w:space="0" w:color="auto"/>
               <w:left w:val="single" w:sz="4" w:space="0" w:color="auto"/>
@@ -6644,7 +6991,7 @@
         </w:trPr>
         <w:tc>
           <w:tcPr>
-            <w:tcW w:w="2311" w:type="dxa"/>
+            <w:tcW w:w="2458" w:type="dxa"/>
             <w:tcBorders>
               <w:top w:val="single" w:sz="4" w:space="0" w:color="auto"/>
               <w:left w:val="single" w:sz="4" w:space="0" w:color="auto"/>
@@ -6671,7 +7018,6 @@
                 <w:sz w:val="28"/>
                 <w:szCs w:val="28"/>
               </w:rPr>
-              <w:lastRenderedPageBreak/>
               <w:t>系、部审核意</w:t>
             </w:r>
             <w:r>
@@ -6724,6 +7070,188 @@
               <w:widowControl w:val="0"/>
               <w:spacing w:line="440" w:lineRule="exact"/>
               <w:ind w:firstLineChars="0" w:firstLine="0"/>
+            </w:pPr>
+          </w:p>
+          <w:p>
+            <w:pPr>
+              <w:widowControl w:val="0"/>
+              <w:spacing w:line="440" w:lineRule="exact"/>
+              <w:ind w:firstLineChars="0" w:firstLine="0"/>
+            </w:pPr>
+          </w:p>
+          <w:p>
+            <w:pPr>
+              <w:widowControl w:val="0"/>
+              <w:spacing w:line="440" w:lineRule="exact"/>
+              <w:ind w:firstLineChars="0" w:firstLine="0"/>
+              <w:rPr>
+                <w:rFonts w:hint="eastAsia"/>
+              </w:rPr>
+            </w:pPr>
+          </w:p>
+          <w:p>
+            <w:pPr>
+              <w:widowControl w:val="0"/>
+              <w:spacing w:line="440" w:lineRule="exact"/>
+              <w:ind w:firstLineChars="0" w:firstLine="0"/>
+            </w:pPr>
+          </w:p>
+          <w:p>
+            <w:pPr>
+              <w:widowControl w:val="0"/>
+              <w:spacing w:line="440" w:lineRule="exact"/>
+              <w:ind w:firstLineChars="0" w:firstLine="0"/>
+            </w:pPr>
+          </w:p>
+          <w:p>
+            <w:pPr>
+              <w:widowControl w:val="0"/>
+              <w:spacing w:line="440" w:lineRule="exact"/>
+              <w:ind w:firstLineChars="0" w:firstLine="0"/>
+            </w:pPr>
+          </w:p>
+          <w:p>
+            <w:pPr>
+              <w:widowControl w:val="0"/>
+              <w:spacing w:line="440" w:lineRule="exact"/>
+              <w:ind w:firstLineChars="0" w:firstLine="0"/>
+              <w:jc w:val="right"/>
+              <w:rPr>
+                <w:rFonts w:ascii="Calibri" w:hAnsi="Calibri"/>
+                <w:sz w:val="21"/>
+                <w:szCs w:val="21"/>
+              </w:rPr>
+            </w:pPr>
+            <w:r>
+              <w:rPr>
+                <w:rFonts w:hint="eastAsia"/>
+                <w:sz w:val="21"/>
+              </w:rPr>
+              <w:t xml:space="preserve">    </w:t>
+            </w:r>
+            <w:r>
+              <w:rPr>
+                <w:rFonts w:hint="eastAsia"/>
+                <w:sz w:val="21"/>
+              </w:rPr>
+              <w:t>系、部主任签名：</w:t>
+            </w:r>
+            <w:r>
+              <w:rPr>
+                <w:rFonts w:hint="eastAsia"/>
+                <w:sz w:val="21"/>
+                <w:u w:val="single"/>
+              </w:rPr>
+              <w:t xml:space="preserve">       </w:t>
+            </w:r>
+            <w:r>
+              <w:rPr>
+                <w:rFonts w:ascii="宋体" w:hAnsi="宋体" w:hint="eastAsia"/>
+                <w:sz w:val="21"/>
+              </w:rPr>
+              <w:t xml:space="preserve">  </w:t>
+            </w:r>
+            <w:r>
+              <w:rPr>
+                <w:rFonts w:hint="eastAsia"/>
+                <w:sz w:val="21"/>
+              </w:rPr>
+              <w:t>______</w:t>
+            </w:r>
+            <w:r>
+              <w:rPr>
+                <w:rFonts w:ascii="宋体" w:hAnsi="宋体" w:hint="eastAsia"/>
+                <w:sz w:val="21"/>
+              </w:rPr>
+              <w:t>年</w:t>
+            </w:r>
+            <w:r>
+              <w:rPr>
+                <w:rFonts w:hint="eastAsia"/>
+                <w:sz w:val="21"/>
+              </w:rPr>
+              <w:t>___</w:t>
+            </w:r>
+            <w:r>
+              <w:rPr>
+                <w:rFonts w:ascii="宋体" w:hAnsi="宋体" w:hint="eastAsia"/>
+                <w:sz w:val="21"/>
+              </w:rPr>
+              <w:t>月</w:t>
+            </w:r>
+            <w:r>
+              <w:rPr>
+                <w:rFonts w:hint="eastAsia"/>
+                <w:sz w:val="21"/>
+              </w:rPr>
+              <w:t>___</w:t>
+            </w:r>
+            <w:r>
+              <w:rPr>
+                <w:rFonts w:ascii="宋体" w:hAnsi="宋体" w:hint="eastAsia"/>
+                <w:sz w:val="21"/>
+              </w:rPr>
+              <w:t>日</w:t>
+            </w:r>
+          </w:p>
+        </w:tc>
+      </w:tr>
+      <w:tr>
+        <w:trPr>
+          <w:trHeight w:val="1854"/>
+        </w:trPr>
+        <w:tc>
+          <w:tcPr>
+            <w:tcW w:w="2458" w:type="dxa"/>
+            <w:tcBorders>
+              <w:top w:val="single" w:sz="4" w:space="0" w:color="auto"/>
+              <w:left w:val="single" w:sz="4" w:space="0" w:color="auto"/>
+              <w:bottom w:val="single" w:sz="4" w:space="0" w:color="auto"/>
+              <w:right w:val="single" w:sz="4" w:space="0" w:color="auto"/>
+            </w:tcBorders>
+            <w:vAlign w:val="center"/>
+          </w:tcPr>
+          <w:p>
+            <w:pPr>
+              <w:widowControl w:val="0"/>
+              <w:spacing w:line="440" w:lineRule="exact"/>
+              <w:ind w:firstLineChars="0" w:firstLine="0"/>
+              <w:jc w:val="center"/>
+              <w:rPr>
+                <w:rFonts w:ascii="Calibri" w:hAnsi="Calibri"/>
+                <w:sz w:val="28"/>
+                <w:szCs w:val="28"/>
+              </w:rPr>
+            </w:pPr>
+            <w:r>
+              <w:rPr>
+                <w:rFonts w:hint="eastAsia"/>
+                <w:sz w:val="28"/>
+                <w:szCs w:val="28"/>
+              </w:rPr>
+              <w:t>学院意见</w:t>
+            </w:r>
+          </w:p>
+        </w:tc>
+        <w:tc>
+          <w:tcPr>
+            <w:tcW w:w="6211" w:type="dxa"/>
+            <w:gridSpan w:val="2"/>
+            <w:tcBorders>
+              <w:top w:val="single" w:sz="4" w:space="0" w:color="auto"/>
+              <w:left w:val="nil"/>
+              <w:bottom w:val="single" w:sz="4" w:space="0" w:color="auto"/>
+              <w:right w:val="single" w:sz="4" w:space="0" w:color="auto"/>
+            </w:tcBorders>
+          </w:tcPr>
+          <w:p>
+            <w:pPr>
+              <w:widowControl w:val="0"/>
+              <w:spacing w:line="440" w:lineRule="exact"/>
+              <w:ind w:firstLine="480"/>
+              <w:rPr>
+                <w:rFonts w:ascii="Calibri" w:hAnsi="Calibri"/>
+              </w:rPr>
             </w:pPr>
           </w:p>
           <w:p>
@@ -6759,142 +7287,8 @@
               <w:widowControl w:val="0"/>
               <w:spacing w:line="440" w:lineRule="exact"/>
               <w:ind w:firstLineChars="0" w:firstLine="0"/>
-              <w:jc w:val="right"/>
-              <w:rPr>
-                <w:rFonts w:ascii="Calibri" w:hAnsi="Calibri"/>
-                <w:sz w:val="21"/>
-                <w:szCs w:val="21"/>
-              </w:rPr>
-            </w:pPr>
-            <w:r>
-              <w:rPr>
-                <w:rFonts w:hint="eastAsia"/>
-                <w:sz w:val="21"/>
-              </w:rPr>
-              <w:t xml:space="preserve">    </w:t>
-            </w:r>
-            <w:r>
-              <w:rPr>
-                <w:rFonts w:hint="eastAsia"/>
-                <w:sz w:val="21"/>
-              </w:rPr>
-              <w:t>系、部主任签名：</w:t>
-            </w:r>
-            <w:r>
-              <w:rPr>
-                <w:rFonts w:hint="eastAsia"/>
-                <w:sz w:val="21"/>
-                <w:u w:val="single"/>
-              </w:rPr>
-              <w:t xml:space="preserve">       </w:t>
-            </w:r>
-            <w:r>
-              <w:rPr>
-                <w:rFonts w:ascii="宋体" w:hAnsi="宋体" w:hint="eastAsia"/>
-                <w:sz w:val="21"/>
-              </w:rPr>
-              <w:t xml:space="preserve">  </w:t>
-            </w:r>
-            <w:r>
-              <w:rPr>
-                <w:rFonts w:hint="eastAsia"/>
-                <w:sz w:val="21"/>
-              </w:rPr>
-              <w:t>______</w:t>
-            </w:r>
-            <w:r>
-              <w:rPr>
-                <w:rFonts w:ascii="宋体" w:hAnsi="宋体" w:hint="eastAsia"/>
-                <w:sz w:val="21"/>
-              </w:rPr>
-              <w:t>年</w:t>
-            </w:r>
-            <w:r>
-              <w:rPr>
-                <w:rFonts w:hint="eastAsia"/>
-                <w:sz w:val="21"/>
-              </w:rPr>
-              <w:t>___</w:t>
-            </w:r>
-            <w:r>
-              <w:rPr>
-                <w:rFonts w:ascii="宋体" w:hAnsi="宋体" w:hint="eastAsia"/>
-                <w:sz w:val="21"/>
-              </w:rPr>
-              <w:t>月</w:t>
-            </w:r>
-            <w:r>
-              <w:rPr>
-                <w:rFonts w:hint="eastAsia"/>
-                <w:sz w:val="21"/>
-              </w:rPr>
-              <w:t>___</w:t>
-            </w:r>
-            <w:r>
-              <w:rPr>
-                <w:rFonts w:ascii="宋体" w:hAnsi="宋体" w:hint="eastAsia"/>
-                <w:sz w:val="21"/>
-              </w:rPr>
-              <w:t>日</w:t>
-            </w:r>
-          </w:p>
-        </w:tc>
-      </w:tr>
-      <w:tr>
-        <w:trPr>
-          <w:trHeight w:val="1854"/>
-        </w:trPr>
-        <w:tc>
-          <w:tcPr>
-            <w:tcW w:w="2311" w:type="dxa"/>
-            <w:tcBorders>
-              <w:top w:val="single" w:sz="4" w:space="0" w:color="auto"/>
-              <w:left w:val="single" w:sz="4" w:space="0" w:color="auto"/>
-              <w:bottom w:val="single" w:sz="4" w:space="0" w:color="auto"/>
-              <w:right w:val="single" w:sz="4" w:space="0" w:color="auto"/>
-            </w:tcBorders>
-            <w:vAlign w:val="center"/>
-          </w:tcPr>
-          <w:p>
-            <w:pPr>
-              <w:widowControl w:val="0"/>
-              <w:spacing w:line="440" w:lineRule="exact"/>
-              <w:ind w:firstLineChars="0" w:firstLine="0"/>
-              <w:jc w:val="center"/>
-              <w:rPr>
-                <w:rFonts w:ascii="Calibri" w:hAnsi="Calibri"/>
-                <w:sz w:val="28"/>
-                <w:szCs w:val="28"/>
-              </w:rPr>
-            </w:pPr>
-            <w:r>
-              <w:rPr>
-                <w:rFonts w:hint="eastAsia"/>
-                <w:sz w:val="28"/>
-                <w:szCs w:val="28"/>
-              </w:rPr>
-              <w:t>学院意见</w:t>
-            </w:r>
-          </w:p>
-        </w:tc>
-        <w:tc>
-          <w:tcPr>
-            <w:tcW w:w="6211" w:type="dxa"/>
-            <w:gridSpan w:val="2"/>
-            <w:tcBorders>
-              <w:top w:val="single" w:sz="4" w:space="0" w:color="auto"/>
-              <w:left w:val="nil"/>
-              <w:bottom w:val="single" w:sz="4" w:space="0" w:color="auto"/>
-              <w:right w:val="single" w:sz="4" w:space="0" w:color="auto"/>
-            </w:tcBorders>
-          </w:tcPr>
-          <w:p>
-            <w:pPr>
-              <w:widowControl w:val="0"/>
-              <w:spacing w:line="440" w:lineRule="exact"/>
-              <w:ind w:firstLine="480"/>
-              <w:rPr>
-                <w:rFonts w:ascii="Calibri" w:hAnsi="Calibri"/>
+              <w:rPr>
+                <w:rFonts w:hint="eastAsia"/>
               </w:rPr>
             </w:pPr>
           </w:p>
@@ -6910,13 +7304,6 @@
               <w:widowControl w:val="0"/>
               <w:spacing w:line="440" w:lineRule="exact"/>
               <w:ind w:firstLineChars="0" w:firstLine="0"/>
-            </w:pPr>
-          </w:p>
-          <w:p>
-            <w:pPr>
-              <w:widowControl w:val="0"/>
-              <w:spacing w:line="440" w:lineRule="exact"/>
-              <w:ind w:firstLineChars="0" w:firstLine="0"/>
               <w:rPr>
                 <w:rFonts w:ascii="Calibri" w:hAnsi="Calibri"/>
                 <w:sz w:val="21"/>
@@ -7084,7 +7471,7 @@
     </w:p>
     <w:tbl>
       <w:tblPr>
-        <w:tblW w:w="0" w:type="auto"/>
+        <w:tblW w:w="8963" w:type="dxa"/>
         <w:jc w:val="center"/>
         <w:tblBorders>
           <w:top w:val="single" w:sz="4" w:space="0" w:color="auto"/>
@@ -7098,7 +7485,7 @@
         <w:tblLook w:val="0000" w:firstRow="0" w:lastRow="0" w:firstColumn="0" w:lastColumn="0" w:noHBand="0" w:noVBand="0"/>
       </w:tblPr>
       <w:tblGrid>
-        <w:gridCol w:w="754"/>
+        <w:gridCol w:w="617"/>
         <w:gridCol w:w="1625"/>
         <w:gridCol w:w="1843"/>
         <w:gridCol w:w="1134"/>
@@ -7115,7 +7502,7 @@
         </w:trPr>
         <w:tc>
           <w:tcPr>
-            <w:tcW w:w="2379" w:type="dxa"/>
+            <w:tcW w:w="2242" w:type="dxa"/>
             <w:gridSpan w:val="2"/>
             <w:tcBorders>
               <w:top w:val="single" w:sz="4" w:space="0" w:color="auto"/>
@@ -7306,7 +7693,7 @@
         </w:trPr>
         <w:tc>
           <w:tcPr>
-            <w:tcW w:w="2379" w:type="dxa"/>
+            <w:tcW w:w="2242" w:type="dxa"/>
             <w:gridSpan w:val="2"/>
             <w:tcBorders>
               <w:top w:val="single" w:sz="4" w:space="0" w:color="auto"/>
@@ -7362,7 +7749,19 @@
               <w:rPr>
                 <w:rFonts w:ascii="宋体" w:hint="eastAsia"/>
               </w:rPr>
-              <w:t>基于nodejs的web 框架生成工具</w:t>
+              <w:t>基于nodejs的</w:t>
+            </w:r>
+            <w:r>
+              <w:rPr>
+                <w:rFonts w:ascii="宋体" w:hint="eastAsia"/>
+              </w:rPr>
+              <w:t>web</w:t>
+            </w:r>
+            <w:r>
+              <w:rPr>
+                <w:rFonts w:ascii="宋体" w:hint="eastAsia"/>
+              </w:rPr>
+              <w:t>框架生成工具</w:t>
             </w:r>
           </w:p>
         </w:tc>
@@ -7374,7 +7773,7 @@
         </w:trPr>
         <w:tc>
           <w:tcPr>
-            <w:tcW w:w="2379" w:type="dxa"/>
+            <w:tcW w:w="2242" w:type="dxa"/>
             <w:gridSpan w:val="2"/>
             <w:vMerge w:val="restart"/>
             <w:tcBorders>
@@ -7550,7 +7949,7 @@
         </w:trPr>
         <w:tc>
           <w:tcPr>
-            <w:tcW w:w="2379" w:type="dxa"/>
+            <w:tcW w:w="2242" w:type="dxa"/>
             <w:gridSpan w:val="2"/>
             <w:vMerge/>
             <w:tcBorders>
@@ -7684,7 +8083,7 @@
         </w:trPr>
         <w:tc>
           <w:tcPr>
-            <w:tcW w:w="9100" w:type="dxa"/>
+            <w:tcW w:w="8963" w:type="dxa"/>
             <w:gridSpan w:val="10"/>
             <w:tcBorders>
               <w:top w:val="single" w:sz="4" w:space="0" w:color="auto"/>
@@ -7837,7 +8236,7 @@
               <w:pStyle w:val="a5"/>
               <w:numPr>
                 <w:ilvl w:val="0"/>
-                <w:numId w:val="33"/>
+                <w:numId w:val="37"/>
               </w:numPr>
               <w:spacing w:line="276" w:lineRule="auto"/>
               <w:ind w:firstLineChars="0"/>
@@ -7948,10 +8347,10 @@
               <w:pStyle w:val="a5"/>
               <w:numPr>
                 <w:ilvl w:val="0"/>
-                <w:numId w:val="33"/>
+                <w:numId w:val="37"/>
               </w:numPr>
               <w:spacing w:line="276" w:lineRule="auto"/>
-              <w:ind w:firstLineChars="0"/>
+              <w:ind w:left="420" w:firstLineChars="0" w:firstLine="0"/>
               <w:rPr>
                 <w:sz w:val="21"/>
                 <w:szCs w:val="21"/>
@@ -8029,7 +8428,6 @@
                 <w:sz w:val="21"/>
                 <w:szCs w:val="21"/>
               </w:rPr>
-              <w:tab/>
               <w:t>2013-06-01</w:t>
             </w:r>
             <w:r>
@@ -8046,10 +8444,10 @@
               <w:pStyle w:val="a5"/>
               <w:numPr>
                 <w:ilvl w:val="0"/>
-                <w:numId w:val="33"/>
+                <w:numId w:val="37"/>
               </w:numPr>
               <w:spacing w:line="276" w:lineRule="auto"/>
-              <w:ind w:firstLineChars="0"/>
+              <w:ind w:left="420" w:firstLineChars="0" w:firstLine="0"/>
               <w:rPr>
                 <w:sz w:val="21"/>
                 <w:szCs w:val="21"/>
@@ -8156,10 +8554,10 @@
               <w:pStyle w:val="a5"/>
               <w:numPr>
                 <w:ilvl w:val="0"/>
-                <w:numId w:val="33"/>
+                <w:numId w:val="37"/>
               </w:numPr>
               <w:spacing w:line="276" w:lineRule="auto"/>
-              <w:ind w:firstLineChars="0"/>
+              <w:ind w:left="420" w:firstLineChars="0" w:firstLine="0"/>
               <w:rPr>
                 <w:sz w:val="21"/>
                 <w:szCs w:val="21"/>
@@ -8260,6 +8658,7 @@
                 <w:sz w:val="21"/>
                 <w:szCs w:val="21"/>
               </w:rPr>
+              <w:tab/>
               <w:t>2015-06-25</w:t>
             </w:r>
             <w:r>
@@ -8276,10 +8675,10 @@
               <w:pStyle w:val="a5"/>
               <w:numPr>
                 <w:ilvl w:val="0"/>
-                <w:numId w:val="33"/>
+                <w:numId w:val="37"/>
               </w:numPr>
               <w:spacing w:line="276" w:lineRule="auto"/>
-              <w:ind w:firstLineChars="0"/>
+              <w:ind w:left="420" w:firstLineChars="0" w:firstLine="0"/>
               <w:rPr>
                 <w:sz w:val="21"/>
                 <w:szCs w:val="21"/>
@@ -8378,7 +8777,23 @@
                 <w:sz w:val="21"/>
                 <w:szCs w:val="21"/>
               </w:rPr>
-              <w:t>优先出版电子技术与软件工程</w:t>
+              <w:t>优先出版</w:t>
+            </w:r>
+            <w:r>
+              <w:rPr>
+                <w:rFonts w:hint="eastAsia"/>
+                <w:sz w:val="21"/>
+                <w:szCs w:val="21"/>
+              </w:rPr>
+              <w:tab/>
+            </w:r>
+            <w:r>
+              <w:rPr>
+                <w:rFonts w:hint="eastAsia"/>
+                <w:sz w:val="21"/>
+                <w:szCs w:val="21"/>
+              </w:rPr>
+              <w:t>电子技术与软件工程</w:t>
             </w:r>
             <w:r>
               <w:rPr>
@@ -8395,10 +8810,10 @@
               <w:pStyle w:val="a5"/>
               <w:numPr>
                 <w:ilvl w:val="0"/>
-                <w:numId w:val="33"/>
+                <w:numId w:val="37"/>
               </w:numPr>
               <w:spacing w:line="276" w:lineRule="auto"/>
-              <w:ind w:firstLineChars="0"/>
+              <w:ind w:left="420" w:firstLineChars="0" w:firstLine="0"/>
               <w:rPr>
                 <w:sz w:val="21"/>
                 <w:szCs w:val="21"/>
@@ -8458,10 +8873,10 @@
               <w:pStyle w:val="a5"/>
               <w:numPr>
                 <w:ilvl w:val="0"/>
-                <w:numId w:val="33"/>
+                <w:numId w:val="37"/>
               </w:numPr>
               <w:spacing w:line="276" w:lineRule="auto"/>
-              <w:ind w:firstLineChars="0"/>
+              <w:ind w:left="420" w:firstLineChars="0" w:firstLine="0"/>
               <w:rPr>
                 <w:sz w:val="21"/>
                 <w:szCs w:val="21"/>
@@ -8537,10 +8952,10 @@
               <w:pStyle w:val="a5"/>
               <w:numPr>
                 <w:ilvl w:val="0"/>
-                <w:numId w:val="33"/>
+                <w:numId w:val="37"/>
               </w:numPr>
               <w:spacing w:line="276" w:lineRule="auto"/>
-              <w:ind w:firstLineChars="0"/>
+              <w:ind w:left="420" w:firstLineChars="0" w:firstLine="0"/>
               <w:rPr>
                 <w:sz w:val="21"/>
                 <w:szCs w:val="21"/>
@@ -8649,10 +9064,10 @@
               <w:pStyle w:val="a5"/>
               <w:numPr>
                 <w:ilvl w:val="0"/>
-                <w:numId w:val="33"/>
+                <w:numId w:val="37"/>
               </w:numPr>
               <w:spacing w:line="276" w:lineRule="auto"/>
-              <w:ind w:firstLineChars="0"/>
+              <w:ind w:left="420" w:firstLineChars="0" w:firstLine="0"/>
               <w:rPr>
                 <w:sz w:val="21"/>
                 <w:szCs w:val="21"/>
@@ -8746,10 +9161,10 @@
               <w:pStyle w:val="a5"/>
               <w:numPr>
                 <w:ilvl w:val="0"/>
-                <w:numId w:val="33"/>
+                <w:numId w:val="37"/>
               </w:numPr>
               <w:spacing w:line="276" w:lineRule="auto"/>
-              <w:ind w:firstLineChars="0"/>
+              <w:ind w:left="420" w:firstLineChars="0" w:firstLine="0"/>
               <w:rPr>
                 <w:sz w:val="21"/>
                 <w:szCs w:val="21"/>
@@ -8825,10 +9240,10 @@
               <w:pStyle w:val="a5"/>
               <w:numPr>
                 <w:ilvl w:val="0"/>
-                <w:numId w:val="33"/>
+                <w:numId w:val="37"/>
               </w:numPr>
               <w:spacing w:line="276" w:lineRule="auto"/>
-              <w:ind w:firstLineChars="0"/>
+              <w:ind w:left="420" w:firstLineChars="0" w:firstLine="0"/>
               <w:rPr>
                 <w:sz w:val="21"/>
                 <w:szCs w:val="21"/>
@@ -8958,10 +9373,10 @@
               <w:pStyle w:val="a5"/>
               <w:numPr>
                 <w:ilvl w:val="0"/>
-                <w:numId w:val="33"/>
+                <w:numId w:val="37"/>
               </w:numPr>
               <w:spacing w:line="276" w:lineRule="auto"/>
-              <w:ind w:firstLineChars="0"/>
+              <w:ind w:left="420" w:firstLineChars="0" w:firstLine="0"/>
               <w:rPr>
                 <w:sz w:val="21"/>
                 <w:szCs w:val="21"/>
@@ -9039,10 +9454,10 @@
               <w:pStyle w:val="a5"/>
               <w:numPr>
                 <w:ilvl w:val="0"/>
-                <w:numId w:val="33"/>
+                <w:numId w:val="37"/>
               </w:numPr>
               <w:spacing w:line="276" w:lineRule="auto"/>
-              <w:ind w:firstLineChars="0"/>
+              <w:ind w:left="420" w:firstLineChars="0" w:firstLine="0"/>
               <w:rPr>
                 <w:sz w:val="21"/>
                 <w:szCs w:val="21"/>
@@ -9077,10 +9492,10 @@
               <w:pStyle w:val="a5"/>
               <w:numPr>
                 <w:ilvl w:val="0"/>
-                <w:numId w:val="33"/>
+                <w:numId w:val="37"/>
               </w:numPr>
               <w:spacing w:line="276" w:lineRule="auto"/>
-              <w:ind w:firstLineChars="0"/>
+              <w:ind w:left="420" w:firstLineChars="0" w:firstLine="0"/>
               <w:rPr>
                 <w:sz w:val="21"/>
                 <w:szCs w:val="21"/>
@@ -9115,10 +9530,10 @@
               <w:pStyle w:val="a5"/>
               <w:numPr>
                 <w:ilvl w:val="0"/>
-                <w:numId w:val="33"/>
+                <w:numId w:val="37"/>
               </w:numPr>
               <w:spacing w:line="276" w:lineRule="auto"/>
-              <w:ind w:firstLineChars="0"/>
+              <w:ind w:left="420" w:firstLineChars="0" w:firstLine="0"/>
               <w:rPr>
                 <w:sz w:val="21"/>
                 <w:szCs w:val="21"/>
@@ -9185,10 +9600,10 @@
               <w:pStyle w:val="a5"/>
               <w:numPr>
                 <w:ilvl w:val="0"/>
-                <w:numId w:val="33"/>
+                <w:numId w:val="37"/>
               </w:numPr>
               <w:spacing w:line="276" w:lineRule="auto"/>
-              <w:ind w:firstLineChars="0"/>
+              <w:ind w:left="420" w:firstLineChars="0" w:firstLine="0"/>
               <w:rPr>
                 <w:sz w:val="21"/>
                 <w:szCs w:val="21"/>
@@ -9223,21 +9638,20 @@
               <w:pStyle w:val="a5"/>
               <w:numPr>
                 <w:ilvl w:val="0"/>
-                <w:numId w:val="33"/>
+                <w:numId w:val="37"/>
               </w:numPr>
               <w:spacing w:line="276" w:lineRule="auto"/>
-              <w:ind w:firstLineChars="0"/>
+              <w:ind w:left="420" w:firstLineChars="0" w:firstLine="0"/>
+            </w:pPr>
+            <w:r>
               <w:rPr>
                 <w:sz w:val="21"/>
                 <w:szCs w:val="21"/>
               </w:rPr>
-            </w:pPr>
-            <w:r>
-              <w:rPr>
-                <w:sz w:val="21"/>
-                <w:szCs w:val="21"/>
-              </w:rPr>
               <w:t>Rauch G. Smashing Node. js: JavaScript Everywhere. 2012</w:t>
+            </w:r>
+            <w:r>
+              <w:t xml:space="preserve"> </w:t>
             </w:r>
           </w:p>
           <w:p>
@@ -9361,7 +9775,7 @@
         </w:trPr>
         <w:tc>
           <w:tcPr>
-            <w:tcW w:w="9100" w:type="dxa"/>
+            <w:tcW w:w="8963" w:type="dxa"/>
             <w:gridSpan w:val="10"/>
             <w:tcBorders>
               <w:top w:val="single" w:sz="4" w:space="0" w:color="auto"/>
@@ -9562,7 +9976,7 @@
         </w:trPr>
         <w:tc>
           <w:tcPr>
-            <w:tcW w:w="9100" w:type="dxa"/>
+            <w:tcW w:w="8963" w:type="dxa"/>
             <w:gridSpan w:val="10"/>
             <w:tcBorders>
               <w:top w:val="single" w:sz="4" w:space="0" w:color="auto"/>
@@ -9958,7 +10372,7 @@
         </w:trPr>
         <w:tc>
           <w:tcPr>
-            <w:tcW w:w="9100" w:type="dxa"/>
+            <w:tcW w:w="8963" w:type="dxa"/>
             <w:gridSpan w:val="10"/>
             <w:tcBorders>
               <w:top w:val="single" w:sz="4" w:space="0" w:color="auto"/>
@@ -10204,7 +10618,7 @@
         </w:trPr>
         <w:tc>
           <w:tcPr>
-            <w:tcW w:w="9100" w:type="dxa"/>
+            <w:tcW w:w="8963" w:type="dxa"/>
             <w:gridSpan w:val="10"/>
             <w:tcBorders>
               <w:top w:val="single" w:sz="4" w:space="0" w:color="auto"/>
@@ -10259,7 +10673,7 @@
         </w:trPr>
         <w:tc>
           <w:tcPr>
-            <w:tcW w:w="2379" w:type="dxa"/>
+            <w:tcW w:w="2242" w:type="dxa"/>
             <w:gridSpan w:val="2"/>
             <w:tcBorders>
               <w:top w:val="single" w:sz="4" w:space="0" w:color="auto"/>
@@ -10330,7 +10744,7 @@
         </w:trPr>
         <w:tc>
           <w:tcPr>
-            <w:tcW w:w="2379" w:type="dxa"/>
+            <w:tcW w:w="2242" w:type="dxa"/>
             <w:gridSpan w:val="2"/>
             <w:tcBorders>
               <w:top w:val="single" w:sz="4" w:space="0" w:color="auto"/>
@@ -10402,7 +10816,7 @@
         </w:trPr>
         <w:tc>
           <w:tcPr>
-            <w:tcW w:w="2379" w:type="dxa"/>
+            <w:tcW w:w="2242" w:type="dxa"/>
             <w:gridSpan w:val="2"/>
             <w:tcBorders>
               <w:top w:val="single" w:sz="4" w:space="0" w:color="auto"/>
@@ -10489,7 +10903,7 @@
         </w:trPr>
         <w:tc>
           <w:tcPr>
-            <w:tcW w:w="2379" w:type="dxa"/>
+            <w:tcW w:w="2242" w:type="dxa"/>
             <w:gridSpan w:val="2"/>
             <w:tcBorders>
               <w:top w:val="single" w:sz="4" w:space="0" w:color="auto"/>
@@ -10582,7 +10996,7 @@
         </w:trPr>
         <w:tc>
           <w:tcPr>
-            <w:tcW w:w="2379" w:type="dxa"/>
+            <w:tcW w:w="2242" w:type="dxa"/>
             <w:gridSpan w:val="2"/>
             <w:tcBorders>
               <w:top w:val="single" w:sz="4" w:space="0" w:color="auto"/>
@@ -10684,7 +11098,7 @@
         </w:trPr>
         <w:tc>
           <w:tcPr>
-            <w:tcW w:w="2379" w:type="dxa"/>
+            <w:tcW w:w="2242" w:type="dxa"/>
             <w:gridSpan w:val="2"/>
             <w:tcBorders>
               <w:top w:val="single" w:sz="4" w:space="0" w:color="auto"/>
@@ -10761,7 +11175,7 @@
         </w:trPr>
         <w:tc>
           <w:tcPr>
-            <w:tcW w:w="2379" w:type="dxa"/>
+            <w:tcW w:w="2242" w:type="dxa"/>
             <w:gridSpan w:val="2"/>
             <w:vMerge w:val="restart"/>
             <w:tcBorders>
@@ -10923,7 +11337,7 @@
         </w:trPr>
         <w:tc>
           <w:tcPr>
-            <w:tcW w:w="2379" w:type="dxa"/>
+            <w:tcW w:w="2242" w:type="dxa"/>
             <w:gridSpan w:val="2"/>
             <w:vMerge/>
             <w:tcBorders>
@@ -11078,7 +11492,7 @@
         </w:trPr>
         <w:tc>
           <w:tcPr>
-            <w:tcW w:w="754" w:type="dxa"/>
+            <w:tcW w:w="617" w:type="dxa"/>
             <w:tcBorders>
               <w:top w:val="single" w:sz="4" w:space="0" w:color="auto"/>
               <w:left w:val="single" w:sz="4" w:space="0" w:color="auto"/>
@@ -11366,7 +11780,7 @@
         </w:trPr>
         <w:tc>
           <w:tcPr>
-            <w:tcW w:w="754" w:type="dxa"/>
+            <w:tcW w:w="617" w:type="dxa"/>
             <w:tcBorders>
               <w:top w:val="single" w:sz="4" w:space="0" w:color="auto"/>
               <w:left w:val="single" w:sz="4" w:space="0" w:color="auto"/>
@@ -11588,7 +12002,7 @@
         </w:trPr>
         <w:tc>
           <w:tcPr>
-            <w:tcW w:w="754" w:type="dxa"/>
+            <w:tcW w:w="617" w:type="dxa"/>
             <w:tcBorders>
               <w:top w:val="single" w:sz="4" w:space="0" w:color="auto"/>
               <w:left w:val="single" w:sz="4" w:space="0" w:color="auto"/>
@@ -11925,7 +12339,25 @@
           <w:szCs w:val="30"/>
           <w:u w:val="single"/>
         </w:rPr>
-        <w:t>基于Node.js的web 框架生成工具</w:t>
+        <w:t>基于nodejs的</w:t>
+      </w:r>
+      <w:r>
+        <w:rPr>
+          <w:rFonts w:ascii="宋体" w:hAnsi="宋体" w:hint="eastAsia"/>
+          <w:sz w:val="30"/>
+          <w:szCs w:val="30"/>
+          <w:u w:val="single"/>
+        </w:rPr>
+        <w:t>web</w:t>
+      </w:r>
+      <w:r>
+        <w:rPr>
+          <w:rFonts w:ascii="宋体" w:hAnsi="宋体" w:hint="eastAsia"/>
+          <w:sz w:val="30"/>
+          <w:szCs w:val="30"/>
+          <w:u w:val="single"/>
+        </w:rPr>
+        <w:t>框架生成工具</w:t>
       </w:r>
     </w:p>
     <w:p>
@@ -12472,89 +12904,9 @@
         <w:ind w:firstLine="640"/>
         <w:jc w:val="center"/>
         <w:rPr>
+          <w:rFonts w:hint="eastAsia"/>
           <w:sz w:val="32"/>
           <w:szCs w:val="32"/>
-        </w:rPr>
-      </w:pPr>
-      <w:r>
-        <w:rPr>
-          <w:rFonts w:hint="eastAsia"/>
-          <w:sz w:val="32"/>
-          <w:szCs w:val="32"/>
-        </w:rPr>
-        <w:t>2017</w:t>
-      </w:r>
-      <w:r>
-        <w:rPr>
-          <w:rFonts w:hint="eastAsia"/>
-          <w:sz w:val="32"/>
-          <w:szCs w:val="32"/>
-        </w:rPr>
-        <w:t xml:space="preserve"> </w:t>
-      </w:r>
-      <w:r>
-        <w:rPr>
-          <w:rFonts w:hint="eastAsia"/>
-          <w:sz w:val="32"/>
-          <w:szCs w:val="32"/>
-        </w:rPr>
-        <w:t>年</w:t>
-      </w:r>
-      <w:r>
-        <w:rPr>
-          <w:rFonts w:hint="eastAsia"/>
-          <w:sz w:val="32"/>
-          <w:szCs w:val="32"/>
-        </w:rPr>
-        <w:t xml:space="preserve"> </w:t>
-      </w:r>
-      <w:r>
-        <w:rPr>
-          <w:rFonts w:hint="eastAsia"/>
-          <w:sz w:val="32"/>
-          <w:szCs w:val="32"/>
-        </w:rPr>
-        <w:t>5</w:t>
-      </w:r>
-      <w:r>
-        <w:rPr>
-          <w:rFonts w:hint="eastAsia"/>
-          <w:sz w:val="32"/>
-          <w:szCs w:val="32"/>
-        </w:rPr>
-        <w:t xml:space="preserve"> </w:t>
-      </w:r>
-      <w:r>
-        <w:rPr>
-          <w:rFonts w:hint="eastAsia"/>
-          <w:sz w:val="32"/>
-          <w:szCs w:val="32"/>
-        </w:rPr>
-        <w:t>月</w:t>
-      </w:r>
-      <w:r>
-        <w:rPr>
-          <w:rFonts w:hint="eastAsia"/>
-          <w:sz w:val="32"/>
-          <w:szCs w:val="32"/>
-        </w:rPr>
-        <w:t>31</w:t>
-      </w:r>
-      <w:r>
-        <w:rPr>
-          <w:rFonts w:hint="eastAsia"/>
-          <w:sz w:val="32"/>
-          <w:szCs w:val="32"/>
-        </w:rPr>
-        <w:t>日</w:t>
-      </w:r>
-    </w:p>
-    <w:p>
-      <w:pPr>
-        <w:ind w:firstLineChars="0" w:firstLine="0"/>
-        <w:jc w:val="left"/>
-        <w:rPr>
-          <w:rFonts w:ascii="宋体" w:hAnsi="宋体"/>
         </w:rPr>
         <w:sectPr>
           <w:headerReference w:type="even" r:id="rId9"/>
@@ -12571,21 +12923,84 @@
           <w:docGrid w:type="lines" w:linePitch="326"/>
         </w:sectPr>
       </w:pPr>
-    </w:p>
-    <w:p>
-      <w:pPr>
-        <w:ind w:firstLineChars="0" w:firstLine="0"/>
-        <w:jc w:val="left"/>
-        <w:rPr>
-          <w:rFonts w:ascii="宋体" w:hAnsi="宋体"/>
-        </w:rPr>
-      </w:pPr>
+      <w:r>
+        <w:rPr>
+          <w:rFonts w:hint="eastAsia"/>
+          <w:sz w:val="32"/>
+          <w:szCs w:val="32"/>
+        </w:rPr>
+        <w:t>2017</w:t>
+      </w:r>
+      <w:r>
+        <w:rPr>
+          <w:rFonts w:hint="eastAsia"/>
+          <w:sz w:val="32"/>
+          <w:szCs w:val="32"/>
+        </w:rPr>
+        <w:t xml:space="preserve"> </w:t>
+      </w:r>
+      <w:r>
+        <w:rPr>
+          <w:rFonts w:hint="eastAsia"/>
+          <w:sz w:val="32"/>
+          <w:szCs w:val="32"/>
+        </w:rPr>
+        <w:t>年</w:t>
+      </w:r>
+      <w:r>
+        <w:rPr>
+          <w:rFonts w:hint="eastAsia"/>
+          <w:sz w:val="32"/>
+          <w:szCs w:val="32"/>
+        </w:rPr>
+        <w:t xml:space="preserve"> </w:t>
+      </w:r>
+      <w:r>
+        <w:rPr>
+          <w:rFonts w:hint="eastAsia"/>
+          <w:sz w:val="32"/>
+          <w:szCs w:val="32"/>
+        </w:rPr>
+        <w:t>5</w:t>
+      </w:r>
+      <w:r>
+        <w:rPr>
+          <w:rFonts w:hint="eastAsia"/>
+          <w:sz w:val="32"/>
+          <w:szCs w:val="32"/>
+        </w:rPr>
+        <w:t xml:space="preserve"> </w:t>
+      </w:r>
+      <w:r>
+        <w:rPr>
+          <w:rFonts w:hint="eastAsia"/>
+          <w:sz w:val="32"/>
+          <w:szCs w:val="32"/>
+        </w:rPr>
+        <w:t>月</w:t>
+      </w:r>
+      <w:r>
+        <w:rPr>
+          <w:rFonts w:hint="eastAsia"/>
+          <w:sz w:val="32"/>
+          <w:szCs w:val="32"/>
+        </w:rPr>
+        <w:t>31</w:t>
+      </w:r>
+      <w:r>
+        <w:rPr>
+          <w:rFonts w:hint="eastAsia"/>
+          <w:sz w:val="32"/>
+          <w:szCs w:val="32"/>
+        </w:rPr>
+        <w:t>日</w:t>
+      </w:r>
     </w:p>
     <w:p>
       <w:pPr>
         <w:pStyle w:val="1"/>
         <w:spacing w:line="360" w:lineRule="auto"/>
-        <w:ind w:firstLine="602"/>
+        <w:ind w:firstLineChars="66" w:firstLine="199"/>
         <w:jc w:val="center"/>
         <w:rPr>
           <w:rFonts w:eastAsia="黑体"/>
@@ -12593,13 +13008,14 @@
           <w:szCs w:val="30"/>
         </w:rPr>
       </w:pPr>
-      <w:bookmarkStart w:id="0" w:name="_Toc484368953"/>
+      <w:bookmarkStart w:id="0" w:name="_Toc484641904"/>
       <w:r>
         <w:rPr>
           <w:rFonts w:eastAsia="黑体"/>
           <w:sz w:val="30"/>
           <w:szCs w:val="30"/>
         </w:rPr>
+        <w:lastRenderedPageBreak/>
         <w:t>摘要</w:t>
       </w:r>
       <w:bookmarkEnd w:id="0"/>
@@ -12802,8 +13218,11 @@
     <w:p>
       <w:pPr>
         <w:pStyle w:val="1"/>
+        <w:tabs>
+          <w:tab w:val="center" w:pos="4252"/>
+        </w:tabs>
         <w:spacing w:line="360" w:lineRule="auto"/>
-        <w:ind w:firstLine="602"/>
+        <w:ind w:firstLineChars="0" w:firstLine="0"/>
         <w:jc w:val="center"/>
         <w:rPr>
           <w:rFonts w:eastAsia="黑体"/>
@@ -12811,7 +13230,7 @@
           <w:szCs w:val="30"/>
         </w:rPr>
       </w:pPr>
-      <w:bookmarkStart w:id="1" w:name="_Toc484368954"/>
+      <w:bookmarkStart w:id="1" w:name="_Toc484641905"/>
       <w:r>
         <w:rPr>
           <w:rFonts w:eastAsia="黑体"/>
@@ -12964,10 +13383,17 @@
     <w:p>
       <w:pPr>
         <w:ind w:firstLine="480"/>
-      </w:pPr>
-      <w:r>
-        <w:br w:type="page"/>
-      </w:r>
+        <w:sectPr>
+          <w:footerReference w:type="default" r:id="rId15"/>
+          <w:footerReference w:type="first" r:id="rId16"/>
+          <w:pgSz w:w="11906" w:h="16838"/>
+          <w:pgMar w:top="1440" w:right="1800" w:bottom="1440" w:left="1800" w:header="851" w:footer="992" w:gutter="0"/>
+          <w:pgNumType w:fmt="lowerRoman" w:start="1"/>
+          <w:cols w:space="425"/>
+          <w:titlePg/>
+          <w:docGrid w:type="lines" w:linePitch="326"/>
+        </w:sectPr>
+      </w:pPr>
     </w:p>
     <w:sdt>
       <w:sdtPr>
@@ -13032,7 +13458,7 @@
           <w:r>
             <w:fldChar w:fldCharType="separate"/>
           </w:r>
-          <w:hyperlink w:anchor="_Toc484368953" w:history="1">
+          <w:hyperlink w:anchor="_Toc484641904" w:history="1">
             <w:r>
               <w:rPr>
                 <w:rStyle w:val="ae"/>
@@ -13041,6 +13467,8 @@
               </w:rPr>
               <w:t>摘要</w:t>
             </w:r>
+            <w:bookmarkStart w:id="2" w:name="_GoBack"/>
+            <w:bookmarkEnd w:id="2"/>
             <w:r>
               <w:rPr>
                 <w:noProof/>
@@ -13060,7 +13488,7 @@
                 <w:noProof/>
                 <w:webHidden/>
               </w:rPr>
-              <w:instrText xml:space="preserve"> PAGEREF _Toc484368953 \h </w:instrText>
+              <w:instrText xml:space="preserve"> PAGEREF _Toc484641904 \h </w:instrText>
             </w:r>
             <w:r>
               <w:rPr>
@@ -13105,7 +13533,7 @@
               <w:szCs w:val="22"/>
             </w:rPr>
           </w:pPr>
-          <w:hyperlink w:anchor="_Toc484368954" w:history="1">
+          <w:hyperlink w:anchor="_Toc484641905" w:history="1">
             <w:r>
               <w:rPr>
                 <w:rStyle w:val="ae"/>
@@ -13133,7 +13561,7 @@
                 <w:noProof/>
                 <w:webHidden/>
               </w:rPr>
-              <w:instrText xml:space="preserve"> PAGEREF _Toc484368954 \h </w:instrText>
+              <w:instrText xml:space="preserve"> PAGEREF _Toc484641905 \h </w:instrText>
             </w:r>
             <w:r>
               <w:rPr>
@@ -13178,14 +13606,30 @@
               <w:szCs w:val="22"/>
             </w:rPr>
           </w:pPr>
-          <w:hyperlink w:anchor="_Toc484368955" w:history="1">
+          <w:hyperlink w:anchor="_Toc484641906" w:history="1">
             <w:r>
               <w:rPr>
                 <w:rStyle w:val="ae"/>
                 <w:rFonts w:eastAsia="黑体"/>
                 <w:noProof/>
               </w:rPr>
-              <w:t>引言</w:t>
+              <w:t>第一章</w:t>
+            </w:r>
+            <w:r>
+              <w:rPr>
+                <w:rStyle w:val="ae"/>
+                <w:rFonts w:eastAsia="黑体"/>
+                <w:noProof/>
+              </w:rPr>
+              <w:t xml:space="preserve"> </w:t>
+            </w:r>
+            <w:r>
+              <w:rPr>
+                <w:rStyle w:val="ae"/>
+                <w:rFonts w:eastAsia="黑体"/>
+                <w:noProof/>
+              </w:rPr>
+              <w:t>系统概述</w:t>
             </w:r>
             <w:r>
               <w:rPr>
@@ -13206,7 +13650,226 @@
                 <w:noProof/>
                 <w:webHidden/>
               </w:rPr>
-              <w:instrText xml:space="preserve"> PAGEREF _Toc484368955 \h </w:instrText>
+              <w:instrText xml:space="preserve"> PAGEREF _Toc484641906 \h </w:instrText>
+            </w:r>
+            <w:r>
+              <w:rPr>
+                <w:noProof/>
+                <w:webHidden/>
+              </w:rPr>
+            </w:r>
+            <w:r>
+              <w:rPr>
+                <w:noProof/>
+                <w:webHidden/>
+              </w:rPr>
+              <w:fldChar w:fldCharType="separate"/>
+            </w:r>
+            <w:r>
+              <w:rPr>
+                <w:noProof/>
+                <w:webHidden/>
+              </w:rPr>
+              <w:t>1</w:t>
+            </w:r>
+            <w:r>
+              <w:rPr>
+                <w:noProof/>
+                <w:webHidden/>
+              </w:rPr>
+              <w:fldChar w:fldCharType="end"/>
+            </w:r>
+          </w:hyperlink>
+        </w:p>
+        <w:p>
+          <w:pPr>
+            <w:pStyle w:val="21"/>
+            <w:tabs>
+              <w:tab w:val="right" w:leader="dot" w:pos="8296"/>
+            </w:tabs>
+            <w:ind w:left="480" w:firstLine="480"/>
+            <w:rPr>
+              <w:rFonts w:asciiTheme="minorHAnsi" w:eastAsiaTheme="minorEastAsia" w:hAnsiTheme="minorHAnsi" w:cstheme="minorBidi"/>
+              <w:noProof/>
+              <w:sz w:val="21"/>
+              <w:szCs w:val="22"/>
+            </w:rPr>
+          </w:pPr>
+          <w:hyperlink w:anchor="_Toc484641907" w:history="1">
+            <w:r>
+              <w:rPr>
+                <w:rStyle w:val="ae"/>
+                <w:rFonts w:ascii="宋体" w:hAnsi="宋体"/>
+                <w:noProof/>
+              </w:rPr>
+              <w:t>1.1 研究背景</w:t>
+            </w:r>
+            <w:r>
+              <w:rPr>
+                <w:noProof/>
+                <w:webHidden/>
+              </w:rPr>
+              <w:tab/>
+            </w:r>
+            <w:r>
+              <w:rPr>
+                <w:noProof/>
+                <w:webHidden/>
+              </w:rPr>
+              <w:fldChar w:fldCharType="begin"/>
+            </w:r>
+            <w:r>
+              <w:rPr>
+                <w:noProof/>
+                <w:webHidden/>
+              </w:rPr>
+              <w:instrText xml:space="preserve"> PAGEREF _Toc484641907 \h </w:instrText>
+            </w:r>
+            <w:r>
+              <w:rPr>
+                <w:noProof/>
+                <w:webHidden/>
+              </w:rPr>
+            </w:r>
+            <w:r>
+              <w:rPr>
+                <w:noProof/>
+                <w:webHidden/>
+              </w:rPr>
+              <w:fldChar w:fldCharType="separate"/>
+            </w:r>
+            <w:r>
+              <w:rPr>
+                <w:noProof/>
+                <w:webHidden/>
+              </w:rPr>
+              <w:t>1</w:t>
+            </w:r>
+            <w:r>
+              <w:rPr>
+                <w:noProof/>
+                <w:webHidden/>
+              </w:rPr>
+              <w:fldChar w:fldCharType="end"/>
+            </w:r>
+          </w:hyperlink>
+        </w:p>
+        <w:p>
+          <w:pPr>
+            <w:pStyle w:val="21"/>
+            <w:tabs>
+              <w:tab w:val="right" w:leader="dot" w:pos="8296"/>
+            </w:tabs>
+            <w:ind w:left="480" w:firstLine="480"/>
+            <w:rPr>
+              <w:rFonts w:asciiTheme="minorHAnsi" w:eastAsiaTheme="minorEastAsia" w:hAnsiTheme="minorHAnsi" w:cstheme="minorBidi"/>
+              <w:noProof/>
+              <w:sz w:val="21"/>
+              <w:szCs w:val="22"/>
+            </w:rPr>
+          </w:pPr>
+          <w:hyperlink w:anchor="_Toc484641908" w:history="1">
+            <w:r>
+              <w:rPr>
+                <w:rStyle w:val="ae"/>
+                <w:rFonts w:ascii="宋体" w:hAnsi="宋体"/>
+                <w:noProof/>
+              </w:rPr>
+              <w:t>1.2 研究意义</w:t>
+            </w:r>
+            <w:r>
+              <w:rPr>
+                <w:noProof/>
+                <w:webHidden/>
+              </w:rPr>
+              <w:tab/>
+            </w:r>
+            <w:r>
+              <w:rPr>
+                <w:noProof/>
+                <w:webHidden/>
+              </w:rPr>
+              <w:fldChar w:fldCharType="begin"/>
+            </w:r>
+            <w:r>
+              <w:rPr>
+                <w:noProof/>
+                <w:webHidden/>
+              </w:rPr>
+              <w:instrText xml:space="preserve"> PAGEREF _Toc484641908 \h </w:instrText>
+            </w:r>
+            <w:r>
+              <w:rPr>
+                <w:noProof/>
+                <w:webHidden/>
+              </w:rPr>
+            </w:r>
+            <w:r>
+              <w:rPr>
+                <w:noProof/>
+                <w:webHidden/>
+              </w:rPr>
+              <w:fldChar w:fldCharType="separate"/>
+            </w:r>
+            <w:r>
+              <w:rPr>
+                <w:noProof/>
+                <w:webHidden/>
+              </w:rPr>
+              <w:t>1</w:t>
+            </w:r>
+            <w:r>
+              <w:rPr>
+                <w:noProof/>
+                <w:webHidden/>
+              </w:rPr>
+              <w:fldChar w:fldCharType="end"/>
+            </w:r>
+          </w:hyperlink>
+        </w:p>
+        <w:p>
+          <w:pPr>
+            <w:pStyle w:val="21"/>
+            <w:tabs>
+              <w:tab w:val="right" w:leader="dot" w:pos="8296"/>
+            </w:tabs>
+            <w:ind w:left="480" w:firstLine="480"/>
+            <w:rPr>
+              <w:rFonts w:asciiTheme="minorHAnsi" w:eastAsiaTheme="minorEastAsia" w:hAnsiTheme="minorHAnsi" w:cstheme="minorBidi"/>
+              <w:noProof/>
+              <w:sz w:val="21"/>
+              <w:szCs w:val="22"/>
+            </w:rPr>
+          </w:pPr>
+          <w:hyperlink w:anchor="_Toc484641909" w:history="1">
+            <w:r>
+              <w:rPr>
+                <w:rStyle w:val="ae"/>
+                <w:rFonts w:ascii="宋体" w:hAnsi="宋体"/>
+                <w:noProof/>
+              </w:rPr>
+              <w:t>1.3 开发环境和技术介绍</w:t>
+            </w:r>
+            <w:r>
+              <w:rPr>
+                <w:noProof/>
+                <w:webHidden/>
+              </w:rPr>
+              <w:tab/>
+            </w:r>
+            <w:r>
+              <w:rPr>
+                <w:noProof/>
+                <w:webHidden/>
+              </w:rPr>
+              <w:fldChar w:fldCharType="begin"/>
+            </w:r>
+            <w:r>
+              <w:rPr>
+                <w:noProof/>
+                <w:webHidden/>
+              </w:rPr>
+              <w:instrText xml:space="preserve"> PAGEREF _Toc484641909 \h </w:instrText>
             </w:r>
             <w:r>
               <w:rPr>
@@ -13251,14 +13914,14 @@
               <w:szCs w:val="22"/>
             </w:rPr>
           </w:pPr>
-          <w:hyperlink w:anchor="_Toc484368956" w:history="1">
+          <w:hyperlink w:anchor="_Toc484641910" w:history="1">
             <w:r>
               <w:rPr>
                 <w:rStyle w:val="ae"/>
                 <w:rFonts w:eastAsia="黑体"/>
                 <w:noProof/>
               </w:rPr>
-              <w:t>第一章</w:t>
+              <w:t>第二章</w:t>
             </w:r>
             <w:r>
               <w:rPr>
@@ -13274,7 +13937,7 @@
                 <w:rFonts w:eastAsia="黑体"/>
                 <w:noProof/>
               </w:rPr>
-              <w:t>系统概述</w:t>
+              <w:t>系统需求分析</w:t>
             </w:r>
             <w:r>
               <w:rPr>
@@ -13295,7 +13958,7 @@
                 <w:noProof/>
                 <w:webHidden/>
               </w:rPr>
-              <w:instrText xml:space="preserve"> PAGEREF _Toc484368956 \h </w:instrText>
+              <w:instrText xml:space="preserve"> PAGEREF _Toc484641910 \h </w:instrText>
             </w:r>
             <w:r>
               <w:rPr>
@@ -13315,7 +13978,7 @@
                 <w:noProof/>
                 <w:webHidden/>
               </w:rPr>
-              <w:t>2</w:t>
+              <w:t>8</w:t>
             </w:r>
             <w:r>
               <w:rPr>
@@ -13340,14 +14003,14 @@
               <w:szCs w:val="22"/>
             </w:rPr>
           </w:pPr>
-          <w:hyperlink w:anchor="_Toc484368957" w:history="1">
+          <w:hyperlink w:anchor="_Toc484641911" w:history="1">
             <w:r>
               <w:rPr>
                 <w:rStyle w:val="ae"/>
                 <w:rFonts w:ascii="宋体" w:hAnsi="宋体"/>
                 <w:noProof/>
               </w:rPr>
-              <w:t>1.1 研究背景</w:t>
+              <w:t>2.1系统设计目标</w:t>
             </w:r>
             <w:r>
               <w:rPr>
@@ -13368,7 +14031,7 @@
                 <w:noProof/>
                 <w:webHidden/>
               </w:rPr>
-              <w:instrText xml:space="preserve"> PAGEREF _Toc484368957 \h </w:instrText>
+              <w:instrText xml:space="preserve"> PAGEREF _Toc484641911 \h </w:instrText>
             </w:r>
             <w:r>
               <w:rPr>
@@ -13388,7 +14051,7 @@
                 <w:noProof/>
                 <w:webHidden/>
               </w:rPr>
-              <w:t>2</w:t>
+              <w:t>8</w:t>
             </w:r>
             <w:r>
               <w:rPr>
@@ -13413,14 +14076,14 @@
               <w:szCs w:val="22"/>
             </w:rPr>
           </w:pPr>
-          <w:hyperlink w:anchor="_Toc484368958" w:history="1">
+          <w:hyperlink w:anchor="_Toc484641912" w:history="1">
             <w:r>
               <w:rPr>
                 <w:rStyle w:val="ae"/>
                 <w:rFonts w:ascii="宋体" w:hAnsi="宋体"/>
                 <w:noProof/>
               </w:rPr>
-              <w:t>1.2 研究意义</w:t>
+              <w:t>2.2 系统功能分析</w:t>
             </w:r>
             <w:r>
               <w:rPr>
@@ -13441,7 +14104,7 @@
                 <w:noProof/>
                 <w:webHidden/>
               </w:rPr>
-              <w:instrText xml:space="preserve"> PAGEREF _Toc484368958 \h </w:instrText>
+              <w:instrText xml:space="preserve"> PAGEREF _Toc484641912 \h </w:instrText>
             </w:r>
             <w:r>
               <w:rPr>
@@ -13461,7 +14124,226 @@
                 <w:noProof/>
                 <w:webHidden/>
               </w:rPr>
-              <w:t>2</w:t>
+              <w:t>8</w:t>
+            </w:r>
+            <w:r>
+              <w:rPr>
+                <w:noProof/>
+                <w:webHidden/>
+              </w:rPr>
+              <w:fldChar w:fldCharType="end"/>
+            </w:r>
+          </w:hyperlink>
+        </w:p>
+        <w:p>
+          <w:pPr>
+            <w:pStyle w:val="33"/>
+            <w:tabs>
+              <w:tab w:val="right" w:leader="dot" w:pos="8296"/>
+            </w:tabs>
+            <w:ind w:left="960" w:firstLine="480"/>
+            <w:rPr>
+              <w:rFonts w:asciiTheme="minorHAnsi" w:eastAsiaTheme="minorEastAsia" w:hAnsiTheme="minorHAnsi" w:cstheme="minorBidi"/>
+              <w:noProof/>
+              <w:sz w:val="21"/>
+              <w:szCs w:val="22"/>
+            </w:rPr>
+          </w:pPr>
+          <w:hyperlink w:anchor="_Toc484641913" w:history="1">
+            <w:r>
+              <w:rPr>
+                <w:rStyle w:val="ae"/>
+                <w:rFonts w:ascii="宋体" w:hAnsi="宋体"/>
+                <w:noProof/>
+              </w:rPr>
+              <w:t>2.2.1 展现Web开发技术功能</w:t>
+            </w:r>
+            <w:r>
+              <w:rPr>
+                <w:noProof/>
+                <w:webHidden/>
+              </w:rPr>
+              <w:tab/>
+            </w:r>
+            <w:r>
+              <w:rPr>
+                <w:noProof/>
+                <w:webHidden/>
+              </w:rPr>
+              <w:fldChar w:fldCharType="begin"/>
+            </w:r>
+            <w:r>
+              <w:rPr>
+                <w:noProof/>
+                <w:webHidden/>
+              </w:rPr>
+              <w:instrText xml:space="preserve"> PAGEREF _Toc484641913 \h </w:instrText>
+            </w:r>
+            <w:r>
+              <w:rPr>
+                <w:noProof/>
+                <w:webHidden/>
+              </w:rPr>
+            </w:r>
+            <w:r>
+              <w:rPr>
+                <w:noProof/>
+                <w:webHidden/>
+              </w:rPr>
+              <w:fldChar w:fldCharType="separate"/>
+            </w:r>
+            <w:r>
+              <w:rPr>
+                <w:noProof/>
+                <w:webHidden/>
+              </w:rPr>
+              <w:t>8</w:t>
+            </w:r>
+            <w:r>
+              <w:rPr>
+                <w:noProof/>
+                <w:webHidden/>
+              </w:rPr>
+              <w:fldChar w:fldCharType="end"/>
+            </w:r>
+          </w:hyperlink>
+        </w:p>
+        <w:p>
+          <w:pPr>
+            <w:pStyle w:val="33"/>
+            <w:tabs>
+              <w:tab w:val="right" w:leader="dot" w:pos="8296"/>
+            </w:tabs>
+            <w:ind w:left="960" w:firstLine="480"/>
+            <w:rPr>
+              <w:rFonts w:asciiTheme="minorHAnsi" w:eastAsiaTheme="minorEastAsia" w:hAnsiTheme="minorHAnsi" w:cstheme="minorBidi"/>
+              <w:noProof/>
+              <w:sz w:val="21"/>
+              <w:szCs w:val="22"/>
+            </w:rPr>
+          </w:pPr>
+          <w:hyperlink w:anchor="_Toc484641914" w:history="1">
+            <w:r>
+              <w:rPr>
+                <w:rStyle w:val="ae"/>
+                <w:rFonts w:ascii="宋体" w:hAnsi="宋体"/>
+                <w:noProof/>
+              </w:rPr>
+              <w:t>2.2.2 选择技术生成框架功能</w:t>
+            </w:r>
+            <w:r>
+              <w:rPr>
+                <w:noProof/>
+                <w:webHidden/>
+              </w:rPr>
+              <w:tab/>
+            </w:r>
+            <w:r>
+              <w:rPr>
+                <w:noProof/>
+                <w:webHidden/>
+              </w:rPr>
+              <w:fldChar w:fldCharType="begin"/>
+            </w:r>
+            <w:r>
+              <w:rPr>
+                <w:noProof/>
+                <w:webHidden/>
+              </w:rPr>
+              <w:instrText xml:space="preserve"> PAGEREF _Toc484641914 \h </w:instrText>
+            </w:r>
+            <w:r>
+              <w:rPr>
+                <w:noProof/>
+                <w:webHidden/>
+              </w:rPr>
+            </w:r>
+            <w:r>
+              <w:rPr>
+                <w:noProof/>
+                <w:webHidden/>
+              </w:rPr>
+              <w:fldChar w:fldCharType="separate"/>
+            </w:r>
+            <w:r>
+              <w:rPr>
+                <w:noProof/>
+                <w:webHidden/>
+              </w:rPr>
+              <w:t>9</w:t>
+            </w:r>
+            <w:r>
+              <w:rPr>
+                <w:noProof/>
+                <w:webHidden/>
+              </w:rPr>
+              <w:fldChar w:fldCharType="end"/>
+            </w:r>
+          </w:hyperlink>
+        </w:p>
+        <w:p>
+          <w:pPr>
+            <w:pStyle w:val="33"/>
+            <w:tabs>
+              <w:tab w:val="right" w:leader="dot" w:pos="8296"/>
+            </w:tabs>
+            <w:ind w:left="960" w:firstLine="480"/>
+            <w:rPr>
+              <w:rFonts w:asciiTheme="minorHAnsi" w:eastAsiaTheme="minorEastAsia" w:hAnsiTheme="minorHAnsi" w:cstheme="minorBidi"/>
+              <w:noProof/>
+              <w:sz w:val="21"/>
+              <w:szCs w:val="22"/>
+            </w:rPr>
+          </w:pPr>
+          <w:hyperlink w:anchor="_Toc484641915" w:history="1">
+            <w:r>
+              <w:rPr>
+                <w:rStyle w:val="ae"/>
+                <w:rFonts w:ascii="宋体" w:hAnsi="宋体"/>
+                <w:noProof/>
+              </w:rPr>
+              <w:t>2.2.3 打包管理模块功能</w:t>
+            </w:r>
+            <w:r>
+              <w:rPr>
+                <w:noProof/>
+                <w:webHidden/>
+              </w:rPr>
+              <w:tab/>
+            </w:r>
+            <w:r>
+              <w:rPr>
+                <w:noProof/>
+                <w:webHidden/>
+              </w:rPr>
+              <w:fldChar w:fldCharType="begin"/>
+            </w:r>
+            <w:r>
+              <w:rPr>
+                <w:noProof/>
+                <w:webHidden/>
+              </w:rPr>
+              <w:instrText xml:space="preserve"> PAGEREF _Toc484641915 \h </w:instrText>
+            </w:r>
+            <w:r>
+              <w:rPr>
+                <w:noProof/>
+                <w:webHidden/>
+              </w:rPr>
+            </w:r>
+            <w:r>
+              <w:rPr>
+                <w:noProof/>
+                <w:webHidden/>
+              </w:rPr>
+              <w:fldChar w:fldCharType="separate"/>
+            </w:r>
+            <w:r>
+              <w:rPr>
+                <w:noProof/>
+                <w:webHidden/>
+              </w:rPr>
+              <w:t>9</w:t>
             </w:r>
             <w:r>
               <w:rPr>
@@ -13486,14 +14368,14 @@
               <w:szCs w:val="22"/>
             </w:rPr>
           </w:pPr>
-          <w:hyperlink w:anchor="_Toc484368959" w:history="1">
+          <w:hyperlink w:anchor="_Toc484641916" w:history="1">
             <w:r>
               <w:rPr>
                 <w:rStyle w:val="ae"/>
                 <w:rFonts w:ascii="宋体" w:hAnsi="宋体"/>
                 <w:noProof/>
               </w:rPr>
-              <w:t>1.3 开发环境和技术介绍</w:t>
+              <w:t>2.3 系统可行性分析</w:t>
             </w:r>
             <w:r>
               <w:rPr>
@@ -13514,7 +14396,7 @@
                 <w:noProof/>
                 <w:webHidden/>
               </w:rPr>
-              <w:instrText xml:space="preserve"> PAGEREF _Toc484368959 \h </w:instrText>
+              <w:instrText xml:space="preserve"> PAGEREF _Toc484641916 \h </w:instrText>
             </w:r>
             <w:r>
               <w:rPr>
@@ -13534,7 +14416,80 @@
                 <w:noProof/>
                 <w:webHidden/>
               </w:rPr>
-              <w:t>2</w:t>
+              <w:t>10</w:t>
+            </w:r>
+            <w:r>
+              <w:rPr>
+                <w:noProof/>
+                <w:webHidden/>
+              </w:rPr>
+              <w:fldChar w:fldCharType="end"/>
+            </w:r>
+          </w:hyperlink>
+        </w:p>
+        <w:p>
+          <w:pPr>
+            <w:pStyle w:val="21"/>
+            <w:tabs>
+              <w:tab w:val="right" w:leader="dot" w:pos="8296"/>
+            </w:tabs>
+            <w:ind w:left="480" w:firstLine="480"/>
+            <w:rPr>
+              <w:rFonts w:asciiTheme="minorHAnsi" w:eastAsiaTheme="minorEastAsia" w:hAnsiTheme="minorHAnsi" w:cstheme="minorBidi"/>
+              <w:noProof/>
+              <w:sz w:val="21"/>
+              <w:szCs w:val="22"/>
+            </w:rPr>
+          </w:pPr>
+          <w:hyperlink w:anchor="_Toc484641917" w:history="1">
+            <w:r>
+              <w:rPr>
+                <w:rStyle w:val="ae"/>
+                <w:rFonts w:ascii="宋体" w:hAnsi="宋体"/>
+                <w:noProof/>
+              </w:rPr>
+              <w:t>2.4 研究方法与技术路线</w:t>
+            </w:r>
+            <w:r>
+              <w:rPr>
+                <w:noProof/>
+                <w:webHidden/>
+              </w:rPr>
+              <w:tab/>
+            </w:r>
+            <w:r>
+              <w:rPr>
+                <w:noProof/>
+                <w:webHidden/>
+              </w:rPr>
+              <w:fldChar w:fldCharType="begin"/>
+            </w:r>
+            <w:r>
+              <w:rPr>
+                <w:noProof/>
+                <w:webHidden/>
+              </w:rPr>
+              <w:instrText xml:space="preserve"> PAGEREF _Toc484641917 \h </w:instrText>
+            </w:r>
+            <w:r>
+              <w:rPr>
+                <w:noProof/>
+                <w:webHidden/>
+              </w:rPr>
+            </w:r>
+            <w:r>
+              <w:rPr>
+                <w:noProof/>
+                <w:webHidden/>
+              </w:rPr>
+              <w:fldChar w:fldCharType="separate"/>
+            </w:r>
+            <w:r>
+              <w:rPr>
+                <w:noProof/>
+                <w:webHidden/>
+              </w:rPr>
+              <w:t>10</w:t>
             </w:r>
             <w:r>
               <w:rPr>
@@ -13559,14 +14514,14 @@
               <w:szCs w:val="22"/>
             </w:rPr>
           </w:pPr>
-          <w:hyperlink w:anchor="_Toc484368960" w:history="1">
+          <w:hyperlink w:anchor="_Toc484641918" w:history="1">
             <w:r>
               <w:rPr>
                 <w:rStyle w:val="ae"/>
                 <w:rFonts w:eastAsia="黑体"/>
                 <w:noProof/>
               </w:rPr>
-              <w:t>第二章</w:t>
+              <w:t>第三章</w:t>
             </w:r>
             <w:r>
               <w:rPr>
@@ -13582,7 +14537,7 @@
                 <w:rFonts w:eastAsia="黑体"/>
                 <w:noProof/>
               </w:rPr>
-              <w:t>系统需求分析</w:t>
+              <w:t>系统概要设计</w:t>
             </w:r>
             <w:r>
               <w:rPr>
@@ -13603,7 +14558,7 @@
                 <w:noProof/>
                 <w:webHidden/>
               </w:rPr>
-              <w:instrText xml:space="preserve"> PAGEREF _Toc484368960 \h </w:instrText>
+              <w:instrText xml:space="preserve"> PAGEREF _Toc484641918 \h </w:instrText>
             </w:r>
             <w:r>
               <w:rPr>
@@ -13623,7 +14578,7 @@
                 <w:noProof/>
                 <w:webHidden/>
               </w:rPr>
-              <w:t>9</w:t>
+              <w:t>12</w:t>
             </w:r>
             <w:r>
               <w:rPr>
@@ -13648,14 +14603,14 @@
               <w:szCs w:val="22"/>
             </w:rPr>
           </w:pPr>
-          <w:hyperlink w:anchor="_Toc484368961" w:history="1">
+          <w:hyperlink w:anchor="_Toc484641919" w:history="1">
             <w:r>
               <w:rPr>
                 <w:rStyle w:val="ae"/>
                 <w:rFonts w:ascii="宋体" w:hAnsi="宋体"/>
                 <w:noProof/>
               </w:rPr>
-              <w:t>2.1系统设计目标</w:t>
+              <w:t>3.1 系统设计思路</w:t>
             </w:r>
             <w:r>
               <w:rPr>
@@ -13676,7 +14631,7 @@
                 <w:noProof/>
                 <w:webHidden/>
               </w:rPr>
-              <w:instrText xml:space="preserve"> PAGEREF _Toc484368961 \h </w:instrText>
+              <w:instrText xml:space="preserve"> PAGEREF _Toc484641919 \h </w:instrText>
             </w:r>
             <w:r>
               <w:rPr>
@@ -13696,7 +14651,7 @@
                 <w:noProof/>
                 <w:webHidden/>
               </w:rPr>
-              <w:t>9</w:t>
+              <w:t>12</w:t>
             </w:r>
             <w:r>
               <w:rPr>
@@ -13721,14 +14676,14 @@
               <w:szCs w:val="22"/>
             </w:rPr>
           </w:pPr>
-          <w:hyperlink w:anchor="_Toc484368962" w:history="1">
+          <w:hyperlink w:anchor="_Toc484641920" w:history="1">
             <w:r>
               <w:rPr>
                 <w:rStyle w:val="ae"/>
                 <w:rFonts w:ascii="宋体" w:hAnsi="宋体"/>
                 <w:noProof/>
               </w:rPr>
-              <w:t>2.2 系统功能分析</w:t>
+              <w:t>3.2 系统功能架构</w:t>
             </w:r>
             <w:r>
               <w:rPr>
@@ -13749,7 +14704,7 @@
                 <w:noProof/>
                 <w:webHidden/>
               </w:rPr>
-              <w:instrText xml:space="preserve"> PAGEREF _Toc484368962 \h </w:instrText>
+              <w:instrText xml:space="preserve"> PAGEREF _Toc484641920 \h </w:instrText>
             </w:r>
             <w:r>
               <w:rPr>
@@ -13769,7 +14724,7 @@
                 <w:noProof/>
                 <w:webHidden/>
               </w:rPr>
-              <w:t>9</w:t>
+              <w:t>12</w:t>
             </w:r>
             <w:r>
               <w:rPr>
@@ -13794,14 +14749,14 @@
               <w:szCs w:val="22"/>
             </w:rPr>
           </w:pPr>
-          <w:hyperlink w:anchor="_Toc484368963" w:history="1">
+          <w:hyperlink w:anchor="_Toc484641921" w:history="1">
             <w:r>
               <w:rPr>
                 <w:rStyle w:val="ae"/>
                 <w:rFonts w:ascii="宋体" w:hAnsi="宋体"/>
                 <w:noProof/>
               </w:rPr>
-              <w:t>2.2.1 展现Web开发技术功能</w:t>
+              <w:t>3.2.1 Web网站架构</w:t>
             </w:r>
             <w:r>
               <w:rPr>
@@ -13822,7 +14777,7 @@
                 <w:noProof/>
                 <w:webHidden/>
               </w:rPr>
-              <w:instrText xml:space="preserve"> PAGEREF _Toc484368963 \h </w:instrText>
+              <w:instrText xml:space="preserve"> PAGEREF _Toc484641921 \h </w:instrText>
             </w:r>
             <w:r>
               <w:rPr>
@@ -13842,7 +14797,7 @@
                 <w:noProof/>
                 <w:webHidden/>
               </w:rPr>
-              <w:t>9</w:t>
+              <w:t>12</w:t>
             </w:r>
             <w:r>
               <w:rPr>
@@ -13867,14 +14822,14 @@
               <w:szCs w:val="22"/>
             </w:rPr>
           </w:pPr>
-          <w:hyperlink w:anchor="_Toc484368964" w:history="1">
+          <w:hyperlink w:anchor="_Toc484641922" w:history="1">
             <w:r>
               <w:rPr>
                 <w:rStyle w:val="ae"/>
                 <w:rFonts w:ascii="宋体" w:hAnsi="宋体"/>
                 <w:noProof/>
               </w:rPr>
-              <w:t>2.2.2 选择技术生成框架功能</w:t>
+              <w:t>3.2.2 Web框架架构</w:t>
             </w:r>
             <w:r>
               <w:rPr>
@@ -13895,7 +14850,7 @@
                 <w:noProof/>
                 <w:webHidden/>
               </w:rPr>
-              <w:instrText xml:space="preserve"> PAGEREF _Toc484368964 \h </w:instrText>
+              <w:instrText xml:space="preserve"> PAGEREF _Toc484641922 \h </w:instrText>
             </w:r>
             <w:r>
               <w:rPr>
@@ -13915,7 +14870,534 @@
                 <w:noProof/>
                 <w:webHidden/>
               </w:rPr>
-              <w:t>10</w:t>
+              <w:t>13</w:t>
+            </w:r>
+            <w:r>
+              <w:rPr>
+                <w:noProof/>
+                <w:webHidden/>
+              </w:rPr>
+              <w:fldChar w:fldCharType="end"/>
+            </w:r>
+          </w:hyperlink>
+        </w:p>
+        <w:p>
+          <w:pPr>
+            <w:pStyle w:val="11"/>
+            <w:tabs>
+              <w:tab w:val="right" w:leader="dot" w:pos="8296"/>
+            </w:tabs>
+            <w:ind w:firstLine="480"/>
+            <w:rPr>
+              <w:rFonts w:asciiTheme="minorHAnsi" w:eastAsiaTheme="minorEastAsia" w:hAnsiTheme="minorHAnsi" w:cstheme="minorBidi"/>
+              <w:noProof/>
+              <w:sz w:val="21"/>
+              <w:szCs w:val="22"/>
+            </w:rPr>
+          </w:pPr>
+          <w:hyperlink w:anchor="_Toc484641923" w:history="1">
+            <w:r>
+              <w:rPr>
+                <w:rStyle w:val="ae"/>
+                <w:rFonts w:eastAsia="黑体"/>
+                <w:noProof/>
+              </w:rPr>
+              <w:t>第四章</w:t>
+            </w:r>
+            <w:r>
+              <w:rPr>
+                <w:rStyle w:val="ae"/>
+                <w:rFonts w:eastAsia="黑体"/>
+                <w:noProof/>
+              </w:rPr>
+              <w:t xml:space="preserve"> </w:t>
+            </w:r>
+            <w:r>
+              <w:rPr>
+                <w:rStyle w:val="ae"/>
+                <w:rFonts w:eastAsia="黑体"/>
+                <w:noProof/>
+              </w:rPr>
+              <w:t>系统详细设计</w:t>
+            </w:r>
+            <w:r>
+              <w:rPr>
+                <w:noProof/>
+                <w:webHidden/>
+              </w:rPr>
+              <w:tab/>
+            </w:r>
+            <w:r>
+              <w:rPr>
+                <w:noProof/>
+                <w:webHidden/>
+              </w:rPr>
+              <w:fldChar w:fldCharType="begin"/>
+            </w:r>
+            <w:r>
+              <w:rPr>
+                <w:noProof/>
+                <w:webHidden/>
+              </w:rPr>
+              <w:instrText xml:space="preserve"> PAGEREF _Toc484641923 \h </w:instrText>
+            </w:r>
+            <w:r>
+              <w:rPr>
+                <w:noProof/>
+                <w:webHidden/>
+              </w:rPr>
+            </w:r>
+            <w:r>
+              <w:rPr>
+                <w:noProof/>
+                <w:webHidden/>
+              </w:rPr>
+              <w:fldChar w:fldCharType="separate"/>
+            </w:r>
+            <w:r>
+              <w:rPr>
+                <w:noProof/>
+                <w:webHidden/>
+              </w:rPr>
+              <w:t>18</w:t>
+            </w:r>
+            <w:r>
+              <w:rPr>
+                <w:noProof/>
+                <w:webHidden/>
+              </w:rPr>
+              <w:fldChar w:fldCharType="end"/>
+            </w:r>
+          </w:hyperlink>
+        </w:p>
+        <w:p>
+          <w:pPr>
+            <w:pStyle w:val="21"/>
+            <w:tabs>
+              <w:tab w:val="right" w:leader="dot" w:pos="8296"/>
+            </w:tabs>
+            <w:ind w:left="480" w:firstLine="480"/>
+            <w:rPr>
+              <w:rFonts w:asciiTheme="minorHAnsi" w:eastAsiaTheme="minorEastAsia" w:hAnsiTheme="minorHAnsi" w:cstheme="minorBidi"/>
+              <w:noProof/>
+              <w:sz w:val="21"/>
+              <w:szCs w:val="22"/>
+            </w:rPr>
+          </w:pPr>
+          <w:hyperlink w:anchor="_Toc484641924" w:history="1">
+            <w:r>
+              <w:rPr>
+                <w:rStyle w:val="ae"/>
+                <w:rFonts w:ascii="宋体" w:hAnsi="宋体"/>
+                <w:noProof/>
+              </w:rPr>
+              <w:t>4.1 关键技术介绍模块</w:t>
+            </w:r>
+            <w:r>
+              <w:rPr>
+                <w:noProof/>
+                <w:webHidden/>
+              </w:rPr>
+              <w:tab/>
+            </w:r>
+            <w:r>
+              <w:rPr>
+                <w:noProof/>
+                <w:webHidden/>
+              </w:rPr>
+              <w:fldChar w:fldCharType="begin"/>
+            </w:r>
+            <w:r>
+              <w:rPr>
+                <w:noProof/>
+                <w:webHidden/>
+              </w:rPr>
+              <w:instrText xml:space="preserve"> PAGEREF _Toc484641924 \h </w:instrText>
+            </w:r>
+            <w:r>
+              <w:rPr>
+                <w:noProof/>
+                <w:webHidden/>
+              </w:rPr>
+            </w:r>
+            <w:r>
+              <w:rPr>
+                <w:noProof/>
+                <w:webHidden/>
+              </w:rPr>
+              <w:fldChar w:fldCharType="separate"/>
+            </w:r>
+            <w:r>
+              <w:rPr>
+                <w:noProof/>
+                <w:webHidden/>
+              </w:rPr>
+              <w:t>18</w:t>
+            </w:r>
+            <w:r>
+              <w:rPr>
+                <w:noProof/>
+                <w:webHidden/>
+              </w:rPr>
+              <w:fldChar w:fldCharType="end"/>
+            </w:r>
+          </w:hyperlink>
+        </w:p>
+        <w:p>
+          <w:pPr>
+            <w:pStyle w:val="21"/>
+            <w:tabs>
+              <w:tab w:val="right" w:leader="dot" w:pos="8296"/>
+            </w:tabs>
+            <w:ind w:left="480" w:firstLine="480"/>
+            <w:rPr>
+              <w:rFonts w:asciiTheme="minorHAnsi" w:eastAsiaTheme="minorEastAsia" w:hAnsiTheme="minorHAnsi" w:cstheme="minorBidi"/>
+              <w:noProof/>
+              <w:sz w:val="21"/>
+              <w:szCs w:val="22"/>
+            </w:rPr>
+          </w:pPr>
+          <w:hyperlink w:anchor="_Toc484641925" w:history="1">
+            <w:r>
+              <w:rPr>
+                <w:rStyle w:val="ae"/>
+                <w:rFonts w:ascii="宋体" w:hAnsi="宋体"/>
+                <w:noProof/>
+              </w:rPr>
+              <w:t>4.2 选择技术生成框架模块</w:t>
+            </w:r>
+            <w:r>
+              <w:rPr>
+                <w:noProof/>
+                <w:webHidden/>
+              </w:rPr>
+              <w:tab/>
+            </w:r>
+            <w:r>
+              <w:rPr>
+                <w:noProof/>
+                <w:webHidden/>
+              </w:rPr>
+              <w:fldChar w:fldCharType="begin"/>
+            </w:r>
+            <w:r>
+              <w:rPr>
+                <w:noProof/>
+                <w:webHidden/>
+              </w:rPr>
+              <w:instrText xml:space="preserve"> PAGEREF _Toc484641925 \h </w:instrText>
+            </w:r>
+            <w:r>
+              <w:rPr>
+                <w:noProof/>
+                <w:webHidden/>
+              </w:rPr>
+            </w:r>
+            <w:r>
+              <w:rPr>
+                <w:noProof/>
+                <w:webHidden/>
+              </w:rPr>
+              <w:fldChar w:fldCharType="separate"/>
+            </w:r>
+            <w:r>
+              <w:rPr>
+                <w:noProof/>
+                <w:webHidden/>
+              </w:rPr>
+              <w:t>18</w:t>
+            </w:r>
+            <w:r>
+              <w:rPr>
+                <w:noProof/>
+                <w:webHidden/>
+              </w:rPr>
+              <w:fldChar w:fldCharType="end"/>
+            </w:r>
+          </w:hyperlink>
+        </w:p>
+        <w:p>
+          <w:pPr>
+            <w:pStyle w:val="21"/>
+            <w:tabs>
+              <w:tab w:val="right" w:leader="dot" w:pos="8296"/>
+            </w:tabs>
+            <w:ind w:left="480" w:firstLine="480"/>
+            <w:rPr>
+              <w:rFonts w:asciiTheme="minorHAnsi" w:eastAsiaTheme="minorEastAsia" w:hAnsiTheme="minorHAnsi" w:cstheme="minorBidi"/>
+              <w:noProof/>
+              <w:sz w:val="21"/>
+              <w:szCs w:val="22"/>
+            </w:rPr>
+          </w:pPr>
+          <w:hyperlink w:anchor="_Toc484641926" w:history="1">
+            <w:r>
+              <w:rPr>
+                <w:rStyle w:val="ae"/>
+                <w:rFonts w:ascii="宋体" w:hAnsi="宋体"/>
+                <w:noProof/>
+              </w:rPr>
+              <w:t>4.3 Web框架生成模块</w:t>
+            </w:r>
+            <w:r>
+              <w:rPr>
+                <w:noProof/>
+                <w:webHidden/>
+              </w:rPr>
+              <w:tab/>
+            </w:r>
+            <w:r>
+              <w:rPr>
+                <w:noProof/>
+                <w:webHidden/>
+              </w:rPr>
+              <w:fldChar w:fldCharType="begin"/>
+            </w:r>
+            <w:r>
+              <w:rPr>
+                <w:noProof/>
+                <w:webHidden/>
+              </w:rPr>
+              <w:instrText xml:space="preserve"> PAGEREF _Toc484641926 \h </w:instrText>
+            </w:r>
+            <w:r>
+              <w:rPr>
+                <w:noProof/>
+                <w:webHidden/>
+              </w:rPr>
+            </w:r>
+            <w:r>
+              <w:rPr>
+                <w:noProof/>
+                <w:webHidden/>
+              </w:rPr>
+              <w:fldChar w:fldCharType="separate"/>
+            </w:r>
+            <w:r>
+              <w:rPr>
+                <w:noProof/>
+                <w:webHidden/>
+              </w:rPr>
+              <w:t>19</w:t>
+            </w:r>
+            <w:r>
+              <w:rPr>
+                <w:noProof/>
+                <w:webHidden/>
+              </w:rPr>
+              <w:fldChar w:fldCharType="end"/>
+            </w:r>
+          </w:hyperlink>
+        </w:p>
+        <w:p>
+          <w:pPr>
+            <w:pStyle w:val="21"/>
+            <w:tabs>
+              <w:tab w:val="right" w:leader="dot" w:pos="8296"/>
+            </w:tabs>
+            <w:ind w:left="480" w:firstLine="480"/>
+            <w:rPr>
+              <w:rFonts w:asciiTheme="minorHAnsi" w:eastAsiaTheme="minorEastAsia" w:hAnsiTheme="minorHAnsi" w:cstheme="minorBidi"/>
+              <w:noProof/>
+              <w:sz w:val="21"/>
+              <w:szCs w:val="22"/>
+            </w:rPr>
+          </w:pPr>
+          <w:hyperlink w:anchor="_Toc484641927" w:history="1">
+            <w:r>
+              <w:rPr>
+                <w:rStyle w:val="ae"/>
+                <w:rFonts w:ascii="宋体" w:hAnsi="宋体"/>
+                <w:noProof/>
+              </w:rPr>
+              <w:t>4.4 用户下载使用框架模块</w:t>
+            </w:r>
+            <w:r>
+              <w:rPr>
+                <w:noProof/>
+                <w:webHidden/>
+              </w:rPr>
+              <w:tab/>
+            </w:r>
+            <w:r>
+              <w:rPr>
+                <w:noProof/>
+                <w:webHidden/>
+              </w:rPr>
+              <w:fldChar w:fldCharType="begin"/>
+            </w:r>
+            <w:r>
+              <w:rPr>
+                <w:noProof/>
+                <w:webHidden/>
+              </w:rPr>
+              <w:instrText xml:space="preserve"> PAGEREF _Toc484641927 \h </w:instrText>
+            </w:r>
+            <w:r>
+              <w:rPr>
+                <w:noProof/>
+                <w:webHidden/>
+              </w:rPr>
+            </w:r>
+            <w:r>
+              <w:rPr>
+                <w:noProof/>
+                <w:webHidden/>
+              </w:rPr>
+              <w:fldChar w:fldCharType="separate"/>
+            </w:r>
+            <w:r>
+              <w:rPr>
+                <w:noProof/>
+                <w:webHidden/>
+              </w:rPr>
+              <w:t>20</w:t>
+            </w:r>
+            <w:r>
+              <w:rPr>
+                <w:noProof/>
+                <w:webHidden/>
+              </w:rPr>
+              <w:fldChar w:fldCharType="end"/>
+            </w:r>
+          </w:hyperlink>
+        </w:p>
+        <w:p>
+          <w:pPr>
+            <w:pStyle w:val="21"/>
+            <w:tabs>
+              <w:tab w:val="right" w:leader="dot" w:pos="8296"/>
+            </w:tabs>
+            <w:ind w:left="480" w:firstLine="480"/>
+            <w:rPr>
+              <w:rFonts w:asciiTheme="minorHAnsi" w:eastAsiaTheme="minorEastAsia" w:hAnsiTheme="minorHAnsi" w:cstheme="minorBidi"/>
+              <w:noProof/>
+              <w:sz w:val="21"/>
+              <w:szCs w:val="22"/>
+            </w:rPr>
+          </w:pPr>
+          <w:hyperlink w:anchor="_Toc484641928" w:history="1">
+            <w:r>
+              <w:rPr>
+                <w:rStyle w:val="ae"/>
+                <w:rFonts w:ascii="宋体" w:hAnsi="宋体"/>
+                <w:noProof/>
+              </w:rPr>
+              <w:t>4.5 系统扩展性设计模块</w:t>
+            </w:r>
+            <w:r>
+              <w:rPr>
+                <w:noProof/>
+                <w:webHidden/>
+              </w:rPr>
+              <w:tab/>
+            </w:r>
+            <w:r>
+              <w:rPr>
+                <w:noProof/>
+                <w:webHidden/>
+              </w:rPr>
+              <w:fldChar w:fldCharType="begin"/>
+            </w:r>
+            <w:r>
+              <w:rPr>
+                <w:noProof/>
+                <w:webHidden/>
+              </w:rPr>
+              <w:instrText xml:space="preserve"> PAGEREF _Toc484641928 \h </w:instrText>
+            </w:r>
+            <w:r>
+              <w:rPr>
+                <w:noProof/>
+                <w:webHidden/>
+              </w:rPr>
+            </w:r>
+            <w:r>
+              <w:rPr>
+                <w:noProof/>
+                <w:webHidden/>
+              </w:rPr>
+              <w:fldChar w:fldCharType="separate"/>
+            </w:r>
+            <w:r>
+              <w:rPr>
+                <w:noProof/>
+                <w:webHidden/>
+              </w:rPr>
+              <w:t>21</w:t>
+            </w:r>
+            <w:r>
+              <w:rPr>
+                <w:noProof/>
+                <w:webHidden/>
+              </w:rPr>
+              <w:fldChar w:fldCharType="end"/>
+            </w:r>
+          </w:hyperlink>
+        </w:p>
+        <w:p>
+          <w:pPr>
+            <w:pStyle w:val="21"/>
+            <w:tabs>
+              <w:tab w:val="right" w:leader="dot" w:pos="8296"/>
+            </w:tabs>
+            <w:ind w:left="480" w:firstLine="480"/>
+            <w:rPr>
+              <w:rFonts w:asciiTheme="minorHAnsi" w:eastAsiaTheme="minorEastAsia" w:hAnsiTheme="minorHAnsi" w:cstheme="minorBidi"/>
+              <w:noProof/>
+              <w:sz w:val="21"/>
+              <w:szCs w:val="22"/>
+            </w:rPr>
+          </w:pPr>
+          <w:hyperlink w:anchor="_Toc484641929" w:history="1">
+            <w:r>
+              <w:rPr>
+                <w:rStyle w:val="ae"/>
+                <w:rFonts w:ascii="宋体" w:hAnsi="宋体"/>
+                <w:noProof/>
+              </w:rPr>
+              <w:t>4.6 框架设计模块</w:t>
+            </w:r>
+            <w:r>
+              <w:rPr>
+                <w:noProof/>
+                <w:webHidden/>
+              </w:rPr>
+              <w:tab/>
+            </w:r>
+            <w:r>
+              <w:rPr>
+                <w:noProof/>
+                <w:webHidden/>
+              </w:rPr>
+              <w:fldChar w:fldCharType="begin"/>
+            </w:r>
+            <w:r>
+              <w:rPr>
+                <w:noProof/>
+                <w:webHidden/>
+              </w:rPr>
+              <w:instrText xml:space="preserve"> PAGEREF _Toc484641929 \h </w:instrText>
+            </w:r>
+            <w:r>
+              <w:rPr>
+                <w:noProof/>
+                <w:webHidden/>
+              </w:rPr>
+            </w:r>
+            <w:r>
+              <w:rPr>
+                <w:noProof/>
+                <w:webHidden/>
+              </w:rPr>
+              <w:fldChar w:fldCharType="separate"/>
+            </w:r>
+            <w:r>
+              <w:rPr>
+                <w:noProof/>
+                <w:webHidden/>
+              </w:rPr>
+              <w:t>21</w:t>
             </w:r>
             <w:r>
               <w:rPr>
@@ -13940,14 +15422,14 @@
               <w:szCs w:val="22"/>
             </w:rPr>
           </w:pPr>
-          <w:hyperlink w:anchor="_Toc484368965" w:history="1">
+          <w:hyperlink w:anchor="_Toc484641930" w:history="1">
             <w:r>
               <w:rPr>
                 <w:rStyle w:val="ae"/>
                 <w:rFonts w:ascii="宋体" w:hAnsi="宋体"/>
                 <w:noProof/>
               </w:rPr>
-              <w:t>2.2.3 打包管理模块功能</w:t>
+              <w:t>4.6.1 框架前端设计</w:t>
             </w:r>
             <w:r>
               <w:rPr>
@@ -13968,7 +15450,7 @@
                 <w:noProof/>
                 <w:webHidden/>
               </w:rPr>
-              <w:instrText xml:space="preserve"> PAGEREF _Toc484368965 \h </w:instrText>
+              <w:instrText xml:space="preserve"> PAGEREF _Toc484641930 \h </w:instrText>
             </w:r>
             <w:r>
               <w:rPr>
@@ -13988,7 +15470,7 @@
                 <w:noProof/>
                 <w:webHidden/>
               </w:rPr>
-              <w:t>10</w:t>
+              <w:t>21</w:t>
             </w:r>
             <w:r>
               <w:rPr>
@@ -14001,11 +15483,11 @@
         </w:p>
         <w:p>
           <w:pPr>
-            <w:pStyle w:val="21"/>
+            <w:pStyle w:val="33"/>
             <w:tabs>
               <w:tab w:val="right" w:leader="dot" w:pos="8296"/>
             </w:tabs>
-            <w:ind w:left="480" w:firstLine="480"/>
+            <w:ind w:left="960" w:firstLine="480"/>
             <w:rPr>
               <w:rFonts w:asciiTheme="minorHAnsi" w:eastAsiaTheme="minorEastAsia" w:hAnsiTheme="minorHAnsi" w:cstheme="minorBidi"/>
               <w:noProof/>
@@ -14013,14 +15495,14 @@
               <w:szCs w:val="22"/>
             </w:rPr>
           </w:pPr>
-          <w:hyperlink w:anchor="_Toc484368966" w:history="1">
+          <w:hyperlink w:anchor="_Toc484641931" w:history="1">
             <w:r>
               <w:rPr>
                 <w:rStyle w:val="ae"/>
                 <w:rFonts w:ascii="宋体" w:hAnsi="宋体"/>
                 <w:noProof/>
               </w:rPr>
-              <w:t>2.3 系统可行性分析</w:t>
+              <w:t>4.6.2 框架后端设计</w:t>
             </w:r>
             <w:r>
               <w:rPr>
@@ -14041,7 +15523,7 @@
                 <w:noProof/>
                 <w:webHidden/>
               </w:rPr>
-              <w:instrText xml:space="preserve"> PAGEREF _Toc484368966 \h </w:instrText>
+              <w:instrText xml:space="preserve"> PAGEREF _Toc484641931 \h </w:instrText>
             </w:r>
             <w:r>
               <w:rPr>
@@ -14061,80 +15543,7 @@
                 <w:noProof/>
                 <w:webHidden/>
               </w:rPr>
-              <w:t>11</w:t>
-            </w:r>
-            <w:r>
-              <w:rPr>
-                <w:noProof/>
-                <w:webHidden/>
-              </w:rPr>
-              <w:fldChar w:fldCharType="end"/>
-            </w:r>
-          </w:hyperlink>
-        </w:p>
-        <w:p>
-          <w:pPr>
-            <w:pStyle w:val="21"/>
-            <w:tabs>
-              <w:tab w:val="right" w:leader="dot" w:pos="8296"/>
-            </w:tabs>
-            <w:ind w:left="480" w:firstLine="480"/>
-            <w:rPr>
-              <w:rFonts w:asciiTheme="minorHAnsi" w:eastAsiaTheme="minorEastAsia" w:hAnsiTheme="minorHAnsi" w:cstheme="minorBidi"/>
-              <w:noProof/>
-              <w:sz w:val="21"/>
-              <w:szCs w:val="22"/>
-            </w:rPr>
-          </w:pPr>
-          <w:hyperlink w:anchor="_Toc484368967" w:history="1">
-            <w:r>
-              <w:rPr>
-                <w:rStyle w:val="ae"/>
-                <w:rFonts w:ascii="宋体" w:hAnsi="宋体"/>
-                <w:noProof/>
-              </w:rPr>
-              <w:t>2.4 研究方法与技术路线</w:t>
-            </w:r>
-            <w:r>
-              <w:rPr>
-                <w:noProof/>
-                <w:webHidden/>
-              </w:rPr>
-              <w:tab/>
-            </w:r>
-            <w:r>
-              <w:rPr>
-                <w:noProof/>
-                <w:webHidden/>
-              </w:rPr>
-              <w:fldChar w:fldCharType="begin"/>
-            </w:r>
-            <w:r>
-              <w:rPr>
-                <w:noProof/>
-                <w:webHidden/>
-              </w:rPr>
-              <w:instrText xml:space="preserve"> PAGEREF _Toc484368967 \h </w:instrText>
-            </w:r>
-            <w:r>
-              <w:rPr>
-                <w:noProof/>
-                <w:webHidden/>
-              </w:rPr>
-            </w:r>
-            <w:r>
-              <w:rPr>
-                <w:noProof/>
-                <w:webHidden/>
-              </w:rPr>
-              <w:fldChar w:fldCharType="separate"/>
-            </w:r>
-            <w:r>
-              <w:rPr>
-                <w:noProof/>
-                <w:webHidden/>
-              </w:rPr>
-              <w:t>11</w:t>
+              <w:t>22</w:t>
             </w:r>
             <w:r>
               <w:rPr>
@@ -14159,14 +15568,14 @@
               <w:szCs w:val="22"/>
             </w:rPr>
           </w:pPr>
-          <w:hyperlink w:anchor="_Toc484368968" w:history="1">
+          <w:hyperlink w:anchor="_Toc484641932" w:history="1">
             <w:r>
               <w:rPr>
                 <w:rStyle w:val="ae"/>
                 <w:rFonts w:eastAsia="黑体"/>
                 <w:noProof/>
               </w:rPr>
-              <w:t>第三章</w:t>
+              <w:t>第五章</w:t>
             </w:r>
             <w:r>
               <w:rPr>
@@ -14182,7 +15591,7 @@
                 <w:rFonts w:eastAsia="黑体"/>
                 <w:noProof/>
               </w:rPr>
-              <w:t>系统概要设计</w:t>
+              <w:t>系统实现</w:t>
             </w:r>
             <w:r>
               <w:rPr>
@@ -14203,7 +15612,7 @@
                 <w:noProof/>
                 <w:webHidden/>
               </w:rPr>
-              <w:instrText xml:space="preserve"> PAGEREF _Toc484368968 \h </w:instrText>
+              <w:instrText xml:space="preserve"> PAGEREF _Toc484641932 \h </w:instrText>
             </w:r>
             <w:r>
               <w:rPr>
@@ -14223,1061 +15632,7 @@
                 <w:noProof/>
                 <w:webHidden/>
               </w:rPr>
-              <w:t>13</w:t>
-            </w:r>
-            <w:r>
-              <w:rPr>
-                <w:noProof/>
-                <w:webHidden/>
-              </w:rPr>
-              <w:fldChar w:fldCharType="end"/>
-            </w:r>
-          </w:hyperlink>
-        </w:p>
-        <w:p>
-          <w:pPr>
-            <w:pStyle w:val="21"/>
-            <w:tabs>
-              <w:tab w:val="right" w:leader="dot" w:pos="8296"/>
-            </w:tabs>
-            <w:ind w:left="480" w:firstLine="480"/>
-            <w:rPr>
-              <w:rFonts w:asciiTheme="minorHAnsi" w:eastAsiaTheme="minorEastAsia" w:hAnsiTheme="minorHAnsi" w:cstheme="minorBidi"/>
-              <w:noProof/>
-              <w:sz w:val="21"/>
-              <w:szCs w:val="22"/>
-            </w:rPr>
-          </w:pPr>
-          <w:hyperlink w:anchor="_Toc484368969" w:history="1">
-            <w:r>
-              <w:rPr>
-                <w:rStyle w:val="ae"/>
-                <w:rFonts w:ascii="宋体" w:hAnsi="宋体"/>
-                <w:noProof/>
-              </w:rPr>
-              <w:t>3.1 系统设计思路</w:t>
-            </w:r>
-            <w:r>
-              <w:rPr>
-                <w:noProof/>
-                <w:webHidden/>
-              </w:rPr>
-              <w:tab/>
-            </w:r>
-            <w:r>
-              <w:rPr>
-                <w:noProof/>
-                <w:webHidden/>
-              </w:rPr>
-              <w:fldChar w:fldCharType="begin"/>
-            </w:r>
-            <w:r>
-              <w:rPr>
-                <w:noProof/>
-                <w:webHidden/>
-              </w:rPr>
-              <w:instrText xml:space="preserve"> PAGEREF _Toc484368969 \h </w:instrText>
-            </w:r>
-            <w:r>
-              <w:rPr>
-                <w:noProof/>
-                <w:webHidden/>
-              </w:rPr>
-            </w:r>
-            <w:r>
-              <w:rPr>
-                <w:noProof/>
-                <w:webHidden/>
-              </w:rPr>
-              <w:fldChar w:fldCharType="separate"/>
-            </w:r>
-            <w:r>
-              <w:rPr>
-                <w:noProof/>
-                <w:webHidden/>
-              </w:rPr>
-              <w:t>13</w:t>
-            </w:r>
-            <w:r>
-              <w:rPr>
-                <w:noProof/>
-                <w:webHidden/>
-              </w:rPr>
-              <w:fldChar w:fldCharType="end"/>
-            </w:r>
-          </w:hyperlink>
-        </w:p>
-        <w:p>
-          <w:pPr>
-            <w:pStyle w:val="21"/>
-            <w:tabs>
-              <w:tab w:val="right" w:leader="dot" w:pos="8296"/>
-            </w:tabs>
-            <w:ind w:left="480" w:firstLine="480"/>
-            <w:rPr>
-              <w:rFonts w:asciiTheme="minorHAnsi" w:eastAsiaTheme="minorEastAsia" w:hAnsiTheme="minorHAnsi" w:cstheme="minorBidi"/>
-              <w:noProof/>
-              <w:sz w:val="21"/>
-              <w:szCs w:val="22"/>
-            </w:rPr>
-          </w:pPr>
-          <w:hyperlink w:anchor="_Toc484368970" w:history="1">
-            <w:r>
-              <w:rPr>
-                <w:rStyle w:val="ae"/>
-                <w:rFonts w:ascii="宋体" w:hAnsi="宋体"/>
-                <w:noProof/>
-              </w:rPr>
-              <w:t>3.2 系统功能架构</w:t>
-            </w:r>
-            <w:r>
-              <w:rPr>
-                <w:noProof/>
-                <w:webHidden/>
-              </w:rPr>
-              <w:tab/>
-            </w:r>
-            <w:r>
-              <w:rPr>
-                <w:noProof/>
-                <w:webHidden/>
-              </w:rPr>
-              <w:fldChar w:fldCharType="begin"/>
-            </w:r>
-            <w:r>
-              <w:rPr>
-                <w:noProof/>
-                <w:webHidden/>
-              </w:rPr>
-              <w:instrText xml:space="preserve"> PAGEREF _Toc484368970 \h </w:instrText>
-            </w:r>
-            <w:r>
-              <w:rPr>
-                <w:noProof/>
-                <w:webHidden/>
-              </w:rPr>
-            </w:r>
-            <w:r>
-              <w:rPr>
-                <w:noProof/>
-                <w:webHidden/>
-              </w:rPr>
-              <w:fldChar w:fldCharType="separate"/>
-            </w:r>
-            <w:r>
-              <w:rPr>
-                <w:noProof/>
-                <w:webHidden/>
-              </w:rPr>
-              <w:t>13</w:t>
-            </w:r>
-            <w:r>
-              <w:rPr>
-                <w:noProof/>
-                <w:webHidden/>
-              </w:rPr>
-              <w:fldChar w:fldCharType="end"/>
-            </w:r>
-          </w:hyperlink>
-        </w:p>
-        <w:p>
-          <w:pPr>
-            <w:pStyle w:val="33"/>
-            <w:tabs>
-              <w:tab w:val="right" w:leader="dot" w:pos="8296"/>
-            </w:tabs>
-            <w:ind w:left="960" w:firstLine="480"/>
-            <w:rPr>
-              <w:rFonts w:asciiTheme="minorHAnsi" w:eastAsiaTheme="minorEastAsia" w:hAnsiTheme="minorHAnsi" w:cstheme="minorBidi"/>
-              <w:noProof/>
-              <w:sz w:val="21"/>
-              <w:szCs w:val="22"/>
-            </w:rPr>
-          </w:pPr>
-          <w:hyperlink w:anchor="_Toc484368971" w:history="1">
-            <w:r>
-              <w:rPr>
-                <w:rStyle w:val="ae"/>
-                <w:rFonts w:ascii="宋体" w:hAnsi="宋体"/>
-                <w:noProof/>
-              </w:rPr>
-              <w:t>3.2.1 Web网站架构</w:t>
-            </w:r>
-            <w:r>
-              <w:rPr>
-                <w:noProof/>
-                <w:webHidden/>
-              </w:rPr>
-              <w:tab/>
-            </w:r>
-            <w:r>
-              <w:rPr>
-                <w:noProof/>
-                <w:webHidden/>
-              </w:rPr>
-              <w:fldChar w:fldCharType="begin"/>
-            </w:r>
-            <w:r>
-              <w:rPr>
-                <w:noProof/>
-                <w:webHidden/>
-              </w:rPr>
-              <w:instrText xml:space="preserve"> PAGEREF _Toc484368971 \h </w:instrText>
-            </w:r>
-            <w:r>
-              <w:rPr>
-                <w:noProof/>
-                <w:webHidden/>
-              </w:rPr>
-            </w:r>
-            <w:r>
-              <w:rPr>
-                <w:noProof/>
-                <w:webHidden/>
-              </w:rPr>
-              <w:fldChar w:fldCharType="separate"/>
-            </w:r>
-            <w:r>
-              <w:rPr>
-                <w:noProof/>
-                <w:webHidden/>
-              </w:rPr>
-              <w:t>13</w:t>
-            </w:r>
-            <w:r>
-              <w:rPr>
-                <w:noProof/>
-                <w:webHidden/>
-              </w:rPr>
-              <w:fldChar w:fldCharType="end"/>
-            </w:r>
-          </w:hyperlink>
-        </w:p>
-        <w:p>
-          <w:pPr>
-            <w:pStyle w:val="33"/>
-            <w:tabs>
-              <w:tab w:val="right" w:leader="dot" w:pos="8296"/>
-            </w:tabs>
-            <w:ind w:left="960" w:firstLine="480"/>
-            <w:rPr>
-              <w:rFonts w:asciiTheme="minorHAnsi" w:eastAsiaTheme="minorEastAsia" w:hAnsiTheme="minorHAnsi" w:cstheme="minorBidi"/>
-              <w:noProof/>
-              <w:sz w:val="21"/>
-              <w:szCs w:val="22"/>
-            </w:rPr>
-          </w:pPr>
-          <w:hyperlink w:anchor="_Toc484368972" w:history="1">
-            <w:r>
-              <w:rPr>
-                <w:rStyle w:val="ae"/>
-                <w:rFonts w:ascii="宋体" w:hAnsi="宋体"/>
-                <w:noProof/>
-              </w:rPr>
-              <w:t>3.2.2 Web框架架构</w:t>
-            </w:r>
-            <w:r>
-              <w:rPr>
-                <w:noProof/>
-                <w:webHidden/>
-              </w:rPr>
-              <w:tab/>
-            </w:r>
-            <w:r>
-              <w:rPr>
-                <w:noProof/>
-                <w:webHidden/>
-              </w:rPr>
-              <w:fldChar w:fldCharType="begin"/>
-            </w:r>
-            <w:r>
-              <w:rPr>
-                <w:noProof/>
-                <w:webHidden/>
-              </w:rPr>
-              <w:instrText xml:space="preserve"> PAGEREF _Toc484368972 \h </w:instrText>
-            </w:r>
-            <w:r>
-              <w:rPr>
-                <w:noProof/>
-                <w:webHidden/>
-              </w:rPr>
-            </w:r>
-            <w:r>
-              <w:rPr>
-                <w:noProof/>
-                <w:webHidden/>
-              </w:rPr>
-              <w:fldChar w:fldCharType="separate"/>
-            </w:r>
-            <w:r>
-              <w:rPr>
-                <w:noProof/>
-                <w:webHidden/>
-              </w:rPr>
-              <w:t>14</w:t>
-            </w:r>
-            <w:r>
-              <w:rPr>
-                <w:noProof/>
-                <w:webHidden/>
-              </w:rPr>
-              <w:fldChar w:fldCharType="end"/>
-            </w:r>
-          </w:hyperlink>
-        </w:p>
-        <w:p>
-          <w:pPr>
-            <w:pStyle w:val="11"/>
-            <w:tabs>
-              <w:tab w:val="right" w:leader="dot" w:pos="8296"/>
-            </w:tabs>
-            <w:ind w:firstLine="480"/>
-            <w:rPr>
-              <w:rFonts w:asciiTheme="minorHAnsi" w:eastAsiaTheme="minorEastAsia" w:hAnsiTheme="minorHAnsi" w:cstheme="minorBidi"/>
-              <w:noProof/>
-              <w:sz w:val="21"/>
-              <w:szCs w:val="22"/>
-            </w:rPr>
-          </w:pPr>
-          <w:hyperlink w:anchor="_Toc484368973" w:history="1">
-            <w:r>
-              <w:rPr>
-                <w:rStyle w:val="ae"/>
-                <w:rFonts w:eastAsia="黑体"/>
-                <w:noProof/>
-              </w:rPr>
-              <w:t>第四章</w:t>
-            </w:r>
-            <w:r>
-              <w:rPr>
-                <w:rStyle w:val="ae"/>
-                <w:rFonts w:eastAsia="黑体"/>
-                <w:noProof/>
-              </w:rPr>
-              <w:t xml:space="preserve"> </w:t>
-            </w:r>
-            <w:r>
-              <w:rPr>
-                <w:rStyle w:val="ae"/>
-                <w:rFonts w:eastAsia="黑体"/>
-                <w:noProof/>
-              </w:rPr>
-              <w:t>系统详细设计</w:t>
-            </w:r>
-            <w:r>
-              <w:rPr>
-                <w:noProof/>
-                <w:webHidden/>
-              </w:rPr>
-              <w:tab/>
-            </w:r>
-            <w:r>
-              <w:rPr>
-                <w:noProof/>
-                <w:webHidden/>
-              </w:rPr>
-              <w:fldChar w:fldCharType="begin"/>
-            </w:r>
-            <w:r>
-              <w:rPr>
-                <w:noProof/>
-                <w:webHidden/>
-              </w:rPr>
-              <w:instrText xml:space="preserve"> PAGEREF _Toc484368973 \h </w:instrText>
-            </w:r>
-            <w:r>
-              <w:rPr>
-                <w:noProof/>
-                <w:webHidden/>
-              </w:rPr>
-            </w:r>
-            <w:r>
-              <w:rPr>
-                <w:noProof/>
-                <w:webHidden/>
-              </w:rPr>
-              <w:fldChar w:fldCharType="separate"/>
-            </w:r>
-            <w:r>
-              <w:rPr>
-                <w:noProof/>
-                <w:webHidden/>
-              </w:rPr>
-              <w:t>19</w:t>
-            </w:r>
-            <w:r>
-              <w:rPr>
-                <w:noProof/>
-                <w:webHidden/>
-              </w:rPr>
-              <w:fldChar w:fldCharType="end"/>
-            </w:r>
-          </w:hyperlink>
-        </w:p>
-        <w:p>
-          <w:pPr>
-            <w:pStyle w:val="21"/>
-            <w:tabs>
-              <w:tab w:val="right" w:leader="dot" w:pos="8296"/>
-            </w:tabs>
-            <w:ind w:left="480" w:firstLine="480"/>
-            <w:rPr>
-              <w:rFonts w:asciiTheme="minorHAnsi" w:eastAsiaTheme="minorEastAsia" w:hAnsiTheme="minorHAnsi" w:cstheme="minorBidi"/>
-              <w:noProof/>
-              <w:sz w:val="21"/>
-              <w:szCs w:val="22"/>
-            </w:rPr>
-          </w:pPr>
-          <w:hyperlink w:anchor="_Toc484368974" w:history="1">
-            <w:r>
-              <w:rPr>
-                <w:rStyle w:val="ae"/>
-                <w:rFonts w:ascii="宋体" w:hAnsi="宋体"/>
-                <w:noProof/>
-              </w:rPr>
-              <w:t>4.1 关键技术介绍模块</w:t>
-            </w:r>
-            <w:r>
-              <w:rPr>
-                <w:noProof/>
-                <w:webHidden/>
-              </w:rPr>
-              <w:tab/>
-            </w:r>
-            <w:r>
-              <w:rPr>
-                <w:noProof/>
-                <w:webHidden/>
-              </w:rPr>
-              <w:fldChar w:fldCharType="begin"/>
-            </w:r>
-            <w:r>
-              <w:rPr>
-                <w:noProof/>
-                <w:webHidden/>
-              </w:rPr>
-              <w:instrText xml:space="preserve"> PAGEREF _Toc484368974 \h </w:instrText>
-            </w:r>
-            <w:r>
-              <w:rPr>
-                <w:noProof/>
-                <w:webHidden/>
-              </w:rPr>
-            </w:r>
-            <w:r>
-              <w:rPr>
-                <w:noProof/>
-                <w:webHidden/>
-              </w:rPr>
-              <w:fldChar w:fldCharType="separate"/>
-            </w:r>
-            <w:r>
-              <w:rPr>
-                <w:noProof/>
-                <w:webHidden/>
-              </w:rPr>
-              <w:t>19</w:t>
-            </w:r>
-            <w:r>
-              <w:rPr>
-                <w:noProof/>
-                <w:webHidden/>
-              </w:rPr>
-              <w:fldChar w:fldCharType="end"/>
-            </w:r>
-          </w:hyperlink>
-        </w:p>
-        <w:p>
-          <w:pPr>
-            <w:pStyle w:val="21"/>
-            <w:tabs>
-              <w:tab w:val="right" w:leader="dot" w:pos="8296"/>
-            </w:tabs>
-            <w:ind w:left="480" w:firstLine="480"/>
-            <w:rPr>
-              <w:rFonts w:asciiTheme="minorHAnsi" w:eastAsiaTheme="minorEastAsia" w:hAnsiTheme="minorHAnsi" w:cstheme="minorBidi"/>
-              <w:noProof/>
-              <w:sz w:val="21"/>
-              <w:szCs w:val="22"/>
-            </w:rPr>
-          </w:pPr>
-          <w:hyperlink w:anchor="_Toc484368975" w:history="1">
-            <w:r>
-              <w:rPr>
-                <w:rStyle w:val="ae"/>
-                <w:rFonts w:ascii="宋体" w:hAnsi="宋体"/>
-                <w:noProof/>
-              </w:rPr>
-              <w:t>4.2 选择技术生成框架模块</w:t>
-            </w:r>
-            <w:r>
-              <w:rPr>
-                <w:noProof/>
-                <w:webHidden/>
-              </w:rPr>
-              <w:tab/>
-            </w:r>
-            <w:r>
-              <w:rPr>
-                <w:noProof/>
-                <w:webHidden/>
-              </w:rPr>
-              <w:fldChar w:fldCharType="begin"/>
-            </w:r>
-            <w:r>
-              <w:rPr>
-                <w:noProof/>
-                <w:webHidden/>
-              </w:rPr>
-              <w:instrText xml:space="preserve"> PAGEREF _Toc484368975 \h </w:instrText>
-            </w:r>
-            <w:r>
-              <w:rPr>
-                <w:noProof/>
-                <w:webHidden/>
-              </w:rPr>
-            </w:r>
-            <w:r>
-              <w:rPr>
-                <w:noProof/>
-                <w:webHidden/>
-              </w:rPr>
-              <w:fldChar w:fldCharType="separate"/>
-            </w:r>
-            <w:r>
-              <w:rPr>
-                <w:noProof/>
-                <w:webHidden/>
-              </w:rPr>
-              <w:t>19</w:t>
-            </w:r>
-            <w:r>
-              <w:rPr>
-                <w:noProof/>
-                <w:webHidden/>
-              </w:rPr>
-              <w:fldChar w:fldCharType="end"/>
-            </w:r>
-          </w:hyperlink>
-        </w:p>
-        <w:p>
-          <w:pPr>
-            <w:pStyle w:val="21"/>
-            <w:tabs>
-              <w:tab w:val="right" w:leader="dot" w:pos="8296"/>
-            </w:tabs>
-            <w:ind w:left="480" w:firstLine="480"/>
-            <w:rPr>
-              <w:rFonts w:asciiTheme="minorHAnsi" w:eastAsiaTheme="minorEastAsia" w:hAnsiTheme="minorHAnsi" w:cstheme="minorBidi"/>
-              <w:noProof/>
-              <w:sz w:val="21"/>
-              <w:szCs w:val="22"/>
-            </w:rPr>
-          </w:pPr>
-          <w:hyperlink w:anchor="_Toc484368976" w:history="1">
-            <w:r>
-              <w:rPr>
-                <w:rStyle w:val="ae"/>
-                <w:rFonts w:ascii="宋体" w:hAnsi="宋体"/>
-                <w:noProof/>
-              </w:rPr>
-              <w:t>4.3 Web框架生成模块</w:t>
-            </w:r>
-            <w:r>
-              <w:rPr>
-                <w:noProof/>
-                <w:webHidden/>
-              </w:rPr>
-              <w:tab/>
-            </w:r>
-            <w:r>
-              <w:rPr>
-                <w:noProof/>
-                <w:webHidden/>
-              </w:rPr>
-              <w:fldChar w:fldCharType="begin"/>
-            </w:r>
-            <w:r>
-              <w:rPr>
-                <w:noProof/>
-                <w:webHidden/>
-              </w:rPr>
-              <w:instrText xml:space="preserve"> PAGEREF _Toc484368976 \h </w:instrText>
-            </w:r>
-            <w:r>
-              <w:rPr>
-                <w:noProof/>
-                <w:webHidden/>
-              </w:rPr>
-            </w:r>
-            <w:r>
-              <w:rPr>
-                <w:noProof/>
-                <w:webHidden/>
-              </w:rPr>
-              <w:fldChar w:fldCharType="separate"/>
-            </w:r>
-            <w:r>
-              <w:rPr>
-                <w:noProof/>
-                <w:webHidden/>
-              </w:rPr>
-              <w:t>20</w:t>
-            </w:r>
-            <w:r>
-              <w:rPr>
-                <w:noProof/>
-                <w:webHidden/>
-              </w:rPr>
-              <w:fldChar w:fldCharType="end"/>
-            </w:r>
-          </w:hyperlink>
-        </w:p>
-        <w:p>
-          <w:pPr>
-            <w:pStyle w:val="21"/>
-            <w:tabs>
-              <w:tab w:val="right" w:leader="dot" w:pos="8296"/>
-            </w:tabs>
-            <w:ind w:left="480" w:firstLine="480"/>
-            <w:rPr>
-              <w:rFonts w:asciiTheme="minorHAnsi" w:eastAsiaTheme="minorEastAsia" w:hAnsiTheme="minorHAnsi" w:cstheme="minorBidi"/>
-              <w:noProof/>
-              <w:sz w:val="21"/>
-              <w:szCs w:val="22"/>
-            </w:rPr>
-          </w:pPr>
-          <w:hyperlink w:anchor="_Toc484368977" w:history="1">
-            <w:r>
-              <w:rPr>
-                <w:rStyle w:val="ae"/>
-                <w:rFonts w:ascii="宋体" w:hAnsi="宋体"/>
-                <w:noProof/>
-              </w:rPr>
-              <w:t>4.4 用户下载使用框架模块</w:t>
-            </w:r>
-            <w:r>
-              <w:rPr>
-                <w:noProof/>
-                <w:webHidden/>
-              </w:rPr>
-              <w:tab/>
-            </w:r>
-            <w:r>
-              <w:rPr>
-                <w:noProof/>
-                <w:webHidden/>
-              </w:rPr>
-              <w:fldChar w:fldCharType="begin"/>
-            </w:r>
-            <w:r>
-              <w:rPr>
-                <w:noProof/>
-                <w:webHidden/>
-              </w:rPr>
-              <w:instrText xml:space="preserve"> PAGEREF _Toc484368977 \h </w:instrText>
-            </w:r>
-            <w:r>
-              <w:rPr>
-                <w:noProof/>
-                <w:webHidden/>
-              </w:rPr>
-            </w:r>
-            <w:r>
-              <w:rPr>
-                <w:noProof/>
-                <w:webHidden/>
-              </w:rPr>
-              <w:fldChar w:fldCharType="separate"/>
-            </w:r>
-            <w:r>
-              <w:rPr>
-                <w:noProof/>
-                <w:webHidden/>
-              </w:rPr>
-              <w:t>21</w:t>
-            </w:r>
-            <w:r>
-              <w:rPr>
-                <w:noProof/>
-                <w:webHidden/>
-              </w:rPr>
-              <w:fldChar w:fldCharType="end"/>
-            </w:r>
-          </w:hyperlink>
-        </w:p>
-        <w:p>
-          <w:pPr>
-            <w:pStyle w:val="21"/>
-            <w:tabs>
-              <w:tab w:val="right" w:leader="dot" w:pos="8296"/>
-            </w:tabs>
-            <w:ind w:left="480" w:firstLine="480"/>
-            <w:rPr>
-              <w:rFonts w:asciiTheme="minorHAnsi" w:eastAsiaTheme="minorEastAsia" w:hAnsiTheme="minorHAnsi" w:cstheme="minorBidi"/>
-              <w:noProof/>
-              <w:sz w:val="21"/>
-              <w:szCs w:val="22"/>
-            </w:rPr>
-          </w:pPr>
-          <w:hyperlink w:anchor="_Toc484368978" w:history="1">
-            <w:r>
-              <w:rPr>
-                <w:rStyle w:val="ae"/>
-                <w:rFonts w:ascii="宋体" w:hAnsi="宋体"/>
-                <w:noProof/>
-              </w:rPr>
-              <w:t>4.5 系统扩展性设计模块</w:t>
-            </w:r>
-            <w:r>
-              <w:rPr>
-                <w:noProof/>
-                <w:webHidden/>
-              </w:rPr>
-              <w:tab/>
-            </w:r>
-            <w:r>
-              <w:rPr>
-                <w:noProof/>
-                <w:webHidden/>
-              </w:rPr>
-              <w:fldChar w:fldCharType="begin"/>
-            </w:r>
-            <w:r>
-              <w:rPr>
-                <w:noProof/>
-                <w:webHidden/>
-              </w:rPr>
-              <w:instrText xml:space="preserve"> PAGEREF _Toc484368978 \h </w:instrText>
-            </w:r>
-            <w:r>
-              <w:rPr>
-                <w:noProof/>
-                <w:webHidden/>
-              </w:rPr>
-            </w:r>
-            <w:r>
-              <w:rPr>
-                <w:noProof/>
-                <w:webHidden/>
-              </w:rPr>
-              <w:fldChar w:fldCharType="separate"/>
-            </w:r>
-            <w:r>
-              <w:rPr>
-                <w:noProof/>
-                <w:webHidden/>
-              </w:rPr>
-              <w:t>22</w:t>
-            </w:r>
-            <w:r>
-              <w:rPr>
-                <w:noProof/>
-                <w:webHidden/>
-              </w:rPr>
-              <w:fldChar w:fldCharType="end"/>
-            </w:r>
-          </w:hyperlink>
-        </w:p>
-        <w:p>
-          <w:pPr>
-            <w:pStyle w:val="21"/>
-            <w:tabs>
-              <w:tab w:val="right" w:leader="dot" w:pos="8296"/>
-            </w:tabs>
-            <w:ind w:left="480" w:firstLine="480"/>
-            <w:rPr>
-              <w:rFonts w:asciiTheme="minorHAnsi" w:eastAsiaTheme="minorEastAsia" w:hAnsiTheme="minorHAnsi" w:cstheme="minorBidi"/>
-              <w:noProof/>
-              <w:sz w:val="21"/>
-              <w:szCs w:val="22"/>
-            </w:rPr>
-          </w:pPr>
-          <w:hyperlink w:anchor="_Toc484368979" w:history="1">
-            <w:r>
-              <w:rPr>
-                <w:rStyle w:val="ae"/>
-                <w:rFonts w:ascii="宋体" w:hAnsi="宋体"/>
-                <w:noProof/>
-              </w:rPr>
-              <w:t>4.6 框架设计模块</w:t>
-            </w:r>
-            <w:r>
-              <w:rPr>
-                <w:noProof/>
-                <w:webHidden/>
-              </w:rPr>
-              <w:tab/>
-            </w:r>
-            <w:r>
-              <w:rPr>
-                <w:noProof/>
-                <w:webHidden/>
-              </w:rPr>
-              <w:fldChar w:fldCharType="begin"/>
-            </w:r>
-            <w:r>
-              <w:rPr>
-                <w:noProof/>
-                <w:webHidden/>
-              </w:rPr>
-              <w:instrText xml:space="preserve"> PAGEREF _Toc484368979 \h </w:instrText>
-            </w:r>
-            <w:r>
-              <w:rPr>
-                <w:noProof/>
-                <w:webHidden/>
-              </w:rPr>
-            </w:r>
-            <w:r>
-              <w:rPr>
-                <w:noProof/>
-                <w:webHidden/>
-              </w:rPr>
-              <w:fldChar w:fldCharType="separate"/>
-            </w:r>
-            <w:r>
-              <w:rPr>
-                <w:noProof/>
-                <w:webHidden/>
-              </w:rPr>
-              <w:t>22</w:t>
-            </w:r>
-            <w:r>
-              <w:rPr>
-                <w:noProof/>
-                <w:webHidden/>
-              </w:rPr>
-              <w:fldChar w:fldCharType="end"/>
-            </w:r>
-          </w:hyperlink>
-        </w:p>
-        <w:p>
-          <w:pPr>
-            <w:pStyle w:val="33"/>
-            <w:tabs>
-              <w:tab w:val="right" w:leader="dot" w:pos="8296"/>
-            </w:tabs>
-            <w:ind w:left="960" w:firstLine="480"/>
-            <w:rPr>
-              <w:rFonts w:asciiTheme="minorHAnsi" w:eastAsiaTheme="minorEastAsia" w:hAnsiTheme="minorHAnsi" w:cstheme="minorBidi"/>
-              <w:noProof/>
-              <w:sz w:val="21"/>
-              <w:szCs w:val="22"/>
-            </w:rPr>
-          </w:pPr>
-          <w:hyperlink w:anchor="_Toc484368980" w:history="1">
-            <w:r>
-              <w:rPr>
-                <w:rStyle w:val="ae"/>
-                <w:rFonts w:ascii="宋体" w:hAnsi="宋体"/>
-                <w:noProof/>
-              </w:rPr>
-              <w:t>4.6.1 框架前端设计</w:t>
-            </w:r>
-            <w:r>
-              <w:rPr>
-                <w:noProof/>
-                <w:webHidden/>
-              </w:rPr>
-              <w:tab/>
-            </w:r>
-            <w:r>
-              <w:rPr>
-                <w:noProof/>
-                <w:webHidden/>
-              </w:rPr>
-              <w:fldChar w:fldCharType="begin"/>
-            </w:r>
-            <w:r>
-              <w:rPr>
-                <w:noProof/>
-                <w:webHidden/>
-              </w:rPr>
-              <w:instrText xml:space="preserve"> PAGEREF _Toc484368980 \h </w:instrText>
-            </w:r>
-            <w:r>
-              <w:rPr>
-                <w:noProof/>
-                <w:webHidden/>
-              </w:rPr>
-            </w:r>
-            <w:r>
-              <w:rPr>
-                <w:noProof/>
-                <w:webHidden/>
-              </w:rPr>
-              <w:fldChar w:fldCharType="separate"/>
-            </w:r>
-            <w:r>
-              <w:rPr>
-                <w:noProof/>
-                <w:webHidden/>
-              </w:rPr>
-              <w:t>22</w:t>
-            </w:r>
-            <w:r>
-              <w:rPr>
-                <w:noProof/>
-                <w:webHidden/>
-              </w:rPr>
-              <w:fldChar w:fldCharType="end"/>
-            </w:r>
-          </w:hyperlink>
-        </w:p>
-        <w:p>
-          <w:pPr>
-            <w:pStyle w:val="33"/>
-            <w:tabs>
-              <w:tab w:val="right" w:leader="dot" w:pos="8296"/>
-            </w:tabs>
-            <w:ind w:left="960" w:firstLine="480"/>
-            <w:rPr>
-              <w:rFonts w:asciiTheme="minorHAnsi" w:eastAsiaTheme="minorEastAsia" w:hAnsiTheme="minorHAnsi" w:cstheme="minorBidi"/>
-              <w:noProof/>
-              <w:sz w:val="21"/>
-              <w:szCs w:val="22"/>
-            </w:rPr>
-          </w:pPr>
-          <w:hyperlink w:anchor="_Toc484368981" w:history="1">
-            <w:r>
-              <w:rPr>
-                <w:rStyle w:val="ae"/>
-                <w:rFonts w:ascii="宋体" w:hAnsi="宋体"/>
-                <w:noProof/>
-              </w:rPr>
-              <w:t>4.6.2 框架后端设计</w:t>
-            </w:r>
-            <w:r>
-              <w:rPr>
-                <w:noProof/>
-                <w:webHidden/>
-              </w:rPr>
-              <w:tab/>
-            </w:r>
-            <w:r>
-              <w:rPr>
-                <w:noProof/>
-                <w:webHidden/>
-              </w:rPr>
-              <w:fldChar w:fldCharType="begin"/>
-            </w:r>
-            <w:r>
-              <w:rPr>
-                <w:noProof/>
-                <w:webHidden/>
-              </w:rPr>
-              <w:instrText xml:space="preserve"> PAGEREF _Toc484368981 \h </w:instrText>
-            </w:r>
-            <w:r>
-              <w:rPr>
-                <w:noProof/>
-                <w:webHidden/>
-              </w:rPr>
-            </w:r>
-            <w:r>
-              <w:rPr>
-                <w:noProof/>
-                <w:webHidden/>
-              </w:rPr>
-              <w:fldChar w:fldCharType="separate"/>
-            </w:r>
-            <w:r>
-              <w:rPr>
-                <w:noProof/>
-                <w:webHidden/>
-              </w:rPr>
-              <w:t>23</w:t>
-            </w:r>
-            <w:r>
-              <w:rPr>
-                <w:noProof/>
-                <w:webHidden/>
-              </w:rPr>
-              <w:fldChar w:fldCharType="end"/>
-            </w:r>
-          </w:hyperlink>
-        </w:p>
-        <w:p>
-          <w:pPr>
-            <w:pStyle w:val="11"/>
-            <w:tabs>
-              <w:tab w:val="right" w:leader="dot" w:pos="8296"/>
-            </w:tabs>
-            <w:ind w:firstLine="480"/>
-            <w:rPr>
-              <w:rFonts w:asciiTheme="minorHAnsi" w:eastAsiaTheme="minorEastAsia" w:hAnsiTheme="minorHAnsi" w:cstheme="minorBidi"/>
-              <w:noProof/>
-              <w:sz w:val="21"/>
-              <w:szCs w:val="22"/>
-            </w:rPr>
-          </w:pPr>
-          <w:hyperlink w:anchor="_Toc484368982" w:history="1">
-            <w:r>
-              <w:rPr>
-                <w:rStyle w:val="ae"/>
-                <w:rFonts w:eastAsia="黑体"/>
-                <w:noProof/>
-              </w:rPr>
-              <w:t>第五章</w:t>
-            </w:r>
-            <w:r>
-              <w:rPr>
-                <w:rStyle w:val="ae"/>
-                <w:rFonts w:eastAsia="黑体"/>
-                <w:noProof/>
-              </w:rPr>
-              <w:t xml:space="preserve"> </w:t>
-            </w:r>
-            <w:r>
-              <w:rPr>
-                <w:rStyle w:val="ae"/>
-                <w:rFonts w:eastAsia="黑体"/>
-                <w:noProof/>
-              </w:rPr>
-              <w:t>系统实现</w:t>
-            </w:r>
-            <w:r>
-              <w:rPr>
-                <w:noProof/>
-                <w:webHidden/>
-              </w:rPr>
-              <w:tab/>
-            </w:r>
-            <w:r>
-              <w:rPr>
-                <w:noProof/>
-                <w:webHidden/>
-              </w:rPr>
-              <w:fldChar w:fldCharType="begin"/>
-            </w:r>
-            <w:r>
-              <w:rPr>
-                <w:noProof/>
-                <w:webHidden/>
-              </w:rPr>
-              <w:instrText xml:space="preserve"> PAGEREF _Toc484368982 \h </w:instrText>
-            </w:r>
-            <w:r>
-              <w:rPr>
-                <w:noProof/>
-                <w:webHidden/>
-              </w:rPr>
-            </w:r>
-            <w:r>
-              <w:rPr>
-                <w:noProof/>
-                <w:webHidden/>
-              </w:rPr>
-              <w:fldChar w:fldCharType="separate"/>
-            </w:r>
-            <w:r>
-              <w:rPr>
-                <w:noProof/>
-                <w:webHidden/>
-              </w:rPr>
-              <w:t>25</w:t>
+              <w:t>24</w:t>
             </w:r>
             <w:r>
               <w:rPr>
@@ -15303,7 +15658,7 @@
               <w:szCs w:val="22"/>
             </w:rPr>
           </w:pPr>
-          <w:hyperlink w:anchor="_Toc484368983" w:history="1">
+          <w:hyperlink w:anchor="_Toc484641933" w:history="1">
             <w:r>
               <w:rPr>
                 <w:rStyle w:val="ae"/>
@@ -15348,7 +15703,7 @@
                 <w:noProof/>
                 <w:webHidden/>
               </w:rPr>
-              <w:instrText xml:space="preserve"> PAGEREF _Toc484368983 \h </w:instrText>
+              <w:instrText xml:space="preserve"> PAGEREF _Toc484641933 \h </w:instrText>
             </w:r>
             <w:r>
               <w:rPr>
@@ -15368,7 +15723,7 @@
                 <w:noProof/>
                 <w:webHidden/>
               </w:rPr>
-              <w:t>25</w:t>
+              <w:t>24</w:t>
             </w:r>
             <w:r>
               <w:rPr>
@@ -15393,7 +15748,7 @@
               <w:szCs w:val="22"/>
             </w:rPr>
           </w:pPr>
-          <w:hyperlink w:anchor="_Toc484368984" w:history="1">
+          <w:hyperlink w:anchor="_Toc484641934" w:history="1">
             <w:r>
               <w:rPr>
                 <w:rStyle w:val="ae"/>
@@ -15421,7 +15776,7 @@
                 <w:noProof/>
                 <w:webHidden/>
               </w:rPr>
-              <w:instrText xml:space="preserve"> PAGEREF _Toc484368984 \h </w:instrText>
+              <w:instrText xml:space="preserve"> PAGEREF _Toc484641934 \h </w:instrText>
             </w:r>
             <w:r>
               <w:rPr>
@@ -15441,7 +15796,7 @@
                 <w:noProof/>
                 <w:webHidden/>
               </w:rPr>
-              <w:t>27</w:t>
+              <w:t>26</w:t>
             </w:r>
             <w:r>
               <w:rPr>
@@ -15466,7 +15821,7 @@
               <w:szCs w:val="22"/>
             </w:rPr>
           </w:pPr>
-          <w:hyperlink w:anchor="_Toc484368985" w:history="1">
+          <w:hyperlink w:anchor="_Toc484641935" w:history="1">
             <w:r>
               <w:rPr>
                 <w:rStyle w:val="ae"/>
@@ -15510,7 +15865,7 @@
                 <w:noProof/>
                 <w:webHidden/>
               </w:rPr>
-              <w:instrText xml:space="preserve"> PAGEREF _Toc484368985 \h </w:instrText>
+              <w:instrText xml:space="preserve"> PAGEREF _Toc484641935 \h </w:instrText>
             </w:r>
             <w:r>
               <w:rPr>
@@ -15530,7 +15885,7 @@
                 <w:noProof/>
                 <w:webHidden/>
               </w:rPr>
-              <w:t>32</w:t>
+              <w:t>31</w:t>
             </w:r>
             <w:r>
               <w:rPr>
@@ -15555,7 +15910,7 @@
               <w:szCs w:val="22"/>
             </w:rPr>
           </w:pPr>
-          <w:hyperlink w:anchor="_Toc484368986" w:history="1">
+          <w:hyperlink w:anchor="_Toc484641936" w:history="1">
             <w:r>
               <w:rPr>
                 <w:rStyle w:val="ae"/>
@@ -15583,7 +15938,7 @@
                 <w:noProof/>
                 <w:webHidden/>
               </w:rPr>
-              <w:instrText xml:space="preserve"> PAGEREF _Toc484368986 \h </w:instrText>
+              <w:instrText xml:space="preserve"> PAGEREF _Toc484641936 \h </w:instrText>
             </w:r>
             <w:r>
               <w:rPr>
@@ -15603,7 +15958,7 @@
                 <w:noProof/>
                 <w:webHidden/>
               </w:rPr>
-              <w:t>32</w:t>
+              <w:t>31</w:t>
             </w:r>
             <w:r>
               <w:rPr>
@@ -15628,7 +15983,7 @@
               <w:szCs w:val="22"/>
             </w:rPr>
           </w:pPr>
-          <w:hyperlink w:anchor="_Toc484368987" w:history="1">
+          <w:hyperlink w:anchor="_Toc484641937" w:history="1">
             <w:r>
               <w:rPr>
                 <w:rStyle w:val="ae"/>
@@ -15656,7 +16011,7 @@
                 <w:noProof/>
                 <w:webHidden/>
               </w:rPr>
-              <w:instrText xml:space="preserve"> PAGEREF _Toc484368987 \h </w:instrText>
+              <w:instrText xml:space="preserve"> PAGEREF _Toc484641937 \h </w:instrText>
             </w:r>
             <w:r>
               <w:rPr>
@@ -15676,7 +16031,7 @@
                 <w:noProof/>
                 <w:webHidden/>
               </w:rPr>
-              <w:t>32</w:t>
+              <w:t>31</w:t>
             </w:r>
             <w:r>
               <w:rPr>
@@ -15701,7 +16056,7 @@
               <w:szCs w:val="22"/>
             </w:rPr>
           </w:pPr>
-          <w:hyperlink w:anchor="_Toc484368988" w:history="1">
+          <w:hyperlink w:anchor="_Toc484641938" w:history="1">
             <w:r>
               <w:rPr>
                 <w:rStyle w:val="ae"/>
@@ -15729,7 +16084,7 @@
                 <w:noProof/>
                 <w:webHidden/>
               </w:rPr>
-              <w:instrText xml:space="preserve"> PAGEREF _Toc484368988 \h </w:instrText>
+              <w:instrText xml:space="preserve"> PAGEREF _Toc484641938 \h </w:instrText>
             </w:r>
             <w:r>
               <w:rPr>
@@ -15749,7 +16104,7 @@
                 <w:noProof/>
                 <w:webHidden/>
               </w:rPr>
-              <w:t>33</w:t>
+              <w:t>32</w:t>
             </w:r>
             <w:r>
               <w:rPr>
@@ -15774,7 +16129,7 @@
               <w:szCs w:val="22"/>
             </w:rPr>
           </w:pPr>
-          <w:hyperlink w:anchor="_Toc484368989" w:history="1">
+          <w:hyperlink w:anchor="_Toc484641939" w:history="1">
             <w:r>
               <w:rPr>
                 <w:rStyle w:val="ae"/>
@@ -15802,7 +16157,7 @@
                 <w:noProof/>
                 <w:webHidden/>
               </w:rPr>
-              <w:instrText xml:space="preserve"> PAGEREF _Toc484368989 \h </w:instrText>
+              <w:instrText xml:space="preserve"> PAGEREF _Toc484641939 \h </w:instrText>
             </w:r>
             <w:r>
               <w:rPr>
@@ -15822,7 +16177,7 @@
                 <w:noProof/>
                 <w:webHidden/>
               </w:rPr>
-              <w:t>34</w:t>
+              <w:t>33</w:t>
             </w:r>
             <w:r>
               <w:rPr>
@@ -15850,8 +16205,13 @@
     </w:sdt>
     <w:p>
       <w:pPr>
-        <w:ind w:firstLine="480"/>
+        <w:ind w:firstLineChars="83" w:firstLine="199"/>
+        <w:rPr>
+          <w:rFonts w:hint="eastAsia"/>
+        </w:rPr>
         <w:sectPr>
+          <w:footerReference w:type="default" r:id="rId17"/>
+          <w:footerReference w:type="first" r:id="rId18"/>
           <w:pgSz w:w="11906" w:h="16838"/>
           <w:pgMar w:top="1440" w:right="1800" w:bottom="1440" w:left="1800" w:header="851" w:footer="992" w:gutter="0"/>
           <w:pgNumType w:fmt="lowerRoman" w:start="1"/>
@@ -15860,380 +16220,6 @@
           <w:docGrid w:type="lines" w:linePitch="326"/>
         </w:sectPr>
       </w:pPr>
-      <w:r>
-        <w:br w:type="page"/>
-      </w:r>
-    </w:p>
-    <w:p>
-      <w:pPr>
-        <w:ind w:firstLine="480"/>
-      </w:pPr>
-    </w:p>
-    <w:p>
-      <w:pPr>
-        <w:pStyle w:val="1"/>
-        <w:spacing w:line="360" w:lineRule="auto"/>
-        <w:ind w:firstLine="602"/>
-        <w:jc w:val="center"/>
-        <w:rPr>
-          <w:rFonts w:eastAsia="黑体"/>
-          <w:sz w:val="30"/>
-          <w:szCs w:val="30"/>
-        </w:rPr>
-      </w:pPr>
-      <w:bookmarkStart w:id="2" w:name="_Toc484368955"/>
-      <w:r>
-        <w:rPr>
-          <w:rFonts w:eastAsia="黑体"/>
-          <w:sz w:val="30"/>
-          <w:szCs w:val="30"/>
-        </w:rPr>
-        <w:t>引言</w:t>
-      </w:r>
-      <w:bookmarkEnd w:id="2"/>
-    </w:p>
-    <w:p>
-      <w:pPr>
-        <w:ind w:firstLine="480"/>
-        <w:rPr>
-          <w:rFonts w:ascii="宋体" w:hAnsi="宋体"/>
-        </w:rPr>
-      </w:pPr>
-      <w:r>
-        <w:rPr>
-          <w:rFonts w:ascii="宋体" w:hAnsi="宋体"/>
-        </w:rPr>
-        <w:t>随着互联网技术的不断发展，网站已经成为人们不可或缺的一部分，人们无时不刻不在浏览各式各样的网站，而网站也经历了从初始的静态页面到现在的充满大量的用户交互的过程。程序员在这里就起到了很重要的作用，是他们将网站搭建出来，但是随着Web技术的不断发展，各式各样的Web前端与后端的技术出现在了市场上面，前端有</w:t>
-      </w:r>
-      <w:r>
-        <w:rPr>
-          <w:rFonts w:ascii="宋体" w:hAnsi="宋体" w:hint="eastAsia"/>
-        </w:rPr>
-        <w:t>A</w:t>
-      </w:r>
-      <w:r>
-        <w:rPr>
-          <w:rFonts w:ascii="宋体" w:hAnsi="宋体"/>
-        </w:rPr>
-        <w:t>ngular</w:t>
-      </w:r>
-      <w:r>
-        <w:rPr>
-          <w:rFonts w:ascii="宋体" w:hAnsi="宋体"/>
-        </w:rPr>
-        <w:t>，</w:t>
-      </w:r>
-      <w:r>
-        <w:rPr>
-          <w:rFonts w:ascii="宋体" w:hAnsi="宋体"/>
-        </w:rPr>
-        <w:t>Vue</w:t>
-      </w:r>
-      <w:r>
-        <w:rPr>
-          <w:rFonts w:ascii="宋体" w:hAnsi="宋体"/>
-        </w:rPr>
-        <w:t>，</w:t>
-      </w:r>
-      <w:r>
-        <w:rPr>
-          <w:rFonts w:ascii="宋体" w:hAnsi="宋体"/>
-        </w:rPr>
-        <w:t>React</w:t>
-      </w:r>
-      <w:r>
-        <w:rPr>
-          <w:rFonts w:ascii="宋体" w:hAnsi="宋体"/>
-        </w:rPr>
-        <w:t>等，后端有</w:t>
-      </w:r>
-      <w:r>
-        <w:rPr>
-          <w:rFonts w:ascii="宋体" w:hAnsi="宋体"/>
-        </w:rPr>
-        <w:t>N</w:t>
-      </w:r>
-      <w:r>
-        <w:rPr>
-          <w:rFonts w:ascii="宋体" w:hAnsi="宋体"/>
-        </w:rPr>
-        <w:t>ode</w:t>
-      </w:r>
-      <w:r>
-        <w:rPr>
-          <w:rFonts w:ascii="宋体" w:hAnsi="宋体"/>
-        </w:rPr>
-        <w:t>.</w:t>
-      </w:r>
-      <w:r>
-        <w:rPr>
-          <w:rFonts w:ascii="宋体" w:hAnsi="宋体"/>
-        </w:rPr>
-        <w:t>js，</w:t>
-      </w:r>
-      <w:r>
-        <w:rPr>
-          <w:rFonts w:ascii="宋体" w:hAnsi="宋体"/>
-        </w:rPr>
-        <w:t>PHP</w:t>
-      </w:r>
-      <w:r>
-        <w:rPr>
-          <w:rFonts w:ascii="宋体" w:hAnsi="宋体"/>
-        </w:rPr>
-        <w:t>，</w:t>
-      </w:r>
-      <w:r>
-        <w:rPr>
-          <w:rFonts w:ascii="宋体" w:hAnsi="宋体"/>
-        </w:rPr>
-        <w:t>Java</w:t>
-      </w:r>
-      <w:r>
-        <w:rPr>
-          <w:rFonts w:ascii="宋体" w:hAnsi="宋体"/>
-        </w:rPr>
-        <w:t>等，让程序员不知道该如何选择。所以为了网站快速而高效的开发，我们创建了一个以</w:t>
-      </w:r>
-      <w:r>
-        <w:rPr>
-          <w:rFonts w:ascii="宋体" w:hAnsi="宋体" w:hint="eastAsia"/>
-        </w:rPr>
-        <w:t>A</w:t>
-      </w:r>
-      <w:r>
-        <w:rPr>
-          <w:rFonts w:ascii="宋体" w:hAnsi="宋体"/>
-        </w:rPr>
-        <w:t>ngular</w:t>
-      </w:r>
-      <w:r>
-        <w:rPr>
-          <w:rFonts w:ascii="宋体" w:hAnsi="宋体"/>
-        </w:rPr>
-        <w:t>为前端框架，</w:t>
-      </w:r>
-      <w:r>
-        <w:rPr>
-          <w:rFonts w:ascii="宋体" w:hAnsi="宋体"/>
-        </w:rPr>
-        <w:t>N</w:t>
-      </w:r>
-      <w:r>
-        <w:rPr>
-          <w:rFonts w:ascii="宋体" w:hAnsi="宋体"/>
-        </w:rPr>
-        <w:t>ode</w:t>
-      </w:r>
-      <w:r>
-        <w:rPr>
-          <w:rFonts w:ascii="宋体" w:hAnsi="宋体"/>
-        </w:rPr>
-        <w:t>.</w:t>
-      </w:r>
-      <w:r>
-        <w:rPr>
-          <w:rFonts w:ascii="宋体" w:hAnsi="宋体"/>
-        </w:rPr>
-        <w:t>js为后端支撑，</w:t>
-      </w:r>
-      <w:r>
-        <w:rPr>
-          <w:rFonts w:ascii="宋体" w:hAnsi="宋体"/>
-        </w:rPr>
-        <w:t>M</w:t>
-      </w:r>
-      <w:r>
-        <w:rPr>
-          <w:rFonts w:ascii="宋体" w:hAnsi="宋体"/>
-        </w:rPr>
-        <w:t>ongodb为数据支持的网站模板</w:t>
-      </w:r>
-      <w:r>
-        <w:rPr>
-          <w:rFonts w:ascii="宋体" w:hAnsi="宋体" w:hint="eastAsia"/>
-        </w:rPr>
-        <w:t>和一套Web开发框架</w:t>
-      </w:r>
-      <w:r>
-        <w:rPr>
-          <w:rFonts w:ascii="宋体" w:hAnsi="宋体"/>
-        </w:rPr>
-        <w:t>，</w:t>
-      </w:r>
-      <w:r>
-        <w:rPr>
-          <w:rFonts w:hint="eastAsia"/>
-        </w:rPr>
-        <w:t>本系统功能架构大致分为六</w:t>
-      </w:r>
-      <w:r>
-        <w:rPr>
-          <w:rFonts w:hint="eastAsia"/>
-        </w:rPr>
-        <w:t>个部分：</w:t>
-      </w:r>
-      <w:r>
-        <w:rPr>
-          <w:rFonts w:hint="eastAsia"/>
-        </w:rPr>
-        <w:t>关键技术介绍模块，选择技术生成框架模块，</w:t>
-      </w:r>
-      <w:r>
-        <w:rPr>
-          <w:rFonts w:hint="eastAsia"/>
-        </w:rPr>
-        <w:t>Web</w:t>
-      </w:r>
-      <w:r>
-        <w:rPr>
-          <w:rFonts w:hint="eastAsia"/>
-        </w:rPr>
-        <w:t>框架生成模块，用户下载使用框架模块，</w:t>
-      </w:r>
-      <w:r>
-        <w:rPr>
-          <w:rFonts w:hint="eastAsia"/>
-        </w:rPr>
-        <w:t>系统扩展性设计模块，</w:t>
-      </w:r>
-      <w:r>
-        <w:rPr>
-          <w:rFonts w:hint="eastAsia"/>
-        </w:rPr>
-        <w:t>框架设计模块，</w:t>
-      </w:r>
-      <w:r>
-        <w:rPr>
-          <w:rFonts w:ascii="宋体" w:hAnsi="宋体"/>
-        </w:rPr>
-        <w:t>再配合</w:t>
-      </w:r>
-      <w:r>
-        <w:rPr>
-          <w:rFonts w:ascii="宋体" w:hAnsi="宋体"/>
-        </w:rPr>
-        <w:t>W</w:t>
-      </w:r>
-      <w:r>
-        <w:rPr>
-          <w:rFonts w:ascii="宋体" w:hAnsi="宋体"/>
-        </w:rPr>
-        <w:t>ebpack强大的打包功能，以及前后端统一使用JavaScript语言开发，使用我们的这个模板来开发网站将体会到前所未有的快速轻量与高效。</w:t>
-      </w:r>
-      <w:r>
-        <w:rPr>
-          <w:rFonts w:ascii="宋体" w:hAnsi="宋体" w:hint="eastAsia"/>
-        </w:rPr>
-        <w:t>本文的第一部分主要讲述了课题研究的背景与意义，第二部分主要讲述了系统的需求分析，包括系统设计目标，功能和可行性分析以及研究方法技术路线，</w:t>
-      </w:r>
-      <w:r>
-        <w:rPr>
-          <w:rFonts w:ascii="宋体" w:hAnsi="宋体" w:hint="eastAsia"/>
-        </w:rPr>
-        <w:t>第三部分讲述了系统的设计思路以及功能架构，第四部分讲述了系统</w:t>
-      </w:r>
-      <w:r>
-        <w:rPr>
-          <w:rFonts w:ascii="宋体" w:hAnsi="宋体" w:hint="eastAsia"/>
-        </w:rPr>
-        <w:t>模块的详细设计，第五部分讲述了系统的展现和</w:t>
-      </w:r>
-      <w:r>
-        <w:rPr>
-          <w:rFonts w:ascii="宋体" w:hAnsi="宋体" w:hint="eastAsia"/>
-        </w:rPr>
-        <w:t>代码实现过程。</w:t>
-      </w:r>
-    </w:p>
-    <w:p>
-      <w:pPr>
-        <w:ind w:firstLine="480"/>
-        <w:rPr>
-          <w:rFonts w:ascii="宋体" w:hAnsi="宋体"/>
-        </w:rPr>
-      </w:pPr>
-    </w:p>
-    <w:p>
-      <w:pPr>
-        <w:ind w:firstLine="480"/>
-        <w:rPr>
-          <w:rFonts w:ascii="宋体" w:hAnsi="宋体"/>
-        </w:rPr>
-      </w:pPr>
-    </w:p>
-    <w:p>
-      <w:pPr>
-        <w:ind w:firstLine="480"/>
-        <w:rPr>
-          <w:rFonts w:ascii="宋体" w:hAnsi="宋体"/>
-        </w:rPr>
-      </w:pPr>
-    </w:p>
-    <w:p>
-      <w:pPr>
-        <w:ind w:firstLine="480"/>
-        <w:rPr>
-          <w:rFonts w:ascii="宋体" w:hAnsi="宋体"/>
-        </w:rPr>
-      </w:pPr>
-    </w:p>
-    <w:p>
-      <w:pPr>
-        <w:ind w:firstLine="480"/>
-        <w:rPr>
-          <w:rFonts w:ascii="宋体" w:hAnsi="宋体"/>
-        </w:rPr>
-      </w:pPr>
-    </w:p>
-    <w:p>
-      <w:pPr>
-        <w:ind w:firstLine="480"/>
-        <w:rPr>
-          <w:rFonts w:ascii="宋体" w:hAnsi="宋体"/>
-        </w:rPr>
-      </w:pPr>
-    </w:p>
-    <w:p>
-      <w:pPr>
-        <w:ind w:firstLine="480"/>
-        <w:rPr>
-          <w:rFonts w:ascii="宋体" w:hAnsi="宋体"/>
-        </w:rPr>
-      </w:pPr>
-    </w:p>
-    <w:p>
-      <w:pPr>
-        <w:ind w:firstLine="480"/>
-        <w:rPr>
-          <w:rFonts w:ascii="宋体" w:hAnsi="宋体"/>
-        </w:rPr>
-      </w:pPr>
-    </w:p>
-    <w:p>
-      <w:pPr>
-        <w:ind w:firstLine="480"/>
-        <w:jc w:val="center"/>
-        <w:rPr>
-          <w:rFonts w:ascii="宋体" w:hAnsi="宋体"/>
-        </w:rPr>
-      </w:pPr>
-    </w:p>
-    <w:p>
-      <w:pPr>
-        <w:ind w:firstLineChars="0" w:firstLine="0"/>
-        <w:rPr>
-          <w:rFonts w:ascii="宋体" w:hAnsi="宋体"/>
-        </w:rPr>
-        <w:sectPr>
-          <w:pgSz w:w="11906" w:h="16838"/>
-          <w:pgMar w:top="1440" w:right="1800" w:bottom="1440" w:left="1800" w:header="851" w:footer="992" w:gutter="0"/>
-          <w:pgNumType w:start="1"/>
-          <w:cols w:space="425"/>
-          <w:titlePg/>
-          <w:docGrid w:type="lines" w:linePitch="326"/>
-        </w:sectPr>
-      </w:pPr>
     </w:p>
     <w:p>
       <w:pPr>
@@ -16247,7 +16233,7 @@
           <w:szCs w:val="30"/>
         </w:rPr>
       </w:pPr>
-      <w:bookmarkStart w:id="3" w:name="_Toc484368956"/>
+      <w:bookmarkStart w:id="3" w:name="_Toc484641906"/>
       <w:r>
         <w:rPr>
           <w:rFonts w:eastAsia="黑体"/>
@@ -16294,7 +16280,7 @@
           <w:szCs w:val="28"/>
         </w:rPr>
       </w:pPr>
-      <w:bookmarkStart w:id="4" w:name="_Toc484368957"/>
+      <w:bookmarkStart w:id="4" w:name="_Toc484641907"/>
       <w:r>
         <w:rPr>
           <w:rFonts w:ascii="宋体" w:eastAsia="宋体" w:hAnsi="宋体" w:hint="eastAsia"/>
@@ -16449,7 +16435,7 @@
           <w:szCs w:val="28"/>
         </w:rPr>
       </w:pPr>
-      <w:bookmarkStart w:id="5" w:name="_Toc484368958"/>
+      <w:bookmarkStart w:id="5" w:name="_Toc484641908"/>
       <w:r>
         <w:rPr>
           <w:rFonts w:ascii="宋体" w:eastAsia="宋体" w:hAnsi="宋体" w:hint="eastAsia"/>
@@ -16538,7 +16524,7 @@
           <w:szCs w:val="28"/>
         </w:rPr>
       </w:pPr>
-      <w:bookmarkStart w:id="6" w:name="_Toc484368959"/>
+      <w:bookmarkStart w:id="6" w:name="_Toc484641909"/>
       <w:r>
         <w:rPr>
           <w:rFonts w:ascii="宋体" w:eastAsia="宋体" w:hAnsi="宋体" w:hint="eastAsia"/>
@@ -18993,7 +18979,7 @@
           <w:szCs w:val="30"/>
         </w:rPr>
       </w:pPr>
-      <w:bookmarkStart w:id="7" w:name="_Toc484368960"/>
+      <w:bookmarkStart w:id="7" w:name="_Toc484641910"/>
       <w:r>
         <w:rPr>
           <w:rFonts w:eastAsia="黑体"/>
@@ -19032,7 +19018,7 @@
           <w:szCs w:val="28"/>
         </w:rPr>
       </w:pPr>
-      <w:bookmarkStart w:id="8" w:name="_Toc484368961"/>
+      <w:bookmarkStart w:id="8" w:name="_Toc484641911"/>
       <w:r>
         <w:rPr>
           <w:rFonts w:ascii="宋体" w:eastAsia="宋体" w:hAnsi="宋体" w:hint="eastAsia"/>
@@ -19174,7 +19160,7 @@
           <w:szCs w:val="28"/>
         </w:rPr>
       </w:pPr>
-      <w:bookmarkStart w:id="9" w:name="_Toc484368962"/>
+      <w:bookmarkStart w:id="9" w:name="_Toc484641912"/>
       <w:r>
         <w:rPr>
           <w:rFonts w:ascii="宋体" w:eastAsia="宋体" w:hAnsi="宋体" w:hint="eastAsia"/>
@@ -19270,14 +19256,14 @@
           <w:noProof/>
         </w:rPr>
         <w:drawing>
-          <wp:inline distT="0" distB="0" distL="0" distR="0" wp14:anchorId="4AFB0B80" wp14:editId="1BF508EA">
+          <wp:inline distT="0" distB="0" distL="0" distR="0" wp14:anchorId="7D94D3E6" wp14:editId="51921DDB">
             <wp:extent cx="4765780" cy="2464641"/>
             <wp:effectExtent l="0" t="0" r="0" b="12065"/>
             <wp:docPr id="26" name="图示 26"/>
             <wp:cNvGraphicFramePr/>
             <a:graphic xmlns:a="http://schemas.openxmlformats.org/drawingml/2006/main">
               <a:graphicData uri="http://schemas.openxmlformats.org/drawingml/2006/diagram">
-                <dgm:relIds xmlns:dgm="http://schemas.openxmlformats.org/drawingml/2006/diagram" xmlns:r="http://schemas.openxmlformats.org/officeDocument/2006/relationships" r:dm="rId15" r:lo="rId16" r:qs="rId17" r:cs="rId18"/>
+                <dgm:relIds xmlns:dgm="http://schemas.openxmlformats.org/drawingml/2006/diagram" xmlns:r="http://schemas.openxmlformats.org/officeDocument/2006/relationships" r:dm="rId19" r:lo="rId20" r:qs="rId21" r:cs="rId22"/>
               </a:graphicData>
             </a:graphic>
           </wp:inline>
@@ -19308,7 +19294,10 @@
         <w:t>-</w:t>
       </w:r>
       <w:r>
-        <w:t xml:space="preserve">2 </w:t>
+        <w:t>1</w:t>
+      </w:r>
+      <w:r>
+        <w:t xml:space="preserve"> </w:t>
       </w:r>
       <w:r>
         <w:rPr>
@@ -19328,7 +19317,7 @@
           <w:szCs w:val="24"/>
         </w:rPr>
       </w:pPr>
-      <w:bookmarkStart w:id="10" w:name="_Toc484368963"/>
+      <w:bookmarkStart w:id="10" w:name="_Toc484641913"/>
       <w:r>
         <w:rPr>
           <w:rFonts w:ascii="宋体" w:hAnsi="宋体" w:hint="eastAsia"/>
@@ -19380,7 +19369,7 @@
           <w:szCs w:val="24"/>
         </w:rPr>
       </w:pPr>
-      <w:bookmarkStart w:id="11" w:name="_Toc484368964"/>
+      <w:bookmarkStart w:id="11" w:name="_Toc484641914"/>
       <w:r>
         <w:rPr>
           <w:rFonts w:ascii="宋体" w:hAnsi="宋体" w:hint="eastAsia"/>
@@ -19523,7 +19512,7 @@
           <w:szCs w:val="24"/>
         </w:rPr>
       </w:pPr>
-      <w:bookmarkStart w:id="12" w:name="_Toc484368965"/>
+      <w:bookmarkStart w:id="12" w:name="_Toc484641915"/>
       <w:r>
         <w:rPr>
           <w:rFonts w:ascii="宋体" w:hAnsi="宋体" w:hint="eastAsia"/>
@@ -19756,7 +19745,7 @@
           <w:szCs w:val="28"/>
         </w:rPr>
       </w:pPr>
-      <w:bookmarkStart w:id="13" w:name="_Toc484368966"/>
+      <w:bookmarkStart w:id="13" w:name="_Toc484641916"/>
       <w:r>
         <w:rPr>
           <w:rFonts w:ascii="宋体" w:eastAsia="宋体" w:hAnsi="宋体" w:hint="eastAsia"/>
@@ -20002,7 +19991,7 @@
           <w:szCs w:val="28"/>
         </w:rPr>
       </w:pPr>
-      <w:bookmarkStart w:id="14" w:name="_Toc484368967"/>
+      <w:bookmarkStart w:id="14" w:name="_Toc484641917"/>
       <w:r>
         <w:rPr>
           <w:rFonts w:ascii="宋体" w:eastAsia="宋体" w:hAnsi="宋体" w:hint="eastAsia"/>
@@ -20042,8 +20031,6 @@
           <w:rFonts w:ascii="宋体" w:hAnsi="宋体"/>
         </w:rPr>
       </w:pPr>
-      <w:bookmarkStart w:id="15" w:name="_GoBack"/>
-      <w:bookmarkEnd w:id="15"/>
       <w:r>
         <w:rPr>
           <w:rFonts w:ascii="宋体" w:hAnsi="宋体" w:hint="eastAsia"/>
@@ -20192,7 +20179,7 @@
           <w:szCs w:val="30"/>
         </w:rPr>
       </w:pPr>
-      <w:bookmarkStart w:id="16" w:name="_Toc484368968"/>
+      <w:bookmarkStart w:id="15" w:name="_Toc484641918"/>
       <w:r>
         <w:rPr>
           <w:rFonts w:eastAsia="黑体"/>
@@ -20226,7 +20213,7 @@
         </w:rPr>
         <w:t>设计</w:t>
       </w:r>
-      <w:bookmarkEnd w:id="16"/>
+      <w:bookmarkEnd w:id="15"/>
     </w:p>
     <w:p>
       <w:pPr>
@@ -20239,7 +20226,7 @@
           <w:szCs w:val="28"/>
         </w:rPr>
       </w:pPr>
-      <w:bookmarkStart w:id="17" w:name="_Toc484368969"/>
+      <w:bookmarkStart w:id="16" w:name="_Toc484641919"/>
       <w:r>
         <w:rPr>
           <w:rFonts w:ascii="宋体" w:eastAsia="宋体" w:hAnsi="宋体" w:hint="eastAsia"/>
@@ -20264,7 +20251,7 @@
         </w:rPr>
         <w:t>设计思路</w:t>
       </w:r>
-      <w:bookmarkEnd w:id="17"/>
+      <w:bookmarkEnd w:id="16"/>
     </w:p>
     <w:p>
       <w:pPr>
@@ -20403,7 +20390,7 @@
           <w:szCs w:val="28"/>
         </w:rPr>
       </w:pPr>
-      <w:bookmarkStart w:id="18" w:name="_Toc484368970"/>
+      <w:bookmarkStart w:id="17" w:name="_Toc484641920"/>
       <w:r>
         <w:rPr>
           <w:rFonts w:ascii="宋体" w:eastAsia="宋体" w:hAnsi="宋体" w:hint="eastAsia"/>
@@ -20420,7 +20407,7 @@
         </w:rPr>
         <w:t>系统功能架构</w:t>
       </w:r>
-      <w:bookmarkEnd w:id="18"/>
+      <w:bookmarkEnd w:id="17"/>
     </w:p>
     <w:p>
       <w:pPr>
@@ -20433,7 +20420,7 @@
           <w:szCs w:val="24"/>
         </w:rPr>
       </w:pPr>
-      <w:bookmarkStart w:id="19" w:name="_Toc484368971"/>
+      <w:bookmarkStart w:id="18" w:name="_Toc484641921"/>
       <w:r>
         <w:rPr>
           <w:rFonts w:ascii="宋体" w:hAnsi="宋体"/>
@@ -20450,7 +20437,7 @@
         </w:rPr>
         <w:t>Web网站架构</w:t>
       </w:r>
-      <w:bookmarkEnd w:id="19"/>
+      <w:bookmarkEnd w:id="18"/>
     </w:p>
     <w:p>
       <w:pPr>
@@ -20534,7 +20521,7 @@
         </w:rPr>
         <w:lastRenderedPageBreak/>
         <w:drawing>
-          <wp:inline distT="0" distB="0" distL="0" distR="0" wp14:anchorId="2263C390" wp14:editId="68523AE2">
+          <wp:inline distT="0" distB="0" distL="0" distR="0" wp14:anchorId="6D904BC6" wp14:editId="53B7D660">
             <wp:extent cx="1835187" cy="5936497"/>
             <wp:effectExtent l="19050" t="19050" r="12700" b="26670"/>
             <wp:docPr id="10" name="图片 10" descr="C:\Users\lwei\AppData\Local\Microsoft\Windows\INetCache\Content.Word\未命名文件.png"/>
@@ -20551,7 +20538,7 @@
                     </pic:cNvPicPr>
                   </pic:nvPicPr>
                   <pic:blipFill>
-                    <a:blip r:embed="rId20">
+                    <a:blip r:embed="rId24">
                       <a:extLst>
                         <a:ext uri="{28A0092B-C50C-407E-A947-70E740481C1C}">
                           <a14:useLocalDpi xmlns:a14="http://schemas.microsoft.com/office/drawing/2010/main" val="0"/>
@@ -20609,18 +20596,6 @@
         <w:rPr>
           <w:rFonts w:hint="eastAsia"/>
         </w:rPr>
-        <w:t>2</w:t>
-      </w:r>
-      <w:r>
-        <w:rPr>
-          <w:rFonts w:hint="eastAsia"/>
-        </w:rPr>
-        <w:t>-</w:t>
-      </w:r>
-      <w:r>
-        <w:rPr>
-          <w:rFonts w:hint="eastAsia"/>
-        </w:rPr>
         <w:t>1</w:t>
       </w:r>
       <w:r>
@@ -20659,7 +20634,7 @@
           <w:szCs w:val="24"/>
         </w:rPr>
       </w:pPr>
-      <w:bookmarkStart w:id="20" w:name="_Toc484368972"/>
+      <w:bookmarkStart w:id="19" w:name="_Toc484641922"/>
       <w:r>
         <w:rPr>
           <w:rFonts w:ascii="宋体" w:hAnsi="宋体"/>
@@ -20676,7 +20651,7 @@
         </w:rPr>
         <w:t>Web框架架构</w:t>
       </w:r>
-      <w:bookmarkEnd w:id="20"/>
+      <w:bookmarkEnd w:id="19"/>
     </w:p>
     <w:p>
       <w:pPr>
@@ -20700,14 +20675,14 @@
           <w:noProof/>
         </w:rPr>
         <w:drawing>
-          <wp:inline distT="0" distB="0" distL="0" distR="0" wp14:anchorId="35A9EC8F" wp14:editId="52E4F879">
+          <wp:inline distT="0" distB="0" distL="0" distR="0" wp14:anchorId="4EA80CFF" wp14:editId="20077099">
             <wp:extent cx="2047875" cy="971550"/>
             <wp:effectExtent l="0" t="0" r="9525" b="0"/>
             <wp:docPr id="28" name="图示 28"/>
             <wp:cNvGraphicFramePr/>
             <a:graphic xmlns:a="http://schemas.openxmlformats.org/drawingml/2006/main">
               <a:graphicData uri="http://schemas.openxmlformats.org/drawingml/2006/diagram">
-                <dgm:relIds xmlns:dgm="http://schemas.openxmlformats.org/drawingml/2006/diagram" xmlns:r="http://schemas.openxmlformats.org/officeDocument/2006/relationships" r:dm="rId21" r:lo="rId22" r:qs="rId23" r:cs="rId24"/>
+                <dgm:relIds xmlns:dgm="http://schemas.openxmlformats.org/drawingml/2006/diagram" xmlns:r="http://schemas.openxmlformats.org/officeDocument/2006/relationships" r:dm="rId25" r:lo="rId26" r:qs="rId27" r:cs="rId28"/>
               </a:graphicData>
             </a:graphic>
           </wp:inline>
@@ -20729,7 +20704,7 @@
         <w:rPr>
           <w:rFonts w:hint="eastAsia"/>
         </w:rPr>
-        <w:t>3-2-</w:t>
+        <w:t>3-</w:t>
       </w:r>
       <w:r>
         <w:rPr>
@@ -21191,7 +21166,7 @@
         </w:rPr>
         <w:lastRenderedPageBreak/>
         <w:drawing>
-          <wp:inline distT="0" distB="0" distL="0" distR="0" wp14:anchorId="351D2195" wp14:editId="399E32FC">
+          <wp:inline distT="0" distB="0" distL="0" distR="0" wp14:anchorId="58776EE1" wp14:editId="78E58AA5">
             <wp:extent cx="5433626" cy="3219450"/>
             <wp:effectExtent l="19050" t="19050" r="15240" b="19050"/>
             <wp:docPr id="1" name="图片 1" descr="D:\360极速浏览器下载\未命名文件 (5).png"/>
@@ -21208,7 +21183,7 @@
                     </pic:cNvPicPr>
                   </pic:nvPicPr>
                   <pic:blipFill>
-                    <a:blip r:embed="rId26" cstate="print">
+                    <a:blip r:embed="rId30" cstate="print">
                       <a:extLst>
                         <a:ext uri="{28A0092B-C50C-407E-A947-70E740481C1C}">
                           <a14:useLocalDpi xmlns:a14="http://schemas.microsoft.com/office/drawing/2010/main" val="0"/>
@@ -21260,7 +21235,13 @@
         <w:rPr>
           <w:rFonts w:hint="eastAsia"/>
         </w:rPr>
-        <w:t>3-2-3</w:t>
+        <w:t>3-</w:t>
+      </w:r>
+      <w:r>
+        <w:rPr>
+          <w:rFonts w:hint="eastAsia"/>
+        </w:rPr>
+        <w:t>3</w:t>
       </w:r>
       <w:r>
         <w:rPr>
@@ -21536,14 +21517,14 @@
           <w:noProof/>
         </w:rPr>
         <w:drawing>
-          <wp:inline distT="0" distB="0" distL="0" distR="0" wp14:anchorId="0516CFEF" wp14:editId="5733A3E4">
+          <wp:inline distT="0" distB="0" distL="0" distR="0" wp14:anchorId="1904E523" wp14:editId="6BD739AB">
             <wp:extent cx="3263900" cy="2085975"/>
             <wp:effectExtent l="0" t="0" r="0" b="9525"/>
             <wp:docPr id="27" name="图示 27"/>
             <wp:cNvGraphicFramePr/>
             <a:graphic xmlns:a="http://schemas.openxmlformats.org/drawingml/2006/main">
               <a:graphicData uri="http://schemas.openxmlformats.org/drawingml/2006/diagram">
-                <dgm:relIds xmlns:dgm="http://schemas.openxmlformats.org/drawingml/2006/diagram" xmlns:r="http://schemas.openxmlformats.org/officeDocument/2006/relationships" r:dm="rId27" r:lo="rId28" r:qs="rId29" r:cs="rId30"/>
+                <dgm:relIds xmlns:dgm="http://schemas.openxmlformats.org/drawingml/2006/diagram" xmlns:r="http://schemas.openxmlformats.org/officeDocument/2006/relationships" r:dm="rId31" r:lo="rId32" r:qs="rId33" r:cs="rId34"/>
               </a:graphicData>
             </a:graphic>
           </wp:inline>
@@ -21565,7 +21546,13 @@
         <w:rPr>
           <w:rFonts w:hint="eastAsia"/>
         </w:rPr>
-        <w:t>3-2-4</w:t>
+        <w:t>3-</w:t>
+      </w:r>
+      <w:r>
+        <w:rPr>
+          <w:rFonts w:hint="eastAsia"/>
+        </w:rPr>
+        <w:t>4</w:t>
       </w:r>
       <w:r>
         <w:t xml:space="preserve"> M</w:t>
@@ -22219,7 +22206,7 @@
           <w:szCs w:val="30"/>
         </w:rPr>
       </w:pPr>
-      <w:bookmarkStart w:id="21" w:name="_Toc484368973"/>
+      <w:bookmarkStart w:id="20" w:name="_Toc484641923"/>
       <w:r>
         <w:rPr>
           <w:rFonts w:eastAsia="黑体"/>
@@ -22245,7 +22232,7 @@
         </w:rPr>
         <w:t>系统详细设计</w:t>
       </w:r>
-      <w:bookmarkEnd w:id="21"/>
+      <w:bookmarkEnd w:id="20"/>
     </w:p>
     <w:p>
       <w:pPr>
@@ -22281,7 +22268,7 @@
           <w:szCs w:val="28"/>
         </w:rPr>
       </w:pPr>
-      <w:bookmarkStart w:id="22" w:name="_Toc484368974"/>
+      <w:bookmarkStart w:id="21" w:name="_Toc484641924"/>
       <w:r>
         <w:rPr>
           <w:rFonts w:ascii="宋体" w:eastAsia="宋体" w:hAnsi="宋体" w:hint="eastAsia"/>
@@ -22298,7 +22285,7 @@
         </w:rPr>
         <w:t>关键技术介绍模块</w:t>
       </w:r>
-      <w:bookmarkEnd w:id="22"/>
+      <w:bookmarkEnd w:id="21"/>
     </w:p>
     <w:p>
       <w:pPr>
@@ -22865,7 +22852,7 @@
           <w:szCs w:val="28"/>
         </w:rPr>
       </w:pPr>
-      <w:bookmarkStart w:id="23" w:name="_Toc484368975"/>
+      <w:bookmarkStart w:id="22" w:name="_Toc484641925"/>
       <w:r>
         <w:rPr>
           <w:rFonts w:ascii="宋体" w:eastAsia="宋体" w:hAnsi="宋体" w:hint="eastAsia"/>
@@ -22882,7 +22869,7 @@
         </w:rPr>
         <w:t>选择技术生成框架模块</w:t>
       </w:r>
-      <w:bookmarkEnd w:id="23"/>
+      <w:bookmarkEnd w:id="22"/>
     </w:p>
     <w:p>
       <w:pPr>
@@ -23033,8 +23020,8 @@
             <v:path o:extrusionok="f" gradientshapeok="t" o:connecttype="rect"/>
             <o:lock v:ext="edit" aspectratio="t"/>
           </v:shapetype>
-          <v:shape id="_x0000_i1025" type="#_x0000_t75" style="width:414.75pt;height:196.5pt" o:bordertopcolor="this" o:borderleftcolor="this" o:borderbottomcolor="this" o:borderrightcolor="this">
-            <v:imagedata r:id="rId32" o:title="1"/>
+          <v:shape id="_x0000_i1067" type="#_x0000_t75" style="width:414.75pt;height:196.5pt" o:bordertopcolor="this" o:borderleftcolor="this" o:borderbottomcolor="this" o:borderrightcolor="this">
+            <v:imagedata r:id="rId36" o:title="1"/>
             <w10:bordertop type="single" width="12"/>
             <w10:borderleft type="single" width="12"/>
             <w10:borderbottom type="single" width="12"/>
@@ -23081,7 +23068,7 @@
           <w:szCs w:val="28"/>
         </w:rPr>
       </w:pPr>
-      <w:bookmarkStart w:id="24" w:name="_Toc484368976"/>
+      <w:bookmarkStart w:id="23" w:name="_Toc484641926"/>
       <w:r>
         <w:rPr>
           <w:rFonts w:ascii="宋体" w:eastAsia="宋体" w:hAnsi="宋体"/>
@@ -23098,7 +23085,7 @@
         </w:rPr>
         <w:t>Web框架生成模块</w:t>
       </w:r>
-      <w:bookmarkEnd w:id="24"/>
+      <w:bookmarkEnd w:id="23"/>
     </w:p>
     <w:p>
       <w:pPr>
@@ -23602,8 +23589,8 @@
         </w:rPr>
         <w:lastRenderedPageBreak/>
         <w:pict>
-          <v:shape id="_x0000_i1026" type="#_x0000_t75" style="width:150.75pt;height:474.75pt" o:bordertopcolor="this" o:borderleftcolor="this" o:borderbottomcolor="this" o:borderrightcolor="this">
-            <v:imagedata r:id="rId33" o:title="1111"/>
+          <v:shape id="_x0000_i1061" type="#_x0000_t75" style="width:153.75pt;height:482.25pt" o:bordertopcolor="this" o:borderleftcolor="this" o:borderbottomcolor="this" o:borderrightcolor="this">
+            <v:imagedata r:id="rId37" o:title="1111"/>
             <w10:bordertop type="single" width="12"/>
             <w10:borderleft type="single" width="12"/>
             <w10:borderbottom type="single" width="12"/>
@@ -23656,7 +23643,7 @@
           <w:szCs w:val="28"/>
         </w:rPr>
       </w:pPr>
-      <w:bookmarkStart w:id="25" w:name="_Toc484368977"/>
+      <w:bookmarkStart w:id="24" w:name="_Toc484641927"/>
       <w:r>
         <w:rPr>
           <w:rFonts w:ascii="宋体" w:eastAsia="宋体" w:hAnsi="宋体" w:hint="eastAsia"/>
@@ -23673,7 +23660,7 @@
         </w:rPr>
         <w:t>用户下载使用框架模块</w:t>
       </w:r>
-      <w:bookmarkEnd w:id="25"/>
+      <w:bookmarkEnd w:id="24"/>
     </w:p>
     <w:p>
       <w:pPr>
@@ -23799,7 +23786,7 @@
           <w:szCs w:val="28"/>
         </w:rPr>
       </w:pPr>
-      <w:bookmarkStart w:id="26" w:name="_Toc484368978"/>
+      <w:bookmarkStart w:id="25" w:name="_Toc484641928"/>
       <w:r>
         <w:rPr>
           <w:rFonts w:ascii="宋体" w:eastAsia="宋体" w:hAnsi="宋体" w:hint="eastAsia"/>
@@ -23825,7 +23812,7 @@
         </w:rPr>
         <w:t>模块</w:t>
       </w:r>
-      <w:bookmarkEnd w:id="26"/>
+      <w:bookmarkEnd w:id="25"/>
     </w:p>
     <w:p>
       <w:pPr>
@@ -23945,7 +23932,7 @@
           <w:szCs w:val="28"/>
         </w:rPr>
       </w:pPr>
-      <w:bookmarkStart w:id="27" w:name="_Toc484368979"/>
+      <w:bookmarkStart w:id="26" w:name="_Toc484641929"/>
       <w:r>
         <w:rPr>
           <w:rFonts w:ascii="宋体" w:eastAsia="宋体" w:hAnsi="宋体" w:hint="eastAsia"/>
@@ -23962,7 +23949,7 @@
         </w:rPr>
         <w:t>框架设计模块</w:t>
       </w:r>
-      <w:bookmarkEnd w:id="27"/>
+      <w:bookmarkEnd w:id="26"/>
     </w:p>
     <w:p>
       <w:pPr>
@@ -24025,7 +24012,7 @@
           <w:szCs w:val="24"/>
         </w:rPr>
       </w:pPr>
-      <w:bookmarkStart w:id="28" w:name="_Toc484368980"/>
+      <w:bookmarkStart w:id="27" w:name="_Toc484641930"/>
       <w:r>
         <w:rPr>
           <w:rFonts w:ascii="宋体" w:hAnsi="宋体" w:hint="eastAsia"/>
@@ -24050,7 +24037,7 @@
         </w:rPr>
         <w:t>框架前端设计</w:t>
       </w:r>
-      <w:bookmarkEnd w:id="28"/>
+      <w:bookmarkEnd w:id="27"/>
     </w:p>
     <w:p>
       <w:pPr>
@@ -24101,7 +24088,7 @@
       <w:r>
         <w:pict>
           <v:shape id="_x0000_i1027" type="#_x0000_t75" style="width:290.25pt;height:135pt">
-            <v:imagedata r:id="rId34" o:title="img16"/>
+            <v:imagedata r:id="rId38" o:title="img16"/>
           </v:shape>
         </w:pict>
       </w:r>
@@ -24417,7 +24404,7 @@
           <w:szCs w:val="24"/>
         </w:rPr>
       </w:pPr>
-      <w:bookmarkStart w:id="29" w:name="_Toc484368981"/>
+      <w:bookmarkStart w:id="28" w:name="_Toc484641931"/>
       <w:r>
         <w:rPr>
           <w:rFonts w:ascii="宋体" w:hAnsi="宋体" w:hint="eastAsia"/>
@@ -24443,7 +24430,7 @@
         </w:rPr>
         <w:t>框架后端设计</w:t>
       </w:r>
-      <w:bookmarkEnd w:id="29"/>
+      <w:bookmarkEnd w:id="28"/>
     </w:p>
     <w:p>
       <w:pPr>
@@ -24489,7 +24476,7 @@
           <w:noProof/>
         </w:rPr>
         <w:drawing>
-          <wp:inline distT="0" distB="0" distL="0" distR="0" wp14:anchorId="73235823" wp14:editId="2DF92FA7">
+          <wp:inline distT="0" distB="0" distL="0" distR="0" wp14:anchorId="3ACC39AD" wp14:editId="47CD72B2">
             <wp:extent cx="5092437" cy="3200400"/>
             <wp:effectExtent l="19050" t="19050" r="13335" b="19050"/>
             <wp:docPr id="3" name="图片 3"/>
@@ -24504,7 +24491,7 @@
                     <pic:cNvPicPr/>
                   </pic:nvPicPr>
                   <pic:blipFill>
-                    <a:blip r:embed="rId35"/>
+                    <a:blip r:embed="rId39"/>
                     <a:stretch>
                       <a:fillRect/>
                     </a:stretch>
@@ -25191,7 +25178,7 @@
           <w:szCs w:val="30"/>
         </w:rPr>
       </w:pPr>
-      <w:bookmarkStart w:id="30" w:name="_Toc484368982"/>
+      <w:bookmarkStart w:id="29" w:name="_Toc484641932"/>
       <w:r>
         <w:rPr>
           <w:rFonts w:eastAsia="黑体"/>
@@ -25225,7 +25212,7 @@
         </w:rPr>
         <w:t>实现</w:t>
       </w:r>
-      <w:bookmarkEnd w:id="30"/>
+      <w:bookmarkEnd w:id="29"/>
     </w:p>
     <w:p>
       <w:pPr>
@@ -25242,7 +25229,7 @@
           <w:szCs w:val="28"/>
         </w:rPr>
       </w:pPr>
-      <w:bookmarkStart w:id="31" w:name="_Toc484368983"/>
+      <w:bookmarkStart w:id="30" w:name="_Toc484641933"/>
       <w:r>
         <w:rPr>
           <w:rFonts w:ascii="宋体" w:eastAsia="宋体" w:hAnsi="宋体"/>
@@ -25251,7 +25238,7 @@
         </w:rPr>
         <w:t>系统展示</w:t>
       </w:r>
-      <w:bookmarkEnd w:id="31"/>
+      <w:bookmarkEnd w:id="30"/>
     </w:p>
     <w:p>
       <w:pPr>
@@ -25280,12 +25267,41 @@
     </w:p>
     <w:p>
       <w:pPr>
-        <w:pStyle w:val="a5"/>
-        <w:spacing w:line="240" w:lineRule="auto"/>
-        <w:ind w:left="360" w:firstLineChars="0" w:firstLine="0"/>
-        <w:jc w:val="left"/>
-        <w:rPr>
-          <w:noProof/>
+        <w:ind w:firstLineChars="0" w:firstLine="360"/>
+        <w:rPr>
+          <w:rFonts w:ascii="宋体" w:hAnsi="宋体"/>
+        </w:rPr>
+      </w:pPr>
+      <w:r>
+        <w:rPr>
+          <w:rFonts w:ascii="宋体" w:hAnsi="宋体" w:hint="eastAsia"/>
+        </w:rPr>
+        <w:t>技术介绍页面是本网站的主页，这个页面展示了一些当今Web开发流行的技术，包括这些技术的简要介绍，特点，以及技术的官方网址，这样用户就可以根</w:t>
+      </w:r>
+      <w:r>
+        <w:rPr>
+          <w:rFonts w:ascii="宋体" w:hAnsi="宋体" w:hint="eastAsia"/>
+        </w:rPr>
+        <w:t>据自己的需要了解并学习这些技术，为以后的选择技术搭建框架做准备。</w:t>
+      </w:r>
+      <w:r>
+        <w:rPr>
+          <w:rFonts w:ascii="宋体" w:hAnsi="宋体" w:hint="eastAsia"/>
+        </w:rPr>
+        <w:t>技术介绍页面</w:t>
+      </w:r>
+      <w:r>
+        <w:rPr>
+          <w:rFonts w:ascii="宋体" w:hAnsi="宋体" w:hint="eastAsia"/>
+        </w:rPr>
+        <w:t>如下图所示。</w:t>
+      </w:r>
+    </w:p>
+    <w:p>
+      <w:pPr>
+        <w:ind w:firstLineChars="0" w:firstLine="0"/>
+        <w:rPr>
+          <w:rFonts w:ascii="宋体" w:hAnsi="宋体" w:hint="eastAsia"/>
         </w:rPr>
       </w:pPr>
       <w:r>
@@ -25302,15 +25318,60 @@
             <w14:bevel/>
           </w14:textOutline>
         </w:rPr>
-        <w:pict>
-          <v:shape id="_x0000_i1028" type="#_x0000_t75" style="width:414.75pt;height:331.5pt" o:bordertopcolor="this" o:borderleftcolor="this" o:borderbottomcolor="this" o:borderrightcolor="this">
-            <v:imagedata r:id="rId36" o:title="ZRVXN}5B]B8U7H$EZI`G{_E"/>
-            <w10:bordertop type="single" width="12"/>
-            <w10:borderleft type="single" width="12"/>
-            <w10:borderbottom type="single" width="12"/>
-            <w10:borderright type="single" width="12"/>
-          </v:shape>
-        </w:pict>
+        <w:drawing>
+          <wp:inline distT="0" distB="0" distL="0" distR="0">
+            <wp:extent cx="5476461" cy="4343400"/>
+            <wp:effectExtent l="19050" t="19050" r="10160" b="19050"/>
+            <wp:docPr id="2" name="图片 2" descr="C:\Users\lwei\AppData\Local\Microsoft\Windows\INetCache\Content.Word\ZRVXN}5B]B8U7H$EZI`G{_E.PNG"/>
+            <wp:cNvGraphicFramePr>
+              <a:graphicFrameLocks xmlns:a="http://schemas.openxmlformats.org/drawingml/2006/main" noChangeAspect="1"/>
+            </wp:cNvGraphicFramePr>
+            <a:graphic xmlns:a="http://schemas.openxmlformats.org/drawingml/2006/main">
+              <a:graphicData uri="http://schemas.openxmlformats.org/drawingml/2006/picture">
+                <pic:pic xmlns:pic="http://schemas.openxmlformats.org/drawingml/2006/picture">
+                  <pic:nvPicPr>
+                    <pic:cNvPr id="0" name="Picture 57" descr="C:\Users\lwei\AppData\Local\Microsoft\Windows\INetCache\Content.Word\ZRVXN}5B]B8U7H$EZI`G{_E.PNG"/>
+                    <pic:cNvPicPr>
+                      <a:picLocks noChangeAspect="1" noChangeArrowheads="1"/>
+                    </pic:cNvPicPr>
+                  </pic:nvPicPr>
+                  <pic:blipFill>
+                    <a:blip r:embed="rId40">
+                      <a:extLst>
+                        <a:ext uri="{28A0092B-C50C-407E-A947-70E740481C1C}">
+                          <a14:useLocalDpi xmlns:a14="http://schemas.microsoft.com/office/drawing/2010/main" val="0"/>
+                        </a:ext>
+                      </a:extLst>
+                    </a:blip>
+                    <a:srcRect/>
+                    <a:stretch>
+                      <a:fillRect/>
+                    </a:stretch>
+                  </pic:blipFill>
+                  <pic:spPr bwMode="auto">
+                    <a:xfrm>
+                      <a:off x="0" y="0"/>
+                      <a:ext cx="5478671" cy="4345153"/>
+                    </a:xfrm>
+                    <a:prstGeom prst="rect">
+                      <a:avLst/>
+                    </a:prstGeom>
+                    <a:noFill/>
+                    <a:ln w="19050" cmpd="sng">
+                      <a:solidFill>
+                        <a:srgbClr val="000000"/>
+                      </a:solidFill>
+                      <a:miter lim="800000"/>
+                      <a:headEnd/>
+                      <a:tailEnd/>
+                    </a:ln>
+                    <a:effectLst/>
+                  </pic:spPr>
+                </pic:pic>
+              </a:graphicData>
+            </a:graphic>
+          </wp:inline>
+        </w:drawing>
       </w:r>
     </w:p>
     <w:p>
@@ -25320,70 +25381,48 @@
         <w:ind w:left="360" w:firstLineChars="0" w:firstLine="0"/>
         <w:jc w:val="center"/>
         <w:rPr>
-          <w:rFonts w:ascii="宋体" w:hAnsi="宋体" w:cs="宋体"/>
+          <w:noProof/>
+        </w:rPr>
+      </w:pPr>
+      <w:r>
+        <w:rPr>
+          <w:rFonts w:hint="eastAsia"/>
+          <w:noProof/>
+        </w:rPr>
+        <w:t>图</w:t>
+      </w:r>
+      <w:r>
+        <w:rPr>
+          <w:rFonts w:hint="eastAsia"/>
+          <w:noProof/>
+        </w:rPr>
+        <w:t>5-</w:t>
+      </w:r>
+      <w:r>
+        <w:rPr>
+          <w:noProof/>
+        </w:rPr>
+        <w:t xml:space="preserve">1 </w:t>
+      </w:r>
+      <w:r>
+        <w:rPr>
+          <w:rFonts w:hint="eastAsia"/>
+          <w:noProof/>
+        </w:rPr>
+        <w:t>技术介绍页面</w:t>
+      </w:r>
+    </w:p>
+    <w:p>
+      <w:pPr>
+        <w:pStyle w:val="a5"/>
+        <w:spacing w:line="240" w:lineRule="auto"/>
+        <w:ind w:left="360" w:firstLineChars="0" w:firstLine="0"/>
+        <w:jc w:val="center"/>
+        <w:rPr>
+          <w:rFonts w:ascii="宋体" w:hAnsi="宋体" w:cs="宋体" w:hint="eastAsia"/>
           <w:kern w:val="0"/>
         </w:rPr>
       </w:pPr>
-      <w:r>
-        <w:rPr>
-          <w:rFonts w:hint="eastAsia"/>
-          <w:noProof/>
-        </w:rPr>
-        <w:t>图</w:t>
-      </w:r>
-      <w:r>
-        <w:rPr>
-          <w:rFonts w:hint="eastAsia"/>
-          <w:noProof/>
-        </w:rPr>
-        <w:t>5-</w:t>
-      </w:r>
-      <w:r>
-        <w:rPr>
-          <w:noProof/>
-        </w:rPr>
-        <w:t>1</w:t>
-      </w:r>
-      <w:r>
-        <w:rPr>
-          <w:rFonts w:hint="eastAsia"/>
-          <w:noProof/>
-        </w:rPr>
-        <w:t>-</w:t>
-      </w:r>
-      <w:r>
-        <w:rPr>
-          <w:noProof/>
-        </w:rPr>
-        <w:t xml:space="preserve">1 </w:t>
-      </w:r>
-      <w:r>
-        <w:rPr>
-          <w:rFonts w:hint="eastAsia"/>
-          <w:noProof/>
-        </w:rPr>
-        <w:t>技术介绍页面</w:t>
-      </w:r>
-    </w:p>
-    <w:p>
-      <w:pPr>
-        <w:ind w:left="283" w:firstLineChars="0" w:firstLine="0"/>
-        <w:rPr>
-          <w:rFonts w:ascii="宋体" w:hAnsi="宋体"/>
-        </w:rPr>
-      </w:pPr>
-      <w:r>
-        <w:rPr>
-          <w:rFonts w:ascii="宋体" w:hAnsi="宋体" w:hint="eastAsia"/>
-        </w:rPr>
-        <w:t>技术介绍页面是本网站的主页，这个页面展示了一些当今Web开发流行的技术，</w:t>
-      </w:r>
-      <w:r>
-        <w:rPr>
-          <w:rFonts w:ascii="宋体" w:hAnsi="宋体" w:hint="eastAsia"/>
-        </w:rPr>
-        <w:t>包括这些技术的简要介绍，特点，以及技术的官方网址，这样用户就可以根据自己的需要了解并学习这些技术，为以后的选择技术搭建框架做准备。</w:t>
-      </w:r>
     </w:p>
     <w:p>
       <w:pPr>
@@ -25406,26 +25445,91 @@
     </w:p>
     <w:p>
       <w:pPr>
-        <w:pStyle w:val="a5"/>
-        <w:ind w:left="360" w:firstLineChars="0" w:firstLine="0"/>
+        <w:ind w:firstLineChars="0" w:firstLine="360"/>
         <w:rPr>
           <w:rFonts w:ascii="宋体" w:hAnsi="宋体"/>
         </w:rPr>
       </w:pPr>
       <w:r>
         <w:rPr>
+          <w:rFonts w:ascii="宋体" w:hAnsi="宋体" w:hint="eastAsia"/>
+        </w:rPr>
+        <w:t>用户可以通过这个页面，填写项目的基本信息，然后选择自己要用到的各种技术，生成并下载框架。</w:t>
+      </w:r>
+      <w:r>
+        <w:rPr>
+          <w:rFonts w:ascii="宋体" w:hAnsi="宋体" w:hint="eastAsia"/>
+        </w:rPr>
+        <w:t>如下图所示。</w:t>
+      </w:r>
+    </w:p>
+    <w:p>
+      <w:pPr>
+        <w:ind w:firstLineChars="0" w:firstLine="0"/>
+        <w:rPr>
+          <w:rFonts w:ascii="宋体" w:hAnsi="宋体" w:hint="eastAsia"/>
+        </w:rPr>
+      </w:pPr>
+      <w:r>
+        <w:rPr>
           <w:rFonts w:ascii="宋体" w:hAnsi="宋体"/>
+          <w:noProof/>
         </w:rPr>
         <w:lastRenderedPageBreak/>
-        <w:pict>
-          <v:shape id="_x0000_i1029" type="#_x0000_t75" style="width:390.75pt;height:312.75pt" o:bordertopcolor="this" o:borderleftcolor="this" o:borderbottomcolor="this" o:borderrightcolor="this">
-            <v:imagedata r:id="rId37" o:title="A4D$8U8RAOZCV[0LL[%YUTM"/>
-            <w10:bordertop type="single" width="12"/>
-            <w10:borderleft type="single" width="12"/>
-            <w10:borderbottom type="single" width="12"/>
-            <w10:borderright type="single" width="12"/>
-          </v:shape>
-        </w:pict>
+        <w:drawing>
+          <wp:inline distT="0" distB="0" distL="0" distR="0">
+            <wp:extent cx="5478426" cy="4362450"/>
+            <wp:effectExtent l="19050" t="19050" r="27305" b="19050"/>
+            <wp:docPr id="4" name="图片 4" descr="A4D$8U8RAOZCV[0LL[%YUTM"/>
+            <wp:cNvGraphicFramePr>
+              <a:graphicFrameLocks xmlns:a="http://schemas.openxmlformats.org/drawingml/2006/main" noChangeAspect="1"/>
+            </wp:cNvGraphicFramePr>
+            <a:graphic xmlns:a="http://schemas.openxmlformats.org/drawingml/2006/main">
+              <a:graphicData uri="http://schemas.openxmlformats.org/drawingml/2006/picture">
+                <pic:pic xmlns:pic="http://schemas.openxmlformats.org/drawingml/2006/picture">
+                  <pic:nvPicPr>
+                    <pic:cNvPr id="0" name="Picture 59" descr="A4D$8U8RAOZCV[0LL[%YUTM"/>
+                    <pic:cNvPicPr>
+                      <a:picLocks noChangeAspect="1" noChangeArrowheads="1"/>
+                    </pic:cNvPicPr>
+                  </pic:nvPicPr>
+                  <pic:blipFill>
+                    <a:blip r:embed="rId41">
+                      <a:extLst>
+                        <a:ext uri="{28A0092B-C50C-407E-A947-70E740481C1C}">
+                          <a14:useLocalDpi xmlns:a14="http://schemas.microsoft.com/office/drawing/2010/main" val="0"/>
+                        </a:ext>
+                      </a:extLst>
+                    </a:blip>
+                    <a:srcRect/>
+                    <a:stretch>
+                      <a:fillRect/>
+                    </a:stretch>
+                  </pic:blipFill>
+                  <pic:spPr bwMode="auto">
+                    <a:xfrm>
+                      <a:off x="0" y="0"/>
+                      <a:ext cx="5485711" cy="4368251"/>
+                    </a:xfrm>
+                    <a:prstGeom prst="rect">
+                      <a:avLst/>
+                    </a:prstGeom>
+                    <a:noFill/>
+                    <a:ln w="19050" cmpd="sng">
+                      <a:solidFill>
+                        <a:srgbClr val="000000"/>
+                      </a:solidFill>
+                      <a:miter lim="800000"/>
+                      <a:headEnd/>
+                      <a:tailEnd/>
+                    </a:ln>
+                    <a:effectLst/>
+                  </pic:spPr>
+                </pic:pic>
+              </a:graphicData>
+            </a:graphic>
+          </wp:inline>
+        </w:drawing>
       </w:r>
     </w:p>
     <w:p>
@@ -25435,15 +25539,15 @@
         <w:ind w:left="360" w:firstLineChars="0" w:firstLine="0"/>
         <w:jc w:val="center"/>
         <w:rPr>
-          <w:rFonts w:ascii="宋体" w:hAnsi="宋体" w:cs="宋体"/>
-          <w:kern w:val="0"/>
-        </w:rPr>
-      </w:pPr>
-      <w:r>
-        <w:rPr>
           <w:rFonts w:hint="eastAsia"/>
           <w:noProof/>
         </w:rPr>
+      </w:pPr>
+      <w:r>
+        <w:rPr>
+          <w:rFonts w:hint="eastAsia"/>
+          <w:noProof/>
+        </w:rPr>
         <w:t>图</w:t>
       </w:r>
       <w:r>
@@ -25457,87 +25561,143 @@
         <w:rPr>
           <w:noProof/>
         </w:rPr>
-        <w:t>1</w:t>
+        <w:t xml:space="preserve">2 </w:t>
       </w:r>
       <w:r>
         <w:rPr>
           <w:rFonts w:hint="eastAsia"/>
           <w:noProof/>
         </w:rPr>
-        <w:t>-</w:t>
-      </w:r>
-      <w:r>
-        <w:rPr>
+        <w:t>创建框架页面</w:t>
+      </w:r>
+    </w:p>
+    <w:p>
+      <w:pPr>
+        <w:pStyle w:val="a5"/>
+        <w:numPr>
+          <w:ilvl w:val="1"/>
+          <w:numId w:val="31"/>
+        </w:numPr>
+        <w:ind w:firstLineChars="0"/>
+        <w:jc w:val="left"/>
+        <w:rPr>
+          <w:rFonts w:ascii="宋体" w:hAnsi="宋体"/>
+        </w:rPr>
+      </w:pPr>
+      <w:r>
+        <w:rPr>
+          <w:rFonts w:ascii="宋体" w:hAnsi="宋体"/>
+        </w:rPr>
+        <w:t>Webpack介绍</w:t>
+      </w:r>
+      <w:r>
+        <w:rPr>
+          <w:rFonts w:ascii="宋体" w:hAnsi="宋体" w:hint="eastAsia"/>
+        </w:rPr>
+        <w:t>页面</w:t>
+      </w:r>
+    </w:p>
+    <w:p>
+      <w:pPr>
+        <w:ind w:firstLineChars="0" w:firstLine="360"/>
+        <w:jc w:val="left"/>
+        <w:rPr>
+          <w:rFonts w:ascii="宋体" w:hAnsi="宋体"/>
+        </w:rPr>
+      </w:pPr>
+      <w:r>
+        <w:rPr>
+          <w:rFonts w:ascii="宋体" w:hAnsi="宋体" w:hint="eastAsia"/>
+        </w:rPr>
+        <w:t>因为Webpack是我们项目的一种重要组成部分，所以我们用了单独的一个页面来重点介绍Webpack，这样用户才能了解到Webpack的功能，更好的使用Webpack进行项目的模块化管理以及打包压缩等功能。</w:t>
+      </w:r>
+      <w:r>
+        <w:rPr>
+          <w:rFonts w:ascii="宋体" w:hAnsi="宋体"/>
+        </w:rPr>
+        <w:t>Webpack介绍</w:t>
+      </w:r>
+      <w:r>
+        <w:rPr>
+          <w:rFonts w:ascii="宋体" w:hAnsi="宋体" w:hint="eastAsia"/>
+        </w:rPr>
+        <w:t>页面</w:t>
+      </w:r>
+      <w:r>
+        <w:rPr>
+          <w:rFonts w:ascii="宋体" w:hAnsi="宋体" w:hint="eastAsia"/>
+        </w:rPr>
+        <w:t>如下图所示。</w:t>
+      </w:r>
+    </w:p>
+    <w:p>
+      <w:pPr>
+        <w:ind w:firstLineChars="0" w:firstLine="0"/>
+        <w:jc w:val="left"/>
+        <w:rPr>
+          <w:rFonts w:ascii="宋体" w:hAnsi="宋体" w:hint="eastAsia"/>
+        </w:rPr>
+      </w:pPr>
+      <w:r>
+        <w:rPr>
+          <w:rFonts w:ascii="宋体" w:hAnsi="宋体"/>
           <w:noProof/>
         </w:rPr>
-        <w:t xml:space="preserve">2 </w:t>
-      </w:r>
-      <w:r>
-        <w:rPr>
-          <w:rFonts w:hint="eastAsia"/>
-          <w:noProof/>
-        </w:rPr>
-        <w:t>创建框架页面</w:t>
-      </w:r>
-    </w:p>
-    <w:p>
-      <w:pPr>
-        <w:ind w:left="283" w:firstLineChars="0" w:firstLine="0"/>
-        <w:rPr>
-          <w:rFonts w:ascii="宋体" w:hAnsi="宋体"/>
-        </w:rPr>
-      </w:pPr>
-      <w:r>
-        <w:rPr>
-          <w:rFonts w:ascii="宋体" w:hAnsi="宋体" w:hint="eastAsia"/>
-        </w:rPr>
-        <w:t>用户可以通过这个页面，填写项目的基本信息，然后选择自己要用到的各种技术，生成并下载框架。</w:t>
-      </w:r>
-    </w:p>
-    <w:p>
-      <w:pPr>
-        <w:pStyle w:val="a5"/>
-        <w:spacing w:line="240" w:lineRule="auto"/>
-        <w:ind w:left="360" w:firstLineChars="0" w:firstLine="0"/>
-        <w:jc w:val="left"/>
-        <w:rPr>
-          <w:rFonts w:ascii="宋体" w:hAnsi="宋体"/>
-        </w:rPr>
-      </w:pPr>
-      <w:r>
-        <w:rPr>
-          <w:rFonts w:ascii="宋体" w:hAnsi="宋体"/>
-        </w:rPr>
-        <w:t>Webpack介绍</w:t>
-      </w:r>
-      <w:r>
-        <w:rPr>
-          <w:rFonts w:ascii="宋体" w:hAnsi="宋体" w:hint="eastAsia"/>
-        </w:rPr>
-        <w:t>页面</w:t>
-      </w:r>
-    </w:p>
-    <w:p>
-      <w:pPr>
-        <w:pStyle w:val="a5"/>
-        <w:ind w:left="360" w:firstLineChars="0" w:firstLine="0"/>
-        <w:rPr>
-          <w:rFonts w:ascii="宋体" w:hAnsi="宋体"/>
-        </w:rPr>
-      </w:pPr>
-      <w:r>
-        <w:rPr>
-          <w:rFonts w:ascii="宋体" w:hAnsi="宋体"/>
-        </w:rPr>
-        <w:pict>
-          <v:shape id="_x0000_i1030" type="#_x0000_t75" style="width:388.5pt;height:252.75pt" o:bordertopcolor="this" o:borderleftcolor="this" o:borderbottomcolor="this" o:borderrightcolor="this">
-            <v:imagedata r:id="rId38" o:title="{MQU}4S586_C`JW@3RD@UL5"/>
-            <w10:bordertop type="single" width="12"/>
-            <w10:borderleft type="single" width="12"/>
-            <w10:borderbottom type="single" width="12"/>
-            <w10:borderright type="single" width="12"/>
-          </v:shape>
-        </w:pict>
+        <w:lastRenderedPageBreak/>
+        <w:drawing>
+          <wp:inline distT="0" distB="0" distL="0" distR="0">
+            <wp:extent cx="5314950" cy="3457796"/>
+            <wp:effectExtent l="19050" t="19050" r="19050" b="28575"/>
+            <wp:docPr id="5" name="图片 5" descr="{MQU}4S586_C`JW@3RD@UL5"/>
+            <wp:cNvGraphicFramePr>
+              <a:graphicFrameLocks xmlns:a="http://schemas.openxmlformats.org/drawingml/2006/main" noChangeAspect="1"/>
+            </wp:cNvGraphicFramePr>
+            <a:graphic xmlns:a="http://schemas.openxmlformats.org/drawingml/2006/main">
+              <a:graphicData uri="http://schemas.openxmlformats.org/drawingml/2006/picture">
+                <pic:pic xmlns:pic="http://schemas.openxmlformats.org/drawingml/2006/picture">
+                  <pic:nvPicPr>
+                    <pic:cNvPr id="0" name="Picture 61" descr="{MQU}4S586_C`JW@3RD@UL5"/>
+                    <pic:cNvPicPr>
+                      <a:picLocks noChangeAspect="1" noChangeArrowheads="1"/>
+                    </pic:cNvPicPr>
+                  </pic:nvPicPr>
+                  <pic:blipFill>
+                    <a:blip r:embed="rId42">
+                      <a:extLst>
+                        <a:ext uri="{28A0092B-C50C-407E-A947-70E740481C1C}">
+                          <a14:useLocalDpi xmlns:a14="http://schemas.microsoft.com/office/drawing/2010/main" val="0"/>
+                        </a:ext>
+                      </a:extLst>
+                    </a:blip>
+                    <a:srcRect/>
+                    <a:stretch>
+                      <a:fillRect/>
+                    </a:stretch>
+                  </pic:blipFill>
+                  <pic:spPr bwMode="auto">
+                    <a:xfrm>
+                      <a:off x="0" y="0"/>
+                      <a:ext cx="5318453" cy="3460075"/>
+                    </a:xfrm>
+                    <a:prstGeom prst="rect">
+                      <a:avLst/>
+                    </a:prstGeom>
+                    <a:noFill/>
+                    <a:ln w="19050" cmpd="sng">
+                      <a:solidFill>
+                        <a:srgbClr val="000000"/>
+                      </a:solidFill>
+                      <a:miter lim="800000"/>
+                      <a:headEnd/>
+                      <a:tailEnd/>
+                    </a:ln>
+                    <a:effectLst/>
+                  </pic:spPr>
+                </pic:pic>
+              </a:graphicData>
+            </a:graphic>
+          </wp:inline>
+        </w:drawing>
       </w:r>
     </w:p>
     <w:p>
@@ -25569,49 +25729,21 @@
         <w:rPr>
           <w:noProof/>
         </w:rPr>
-        <w:t>1</w:t>
+        <w:t xml:space="preserve">3 </w:t>
       </w:r>
       <w:r>
         <w:rPr>
           <w:rFonts w:hint="eastAsia"/>
           <w:noProof/>
         </w:rPr>
-        <w:t>-</w:t>
-      </w:r>
-      <w:r>
-        <w:rPr>
+        <w:t>Webpack</w:t>
+      </w:r>
+      <w:r>
+        <w:rPr>
+          <w:rFonts w:hint="eastAsia"/>
           <w:noProof/>
         </w:rPr>
-        <w:t xml:space="preserve">3 </w:t>
-      </w:r>
-      <w:r>
-        <w:rPr>
-          <w:rFonts w:hint="eastAsia"/>
-          <w:noProof/>
-        </w:rPr>
-        <w:t>Webpack</w:t>
-      </w:r>
-      <w:r>
-        <w:rPr>
-          <w:rFonts w:hint="eastAsia"/>
-          <w:noProof/>
-        </w:rPr>
         <w:t>介绍页面</w:t>
-      </w:r>
-    </w:p>
-    <w:p>
-      <w:pPr>
-        <w:ind w:left="283" w:firstLineChars="0" w:firstLine="0"/>
-        <w:rPr>
-          <w:rFonts w:ascii="宋体" w:hAnsi="宋体"/>
-        </w:rPr>
-      </w:pPr>
-      <w:r>
-        <w:rPr>
-          <w:rFonts w:ascii="宋体" w:hAnsi="宋体" w:hint="eastAsia"/>
-        </w:rPr>
-        <w:lastRenderedPageBreak/>
-        <w:t>因为Webpack是我们项目的一种重要组成部分，所以我们用了单独的一个页面来重点介绍Webpack，这样用户才能了解到Webpack的功能，更好的使用Webpack进行项目的模块化管理以及打包压缩等功能。</w:t>
       </w:r>
     </w:p>
     <w:p>
@@ -25625,7 +25757,7 @@
           <w:szCs w:val="28"/>
         </w:rPr>
       </w:pPr>
-      <w:bookmarkStart w:id="32" w:name="_Toc484368984"/>
+      <w:bookmarkStart w:id="31" w:name="_Toc484641934"/>
       <w:r>
         <w:rPr>
           <w:rFonts w:ascii="宋体" w:eastAsia="宋体" w:hAnsi="宋体" w:hint="eastAsia"/>
@@ -25642,7 +25774,7 @@
         </w:rPr>
         <w:t>系统编码</w:t>
       </w:r>
-      <w:bookmarkEnd w:id="32"/>
+      <w:bookmarkEnd w:id="31"/>
     </w:p>
     <w:p>
       <w:pPr>
@@ -26025,6 +26157,7 @@
         <w:rPr>
           <w:rFonts w:ascii="宋体" w:hAnsi="宋体"/>
         </w:rPr>
+        <w:lastRenderedPageBreak/>
         <w:t xml:space="preserve">                    templateUrl: '/app/order.html',</w:t>
       </w:r>
     </w:p>
@@ -26216,7 +26349,6 @@
         <w:rPr>
           <w:rFonts w:ascii="宋体" w:hAnsi="宋体"/>
         </w:rPr>
-        <w:lastRenderedPageBreak/>
         <w:t xml:space="preserve">            &lt;/div&gt;</w:t>
       </w:r>
     </w:p>
@@ -26561,6 +26693,7 @@
         <w:rPr>
           <w:rFonts w:ascii="宋体" w:hAnsi="宋体"/>
         </w:rPr>
+        <w:lastRenderedPageBreak/>
         <w:t xml:space="preserve">            &lt;/div&gt;</w:t>
       </w:r>
     </w:p>
@@ -26756,7 +26889,6 @@
         <w:rPr>
           <w:rFonts w:ascii="宋体" w:hAnsi="宋体"/>
         </w:rPr>
-        <w:lastRenderedPageBreak/>
         <w:t xml:space="preserve">    background-color: $color1;</w:t>
       </w:r>
     </w:p>
@@ -27183,6 +27315,7 @@
         <w:rPr>
           <w:rFonts w:ascii="宋体" w:hAnsi="宋体"/>
         </w:rPr>
+        <w:lastRenderedPageBreak/>
         <w:t xml:space="preserve">            </w:t>
       </w:r>
       <w:proofErr w:type="gramStart"/>
@@ -27481,7 +27614,6 @@
         <w:rPr>
           <w:rFonts w:ascii="宋体" w:hAnsi="宋体"/>
         </w:rPr>
-        <w:lastRenderedPageBreak/>
         <w:t xml:space="preserve">    });</w:t>
       </w:r>
     </w:p>
@@ -27980,6 +28112,7 @@
         <w:rPr>
           <w:rFonts w:ascii="宋体" w:hAnsi="宋体"/>
         </w:rPr>
+        <w:lastRenderedPageBreak/>
         <w:t xml:space="preserve">            </w:t>
       </w:r>
       <w:proofErr w:type="gramStart"/>
@@ -28162,7 +28295,6 @@
         <w:rPr>
           <w:rFonts w:ascii="宋体" w:hAnsi="宋体"/>
         </w:rPr>
-        <w:lastRenderedPageBreak/>
         <w:t xml:space="preserve">                    flieService().zip(order.backend.name+time,path+order.backend.name+</w:t>
       </w:r>
       <w:proofErr w:type="gramStart"/>
@@ -28296,7 +28428,7 @@
           <w:szCs w:val="30"/>
         </w:rPr>
       </w:pPr>
-      <w:bookmarkStart w:id="33" w:name="_Toc484368985"/>
+      <w:bookmarkStart w:id="32" w:name="_Toc484641935"/>
       <w:r>
         <w:rPr>
           <w:rFonts w:eastAsia="黑体"/>
@@ -28322,7 +28454,7 @@
         </w:rPr>
         <w:t>结论</w:t>
       </w:r>
-      <w:bookmarkEnd w:id="33"/>
+      <w:bookmarkEnd w:id="32"/>
     </w:p>
     <w:p>
       <w:pPr>
@@ -28335,7 +28467,7 @@
           <w:szCs w:val="28"/>
         </w:rPr>
       </w:pPr>
-      <w:bookmarkStart w:id="34" w:name="_Toc484368986"/>
+      <w:bookmarkStart w:id="33" w:name="_Toc484641936"/>
       <w:r>
         <w:rPr>
           <w:rFonts w:ascii="宋体" w:eastAsia="宋体" w:hAnsi="宋体" w:hint="eastAsia"/>
@@ -28344,7 +28476,7 @@
         </w:rPr>
         <w:t>全文总结</w:t>
       </w:r>
-      <w:bookmarkEnd w:id="34"/>
+      <w:bookmarkEnd w:id="33"/>
     </w:p>
     <w:p>
       <w:pPr>
@@ -28354,7 +28486,19 @@
         <w:rPr>
           <w:rFonts w:hint="eastAsia"/>
         </w:rPr>
-        <w:t>通过三个多月的努力，我顺利完成了《</w:t>
+        <w:t>通过</w:t>
+      </w:r>
+      <w:r>
+        <w:rPr>
+          <w:rFonts w:hint="eastAsia"/>
+        </w:rPr>
+        <w:t>一段时间</w:t>
+      </w:r>
+      <w:r>
+        <w:rPr>
+          <w:rFonts w:hint="eastAsia"/>
+        </w:rPr>
+        <w:t>的努力，我顺利完成了《</w:t>
       </w:r>
       <w:r>
         <w:rPr>
@@ -28366,7 +28510,7 @@
         <w:rPr>
           <w:rFonts w:hint="eastAsia"/>
         </w:rPr>
-        <w:t>Node.js</w:t>
+        <w:t>nodejs</w:t>
       </w:r>
       <w:r>
         <w:rPr>
@@ -28378,7 +28522,13 @@
         <w:rPr>
           <w:rFonts w:hint="eastAsia"/>
         </w:rPr>
-        <w:t>Web</w:t>
+        <w:t>w</w:t>
+      </w:r>
+      <w:r>
+        <w:rPr>
+          <w:rFonts w:hint="eastAsia"/>
+        </w:rPr>
+        <w:t>eb</w:t>
       </w:r>
       <w:r>
         <w:rPr>
@@ -28415,7 +28565,7 @@
           <w:szCs w:val="28"/>
         </w:rPr>
       </w:pPr>
-      <w:bookmarkStart w:id="35" w:name="_Toc484368987"/>
+      <w:bookmarkStart w:id="34" w:name="_Toc484641937"/>
       <w:r>
         <w:rPr>
           <w:rFonts w:ascii="宋体" w:eastAsia="宋体" w:hAnsi="宋体" w:hint="eastAsia"/>
@@ -28424,7 +28574,7 @@
         </w:rPr>
         <w:t>展望</w:t>
       </w:r>
-      <w:bookmarkEnd w:id="35"/>
+      <w:bookmarkEnd w:id="34"/>
     </w:p>
     <w:p>
       <w:pPr>
@@ -28434,19 +28584,13 @@
         <w:rPr>
           <w:rFonts w:hint="eastAsia"/>
         </w:rPr>
-        <w:t>本课题在</w:t>
-      </w:r>
-      <w:r>
-        <w:rPr>
-          <w:rFonts w:hint="eastAsia"/>
-        </w:rPr>
-        <w:t>基于</w:t>
-      </w:r>
-      <w:r>
-        <w:rPr>
-          <w:rFonts w:hint="eastAsia"/>
-        </w:rPr>
-        <w:t>Node.js</w:t>
+        <w:t>本系统是基于</w:t>
+      </w:r>
+      <w:r>
+        <w:rPr>
+          <w:rFonts w:hint="eastAsia"/>
+        </w:rPr>
+        <w:t>nodejs</w:t>
       </w:r>
       <w:r>
         <w:rPr>
@@ -28458,25 +28602,49 @@
         <w:rPr>
           <w:rFonts w:hint="eastAsia"/>
         </w:rPr>
+        <w:t>w</w:t>
+      </w:r>
+      <w:r>
+        <w:rPr>
+          <w:rFonts w:hint="eastAsia"/>
+        </w:rPr>
+        <w:t>eb</w:t>
+      </w:r>
+      <w:r>
+        <w:rPr>
+          <w:rFonts w:hint="eastAsia"/>
+        </w:rPr>
+        <w:t>框架生成工具，通过展现</w:t>
+      </w:r>
+      <w:r>
+        <w:rPr>
+          <w:rFonts w:hint="eastAsia"/>
+        </w:rPr>
         <w:t>Web</w:t>
       </w:r>
       <w:r>
         <w:rPr>
           <w:rFonts w:hint="eastAsia"/>
         </w:rPr>
-        <w:t>框架生成工具</w:t>
-      </w:r>
-      <w:r>
-        <w:rPr>
-          <w:rFonts w:hint="eastAsia"/>
-        </w:rPr>
-        <w:t>做了大量的工作，但是由于个人的时间与精力，</w:t>
-      </w:r>
-      <w:r>
-        <w:rPr>
-          <w:rFonts w:hint="eastAsia"/>
-        </w:rPr>
-        <w:t>系统还有一些不足，</w:t>
+        <w:t>开发的常用技术以及根据用户的选择生成相应的</w:t>
+      </w:r>
+      <w:r>
+        <w:rPr>
+          <w:rFonts w:hint="eastAsia"/>
+        </w:rPr>
+        <w:t>Web</w:t>
+      </w:r>
+      <w:r>
+        <w:rPr>
+          <w:rFonts w:hint="eastAsia"/>
+        </w:rPr>
+        <w:t>框架，开发人员能够使用框架进行快速高效的网站开发</w:t>
+      </w:r>
+      <w:r>
+        <w:rPr>
+          <w:rFonts w:hint="eastAsia"/>
+        </w:rPr>
+        <w:t>，</w:t>
       </w:r>
       <w:r>
         <w:rPr>
@@ -28498,19 +28666,19 @@
         <w:rPr>
           <w:rFonts w:hint="eastAsia"/>
         </w:rPr>
-        <w:t>本系统生成的框架还不够强大</w:t>
-      </w:r>
-      <w:r>
-        <w:rPr>
-          <w:rFonts w:hint="eastAsia"/>
-        </w:rPr>
-        <w:t>，还不能实现大多数项目需</w:t>
-      </w:r>
-      <w:r>
-        <w:rPr>
-          <w:rFonts w:hint="eastAsia"/>
-        </w:rPr>
-        <w:t>要实现的一些基本功能。</w:t>
+        <w:t>本系统收集的暂时还是</w:t>
+      </w:r>
+      <w:r>
+        <w:rPr>
+          <w:rFonts w:hint="eastAsia"/>
+        </w:rPr>
+        <w:t>Web</w:t>
+      </w:r>
+      <w:r>
+        <w:rPr>
+          <w:rFonts w:hint="eastAsia"/>
+        </w:rPr>
+        <w:t>开发较为流行的一些技术，有些新技术还未收集齐全。</w:t>
       </w:r>
     </w:p>
     <w:p>
@@ -28526,7 +28694,7 @@
         <w:rPr>
           <w:rFonts w:hint="eastAsia"/>
         </w:rPr>
-        <w:t>本系统收集的暂时还是</w:t>
+        <w:t>希望能够在未来的学习中，增强自己的能力，对此系统进行升级或改造，使得生成的</w:t>
       </w:r>
       <w:r>
         <w:rPr>
@@ -28538,7 +28706,19 @@
         <w:rPr>
           <w:rFonts w:hint="eastAsia"/>
         </w:rPr>
-        <w:t>开发较为流行的一些技术，有些新技术还未收集齐全。</w:t>
+        <w:t>框架更加强大，能够实现一些</w:t>
+      </w:r>
+      <w:r>
+        <w:rPr>
+          <w:rFonts w:hint="eastAsia"/>
+        </w:rPr>
+        <w:t>Web</w:t>
+      </w:r>
+      <w:r>
+        <w:rPr>
+          <w:rFonts w:hint="eastAsia"/>
+        </w:rPr>
+        <w:t>开发的常用功能。</w:t>
       </w:r>
     </w:p>
     <w:p>
@@ -28561,7 +28741,7 @@
         <w:rPr>
           <w:rFonts w:hint="eastAsia"/>
         </w:rPr>
-        <w:t>Node.js</w:t>
+        <w:t>nodejs</w:t>
       </w:r>
       <w:r>
         <w:rPr>
@@ -28573,7 +28753,13 @@
         <w:rPr>
           <w:rFonts w:hint="eastAsia"/>
         </w:rPr>
-        <w:t>Web</w:t>
+        <w:t>w</w:t>
+      </w:r>
+      <w:r>
+        <w:rPr>
+          <w:rFonts w:hint="eastAsia"/>
+        </w:rPr>
+        <w:t>eb</w:t>
       </w:r>
       <w:r>
         <w:rPr>
@@ -28614,7 +28800,7 @@
           <w:szCs w:val="30"/>
         </w:rPr>
       </w:pPr>
-      <w:bookmarkStart w:id="36" w:name="_Toc484368988"/>
+      <w:bookmarkStart w:id="35" w:name="_Toc484641938"/>
       <w:r>
         <w:rPr>
           <w:rFonts w:eastAsia="黑体"/>
@@ -28624,14 +28810,14 @@
         <w:lastRenderedPageBreak/>
         <w:t>参考文献</w:t>
       </w:r>
-      <w:bookmarkEnd w:id="36"/>
+      <w:bookmarkEnd w:id="35"/>
     </w:p>
     <w:p>
       <w:pPr>
         <w:pStyle w:val="a5"/>
         <w:numPr>
           <w:ilvl w:val="0"/>
-          <w:numId w:val="35"/>
+          <w:numId w:val="38"/>
         </w:numPr>
         <w:spacing w:line="276" w:lineRule="auto"/>
         <w:ind w:firstLineChars="0"/>
@@ -28742,10 +28928,10 @@
         <w:pStyle w:val="a5"/>
         <w:numPr>
           <w:ilvl w:val="0"/>
-          <w:numId w:val="35"/>
+          <w:numId w:val="38"/>
         </w:numPr>
         <w:spacing w:line="276" w:lineRule="auto"/>
-        <w:ind w:firstLineChars="0"/>
+        <w:ind w:left="420" w:firstLineChars="0" w:firstLine="0"/>
         <w:rPr>
           <w:sz w:val="21"/>
           <w:szCs w:val="21"/>
@@ -28839,10 +29025,10 @@
         <w:pStyle w:val="a5"/>
         <w:numPr>
           <w:ilvl w:val="0"/>
-          <w:numId w:val="35"/>
+          <w:numId w:val="38"/>
         </w:numPr>
         <w:spacing w:line="276" w:lineRule="auto"/>
-        <w:ind w:firstLineChars="0"/>
+        <w:ind w:left="420" w:firstLineChars="0" w:firstLine="0"/>
         <w:rPr>
           <w:sz w:val="21"/>
           <w:szCs w:val="21"/>
@@ -28949,10 +29135,10 @@
         <w:pStyle w:val="a5"/>
         <w:numPr>
           <w:ilvl w:val="0"/>
-          <w:numId w:val="35"/>
+          <w:numId w:val="38"/>
         </w:numPr>
         <w:spacing w:line="276" w:lineRule="auto"/>
-        <w:ind w:firstLineChars="0"/>
+        <w:ind w:left="420" w:firstLineChars="0" w:firstLine="0"/>
         <w:rPr>
           <w:sz w:val="21"/>
           <w:szCs w:val="21"/>
@@ -29070,10 +29256,10 @@
         <w:pStyle w:val="a5"/>
         <w:numPr>
           <w:ilvl w:val="0"/>
-          <w:numId w:val="35"/>
+          <w:numId w:val="38"/>
         </w:numPr>
         <w:spacing w:line="276" w:lineRule="auto"/>
-        <w:ind w:firstLineChars="0"/>
+        <w:ind w:left="420" w:firstLineChars="0" w:firstLine="0"/>
         <w:rPr>
           <w:sz w:val="21"/>
           <w:szCs w:val="21"/>
@@ -29205,10 +29391,10 @@
         <w:pStyle w:val="a5"/>
         <w:numPr>
           <w:ilvl w:val="0"/>
-          <w:numId w:val="35"/>
+          <w:numId w:val="38"/>
         </w:numPr>
         <w:spacing w:line="276" w:lineRule="auto"/>
-        <w:ind w:firstLineChars="0"/>
+        <w:ind w:left="420" w:firstLineChars="0" w:firstLine="0"/>
         <w:rPr>
           <w:sz w:val="21"/>
           <w:szCs w:val="21"/>
@@ -29268,10 +29454,10 @@
         <w:pStyle w:val="a5"/>
         <w:numPr>
           <w:ilvl w:val="0"/>
-          <w:numId w:val="35"/>
+          <w:numId w:val="38"/>
         </w:numPr>
         <w:spacing w:line="276" w:lineRule="auto"/>
-        <w:ind w:firstLineChars="0"/>
+        <w:ind w:left="420" w:firstLineChars="0" w:firstLine="0"/>
         <w:rPr>
           <w:sz w:val="21"/>
           <w:szCs w:val="21"/>
@@ -29347,10 +29533,10 @@
         <w:pStyle w:val="a5"/>
         <w:numPr>
           <w:ilvl w:val="0"/>
-          <w:numId w:val="35"/>
+          <w:numId w:val="38"/>
         </w:numPr>
         <w:spacing w:line="276" w:lineRule="auto"/>
-        <w:ind w:firstLineChars="0"/>
+        <w:ind w:left="420" w:firstLineChars="0" w:firstLine="0"/>
         <w:rPr>
           <w:sz w:val="21"/>
           <w:szCs w:val="21"/>
@@ -29458,10 +29644,10 @@
         <w:pStyle w:val="a5"/>
         <w:numPr>
           <w:ilvl w:val="0"/>
-          <w:numId w:val="35"/>
+          <w:numId w:val="38"/>
         </w:numPr>
         <w:spacing w:line="276" w:lineRule="auto"/>
-        <w:ind w:firstLineChars="0"/>
+        <w:ind w:left="420" w:firstLineChars="0" w:firstLine="0"/>
         <w:rPr>
           <w:sz w:val="21"/>
           <w:szCs w:val="21"/>
@@ -29555,10 +29741,10 @@
         <w:pStyle w:val="a5"/>
         <w:numPr>
           <w:ilvl w:val="0"/>
-          <w:numId w:val="35"/>
+          <w:numId w:val="38"/>
         </w:numPr>
         <w:spacing w:line="276" w:lineRule="auto"/>
-        <w:ind w:firstLineChars="0"/>
+        <w:ind w:left="420" w:firstLineChars="0" w:firstLine="0"/>
         <w:rPr>
           <w:sz w:val="21"/>
           <w:szCs w:val="21"/>
@@ -29634,10 +29820,10 @@
         <w:pStyle w:val="a5"/>
         <w:numPr>
           <w:ilvl w:val="0"/>
-          <w:numId w:val="35"/>
+          <w:numId w:val="38"/>
         </w:numPr>
         <w:spacing w:line="276" w:lineRule="auto"/>
-        <w:ind w:firstLineChars="0"/>
+        <w:ind w:left="420" w:firstLineChars="0" w:firstLine="0"/>
         <w:rPr>
           <w:sz w:val="21"/>
           <w:szCs w:val="21"/>
@@ -29767,10 +29953,10 @@
         <w:pStyle w:val="a5"/>
         <w:numPr>
           <w:ilvl w:val="0"/>
-          <w:numId w:val="35"/>
+          <w:numId w:val="38"/>
         </w:numPr>
         <w:spacing w:line="276" w:lineRule="auto"/>
-        <w:ind w:firstLineChars="0"/>
+        <w:ind w:left="420" w:firstLineChars="0" w:firstLine="0"/>
         <w:rPr>
           <w:sz w:val="21"/>
           <w:szCs w:val="21"/>
@@ -29848,10 +30034,10 @@
         <w:pStyle w:val="a5"/>
         <w:numPr>
           <w:ilvl w:val="0"/>
-          <w:numId w:val="35"/>
+          <w:numId w:val="38"/>
         </w:numPr>
         <w:spacing w:line="276" w:lineRule="auto"/>
-        <w:ind w:firstLineChars="0"/>
+        <w:ind w:left="420" w:firstLineChars="0" w:firstLine="0"/>
         <w:rPr>
           <w:sz w:val="21"/>
           <w:szCs w:val="21"/>
@@ -29886,10 +30072,10 @@
         <w:pStyle w:val="a5"/>
         <w:numPr>
           <w:ilvl w:val="0"/>
-          <w:numId w:val="35"/>
+          <w:numId w:val="38"/>
         </w:numPr>
         <w:spacing w:line="276" w:lineRule="auto"/>
-        <w:ind w:firstLineChars="0"/>
+        <w:ind w:left="420" w:firstLineChars="0" w:firstLine="0"/>
         <w:rPr>
           <w:sz w:val="21"/>
           <w:szCs w:val="21"/>
@@ -29924,10 +30110,10 @@
         <w:pStyle w:val="a5"/>
         <w:numPr>
           <w:ilvl w:val="0"/>
-          <w:numId w:val="35"/>
+          <w:numId w:val="38"/>
         </w:numPr>
         <w:spacing w:line="276" w:lineRule="auto"/>
-        <w:ind w:firstLineChars="0"/>
+        <w:ind w:left="420" w:firstLineChars="0" w:firstLine="0"/>
         <w:rPr>
           <w:sz w:val="21"/>
           <w:szCs w:val="21"/>
@@ -29994,10 +30180,10 @@
         <w:pStyle w:val="a5"/>
         <w:numPr>
           <w:ilvl w:val="0"/>
-          <w:numId w:val="35"/>
+          <w:numId w:val="38"/>
         </w:numPr>
         <w:spacing w:line="276" w:lineRule="auto"/>
-        <w:ind w:firstLineChars="0"/>
+        <w:ind w:left="420" w:firstLineChars="0" w:firstLine="0"/>
         <w:rPr>
           <w:sz w:val="21"/>
           <w:szCs w:val="21"/>
@@ -30032,10 +30218,10 @@
         <w:pStyle w:val="a5"/>
         <w:numPr>
           <w:ilvl w:val="0"/>
-          <w:numId w:val="35"/>
+          <w:numId w:val="38"/>
         </w:numPr>
         <w:spacing w:line="276" w:lineRule="auto"/>
-        <w:ind w:firstLineChars="0"/>
+        <w:ind w:left="420" w:firstLineChars="0" w:firstLine="0"/>
       </w:pPr>
       <w:r>
         <w:rPr>
@@ -30078,7 +30264,7 @@
           <w:szCs w:val="30"/>
         </w:rPr>
       </w:pPr>
-      <w:bookmarkStart w:id="37" w:name="_Toc484368989"/>
+      <w:bookmarkStart w:id="36" w:name="_Toc484641939"/>
       <w:r>
         <w:rPr>
           <w:rFonts w:eastAsia="黑体"/>
@@ -30088,7 +30274,7 @@
         <w:lastRenderedPageBreak/>
         <w:t>致谢</w:t>
       </w:r>
-      <w:bookmarkEnd w:id="37"/>
+      <w:bookmarkEnd w:id="36"/>
     </w:p>
     <w:p>
       <w:pPr>
@@ -30102,12 +30288,13 @@
       </w:r>
     </w:p>
     <w:sectPr>
-      <w:footerReference w:type="first" r:id="rId39"/>
+      <w:headerReference w:type="default" r:id="rId43"/>
+      <w:footerReference w:type="default" r:id="rId44"/>
+      <w:headerReference w:type="first" r:id="rId45"/>
       <w:pgSz w:w="11906" w:h="16838"/>
-      <w:pgMar w:top="1440" w:right="1800" w:bottom="1440" w:left="1800" w:header="851" w:footer="992" w:gutter="0"/>
-      <w:pgNumType w:start="2"/>
+      <w:pgMar w:top="1440" w:right="1800" w:bottom="1440" w:left="1800" w:header="850" w:footer="850" w:gutter="0"/>
+      <w:pgNumType w:start="1"/>
       <w:cols w:space="425"/>
-      <w:titlePg/>
       <w:docGrid w:type="lines" w:linePitch="326"/>
     </w:sectPr>
   </w:body>
@@ -30154,15 +30341,39 @@
 
 <file path=word/footer2.xml><?xml version="1.0" encoding="utf-8"?>
 <w:ftr xmlns:wpc="http://schemas.microsoft.com/office/word/2010/wordprocessingCanvas" xmlns:cx="http://schemas.microsoft.com/office/drawing/2014/chartex" xmlns:mc="http://schemas.openxmlformats.org/markup-compatibility/2006" xmlns:o="urn:schemas-microsoft-com:office:office" xmlns:r="http://schemas.openxmlformats.org/officeDocument/2006/relationships" xmlns:m="http://schemas.openxmlformats.org/officeDocument/2006/math" xmlns:v="urn:schemas-microsoft-com:vml" xmlns:wp14="http://schemas.microsoft.com/office/word/2010/wordprocessingDrawing" xmlns:wp="http://schemas.openxmlformats.org/drawingml/2006/wordprocessingDrawing" xmlns:w10="urn:schemas-microsoft-com:office:word" xmlns:w="http://schemas.openxmlformats.org/wordprocessingml/2006/main" xmlns:w14="http://schemas.microsoft.com/office/word/2010/wordml" xmlns:w15="http://schemas.microsoft.com/office/word/2012/wordml" xmlns:w16se="http://schemas.microsoft.com/office/word/2015/wordml/symex" xmlns:wpg="http://schemas.microsoft.com/office/word/2010/wordprocessingGroup" xmlns:wpi="http://schemas.microsoft.com/office/word/2010/wordprocessingInk" xmlns:wne="http://schemas.microsoft.com/office/word/2006/wordml" xmlns:wps="http://schemas.microsoft.com/office/word/2010/wordprocessingShape" mc:Ignorable="w14 w15 w16se wp14">
+  <w:p>
+    <w:pPr>
+      <w:pStyle w:val="ac"/>
+      <w:ind w:firstLine="360"/>
+    </w:pPr>
+  </w:p>
+</w:ftr>
+</file>
+
+<file path=word/footer3.xml><?xml version="1.0" encoding="utf-8"?>
+<w:ftr xmlns:wpc="http://schemas.microsoft.com/office/word/2010/wordprocessingCanvas" xmlns:cx="http://schemas.microsoft.com/office/drawing/2014/chartex" xmlns:mc="http://schemas.openxmlformats.org/markup-compatibility/2006" xmlns:o="urn:schemas-microsoft-com:office:office" xmlns:r="http://schemas.openxmlformats.org/officeDocument/2006/relationships" xmlns:m="http://schemas.openxmlformats.org/officeDocument/2006/math" xmlns:v="urn:schemas-microsoft-com:vml" xmlns:wp14="http://schemas.microsoft.com/office/word/2010/wordprocessingDrawing" xmlns:wp="http://schemas.openxmlformats.org/drawingml/2006/wordprocessingDrawing" xmlns:w10="urn:schemas-microsoft-com:office:word" xmlns:w="http://schemas.openxmlformats.org/wordprocessingml/2006/main" xmlns:w14="http://schemas.microsoft.com/office/word/2010/wordml" xmlns:w15="http://schemas.microsoft.com/office/word/2012/wordml" xmlns:w16se="http://schemas.microsoft.com/office/word/2015/wordml/symex" xmlns:wpg="http://schemas.microsoft.com/office/word/2010/wordprocessingGroup" xmlns:wpi="http://schemas.microsoft.com/office/word/2010/wordprocessingInk" xmlns:wne="http://schemas.microsoft.com/office/word/2006/wordml" xmlns:wps="http://schemas.microsoft.com/office/word/2010/wordprocessingShape" mc:Ignorable="w14 w15 w16se wp14">
+  <w:p>
+    <w:pPr>
+      <w:pStyle w:val="ac"/>
+      <w:ind w:firstLineChars="0" w:firstLine="0"/>
+      <w:rPr>
+        <w:rFonts w:hint="eastAsia"/>
+      </w:rPr>
+    </w:pPr>
+  </w:p>
+</w:ftr>
+</file>
+
+<file path=word/footer4.xml><?xml version="1.0" encoding="utf-8"?>
+<w:ftr xmlns:wpc="http://schemas.microsoft.com/office/word/2010/wordprocessingCanvas" xmlns:cx="http://schemas.microsoft.com/office/drawing/2014/chartex" xmlns:mc="http://schemas.openxmlformats.org/markup-compatibility/2006" xmlns:o="urn:schemas-microsoft-com:office:office" xmlns:r="http://schemas.openxmlformats.org/officeDocument/2006/relationships" xmlns:m="http://schemas.openxmlformats.org/officeDocument/2006/math" xmlns:v="urn:schemas-microsoft-com:vml" xmlns:wp14="http://schemas.microsoft.com/office/word/2010/wordprocessingDrawing" xmlns:wp="http://schemas.openxmlformats.org/drawingml/2006/wordprocessingDrawing" xmlns:w10="urn:schemas-microsoft-com:office:word" xmlns:w="http://schemas.openxmlformats.org/wordprocessingml/2006/main" xmlns:w14="http://schemas.microsoft.com/office/word/2010/wordml" xmlns:w15="http://schemas.microsoft.com/office/word/2012/wordml" xmlns:w16se="http://schemas.microsoft.com/office/word/2015/wordml/symex" xmlns:wpg="http://schemas.microsoft.com/office/word/2010/wordprocessingGroup" xmlns:wpi="http://schemas.microsoft.com/office/word/2010/wordprocessingInk" xmlns:wne="http://schemas.microsoft.com/office/word/2006/wordml" xmlns:wps="http://schemas.microsoft.com/office/word/2010/wordprocessingShape" mc:Ignorable="w14 w15 w16se wp14">
   <w:sdt>
     <w:sdtPr>
-      <w:id w:val="-2096152968"/>
+      <w:id w:val="248934998"/>
       <w:docPartObj>
         <w:docPartGallery w:val="Page Numbers (Bottom of Page)"/>
         <w:docPartUnique/>
       </w:docPartObj>
     </w:sdtPr>
-    <w:sdtEndPr/>
     <w:sdtContent>
       <w:p>
         <w:pPr>
@@ -30184,7 +30395,7 @@
             <w:noProof/>
             <w:lang w:val="zh-CN"/>
           </w:rPr>
-          <w:t>22</w:t>
+          <w:t>ii</w:t>
         </w:r>
         <w:r>
           <w:fldChar w:fldCharType="end"/>
@@ -30201,17 +30412,16 @@
 </w:ftr>
 </file>
 
-<file path=word/footer3.xml><?xml version="1.0" encoding="utf-8"?>
+<file path=word/footer5.xml><?xml version="1.0" encoding="utf-8"?>
 <w:ftr xmlns:wpc="http://schemas.microsoft.com/office/word/2010/wordprocessingCanvas" xmlns:cx="http://schemas.microsoft.com/office/drawing/2014/chartex" xmlns:mc="http://schemas.openxmlformats.org/markup-compatibility/2006" xmlns:o="urn:schemas-microsoft-com:office:office" xmlns:r="http://schemas.openxmlformats.org/officeDocument/2006/relationships" xmlns:m="http://schemas.openxmlformats.org/officeDocument/2006/math" xmlns:v="urn:schemas-microsoft-com:vml" xmlns:wp14="http://schemas.microsoft.com/office/word/2010/wordprocessingDrawing" xmlns:wp="http://schemas.openxmlformats.org/drawingml/2006/wordprocessingDrawing" xmlns:w10="urn:schemas-microsoft-com:office:word" xmlns:w="http://schemas.openxmlformats.org/wordprocessingml/2006/main" xmlns:w14="http://schemas.microsoft.com/office/word/2010/wordml" xmlns:w15="http://schemas.microsoft.com/office/word/2012/wordml" xmlns:w16se="http://schemas.microsoft.com/office/word/2015/wordml/symex" xmlns:wpg="http://schemas.microsoft.com/office/word/2010/wordprocessingGroup" xmlns:wpi="http://schemas.microsoft.com/office/word/2010/wordprocessingInk" xmlns:wne="http://schemas.microsoft.com/office/word/2006/wordml" xmlns:wps="http://schemas.microsoft.com/office/word/2010/wordprocessingShape" mc:Ignorable="w14 w15 w16se wp14">
   <w:sdt>
     <w:sdtPr>
-      <w:id w:val="-970675872"/>
+      <w:id w:val="-253442143"/>
       <w:docPartObj>
         <w:docPartGallery w:val="Page Numbers (Bottom of Page)"/>
         <w:docPartUnique/>
       </w:docPartObj>
     </w:sdtPr>
-    <w:sdtEndPr/>
     <w:sdtContent>
       <w:p>
         <w:pPr>
@@ -30233,7 +30443,7 @@
             <w:noProof/>
             <w:lang w:val="zh-CN"/>
           </w:rPr>
-          <w:t>1</w:t>
+          <w:t>i</w:t>
         </w:r>
         <w:r>
           <w:fldChar w:fldCharType="end"/>
@@ -30244,23 +30454,53 @@
   <w:p>
     <w:pPr>
       <w:pStyle w:val="ac"/>
-      <w:ind w:firstLine="360"/>
+      <w:ind w:firstLineChars="0" w:firstLine="0"/>
+      <w:rPr>
+        <w:rFonts w:hint="eastAsia"/>
+      </w:rPr>
     </w:pPr>
   </w:p>
 </w:ftr>
 </file>
 
-<file path=word/footer4.xml><?xml version="1.0" encoding="utf-8"?>
+<file path=word/footer6.xml><?xml version="1.0" encoding="utf-8"?>
+<w:ftr xmlns:wpc="http://schemas.microsoft.com/office/word/2010/wordprocessingCanvas" xmlns:cx="http://schemas.microsoft.com/office/drawing/2014/chartex" xmlns:mc="http://schemas.openxmlformats.org/markup-compatibility/2006" xmlns:o="urn:schemas-microsoft-com:office:office" xmlns:r="http://schemas.openxmlformats.org/officeDocument/2006/relationships" xmlns:m="http://schemas.openxmlformats.org/officeDocument/2006/math" xmlns:v="urn:schemas-microsoft-com:vml" xmlns:wp14="http://schemas.microsoft.com/office/word/2010/wordprocessingDrawing" xmlns:wp="http://schemas.openxmlformats.org/drawingml/2006/wordprocessingDrawing" xmlns:w10="urn:schemas-microsoft-com:office:word" xmlns:w="http://schemas.openxmlformats.org/wordprocessingml/2006/main" xmlns:w14="http://schemas.microsoft.com/office/word/2010/wordml" xmlns:w15="http://schemas.microsoft.com/office/word/2012/wordml" xmlns:w16se="http://schemas.microsoft.com/office/word/2015/wordml/symex" xmlns:wpg="http://schemas.microsoft.com/office/word/2010/wordprocessingGroup" xmlns:wpi="http://schemas.microsoft.com/office/word/2010/wordprocessingInk" xmlns:wne="http://schemas.microsoft.com/office/word/2006/wordml" xmlns:wps="http://schemas.microsoft.com/office/word/2010/wordprocessingShape" mc:Ignorable="w14 w15 w16se wp14">
+  <w:p>
+    <w:pPr>
+      <w:pStyle w:val="ac"/>
+      <w:ind w:firstLineChars="0" w:firstLine="0"/>
+      <w:rPr>
+        <w:rFonts w:hint="eastAsia"/>
+      </w:rPr>
+    </w:pPr>
+  </w:p>
+</w:ftr>
+</file>
+
+<file path=word/footer7.xml><?xml version="1.0" encoding="utf-8"?>
+<w:ftr xmlns:wpc="http://schemas.microsoft.com/office/word/2010/wordprocessingCanvas" xmlns:cx="http://schemas.microsoft.com/office/drawing/2014/chartex" xmlns:mc="http://schemas.openxmlformats.org/markup-compatibility/2006" xmlns:o="urn:schemas-microsoft-com:office:office" xmlns:r="http://schemas.openxmlformats.org/officeDocument/2006/relationships" xmlns:m="http://schemas.openxmlformats.org/officeDocument/2006/math" xmlns:v="urn:schemas-microsoft-com:vml" xmlns:wp14="http://schemas.microsoft.com/office/word/2010/wordprocessingDrawing" xmlns:wp="http://schemas.openxmlformats.org/drawingml/2006/wordprocessingDrawing" xmlns:w10="urn:schemas-microsoft-com:office:word" xmlns:w="http://schemas.openxmlformats.org/wordprocessingml/2006/main" xmlns:w14="http://schemas.microsoft.com/office/word/2010/wordml" xmlns:w15="http://schemas.microsoft.com/office/word/2012/wordml" xmlns:w16se="http://schemas.microsoft.com/office/word/2015/wordml/symex" xmlns:wpg="http://schemas.microsoft.com/office/word/2010/wordprocessingGroup" xmlns:wpi="http://schemas.microsoft.com/office/word/2010/wordprocessingInk" xmlns:wne="http://schemas.microsoft.com/office/word/2006/wordml" xmlns:wps="http://schemas.microsoft.com/office/word/2010/wordprocessingShape" mc:Ignorable="w14 w15 w16se wp14">
+  <w:p>
+    <w:pPr>
+      <w:pStyle w:val="ac"/>
+      <w:ind w:firstLineChars="0" w:firstLine="0"/>
+      <w:rPr>
+        <w:rFonts w:hint="eastAsia"/>
+      </w:rPr>
+    </w:pPr>
+  </w:p>
+</w:ftr>
+</file>
+
+<file path=word/footer8.xml><?xml version="1.0" encoding="utf-8"?>
 <w:ftr xmlns:wpc="http://schemas.microsoft.com/office/word/2010/wordprocessingCanvas" xmlns:cx="http://schemas.microsoft.com/office/drawing/2014/chartex" xmlns:mc="http://schemas.openxmlformats.org/markup-compatibility/2006" xmlns:o="urn:schemas-microsoft-com:office:office" xmlns:r="http://schemas.openxmlformats.org/officeDocument/2006/relationships" xmlns:m="http://schemas.openxmlformats.org/officeDocument/2006/math" xmlns:v="urn:schemas-microsoft-com:vml" xmlns:wp14="http://schemas.microsoft.com/office/word/2010/wordprocessingDrawing" xmlns:wp="http://schemas.openxmlformats.org/drawingml/2006/wordprocessingDrawing" xmlns:w10="urn:schemas-microsoft-com:office:word" xmlns:w="http://schemas.openxmlformats.org/wordprocessingml/2006/main" xmlns:w14="http://schemas.microsoft.com/office/word/2010/wordml" xmlns:w15="http://schemas.microsoft.com/office/word/2012/wordml" xmlns:w16se="http://schemas.microsoft.com/office/word/2015/wordml/symex" xmlns:wpg="http://schemas.microsoft.com/office/word/2010/wordprocessingGroup" xmlns:wpi="http://schemas.microsoft.com/office/word/2010/wordprocessingInk" xmlns:wne="http://schemas.microsoft.com/office/word/2006/wordml" xmlns:wps="http://schemas.microsoft.com/office/word/2010/wordprocessingShape" mc:Ignorable="w14 w15 w16se wp14">
   <w:sdt>
     <w:sdtPr>
-      <w:id w:val="-630476966"/>
+      <w:id w:val="-1689287619"/>
       <w:docPartObj>
         <w:docPartGallery w:val="Page Numbers (Bottom of Page)"/>
         <w:docPartUnique/>
       </w:docPartObj>
     </w:sdtPr>
-    <w:sdtEndPr/>
     <w:sdtContent>
       <w:p>
         <w:pPr>
@@ -30282,7 +30522,7 @@
             <w:noProof/>
             <w:lang w:val="zh-CN"/>
           </w:rPr>
-          <w:t>2</w:t>
+          <w:t>9</w:t>
         </w:r>
         <w:r>
           <w:fldChar w:fldCharType="end"/>
@@ -30292,8 +30532,13 @@
   </w:sdt>
   <w:p>
     <w:pPr>
-      <w:pStyle w:val="ac"/>
-      <w:ind w:firstLine="360"/>
+      <w:adjustRightInd w:val="0"/>
+      <w:snapToGrid w:val="0"/>
+      <w:spacing w:line="240" w:lineRule="auto"/>
+      <w:ind w:firstLineChars="0" w:firstLine="0"/>
+      <w:rPr>
+        <w:rFonts w:hint="eastAsia"/>
+      </w:rPr>
     </w:pPr>
   </w:p>
 </w:ftr>
@@ -30341,8 +30586,10 @@
 <w:hdr xmlns:wpc="http://schemas.microsoft.com/office/word/2010/wordprocessingCanvas" xmlns:cx="http://schemas.microsoft.com/office/drawing/2014/chartex" xmlns:mc="http://schemas.openxmlformats.org/markup-compatibility/2006" xmlns:o="urn:schemas-microsoft-com:office:office" xmlns:r="http://schemas.openxmlformats.org/officeDocument/2006/relationships" xmlns:m="http://schemas.openxmlformats.org/officeDocument/2006/math" xmlns:v="urn:schemas-microsoft-com:vml" xmlns:wp14="http://schemas.microsoft.com/office/word/2010/wordprocessingDrawing" xmlns:wp="http://schemas.openxmlformats.org/drawingml/2006/wordprocessingDrawing" xmlns:w10="urn:schemas-microsoft-com:office:word" xmlns:w="http://schemas.openxmlformats.org/wordprocessingml/2006/main" xmlns:w14="http://schemas.microsoft.com/office/word/2010/wordml" xmlns:w15="http://schemas.microsoft.com/office/word/2012/wordml" xmlns:w16se="http://schemas.microsoft.com/office/word/2015/wordml/symex" xmlns:wpg="http://schemas.microsoft.com/office/word/2010/wordprocessingGroup" xmlns:wpi="http://schemas.microsoft.com/office/word/2010/wordprocessingInk" xmlns:wne="http://schemas.microsoft.com/office/word/2006/wordml" xmlns:wps="http://schemas.microsoft.com/office/word/2010/wordprocessingShape" mc:Ignorable="w14 w15 w16se wp14">
   <w:p>
     <w:pPr>
-      <w:pStyle w:val="aa"/>
-      <w:ind w:firstLine="360"/>
+      <w:ind w:firstLineChars="0" w:firstLine="0"/>
+      <w:rPr>
+        <w:rFonts w:hint="eastAsia"/>
+      </w:rPr>
     </w:pPr>
   </w:p>
 </w:hdr>
@@ -30352,14 +30599,65 @@
 <w:hdr xmlns:wpc="http://schemas.microsoft.com/office/word/2010/wordprocessingCanvas" xmlns:cx="http://schemas.microsoft.com/office/drawing/2014/chartex" xmlns:mc="http://schemas.openxmlformats.org/markup-compatibility/2006" xmlns:o="urn:schemas-microsoft-com:office:office" xmlns:r="http://schemas.openxmlformats.org/officeDocument/2006/relationships" xmlns:m="http://schemas.openxmlformats.org/officeDocument/2006/math" xmlns:v="urn:schemas-microsoft-com:vml" xmlns:wp14="http://schemas.microsoft.com/office/word/2010/wordprocessingDrawing" xmlns:wp="http://schemas.openxmlformats.org/drawingml/2006/wordprocessingDrawing" xmlns:w10="urn:schemas-microsoft-com:office:word" xmlns:w="http://schemas.openxmlformats.org/wordprocessingml/2006/main" xmlns:w14="http://schemas.microsoft.com/office/word/2010/wordml" xmlns:w15="http://schemas.microsoft.com/office/word/2012/wordml" xmlns:w16se="http://schemas.microsoft.com/office/word/2015/wordml/symex" xmlns:wpg="http://schemas.microsoft.com/office/word/2010/wordprocessingGroup" xmlns:wpi="http://schemas.microsoft.com/office/word/2010/wordprocessingInk" xmlns:wne="http://schemas.microsoft.com/office/word/2006/wordml" xmlns:wps="http://schemas.microsoft.com/office/word/2010/wordprocessingShape" mc:Ignorable="w14 w15 w16se wp14">
   <w:p>
     <w:pPr>
+      <w:ind w:firstLine="480"/>
+      <w:rPr>
+        <w:rFonts w:hint="eastAsia"/>
+      </w:rPr>
+    </w:pPr>
+  </w:p>
+</w:hdr>
+</file>
+
+<file path=word/header4.xml><?xml version="1.0" encoding="utf-8"?>
+<w:hdr xmlns:wpc="http://schemas.microsoft.com/office/word/2010/wordprocessingCanvas" xmlns:cx="http://schemas.microsoft.com/office/drawing/2014/chartex" xmlns:mc="http://schemas.openxmlformats.org/markup-compatibility/2006" xmlns:o="urn:schemas-microsoft-com:office:office" xmlns:r="http://schemas.openxmlformats.org/officeDocument/2006/relationships" xmlns:m="http://schemas.openxmlformats.org/officeDocument/2006/math" xmlns:v="urn:schemas-microsoft-com:vml" xmlns:wp14="http://schemas.microsoft.com/office/word/2010/wordprocessingDrawing" xmlns:wp="http://schemas.openxmlformats.org/drawingml/2006/wordprocessingDrawing" xmlns:w10="urn:schemas-microsoft-com:office:word" xmlns:w="http://schemas.openxmlformats.org/wordprocessingml/2006/main" xmlns:w14="http://schemas.microsoft.com/office/word/2010/wordml" xmlns:w15="http://schemas.microsoft.com/office/word/2012/wordml" xmlns:w16se="http://schemas.microsoft.com/office/word/2015/wordml/symex" xmlns:wpg="http://schemas.microsoft.com/office/word/2010/wordprocessingGroup" xmlns:wpi="http://schemas.microsoft.com/office/word/2010/wordprocessingInk" xmlns:wne="http://schemas.microsoft.com/office/word/2006/wordml" xmlns:wps="http://schemas.microsoft.com/office/word/2010/wordprocessingShape" mc:Ignorable="w14 w15 w16se wp14">
+  <w:p>
+    <w:pPr>
       <w:pStyle w:val="aa"/>
-      <w:ind w:firstLine="360"/>
+      <w:ind w:firstLineChars="0" w:firstLine="0"/>
+      <w:jc w:val="both"/>
+      <w:rPr>
+        <w:rFonts w:hint="eastAsia"/>
+      </w:rPr>
     </w:pPr>
+    <w:r>
+      <w:rPr>
+        <w:rFonts w:hint="eastAsia"/>
+      </w:rPr>
+      <w:t>南通大学毕业设计</w:t>
+    </w:r>
   </w:p>
   <w:p>
     <w:pPr>
+      <w:ind w:firstLineChars="0" w:firstLine="0"/>
+      <w:rPr>
+        <w:rFonts w:hint="eastAsia"/>
+      </w:rPr>
+    </w:pPr>
+  </w:p>
+</w:hdr>
+</file>
+
+<file path=word/header5.xml><?xml version="1.0" encoding="utf-8"?>
+<w:hdr xmlns:wpc="http://schemas.microsoft.com/office/word/2010/wordprocessingCanvas" xmlns:cx="http://schemas.microsoft.com/office/drawing/2014/chartex" xmlns:mc="http://schemas.openxmlformats.org/markup-compatibility/2006" xmlns:o="urn:schemas-microsoft-com:office:office" xmlns:r="http://schemas.openxmlformats.org/officeDocument/2006/relationships" xmlns:m="http://schemas.openxmlformats.org/officeDocument/2006/math" xmlns:v="urn:schemas-microsoft-com:vml" xmlns:wp14="http://schemas.microsoft.com/office/word/2010/wordprocessingDrawing" xmlns:wp="http://schemas.openxmlformats.org/drawingml/2006/wordprocessingDrawing" xmlns:w10="urn:schemas-microsoft-com:office:word" xmlns:w="http://schemas.openxmlformats.org/wordprocessingml/2006/main" xmlns:w14="http://schemas.microsoft.com/office/word/2010/wordml" xmlns:w15="http://schemas.microsoft.com/office/word/2012/wordml" xmlns:w16se="http://schemas.microsoft.com/office/word/2015/wordml/symex" xmlns:wpg="http://schemas.microsoft.com/office/word/2010/wordprocessingGroup" xmlns:wpi="http://schemas.microsoft.com/office/word/2010/wordprocessingInk" xmlns:wne="http://schemas.microsoft.com/office/word/2006/wordml" xmlns:wps="http://schemas.microsoft.com/office/word/2010/wordprocessingShape" mc:Ignorable="w14 w15 w16se wp14">
+  <w:p>
+    <w:pPr>
       <w:pStyle w:val="aa"/>
-      <w:ind w:firstLine="360"/>
+      <w:ind w:firstLineChars="0" w:firstLine="0"/>
+      <w:jc w:val="both"/>
+    </w:pPr>
+    <w:r>
+      <w:rPr>
+        <w:rFonts w:hint="eastAsia"/>
+      </w:rPr>
+      <w:t>南通大学毕业设计</w:t>
+    </w:r>
+  </w:p>
+  <w:p>
+    <w:pPr>
+      <w:ind w:firstLine="480"/>
+      <w:rPr>
+        <w:rFonts w:hint="eastAsia"/>
+      </w:rPr>
     </w:pPr>
   </w:p>
 </w:hdr>
@@ -30523,7 +30821,7 @@
         <w:rFonts w:hint="eastAsia"/>
       </w:rPr>
     </w:lvl>
-    <w:lvl w:ilvl="1" w:tplc="04090019" w:tentative="1">
+    <w:lvl w:ilvl="1" w:tplc="04090019">
       <w:start w:val="1"/>
       <w:numFmt w:val="lowerLetter"/>
       <w:lvlText w:val="%2)"/>
@@ -30532,7 +30830,7 @@
         <w:ind w:left="840" w:hanging="420"/>
       </w:pPr>
     </w:lvl>
-    <w:lvl w:ilvl="2" w:tplc="0409001B" w:tentative="1">
+    <w:lvl w:ilvl="2" w:tplc="0409001B">
       <w:start w:val="1"/>
       <w:numFmt w:val="lowerRoman"/>
       <w:lvlText w:val="%3."/>
@@ -30541,7 +30839,7 @@
         <w:ind w:left="1260" w:hanging="420"/>
       </w:pPr>
     </w:lvl>
-    <w:lvl w:ilvl="3" w:tplc="0409000F" w:tentative="1">
+    <w:lvl w:ilvl="3" w:tplc="0409000F">
       <w:start w:val="1"/>
       <w:numFmt w:val="decimal"/>
       <w:lvlText w:val="%4."/>
@@ -31366,6 +31664,95 @@
     </w:lvl>
   </w:abstractNum>
   <w:abstractNum w:abstractNumId="10" w15:restartNumberingAfterBreak="0">
+    <w:nsid w:val="22BD61F1"/>
+    <w:multiLevelType w:val="hybridMultilevel"/>
+    <w:tmpl w:val="3D82153A"/>
+    <w:lvl w:ilvl="0" w:tplc="C1940664">
+      <w:start w:val="1"/>
+      <w:numFmt w:val="decimal"/>
+      <w:lvlText w:val="[%1]"/>
+      <w:lvlJc w:val="left"/>
+      <w:pPr>
+        <w:ind w:left="840" w:hanging="420"/>
+      </w:pPr>
+      <w:rPr>
+        <w:rFonts w:hint="eastAsia"/>
+      </w:rPr>
+    </w:lvl>
+    <w:lvl w:ilvl="1" w:tplc="04090019">
+      <w:start w:val="1"/>
+      <w:numFmt w:val="lowerLetter"/>
+      <w:lvlText w:val="%2)"/>
+      <w:lvlJc w:val="left"/>
+      <w:pPr>
+        <w:ind w:left="840" w:hanging="420"/>
+      </w:pPr>
+    </w:lvl>
+    <w:lvl w:ilvl="2" w:tplc="0409001B">
+      <w:start w:val="1"/>
+      <w:numFmt w:val="lowerRoman"/>
+      <w:lvlText w:val="%3."/>
+      <w:lvlJc w:val="right"/>
+      <w:pPr>
+        <w:ind w:left="1260" w:hanging="420"/>
+      </w:pPr>
+    </w:lvl>
+    <w:lvl w:ilvl="3" w:tplc="0409000F">
+      <w:start w:val="1"/>
+      <w:numFmt w:val="decimal"/>
+      <w:lvlText w:val="%4."/>
+      <w:lvlJc w:val="left"/>
+      <w:pPr>
+        <w:ind w:left="1680" w:hanging="420"/>
+      </w:pPr>
+    </w:lvl>
+    <w:lvl w:ilvl="4" w:tplc="04090019" w:tentative="1">
+      <w:start w:val="1"/>
+      <w:numFmt w:val="lowerLetter"/>
+      <w:lvlText w:val="%5)"/>
+      <w:lvlJc w:val="left"/>
+      <w:pPr>
+        <w:ind w:left="2100" w:hanging="420"/>
+      </w:pPr>
+    </w:lvl>
+    <w:lvl w:ilvl="5" w:tplc="0409001B" w:tentative="1">
+      <w:start w:val="1"/>
+      <w:numFmt w:val="lowerRoman"/>
+      <w:lvlText w:val="%6."/>
+      <w:lvlJc w:val="right"/>
+      <w:pPr>
+        <w:ind w:left="2520" w:hanging="420"/>
+      </w:pPr>
+    </w:lvl>
+    <w:lvl w:ilvl="6" w:tplc="0409000F" w:tentative="1">
+      <w:start w:val="1"/>
+      <w:numFmt w:val="decimal"/>
+      <w:lvlText w:val="%7."/>
+      <w:lvlJc w:val="left"/>
+      <w:pPr>
+        <w:ind w:left="2940" w:hanging="420"/>
+      </w:pPr>
+    </w:lvl>
+    <w:lvl w:ilvl="7" w:tplc="04090019" w:tentative="1">
+      <w:start w:val="1"/>
+      <w:numFmt w:val="lowerLetter"/>
+      <w:lvlText w:val="%8)"/>
+      <w:lvlJc w:val="left"/>
+      <w:pPr>
+        <w:ind w:left="3360" w:hanging="420"/>
+      </w:pPr>
+    </w:lvl>
+    <w:lvl w:ilvl="8" w:tplc="0409001B" w:tentative="1">
+      <w:start w:val="1"/>
+      <w:numFmt w:val="lowerRoman"/>
+      <w:lvlText w:val="%9."/>
+      <w:lvlJc w:val="right"/>
+      <w:pPr>
+        <w:ind w:left="3780" w:hanging="420"/>
+      </w:pPr>
+    </w:lvl>
+  </w:abstractNum>
+  <w:abstractNum w:abstractNumId="11" w15:restartNumberingAfterBreak="0">
     <w:nsid w:val="247B4454"/>
     <w:multiLevelType w:val="hybridMultilevel"/>
     <w:tmpl w:val="90B29852"/>
@@ -31454,7 +31841,7 @@
       </w:pPr>
     </w:lvl>
   </w:abstractNum>
-  <w:abstractNum w:abstractNumId="11" w15:restartNumberingAfterBreak="0">
+  <w:abstractNum w:abstractNumId="12" w15:restartNumberingAfterBreak="0">
     <w:nsid w:val="24D235BE"/>
     <w:multiLevelType w:val="multilevel"/>
     <w:tmpl w:val="F7925F64"/>
@@ -31567,7 +31954,7 @@
       </w:rPr>
     </w:lvl>
   </w:abstractNum>
-  <w:abstractNum w:abstractNumId="12" w15:restartNumberingAfterBreak="0">
+  <w:abstractNum w:abstractNumId="13" w15:restartNumberingAfterBreak="0">
     <w:nsid w:val="2A5E23D5"/>
     <w:multiLevelType w:val="hybridMultilevel"/>
     <w:tmpl w:val="735E51D2"/>
@@ -31656,7 +32043,7 @@
       </w:pPr>
     </w:lvl>
   </w:abstractNum>
-  <w:abstractNum w:abstractNumId="13" w15:restartNumberingAfterBreak="0">
+  <w:abstractNum w:abstractNumId="14" w15:restartNumberingAfterBreak="0">
     <w:nsid w:val="2B493BA1"/>
     <w:multiLevelType w:val="hybridMultilevel"/>
     <w:tmpl w:val="2A1244D0"/>
@@ -31769,7 +32156,7 @@
       </w:rPr>
     </w:lvl>
   </w:abstractNum>
-  <w:abstractNum w:abstractNumId="14" w15:restartNumberingAfterBreak="0">
+  <w:abstractNum w:abstractNumId="15" w15:restartNumberingAfterBreak="0">
     <w:nsid w:val="2D683C54"/>
     <w:multiLevelType w:val="hybridMultilevel"/>
     <w:tmpl w:val="01C645E4"/>
@@ -31858,7 +32245,7 @@
       </w:pPr>
     </w:lvl>
   </w:abstractNum>
-  <w:abstractNum w:abstractNumId="15" w15:restartNumberingAfterBreak="0">
+  <w:abstractNum w:abstractNumId="16" w15:restartNumberingAfterBreak="0">
     <w:nsid w:val="35844E97"/>
     <w:multiLevelType w:val="hybridMultilevel"/>
     <w:tmpl w:val="6C9AE024"/>
@@ -31998,7 +32385,7 @@
       </w:rPr>
     </w:lvl>
   </w:abstractNum>
-  <w:abstractNum w:abstractNumId="16" w15:restartNumberingAfterBreak="0">
+  <w:abstractNum w:abstractNumId="17" w15:restartNumberingAfterBreak="0">
     <w:nsid w:val="37D2239D"/>
     <w:multiLevelType w:val="hybridMultilevel"/>
     <w:tmpl w:val="00225482"/>
@@ -32087,7 +32474,7 @@
       </w:pPr>
     </w:lvl>
   </w:abstractNum>
-  <w:abstractNum w:abstractNumId="17" w15:restartNumberingAfterBreak="0">
+  <w:abstractNum w:abstractNumId="18" w15:restartNumberingAfterBreak="0">
     <w:nsid w:val="38136AAB"/>
     <w:multiLevelType w:val="hybridMultilevel"/>
     <w:tmpl w:val="371ED76A"/>
@@ -32176,7 +32563,7 @@
       </w:pPr>
     </w:lvl>
   </w:abstractNum>
-  <w:abstractNum w:abstractNumId="18" w15:restartNumberingAfterBreak="0">
+  <w:abstractNum w:abstractNumId="19" w15:restartNumberingAfterBreak="0">
     <w:nsid w:val="39010EA6"/>
     <w:multiLevelType w:val="multilevel"/>
     <w:tmpl w:val="A4B6814E"/>
@@ -32297,7 +32684,7 @@
       </w:rPr>
     </w:lvl>
   </w:abstractNum>
-  <w:abstractNum w:abstractNumId="19" w15:restartNumberingAfterBreak="0">
+  <w:abstractNum w:abstractNumId="20" w15:restartNumberingAfterBreak="0">
     <w:nsid w:val="3BC400E8"/>
     <w:multiLevelType w:val="multilevel"/>
     <w:tmpl w:val="3BC400E8"/>
@@ -32411,7 +32798,7 @@
       </w:pPr>
     </w:lvl>
   </w:abstractNum>
-  <w:abstractNum w:abstractNumId="20" w15:restartNumberingAfterBreak="0">
+  <w:abstractNum w:abstractNumId="21" w15:restartNumberingAfterBreak="0">
     <w:nsid w:val="3C5C5741"/>
     <w:multiLevelType w:val="hybridMultilevel"/>
     <w:tmpl w:val="10561D38"/>
@@ -32500,7 +32887,7 @@
       </w:pPr>
     </w:lvl>
   </w:abstractNum>
-  <w:abstractNum w:abstractNumId="21" w15:restartNumberingAfterBreak="0">
+  <w:abstractNum w:abstractNumId="22" w15:restartNumberingAfterBreak="0">
     <w:nsid w:val="3C745F4B"/>
     <w:multiLevelType w:val="hybridMultilevel"/>
     <w:tmpl w:val="12AA4934"/>
@@ -32589,7 +32976,7 @@
       </w:pPr>
     </w:lvl>
   </w:abstractNum>
-  <w:abstractNum w:abstractNumId="22" w15:restartNumberingAfterBreak="0">
+  <w:abstractNum w:abstractNumId="23" w15:restartNumberingAfterBreak="0">
     <w:nsid w:val="3CC21E2D"/>
     <w:multiLevelType w:val="hybridMultilevel"/>
     <w:tmpl w:val="A67A0A58"/>
@@ -32678,7 +33065,7 @@
       </w:pPr>
     </w:lvl>
   </w:abstractNum>
-  <w:abstractNum w:abstractNumId="23" w15:restartNumberingAfterBreak="0">
+  <w:abstractNum w:abstractNumId="24" w15:restartNumberingAfterBreak="0">
     <w:nsid w:val="3DD97F89"/>
     <w:multiLevelType w:val="hybridMultilevel"/>
     <w:tmpl w:val="CA243DA6"/>
@@ -32767,7 +33154,7 @@
       </w:pPr>
     </w:lvl>
   </w:abstractNum>
-  <w:abstractNum w:abstractNumId="24" w15:restartNumberingAfterBreak="0">
+  <w:abstractNum w:abstractNumId="25" w15:restartNumberingAfterBreak="0">
     <w:nsid w:val="4862156D"/>
     <w:multiLevelType w:val="hybridMultilevel"/>
     <w:tmpl w:val="51D00AD8"/>
@@ -32880,7 +33267,7 @@
       </w:rPr>
     </w:lvl>
   </w:abstractNum>
-  <w:abstractNum w:abstractNumId="25" w15:restartNumberingAfterBreak="0">
+  <w:abstractNum w:abstractNumId="26" w15:restartNumberingAfterBreak="0">
     <w:nsid w:val="4FA36858"/>
     <w:multiLevelType w:val="hybridMultilevel"/>
     <w:tmpl w:val="46C2E762"/>
@@ -32969,7 +33356,7 @@
       </w:pPr>
     </w:lvl>
   </w:abstractNum>
-  <w:abstractNum w:abstractNumId="26" w15:restartNumberingAfterBreak="0">
+  <w:abstractNum w:abstractNumId="27" w15:restartNumberingAfterBreak="0">
     <w:nsid w:val="50AB74AD"/>
     <w:multiLevelType w:val="hybridMultilevel"/>
     <w:tmpl w:val="CA243DA6"/>
@@ -33058,7 +33445,96 @@
       </w:pPr>
     </w:lvl>
   </w:abstractNum>
-  <w:abstractNum w:abstractNumId="27" w15:restartNumberingAfterBreak="0">
+  <w:abstractNum w:abstractNumId="28" w15:restartNumberingAfterBreak="0">
+    <w:nsid w:val="50E81762"/>
+    <w:multiLevelType w:val="hybridMultilevel"/>
+    <w:tmpl w:val="3D82153A"/>
+    <w:lvl w:ilvl="0" w:tplc="C1940664">
+      <w:start w:val="1"/>
+      <w:numFmt w:val="decimal"/>
+      <w:lvlText w:val="[%1]"/>
+      <w:lvlJc w:val="left"/>
+      <w:pPr>
+        <w:ind w:left="840" w:hanging="420"/>
+      </w:pPr>
+      <w:rPr>
+        <w:rFonts w:hint="eastAsia"/>
+      </w:rPr>
+    </w:lvl>
+    <w:lvl w:ilvl="1" w:tplc="04090019">
+      <w:start w:val="1"/>
+      <w:numFmt w:val="lowerLetter"/>
+      <w:lvlText w:val="%2)"/>
+      <w:lvlJc w:val="left"/>
+      <w:pPr>
+        <w:ind w:left="840" w:hanging="420"/>
+      </w:pPr>
+    </w:lvl>
+    <w:lvl w:ilvl="2" w:tplc="0409001B">
+      <w:start w:val="1"/>
+      <w:numFmt w:val="lowerRoman"/>
+      <w:lvlText w:val="%3."/>
+      <w:lvlJc w:val="right"/>
+      <w:pPr>
+        <w:ind w:left="1260" w:hanging="420"/>
+      </w:pPr>
+    </w:lvl>
+    <w:lvl w:ilvl="3" w:tplc="0409000F">
+      <w:start w:val="1"/>
+      <w:numFmt w:val="decimal"/>
+      <w:lvlText w:val="%4."/>
+      <w:lvlJc w:val="left"/>
+      <w:pPr>
+        <w:ind w:left="1680" w:hanging="420"/>
+      </w:pPr>
+    </w:lvl>
+    <w:lvl w:ilvl="4" w:tplc="04090019" w:tentative="1">
+      <w:start w:val="1"/>
+      <w:numFmt w:val="lowerLetter"/>
+      <w:lvlText w:val="%5)"/>
+      <w:lvlJc w:val="left"/>
+      <w:pPr>
+        <w:ind w:left="2100" w:hanging="420"/>
+      </w:pPr>
+    </w:lvl>
+    <w:lvl w:ilvl="5" w:tplc="0409001B" w:tentative="1">
+      <w:start w:val="1"/>
+      <w:numFmt w:val="lowerRoman"/>
+      <w:lvlText w:val="%6."/>
+      <w:lvlJc w:val="right"/>
+      <w:pPr>
+        <w:ind w:left="2520" w:hanging="420"/>
+      </w:pPr>
+    </w:lvl>
+    <w:lvl w:ilvl="6" w:tplc="0409000F" w:tentative="1">
+      <w:start w:val="1"/>
+      <w:numFmt w:val="decimal"/>
+      <w:lvlText w:val="%7."/>
+      <w:lvlJc w:val="left"/>
+      <w:pPr>
+        <w:ind w:left="2940" w:hanging="420"/>
+      </w:pPr>
+    </w:lvl>
+    <w:lvl w:ilvl="7" w:tplc="04090019" w:tentative="1">
+      <w:start w:val="1"/>
+      <w:numFmt w:val="lowerLetter"/>
+      <w:lvlText w:val="%8)"/>
+      <w:lvlJc w:val="left"/>
+      <w:pPr>
+        <w:ind w:left="3360" w:hanging="420"/>
+      </w:pPr>
+    </w:lvl>
+    <w:lvl w:ilvl="8" w:tplc="0409001B" w:tentative="1">
+      <w:start w:val="1"/>
+      <w:numFmt w:val="lowerRoman"/>
+      <w:lvlText w:val="%9."/>
+      <w:lvlJc w:val="right"/>
+      <w:pPr>
+        <w:ind w:left="3780" w:hanging="420"/>
+      </w:pPr>
+    </w:lvl>
+  </w:abstractNum>
+  <w:abstractNum w:abstractNumId="29" w15:restartNumberingAfterBreak="0">
     <w:nsid w:val="513410B0"/>
     <w:multiLevelType w:val="multilevel"/>
     <w:tmpl w:val="D5D0187E"/>
@@ -33207,7 +33683,7 @@
       </w:rPr>
     </w:lvl>
   </w:abstractNum>
-  <w:abstractNum w:abstractNumId="28" w15:restartNumberingAfterBreak="0">
+  <w:abstractNum w:abstractNumId="30" w15:restartNumberingAfterBreak="0">
     <w:nsid w:val="55794737"/>
     <w:multiLevelType w:val="multilevel"/>
     <w:tmpl w:val="55794737"/>
@@ -33325,7 +33801,7 @@
       </w:pPr>
     </w:lvl>
   </w:abstractNum>
-  <w:abstractNum w:abstractNumId="29" w15:restartNumberingAfterBreak="0">
+  <w:abstractNum w:abstractNumId="31" w15:restartNumberingAfterBreak="0">
     <w:nsid w:val="56B53776"/>
     <w:multiLevelType w:val="hybridMultilevel"/>
     <w:tmpl w:val="EDE03882"/>
@@ -33417,7 +33893,7 @@
       </w:pPr>
     </w:lvl>
   </w:abstractNum>
-  <w:abstractNum w:abstractNumId="30" w15:restartNumberingAfterBreak="0">
+  <w:abstractNum w:abstractNumId="32" w15:restartNumberingAfterBreak="0">
     <w:nsid w:val="58FEC375"/>
     <w:multiLevelType w:val="singleLevel"/>
     <w:tmpl w:val="58FEC375"/>
@@ -33429,7 +33905,7 @@
       <w:lvlJc w:val="left"/>
     </w:lvl>
   </w:abstractNum>
-  <w:abstractNum w:abstractNumId="31" w15:restartNumberingAfterBreak="0">
+  <w:abstractNum w:abstractNumId="33" w15:restartNumberingAfterBreak="0">
     <w:nsid w:val="63EB6DD4"/>
     <w:multiLevelType w:val="hybridMultilevel"/>
     <w:tmpl w:val="0BC4AD16"/>
@@ -33542,7 +34018,7 @@
       </w:rPr>
     </w:lvl>
   </w:abstractNum>
-  <w:abstractNum w:abstractNumId="32" w15:restartNumberingAfterBreak="0">
+  <w:abstractNum w:abstractNumId="34" w15:restartNumberingAfterBreak="0">
     <w:nsid w:val="68986757"/>
     <w:multiLevelType w:val="multilevel"/>
     <w:tmpl w:val="25BAB4F8"/>
@@ -33663,7 +34139,7 @@
       </w:rPr>
     </w:lvl>
   </w:abstractNum>
-  <w:abstractNum w:abstractNumId="33" w15:restartNumberingAfterBreak="0">
+  <w:abstractNum w:abstractNumId="35" w15:restartNumberingAfterBreak="0">
     <w:nsid w:val="77D621AC"/>
     <w:multiLevelType w:val="hybridMultilevel"/>
     <w:tmpl w:val="AE74378A"/>
@@ -33752,7 +34228,7 @@
       </w:pPr>
     </w:lvl>
   </w:abstractNum>
-  <w:abstractNum w:abstractNumId="34" w15:restartNumberingAfterBreak="0">
+  <w:abstractNum w:abstractNumId="36" w15:restartNumberingAfterBreak="0">
     <w:nsid w:val="7A2358EA"/>
     <w:multiLevelType w:val="hybridMultilevel"/>
     <w:tmpl w:val="AAF8843A"/>
@@ -33841,7 +34317,7 @@
       </w:pPr>
     </w:lvl>
   </w:abstractNum>
-  <w:abstractNum w:abstractNumId="35" w15:restartNumberingAfterBreak="0">
+  <w:abstractNum w:abstractNumId="37" w15:restartNumberingAfterBreak="0">
     <w:nsid w:val="7B6E7790"/>
     <w:multiLevelType w:val="multilevel"/>
     <w:tmpl w:val="2348FDB0"/>
@@ -33963,28 +34439,28 @@
     </w:lvl>
   </w:abstractNum>
   <w:num w:numId="1">
-    <w:abstractNumId w:val="34"/>
+    <w:abstractNumId w:val="36"/>
   </w:num>
   <w:num w:numId="2">
-    <w:abstractNumId w:val="14"/>
+    <w:abstractNumId w:val="15"/>
   </w:num>
   <w:num w:numId="3">
-    <w:abstractNumId w:val="27"/>
+    <w:abstractNumId w:val="29"/>
   </w:num>
   <w:num w:numId="4">
-    <w:abstractNumId w:val="10"/>
+    <w:abstractNumId w:val="11"/>
   </w:num>
   <w:num w:numId="5">
     <w:abstractNumId w:val="4"/>
   </w:num>
   <w:num w:numId="6">
-    <w:abstractNumId w:val="33"/>
+    <w:abstractNumId w:val="35"/>
   </w:num>
   <w:num w:numId="7">
     <w:abstractNumId w:val="6"/>
   </w:num>
   <w:num w:numId="8">
-    <w:abstractNumId w:val="18"/>
+    <w:abstractNumId w:val="19"/>
   </w:num>
   <w:num w:numId="9">
     <w:abstractNumId w:val="8"/>
@@ -33993,34 +34469,34 @@
     <w:abstractNumId w:val="3"/>
   </w:num>
   <w:num w:numId="11">
-    <w:abstractNumId w:val="32"/>
+    <w:abstractNumId w:val="34"/>
   </w:num>
   <w:num w:numId="12">
     <w:abstractNumId w:val="5"/>
   </w:num>
   <w:num w:numId="13">
-    <w:abstractNumId w:val="25"/>
+    <w:abstractNumId w:val="26"/>
   </w:num>
   <w:num w:numId="14">
+    <w:abstractNumId w:val="23"/>
+  </w:num>
+  <w:num w:numId="15">
     <w:abstractNumId w:val="22"/>
   </w:num>
-  <w:num w:numId="15">
-    <w:abstractNumId w:val="21"/>
-  </w:num>
   <w:num w:numId="16">
-    <w:abstractNumId w:val="29"/>
+    <w:abstractNumId w:val="31"/>
   </w:num>
   <w:num w:numId="17">
     <w:abstractNumId w:val="7"/>
   </w:num>
   <w:num w:numId="18">
+    <w:abstractNumId w:val="18"/>
+  </w:num>
+  <w:num w:numId="19">
     <w:abstractNumId w:val="17"/>
   </w:num>
-  <w:num w:numId="19">
-    <w:abstractNumId w:val="16"/>
-  </w:num>
   <w:num w:numId="20">
-    <w:abstractNumId w:val="35"/>
+    <w:abstractNumId w:val="37"/>
   </w:num>
   <w:num w:numId="21">
     <w:abstractNumId w:val="2"/>
@@ -34029,25 +34505,25 @@
     <w:abstractNumId w:val="0"/>
   </w:num>
   <w:num w:numId="23">
-    <w:abstractNumId w:val="15"/>
+    <w:abstractNumId w:val="16"/>
   </w:num>
   <w:num w:numId="24">
+    <w:abstractNumId w:val="14"/>
+  </w:num>
+  <w:num w:numId="25">
+    <w:abstractNumId w:val="25"/>
+  </w:num>
+  <w:num w:numId="26">
     <w:abstractNumId w:val="13"/>
   </w:num>
-  <w:num w:numId="25">
-    <w:abstractNumId w:val="24"/>
-  </w:num>
-  <w:num w:numId="26">
-    <w:abstractNumId w:val="12"/>
-  </w:num>
   <w:num w:numId="27">
-    <w:abstractNumId w:val="31"/>
+    <w:abstractNumId w:val="33"/>
   </w:num>
   <w:num w:numId="28">
-    <w:abstractNumId w:val="30"/>
+    <w:abstractNumId w:val="32"/>
   </w:num>
   <w:num w:numId="29">
-    <w:abstractNumId w:val="19"/>
+    <w:abstractNumId w:val="20"/>
     <w:lvlOverride w:ilvl="0">
       <w:startOverride w:val="1"/>
     </w:lvlOverride>
@@ -34077,7 +34553,7 @@
     </w:lvlOverride>
   </w:num>
   <w:num w:numId="30">
-    <w:abstractNumId w:val="28"/>
+    <w:abstractNumId w:val="30"/>
   </w:num>
   <w:num w:numId="31">
     <w:abstractNumId w:val="9"/>
@@ -34110,19 +34586,25 @@
     </w:lvlOverride>
   </w:num>
   <w:num w:numId="32">
-    <w:abstractNumId w:val="20"/>
+    <w:abstractNumId w:val="21"/>
   </w:num>
   <w:num w:numId="33">
-    <w:abstractNumId w:val="26"/>
+    <w:abstractNumId w:val="27"/>
   </w:num>
   <w:num w:numId="34">
-    <w:abstractNumId w:val="23"/>
+    <w:abstractNumId w:val="24"/>
   </w:num>
   <w:num w:numId="35">
     <w:abstractNumId w:val="1"/>
   </w:num>
   <w:num w:numId="36">
-    <w:abstractNumId w:val="11"/>
+    <w:abstractNumId w:val="12"/>
+  </w:num>
+  <w:num w:numId="37">
+    <w:abstractNumId w:val="10"/>
+  </w:num>
+  <w:num w:numId="38">
+    <w:abstractNumId w:val="28"/>
   </w:num>
 </w:numbering>
 </file>
@@ -34618,7 +35100,6 @@
   <w:style w:type="character" w:default="1" w:styleId="a0">
     <w:name w:val="Default Paragraph Font"/>
     <w:uiPriority w:val="1"/>
-    <w:semiHidden/>
     <w:unhideWhenUsed/>
   </w:style>
   <w:style w:type="table" w:default="1" w:styleId="a1">
@@ -37910,7 +38391,7 @@
   <dgm:whole/>
   <dgm:extLst>
     <a:ext uri="http://schemas.microsoft.com/office/drawing/2008/diagram">
-      <dsp:dataModelExt xmlns:dsp="http://schemas.microsoft.com/office/drawing/2008/diagram" relId="rId19" minVer="http://schemas.openxmlformats.org/drawingml/2006/diagram"/>
+      <dsp:dataModelExt xmlns:dsp="http://schemas.microsoft.com/office/drawing/2008/diagram" relId="rId23" minVer="http://schemas.openxmlformats.org/drawingml/2006/diagram"/>
     </a:ext>
   </dgm:extLst>
 </dgm:dataModel>
@@ -38288,7 +38769,7 @@
   <dgm:whole/>
   <dgm:extLst>
     <a:ext uri="http://schemas.microsoft.com/office/drawing/2008/diagram">
-      <dsp:dataModelExt xmlns:dsp="http://schemas.microsoft.com/office/drawing/2008/diagram" relId="rId25" minVer="http://schemas.openxmlformats.org/drawingml/2006/diagram"/>
+      <dsp:dataModelExt xmlns:dsp="http://schemas.microsoft.com/office/drawing/2008/diagram" relId="rId29" minVer="http://schemas.openxmlformats.org/drawingml/2006/diagram"/>
     </a:ext>
   </dgm:extLst>
 </dgm:dataModel>
@@ -38585,7 +39066,7 @@
   </dgm:whole>
   <dgm:extLst>
     <a:ext uri="http://schemas.microsoft.com/office/drawing/2008/diagram">
-      <dsp:dataModelExt xmlns:dsp="http://schemas.microsoft.com/office/drawing/2008/diagram" relId="rId31" minVer="http://schemas.openxmlformats.org/drawingml/2006/diagram"/>
+      <dsp:dataModelExt xmlns:dsp="http://schemas.microsoft.com/office/drawing/2008/diagram" relId="rId35" minVer="http://schemas.openxmlformats.org/drawingml/2006/diagram"/>
     </a:ext>
   </dgm:extLst>
 </dgm:dataModel>
@@ -44017,6 +44498,669 @@
 </dgm:styleDef>
 </file>
 
+<file path=word/glossary/document.xml><?xml version="1.0" encoding="utf-8"?>
+<w:glossaryDocument xmlns:wpc="http://schemas.microsoft.com/office/word/2010/wordprocessingCanvas" xmlns:cx="http://schemas.microsoft.com/office/drawing/2014/chartex" xmlns:mc="http://schemas.openxmlformats.org/markup-compatibility/2006" xmlns:o="urn:schemas-microsoft-com:office:office" xmlns:r="http://schemas.openxmlformats.org/officeDocument/2006/relationships" xmlns:m="http://schemas.openxmlformats.org/officeDocument/2006/math" xmlns:v="urn:schemas-microsoft-com:vml" xmlns:wp14="http://schemas.microsoft.com/office/word/2010/wordprocessingDrawing" xmlns:wp="http://schemas.openxmlformats.org/drawingml/2006/wordprocessingDrawing" xmlns:w10="urn:schemas-microsoft-com:office:word" xmlns:w="http://schemas.openxmlformats.org/wordprocessingml/2006/main" xmlns:w14="http://schemas.microsoft.com/office/word/2010/wordml" xmlns:w15="http://schemas.microsoft.com/office/word/2012/wordml" xmlns:w16se="http://schemas.microsoft.com/office/word/2015/wordml/symex" xmlns:wpg="http://schemas.microsoft.com/office/word/2010/wordprocessingGroup" xmlns:wpi="http://schemas.microsoft.com/office/word/2010/wordprocessingInk" xmlns:wne="http://schemas.microsoft.com/office/word/2006/wordml" xmlns:wps="http://schemas.microsoft.com/office/word/2010/wordprocessingShape" mc:Ignorable="w14 w15 w16se wp14"/>
+</file>
+
+<file path=word/glossary/fontTable.xml><?xml version="1.0" encoding="utf-8"?>
+<w:fonts xmlns:mc="http://schemas.openxmlformats.org/markup-compatibility/2006" xmlns:r="http://schemas.openxmlformats.org/officeDocument/2006/relationships" xmlns:w="http://schemas.openxmlformats.org/wordprocessingml/2006/main" xmlns:w14="http://schemas.microsoft.com/office/word/2010/wordml" xmlns:w15="http://schemas.microsoft.com/office/word/2012/wordml" xmlns:w16se="http://schemas.microsoft.com/office/word/2015/wordml/symex" mc:Ignorable="w14 w15 w16se">
+  <w:font w:name="宋体">
+    <w:altName w:val="SimSun"/>
+    <w:panose1 w:val="02010600030101010101"/>
+    <w:charset w:val="86"/>
+    <w:family w:val="auto"/>
+    <w:pitch w:val="variable"/>
+    <w:sig w:usb0="00000003" w:usb1="288F0000" w:usb2="00000016" w:usb3="00000000" w:csb0="00040001" w:csb1="00000000"/>
+  </w:font>
+  <w:font w:name="Times New Roman">
+    <w:panose1 w:val="02020603050405020304"/>
+    <w:charset w:val="00"/>
+    <w:family w:val="roman"/>
+    <w:pitch w:val="variable"/>
+    <w:sig w:usb0="E0002AFF" w:usb1="C0007843" w:usb2="00000009" w:usb3="00000000" w:csb0="000001FF" w:csb1="00000000"/>
+  </w:font>
+  <w:font w:name="Wingdings">
+    <w:panose1 w:val="05000000000000000000"/>
+    <w:charset w:val="02"/>
+    <w:family w:val="auto"/>
+    <w:pitch w:val="variable"/>
+    <w:sig w:usb0="00000000" w:usb1="10000000" w:usb2="00000000" w:usb3="00000000" w:csb0="80000000" w:csb1="00000000"/>
+  </w:font>
+  <w:font w:name="Symbol">
+    <w:panose1 w:val="05050102010706020507"/>
+    <w:charset w:val="02"/>
+    <w:family w:val="roman"/>
+    <w:pitch w:val="variable"/>
+    <w:sig w:usb0="00000000" w:usb1="10000000" w:usb2="00000000" w:usb3="00000000" w:csb0="80000000" w:csb1="00000000"/>
+  </w:font>
+  <w:font w:name="Courier New">
+    <w:panose1 w:val="02070309020205020404"/>
+    <w:charset w:val="00"/>
+    <w:family w:val="modern"/>
+    <w:pitch w:val="fixed"/>
+    <w:sig w:usb0="E0002EFF" w:usb1="C0007843" w:usb2="00000009" w:usb3="00000000" w:csb0="000001FF" w:csb1="00000000"/>
+  </w:font>
+  <w:font w:name="等线 Light">
+    <w:panose1 w:val="02010600030101010101"/>
+    <w:charset w:val="86"/>
+    <w:family w:val="auto"/>
+    <w:pitch w:val="variable"/>
+    <w:sig w:usb0="A00002BF" w:usb1="38CF7CFA" w:usb2="00000016" w:usb3="00000000" w:csb0="0004000F" w:csb1="00000000"/>
+  </w:font>
+  <w:font w:name="黑体">
+    <w:altName w:val="SimHei"/>
+    <w:panose1 w:val="02010609060101010101"/>
+    <w:charset w:val="86"/>
+    <w:family w:val="modern"/>
+    <w:pitch w:val="fixed"/>
+    <w:sig w:usb0="800002BF" w:usb1="38CF7CFA" w:usb2="00000016" w:usb3="00000000" w:csb0="00040001" w:csb1="00000000"/>
+  </w:font>
+  <w:font w:name="方正小标宋简体">
+    <w:altName w:val="宋体"/>
+    <w:charset w:val="86"/>
+    <w:family w:val="swiss"/>
+    <w:pitch w:val="default"/>
+    <w:sig w:usb0="00000000" w:usb1="00000000" w:usb2="00000000" w:usb3="00000000" w:csb0="00040000" w:csb1="00000000"/>
+  </w:font>
+  <w:font w:name="仿宋_GB2312">
+    <w:altName w:val="仿宋"/>
+    <w:charset w:val="00"/>
+    <w:family w:val="auto"/>
+    <w:pitch w:val="default"/>
+    <w:sig w:usb0="00000000" w:usb1="00000000" w:usb2="00000010" w:usb3="00000000" w:csb0="00040000" w:csb1="00000000"/>
+  </w:font>
+  <w:font w:name="楷体_GB2312">
+    <w:altName w:val="楷体"/>
+    <w:charset w:val="86"/>
+    <w:family w:val="auto"/>
+    <w:pitch w:val="default"/>
+    <w:sig w:usb0="00000000" w:usb1="00000000" w:usb2="00000010" w:usb3="00000000" w:csb0="00040000" w:csb1="00000000"/>
+  </w:font>
+  <w:font w:name="Arial">
+    <w:panose1 w:val="020B0604020202020204"/>
+    <w:charset w:val="00"/>
+    <w:family w:val="swiss"/>
+    <w:pitch w:val="variable"/>
+    <w:sig w:usb0="E0002AFF" w:usb1="C0007843" w:usb2="00000009" w:usb3="00000000" w:csb0="000001FF" w:csb1="00000000"/>
+  </w:font>
+  <w:font w:name="Calibri">
+    <w:panose1 w:val="020F0502020204030204"/>
+    <w:charset w:val="00"/>
+    <w:family w:val="swiss"/>
+    <w:pitch w:val="variable"/>
+    <w:sig w:usb0="E0002AFF" w:usb1="4000ACFF" w:usb2="00000001" w:usb3="00000000" w:csb0="000001FF" w:csb1="00000000"/>
+  </w:font>
+  <w:font w:name="等线">
+    <w:altName w:val="DengXian"/>
+    <w:panose1 w:val="02010600030101010101"/>
+    <w:charset w:val="86"/>
+    <w:family w:val="auto"/>
+    <w:pitch w:val="variable"/>
+    <w:sig w:usb0="A00002BF" w:usb1="38CF7CFA" w:usb2="00000016" w:usb3="00000000" w:csb0="0004000F" w:csb1="00000000"/>
+  </w:font>
+  <w:font w:name="Verdana">
+    <w:panose1 w:val="020B0604030504040204"/>
+    <w:charset w:val="00"/>
+    <w:family w:val="swiss"/>
+    <w:pitch w:val="variable"/>
+    <w:sig w:usb0="A10006FF" w:usb1="4000205B" w:usb2="00000010" w:usb3="00000000" w:csb0="0000019F" w:csb1="00000000"/>
+  </w:font>
+</w:fonts>
+</file>
+
+<file path=word/glossary/settings.xml><?xml version="1.0" encoding="utf-8"?>
+<w:settings xmlns:mc="http://schemas.openxmlformats.org/markup-compatibility/2006" xmlns:o="urn:schemas-microsoft-com:office:office" xmlns:r="http://schemas.openxmlformats.org/officeDocument/2006/relationships" xmlns:m="http://schemas.openxmlformats.org/officeDocument/2006/math" xmlns:v="urn:schemas-microsoft-com:vml" xmlns:w10="urn:schemas-microsoft-com:office:word" xmlns:w="http://schemas.openxmlformats.org/wordprocessingml/2006/main" xmlns:w14="http://schemas.microsoft.com/office/word/2010/wordml" xmlns:w15="http://schemas.microsoft.com/office/word/2012/wordml" xmlns:w16se="http://schemas.microsoft.com/office/word/2015/wordml/symex" xmlns:sl="http://schemas.openxmlformats.org/schemaLibrary/2006/main" mc:Ignorable="w14 w15 w16se">
+  <w:view w:val="normal"/>
+  <w:bordersDoNotSurroundHeader/>
+  <w:bordersDoNotSurroundFooter/>
+  <w:defaultTabStop w:val="420"/>
+  <w:drawingGridVerticalSpacing w:val="156"/>
+  <w:displayHorizontalDrawingGridEvery w:val="0"/>
+  <w:displayVerticalDrawingGridEvery w:val="2"/>
+  <w:characterSpacingControl w:val="compressPunctuation"/>
+  <w:compat>
+    <w:spaceForUL/>
+    <w:balanceSingleByteDoubleByteWidth/>
+    <w:doNotLeaveBackslashAlone/>
+    <w:ulTrailSpace/>
+    <w:doNotExpandShiftReturn/>
+    <w:adjustLineHeightInTable/>
+    <w:useFELayout/>
+    <w:compatSetting w:name="compatibilityMode" w:uri="http://schemas.microsoft.com/office/word" w:val="15"/>
+    <w:compatSetting w:name="overrideTableStyleFontSizeAndJustification" w:uri="http://schemas.microsoft.com/office/word" w:val="1"/>
+    <w:compatSetting w:name="enableOpenTypeFeatures" w:uri="http://schemas.microsoft.com/office/word" w:val="1"/>
+    <w:compatSetting w:name="doNotFlipMirrorIndents" w:uri="http://schemas.microsoft.com/office/word" w:val="1"/>
+    <w:compatSetting w:name="differentiateMultirowTableHeaders" w:uri="http://schemas.microsoft.com/office/word" w:val="1"/>
+  </w:compat>
+  <w:rsids>
+    <w:rsidRoot w:val="00BC5905"/>
+    <w:rsid w:val="00BC5905"/>
+  </w:rsids>
+  <m:mathPr>
+    <m:mathFont m:val="Cambria Math"/>
+    <m:brkBin m:val="before"/>
+    <m:brkBinSub m:val="--"/>
+    <m:smallFrac m:val="0"/>
+    <m:dispDef/>
+    <m:lMargin m:val="0"/>
+    <m:rMargin m:val="0"/>
+    <m:defJc m:val="centerGroup"/>
+    <m:wrapIndent m:val="1440"/>
+    <m:intLim m:val="subSup"/>
+    <m:naryLim m:val="undOvr"/>
+  </m:mathPr>
+  <w:themeFontLang w:val="en-US" w:eastAsia="zh-CN"/>
+  <w:clrSchemeMapping w:bg1="light1" w:t1="dark1" w:bg2="light2" w:t2="dark2" w:accent1="accent1" w:accent2="accent2" w:accent3="accent3" w:accent4="accent4" w:accent5="accent5" w:accent6="accent6" w:hyperlink="hyperlink" w:followedHyperlink="followedHyperlink"/>
+  <w:decimalSymbol w:val="."/>
+  <w:listSeparator w:val=","/>
+  <w15:chartTrackingRefBased/>
+</w:settings>
+</file>
+
+<file path=word/glossary/styles.xml><?xml version="1.0" encoding="utf-8"?>
+<w:styles xmlns:mc="http://schemas.openxmlformats.org/markup-compatibility/2006" xmlns:r="http://schemas.openxmlformats.org/officeDocument/2006/relationships" xmlns:w="http://schemas.openxmlformats.org/wordprocessingml/2006/main" xmlns:w14="http://schemas.microsoft.com/office/word/2010/wordml" xmlns:w15="http://schemas.microsoft.com/office/word/2012/wordml" xmlns:w16se="http://schemas.microsoft.com/office/word/2015/wordml/symex" mc:Ignorable="w14 w15 w16se">
+  <w:docDefaults>
+    <w:rPrDefault>
+      <w:rPr>
+        <w:rFonts w:asciiTheme="minorHAnsi" w:eastAsiaTheme="minorEastAsia" w:hAnsiTheme="minorHAnsi" w:cstheme="minorBidi"/>
+        <w:kern w:val="2"/>
+        <w:sz w:val="21"/>
+        <w:szCs w:val="22"/>
+        <w:lang w:val="en-US" w:eastAsia="zh-CN" w:bidi="ar-SA"/>
+      </w:rPr>
+    </w:rPrDefault>
+    <w:pPrDefault/>
+  </w:docDefaults>
+  <w:latentStyles w:defLockedState="0" w:defUIPriority="99" w:defSemiHidden="0" w:defUnhideWhenUsed="0" w:defQFormat="0" w:count="371">
+    <w:lsdException w:name="Normal" w:uiPriority="0" w:qFormat="1"/>
+    <w:lsdException w:name="heading 1" w:uiPriority="9" w:qFormat="1"/>
+    <w:lsdException w:name="heading 2" w:semiHidden="1" w:uiPriority="9" w:unhideWhenUsed="1" w:qFormat="1"/>
+    <w:lsdException w:name="heading 3" w:semiHidden="1" w:uiPriority="9" w:unhideWhenUsed="1" w:qFormat="1"/>
+    <w:lsdException w:name="heading 4" w:semiHidden="1" w:uiPriority="9" w:unhideWhenUsed="1" w:qFormat="1"/>
+    <w:lsdException w:name="heading 5" w:semiHidden="1" w:uiPriority="9" w:unhideWhenUsed="1" w:qFormat="1"/>
+    <w:lsdException w:name="heading 6" w:semiHidden="1" w:uiPriority="9" w:unhideWhenUsed="1" w:qFormat="1"/>
+    <w:lsdException w:name="heading 7" w:semiHidden="1" w:uiPriority="9" w:unhideWhenUsed="1" w:qFormat="1"/>
+    <w:lsdException w:name="heading 8" w:semiHidden="1" w:uiPriority="9" w:unhideWhenUsed="1" w:qFormat="1"/>
+    <w:lsdException w:name="heading 9" w:semiHidden="1" w:uiPriority="9" w:unhideWhenUsed="1" w:qFormat="1"/>
+    <w:lsdException w:name="index 1" w:semiHidden="1" w:unhideWhenUsed="1"/>
+    <w:lsdException w:name="index 2" w:semiHidden="1" w:unhideWhenUsed="1"/>
+    <w:lsdException w:name="index 3" w:semiHidden="1" w:unhideWhenUsed="1"/>
+    <w:lsdException w:name="index 4" w:semiHidden="1" w:unhideWhenUsed="1"/>
+    <w:lsdException w:name="index 5" w:semiHidden="1" w:unhideWhenUsed="1"/>
+    <w:lsdException w:name="index 6" w:semiHidden="1" w:unhideWhenUsed="1"/>
+    <w:lsdException w:name="index 7" w:semiHidden="1" w:unhideWhenUsed="1"/>
+    <w:lsdException w:name="index 8" w:semiHidden="1" w:unhideWhenUsed="1"/>
+    <w:lsdException w:name="index 9" w:semiHidden="1" w:unhideWhenUsed="1"/>
+    <w:lsdException w:name="toc 1" w:semiHidden="1" w:uiPriority="39" w:unhideWhenUsed="1"/>
+    <w:lsdException w:name="toc 2" w:semiHidden="1" w:uiPriority="39" w:unhideWhenUsed="1"/>
+    <w:lsdException w:name="toc 3" w:semiHidden="1" w:uiPriority="39" w:unhideWhenUsed="1"/>
+    <w:lsdException w:name="toc 4" w:semiHidden="1" w:uiPriority="39" w:unhideWhenUsed="1"/>
+    <w:lsdException w:name="toc 5" w:semiHidden="1" w:uiPriority="39" w:unhideWhenUsed="1"/>
+    <w:lsdException w:name="toc 6" w:semiHidden="1" w:uiPriority="39" w:unhideWhenUsed="1"/>
+    <w:lsdException w:name="toc 7" w:semiHidden="1" w:uiPriority="39" w:unhideWhenUsed="1"/>
+    <w:lsdException w:name="toc 8" w:semiHidden="1" w:uiPriority="39" w:unhideWhenUsed="1"/>
+    <w:lsdException w:name="toc 9" w:semiHidden="1" w:uiPriority="39" w:unhideWhenUsed="1"/>
+    <w:lsdException w:name="Normal Indent" w:semiHidden="1" w:unhideWhenUsed="1"/>
+    <w:lsdException w:name="footnote text" w:semiHidden="1" w:unhideWhenUsed="1"/>
+    <w:lsdException w:name="annotation text" w:semiHidden="1" w:unhideWhenUsed="1"/>
+    <w:lsdException w:name="header" w:semiHidden="1" w:unhideWhenUsed="1"/>
+    <w:lsdException w:name="footer" w:semiHidden="1" w:unhideWhenUsed="1"/>
+    <w:lsdException w:name="index heading" w:semiHidden="1" w:unhideWhenUsed="1"/>
+    <w:lsdException w:name="caption" w:semiHidden="1" w:uiPriority="35" w:unhideWhenUsed="1" w:qFormat="1"/>
+    <w:lsdException w:name="table of figures" w:semiHidden="1" w:unhideWhenUsed="1"/>
+    <w:lsdException w:name="envelope address" w:semiHidden="1" w:unhideWhenUsed="1"/>
+    <w:lsdException w:name="envelope return" w:semiHidden="1" w:unhideWhenUsed="1"/>
+    <w:lsdException w:name="footnote reference" w:semiHidden="1" w:unhideWhenUsed="1"/>
+    <w:lsdException w:name="annotation reference" w:semiHidden="1" w:unhideWhenUsed="1"/>
+    <w:lsdException w:name="line number" w:semiHidden="1" w:unhideWhenUsed="1"/>
+    <w:lsdException w:name="page number" w:semiHidden="1" w:unhideWhenUsed="1"/>
+    <w:lsdException w:name="endnote reference" w:semiHidden="1" w:unhideWhenUsed="1"/>
+    <w:lsdException w:name="endnote text" w:semiHidden="1" w:unhideWhenUsed="1"/>
+    <w:lsdException w:name="table of authorities" w:semiHidden="1" w:unhideWhenUsed="1"/>
+    <w:lsdException w:name="macro" w:semiHidden="1" w:unhideWhenUsed="1"/>
+    <w:lsdException w:name="toa heading" w:semiHidden="1" w:unhideWhenUsed="1"/>
+    <w:lsdException w:name="List" w:semiHidden="1" w:unhideWhenUsed="1"/>
+    <w:lsdException w:name="List Bullet" w:semiHidden="1" w:unhideWhenUsed="1"/>
+    <w:lsdException w:name="List Number" w:semiHidden="1" w:unhideWhenUsed="1"/>
+    <w:lsdException w:name="List 2" w:semiHidden="1" w:unhideWhenUsed="1"/>
+    <w:lsdException w:name="List 3" w:semiHidden="1" w:unhideWhenUsed="1"/>
+    <w:lsdException w:name="List 4" w:semiHidden="1" w:unhideWhenUsed="1"/>
+    <w:lsdException w:name="List 5" w:semiHidden="1" w:unhideWhenUsed="1"/>
+    <w:lsdException w:name="List Bullet 2" w:semiHidden="1" w:unhideWhenUsed="1"/>
+    <w:lsdException w:name="List Bullet 3" w:semiHidden="1" w:unhideWhenUsed="1"/>
+    <w:lsdException w:name="List Bullet 4" w:semiHidden="1" w:unhideWhenUsed="1"/>
+    <w:lsdException w:name="List Bullet 5" w:semiHidden="1" w:unhideWhenUsed="1"/>
+    <w:lsdException w:name="List Number 2" w:semiHidden="1" w:unhideWhenUsed="1"/>
+    <w:lsdException w:name="List Number 3" w:semiHidden="1" w:unhideWhenUsed="1"/>
+    <w:lsdException w:name="List Number 4" w:semiHidden="1" w:unhideWhenUsed="1"/>
+    <w:lsdException w:name="List Number 5" w:semiHidden="1" w:unhideWhenUsed="1"/>
+    <w:lsdException w:name="Title" w:uiPriority="10" w:qFormat="1"/>
+    <w:lsdException w:name="Closing" w:semiHidden="1" w:unhideWhenUsed="1"/>
+    <w:lsdException w:name="Signature" w:semiHidden="1" w:unhideWhenUsed="1"/>
+    <w:lsdException w:name="Default Paragraph Font" w:semiHidden="1" w:uiPriority="1" w:unhideWhenUsed="1"/>
+    <w:lsdException w:name="Body Text" w:semiHidden="1" w:unhideWhenUsed="1"/>
+    <w:lsdException w:name="Body Text Indent" w:semiHidden="1" w:unhideWhenUsed="1"/>
+    <w:lsdException w:name="List Continue" w:semiHidden="1" w:unhideWhenUsed="1"/>
+    <w:lsdException w:name="List Continue 2" w:semiHidden="1" w:unhideWhenUsed="1"/>
+    <w:lsdException w:name="List Continue 3" w:semiHidden="1" w:unhideWhenUsed="1"/>
+    <w:lsdException w:name="List Continue 4" w:semiHidden="1" w:unhideWhenUsed="1"/>
+    <w:lsdException w:name="List Continue 5" w:semiHidden="1" w:unhideWhenUsed="1"/>
+    <w:lsdException w:name="Message Header" w:semiHidden="1" w:unhideWhenUsed="1"/>
+    <w:lsdException w:name="Subtitle" w:uiPriority="11" w:qFormat="1"/>
+    <w:lsdException w:name="Salutation" w:semiHidden="1" w:unhideWhenUsed="1"/>
+    <w:lsdException w:name="Date" w:semiHidden="1" w:unhideWhenUsed="1"/>
+    <w:lsdException w:name="Body Text First Indent" w:semiHidden="1" w:unhideWhenUsed="1"/>
+    <w:lsdException w:name="Body Text First Indent 2" w:semiHidden="1" w:unhideWhenUsed="1"/>
+    <w:lsdException w:name="Note Heading" w:semiHidden="1" w:unhideWhenUsed="1"/>
+    <w:lsdException w:name="Body Text 2" w:semiHidden="1" w:unhideWhenUsed="1"/>
+    <w:lsdException w:name="Body Text 3" w:semiHidden="1" w:unhideWhenUsed="1"/>
+    <w:lsdException w:name="Body Text Indent 2" w:semiHidden="1" w:unhideWhenUsed="1"/>
+    <w:lsdException w:name="Body Text Indent 3" w:semiHidden="1" w:unhideWhenUsed="1"/>
+    <w:lsdException w:name="Block Text" w:semiHidden="1" w:unhideWhenUsed="1"/>
+    <w:lsdException w:name="Hyperlink" w:semiHidden="1" w:unhideWhenUsed="1"/>
+    <w:lsdException w:name="FollowedHyperlink" w:semiHidden="1" w:unhideWhenUsed="1"/>
+    <w:lsdException w:name="Strong" w:uiPriority="22" w:qFormat="1"/>
+    <w:lsdException w:name="Emphasis" w:uiPriority="20" w:qFormat="1"/>
+    <w:lsdException w:name="Document Map" w:semiHidden="1" w:unhideWhenUsed="1"/>
+    <w:lsdException w:name="Plain Text" w:semiHidden="1" w:unhideWhenUsed="1"/>
+    <w:lsdException w:name="E-mail Signature" w:semiHidden="1" w:unhideWhenUsed="1"/>
+    <w:lsdException w:name="HTML Top of Form" w:semiHidden="1" w:unhideWhenUsed="1"/>
+    <w:lsdException w:name="HTML Bottom of Form" w:semiHidden="1" w:unhideWhenUsed="1"/>
+    <w:lsdException w:name="Normal (Web)" w:semiHidden="1" w:unhideWhenUsed="1"/>
+    <w:lsdException w:name="HTML Acronym" w:semiHidden="1" w:unhideWhenUsed="1"/>
+    <w:lsdException w:name="HTML Address" w:semiHidden="1" w:unhideWhenUsed="1"/>
+    <w:lsdException w:name="HTML Cite" w:semiHidden="1" w:unhideWhenUsed="1"/>
+    <w:lsdException w:name="HTML Code" w:semiHidden="1" w:unhideWhenUsed="1"/>
+    <w:lsdException w:name="HTML Definition" w:semiHidden="1" w:unhideWhenUsed="1"/>
+    <w:lsdException w:name="HTML Keyboard" w:semiHidden="1" w:unhideWhenUsed="1"/>
+    <w:lsdException w:name="HTML Preformatted" w:semiHidden="1" w:unhideWhenUsed="1"/>
+    <w:lsdException w:name="HTML Sample" w:semiHidden="1" w:unhideWhenUsed="1"/>
+    <w:lsdException w:name="HTML Typewriter" w:semiHidden="1" w:unhideWhenUsed="1"/>
+    <w:lsdException w:name="HTML Variable" w:semiHidden="1" w:unhideWhenUsed="1"/>
+    <w:lsdException w:name="Normal Table" w:semiHidden="1" w:unhideWhenUsed="1"/>
+    <w:lsdException w:name="annotation subject" w:semiHidden="1" w:unhideWhenUsed="1"/>
+    <w:lsdException w:name="No List" w:semiHidden="1" w:unhideWhenUsed="1"/>
+    <w:lsdException w:name="Outline List 1" w:semiHidden="1" w:unhideWhenUsed="1"/>
+    <w:lsdException w:name="Outline List 2" w:semiHidden="1" w:unhideWhenUsed="1"/>
+    <w:lsdException w:name="Outline List 3" w:semiHidden="1" w:unhideWhenUsed="1"/>
+    <w:lsdException w:name="Table Simple 1" w:semiHidden="1" w:unhideWhenUsed="1"/>
+    <w:lsdException w:name="Table Simple 2" w:semiHidden="1" w:unhideWhenUsed="1"/>
+    <w:lsdException w:name="Table Simple 3" w:semiHidden="1" w:unhideWhenUsed="1"/>
+    <w:lsdException w:name="Table Classic 1" w:semiHidden="1" w:unhideWhenUsed="1"/>
+    <w:lsdException w:name="Table Classic 2" w:semiHidden="1" w:unhideWhenUsed="1"/>
+    <w:lsdException w:name="Table Classic 3" w:semiHidden="1" w:unhideWhenUsed="1"/>
+    <w:lsdException w:name="Table Classic 4" w:semiHidden="1" w:unhideWhenUsed="1"/>
+    <w:lsdException w:name="Table Colorful 1" w:semiHidden="1" w:unhideWhenUsed="1"/>
+    <w:lsdException w:name="Table Colorful 2" w:semiHidden="1" w:unhideWhenUsed="1"/>
+    <w:lsdException w:name="Table Colorful 3" w:semiHidden="1" w:unhideWhenUsed="1"/>
+    <w:lsdException w:name="Table Columns 1" w:semiHidden="1" w:unhideWhenUsed="1"/>
+    <w:lsdException w:name="Table Columns 2" w:semiHidden="1" w:unhideWhenUsed="1"/>
+    <w:lsdException w:name="Table Columns 3" w:semiHidden="1" w:unhideWhenUsed="1"/>
+    <w:lsdException w:name="Table Columns 4" w:semiHidden="1" w:unhideWhenUsed="1"/>
+    <w:lsdException w:name="Table Columns 5" w:semiHidden="1" w:unhideWhenUsed="1"/>
+    <w:lsdException w:name="Table Grid 1" w:semiHidden="1" w:unhideWhenUsed="1"/>
+    <w:lsdException w:name="Table Grid 2" w:semiHidden="1" w:unhideWhenUsed="1"/>
+    <w:lsdException w:name="Table Grid 3" w:semiHidden="1" w:unhideWhenUsed="1"/>
+    <w:lsdException w:name="Table Grid 4" w:semiHidden="1" w:unhideWhenUsed="1"/>
+    <w:lsdException w:name="Table Grid 5" w:semiHidden="1" w:unhideWhenUsed="1"/>
+    <w:lsdException w:name="Table Grid 6" w:semiHidden="1" w:unhideWhenUsed="1"/>
+    <w:lsdException w:name="Table Grid 7" w:semiHidden="1" w:unhideWhenUsed="1"/>
+    <w:lsdException w:name="Table Grid 8" w:semiHidden="1" w:unhideWhenUsed="1"/>
+    <w:lsdException w:name="Table List 1" w:semiHidden="1" w:unhideWhenUsed="1"/>
+    <w:lsdException w:name="Table List 2" w:semiHidden="1" w:unhideWhenUsed="1"/>
+    <w:lsdException w:name="Table List 3" w:semiHidden="1" w:unhideWhenUsed="1"/>
+    <w:lsdException w:name="Table List 4" w:semiHidden="1" w:unhideWhenUsed="1"/>
+    <w:lsdException w:name="Table List 5" w:semiHidden="1" w:unhideWhenUsed="1"/>
+    <w:lsdException w:name="Table List 6" w:semiHidden="1" w:unhideWhenUsed="1"/>
+    <w:lsdException w:name="Table List 7" w:semiHidden="1" w:unhideWhenUsed="1"/>
+    <w:lsdException w:name="Table List 8" w:semiHidden="1" w:unhideWhenUsed="1"/>
+    <w:lsdException w:name="Table 3D effects 1" w:semiHidden="1" w:unhideWhenUsed="1"/>
+    <w:lsdException w:name="Table 3D effects 2" w:semiHidden="1" w:unhideWhenUsed="1"/>
+    <w:lsdException w:name="Table 3D effects 3" w:semiHidden="1" w:unhideWhenUsed="1"/>
+    <w:lsdException w:name="Table Contemporary" w:semiHidden="1" w:unhideWhenUsed="1"/>
+    <w:lsdException w:name="Table Elegant" w:semiHidden="1" w:unhideWhenUsed="1"/>
+    <w:lsdException w:name="Table Professional" w:semiHidden="1" w:unhideWhenUsed="1"/>
+    <w:lsdException w:name="Table Subtle 1" w:semiHidden="1" w:unhideWhenUsed="1"/>
+    <w:lsdException w:name="Table Subtle 2" w:semiHidden="1" w:unhideWhenUsed="1"/>
+    <w:lsdException w:name="Table Web 1" w:semiHidden="1" w:unhideWhenUsed="1"/>
+    <w:lsdException w:name="Table Web 2" w:semiHidden="1" w:unhideWhenUsed="1"/>
+    <w:lsdException w:name="Table Web 3" w:semiHidden="1" w:unhideWhenUsed="1"/>
+    <w:lsdException w:name="Balloon Text" w:semiHidden="1" w:unhideWhenUsed="1"/>
+    <w:lsdException w:name="Table Grid" w:uiPriority="39"/>
+    <w:lsdException w:name="Table Theme" w:semiHidden="1" w:unhideWhenUsed="1"/>
+    <w:lsdException w:name="Placeholder Text" w:semiHidden="1"/>
+    <w:lsdException w:name="No Spacing" w:uiPriority="1" w:qFormat="1"/>
+    <w:lsdException w:name="Light Shading" w:uiPriority="60"/>
+    <w:lsdException w:name="Light List" w:uiPriority="61"/>
+    <w:lsdException w:name="Light Grid" w:uiPriority="62"/>
+    <w:lsdException w:name="Medium Shading 1" w:uiPriority="63"/>
+    <w:lsdException w:name="Medium Shading 2" w:uiPriority="64"/>
+    <w:lsdException w:name="Medium List 1" w:uiPriority="65"/>
+    <w:lsdException w:name="Medium List 2" w:uiPriority="66"/>
+    <w:lsdException w:name="Medium Grid 1" w:uiPriority="67"/>
+    <w:lsdException w:name="Medium Grid 2" w:uiPriority="68"/>
+    <w:lsdException w:name="Medium Grid 3" w:uiPriority="69"/>
+    <w:lsdException w:name="Dark List" w:uiPriority="70"/>
+    <w:lsdException w:name="Colorful Shading" w:uiPriority="71"/>
+    <w:lsdException w:name="Colorful List" w:uiPriority="72"/>
+    <w:lsdException w:name="Colorful Grid" w:uiPriority="73"/>
+    <w:lsdException w:name="Light Shading Accent 1" w:uiPriority="60"/>
+    <w:lsdException w:name="Light List Accent 1" w:uiPriority="61"/>
+    <w:lsdException w:name="Light Grid Accent 1" w:uiPriority="62"/>
+    <w:lsdException w:name="Medium Shading 1 Accent 1" w:uiPriority="63"/>
+    <w:lsdException w:name="Medium Shading 2 Accent 1" w:uiPriority="64"/>
+    <w:lsdException w:name="Medium List 1 Accent 1" w:uiPriority="65"/>
+    <w:lsdException w:name="Revision" w:semiHidden="1"/>
+    <w:lsdException w:name="List Paragraph" w:uiPriority="34" w:qFormat="1"/>
+    <w:lsdException w:name="Quote" w:uiPriority="29" w:qFormat="1"/>
+    <w:lsdException w:name="Intense Quote" w:uiPriority="30" w:qFormat="1"/>
+    <w:lsdException w:name="Medium List 2 Accent 1" w:uiPriority="66"/>
+    <w:lsdException w:name="Medium Grid 1 Accent 1" w:uiPriority="67"/>
+    <w:lsdException w:name="Medium Grid 2 Accent 1" w:uiPriority="68"/>
+    <w:lsdException w:name="Medium Grid 3 Accent 1" w:uiPriority="69"/>
+    <w:lsdException w:name="Dark List Accent 1" w:uiPriority="70"/>
+    <w:lsdException w:name="Colorful Shading Accent 1" w:uiPriority="71"/>
+    <w:lsdException w:name="Colorful List Accent 1" w:uiPriority="72"/>
+    <w:lsdException w:name="Colorful Grid Accent 1" w:uiPriority="73"/>
+    <w:lsdException w:name="Light Shading Accent 2" w:uiPriority="60"/>
+    <w:lsdException w:name="Light List Accent 2" w:uiPriority="61"/>
+    <w:lsdException w:name="Light Grid Accent 2" w:uiPriority="62"/>
+    <w:lsdException w:name="Medium Shading 1 Accent 2" w:uiPriority="63"/>
+    <w:lsdException w:name="Medium Shading 2 Accent 2" w:uiPriority="64"/>
+    <w:lsdException w:name="Medium List 1 Accent 2" w:uiPriority="65"/>
+    <w:lsdException w:name="Medium List 2 Accent 2" w:uiPriority="66"/>
+    <w:lsdException w:name="Medium Grid 1 Accent 2" w:uiPriority="67"/>
+    <w:lsdException w:name="Medium Grid 2 Accent 2" w:uiPriority="68"/>
+    <w:lsdException w:name="Medium Grid 3 Accent 2" w:uiPriority="69"/>
+    <w:lsdException w:name="Dark List Accent 2" w:uiPriority="70"/>
+    <w:lsdException w:name="Colorful Shading Accent 2" w:uiPriority="71"/>
+    <w:lsdException w:name="Colorful List Accent 2" w:uiPriority="72"/>
+    <w:lsdException w:name="Colorful Grid Accent 2" w:uiPriority="73"/>
+    <w:lsdException w:name="Light Shading Accent 3" w:uiPriority="60"/>
+    <w:lsdException w:name="Light List Accent 3" w:uiPriority="61"/>
+    <w:lsdException w:name="Light Grid Accent 3" w:uiPriority="62"/>
+    <w:lsdException w:name="Medium Shading 1 Accent 3" w:uiPriority="63"/>
+    <w:lsdException w:name="Medium Shading 2 Accent 3" w:uiPriority="64"/>
+    <w:lsdException w:name="Medium List 1 Accent 3" w:uiPriority="65"/>
+    <w:lsdException w:name="Medium List 2 Accent 3" w:uiPriority="66"/>
+    <w:lsdException w:name="Medium Grid 1 Accent 3" w:uiPriority="67"/>
+    <w:lsdException w:name="Medium Grid 2 Accent 3" w:uiPriority="68"/>
+    <w:lsdException w:name="Medium Grid 3 Accent 3" w:uiPriority="69"/>
+    <w:lsdException w:name="Dark List Accent 3" w:uiPriority="70"/>
+    <w:lsdException w:name="Colorful Shading Accent 3" w:uiPriority="71"/>
+    <w:lsdException w:name="Colorful List Accent 3" w:uiPriority="72"/>
+    <w:lsdException w:name="Colorful Grid Accent 3" w:uiPriority="73"/>
+    <w:lsdException w:name="Light Shading Accent 4" w:uiPriority="60"/>
+    <w:lsdException w:name="Light List Accent 4" w:uiPriority="61"/>
+    <w:lsdException w:name="Light Grid Accent 4" w:uiPriority="62"/>
+    <w:lsdException w:name="Medium Shading 1 Accent 4" w:uiPriority="63"/>
+    <w:lsdException w:name="Medium Shading 2 Accent 4" w:uiPriority="64"/>
+    <w:lsdException w:name="Medium List 1 Accent 4" w:uiPriority="65"/>
+    <w:lsdException w:name="Medium List 2 Accent 4" w:uiPriority="66"/>
+    <w:lsdException w:name="Medium Grid 1 Accent 4" w:uiPriority="67"/>
+    <w:lsdException w:name="Medium Grid 2 Accent 4" w:uiPriority="68"/>
+    <w:lsdException w:name="Medium Grid 3 Accent 4" w:uiPriority="69"/>
+    <w:lsdException w:name="Dark List Accent 4" w:uiPriority="70"/>
+    <w:lsdException w:name="Colorful Shading Accent 4" w:uiPriority="71"/>
+    <w:lsdException w:name="Colorful List Accent 4" w:uiPriority="72"/>
+    <w:lsdException w:name="Colorful Grid Accent 4" w:uiPriority="73"/>
+    <w:lsdException w:name="Light Shading Accent 5" w:uiPriority="60"/>
+    <w:lsdException w:name="Light List Accent 5" w:uiPriority="61"/>
+    <w:lsdException w:name="Light Grid Accent 5" w:uiPriority="62"/>
+    <w:lsdException w:name="Medium Shading 1 Accent 5" w:uiPriority="63"/>
+    <w:lsdException w:name="Medium Shading 2 Accent 5" w:uiPriority="64"/>
+    <w:lsdException w:name="Medium List 1 Accent 5" w:uiPriority="65"/>
+    <w:lsdException w:name="Medium List 2 Accent 5" w:uiPriority="66"/>
+    <w:lsdException w:name="Medium Grid 1 Accent 5" w:uiPriority="67"/>
+    <w:lsdException w:name="Medium Grid 2 Accent 5" w:uiPriority="68"/>
+    <w:lsdException w:name="Medium Grid 3 Accent 5" w:uiPriority="69"/>
+    <w:lsdException w:name="Dark List Accent 5" w:uiPriority="70"/>
+    <w:lsdException w:name="Colorful Shading Accent 5" w:uiPriority="71"/>
+    <w:lsdException w:name="Colorful List Accent 5" w:uiPriority="72"/>
+    <w:lsdException w:name="Colorful Grid Accent 5" w:uiPriority="73"/>
+    <w:lsdException w:name="Light Shading Accent 6" w:uiPriority="60"/>
+    <w:lsdException w:name="Light List Accent 6" w:uiPriority="61"/>
+    <w:lsdException w:name="Light Grid Accent 6" w:uiPriority="62"/>
+    <w:lsdException w:name="Medium Shading 1 Accent 6" w:uiPriority="63"/>
+    <w:lsdException w:name="Medium Shading 2 Accent 6" w:uiPriority="64"/>
+    <w:lsdException w:name="Medium List 1 Accent 6" w:uiPriority="65"/>
+    <w:lsdException w:name="Medium List 2 Accent 6" w:uiPriority="66"/>
+    <w:lsdException w:name="Medium Grid 1 Accent 6" w:uiPriority="67"/>
+    <w:lsdException w:name="Medium Grid 2 Accent 6" w:uiPriority="68"/>
+    <w:lsdException w:name="Medium Grid 3 Accent 6" w:uiPriority="69"/>
+    <w:lsdException w:name="Dark List Accent 6" w:uiPriority="70"/>
+    <w:lsdException w:name="Colorful Shading Accent 6" w:uiPriority="71"/>
+    <w:lsdException w:name="Colorful List Accent 6" w:uiPriority="72"/>
+    <w:lsdException w:name="Colorful Grid Accent 6" w:uiPriority="73"/>
+    <w:lsdException w:name="Subtle Emphasis" w:uiPriority="19" w:qFormat="1"/>
+    <w:lsdException w:name="Intense Emphasis" w:uiPriority="21" w:qFormat="1"/>
+    <w:lsdException w:name="Subtle Reference" w:uiPriority="31" w:qFormat="1"/>
+    <w:lsdException w:name="Intense Reference" w:uiPriority="32" w:qFormat="1"/>
+    <w:lsdException w:name="Book Title" w:uiPriority="33" w:qFormat="1"/>
+    <w:lsdException w:name="Bibliography" w:semiHidden="1" w:uiPriority="37" w:unhideWhenUsed="1"/>
+    <w:lsdException w:name="TOC Heading" w:semiHidden="1" w:uiPriority="39" w:unhideWhenUsed="1" w:qFormat="1"/>
+    <w:lsdException w:name="Plain Table 1" w:uiPriority="41"/>
+    <w:lsdException w:name="Plain Table 2" w:uiPriority="42"/>
+    <w:lsdException w:name="Plain Table 3" w:uiPriority="43"/>
+    <w:lsdException w:name="Plain Table 4" w:uiPriority="44"/>
+    <w:lsdException w:name="Plain Table 5" w:uiPriority="45"/>
+    <w:lsdException w:name="Grid Table Light" w:uiPriority="40"/>
+    <w:lsdException w:name="Grid Table 1 Light" w:uiPriority="46"/>
+    <w:lsdException w:name="Grid Table 2" w:uiPriority="47"/>
+    <w:lsdException w:name="Grid Table 3" w:uiPriority="48"/>
+    <w:lsdException w:name="Grid Table 4" w:uiPriority="49"/>
+    <w:lsdException w:name="Grid Table 5 Dark" w:uiPriority="50"/>
+    <w:lsdException w:name="Grid Table 6 Colorful" w:uiPriority="51"/>
+    <w:lsdException w:name="Grid Table 7 Colorful" w:uiPriority="52"/>
+    <w:lsdException w:name="Grid Table 1 Light Accent 1" w:uiPriority="46"/>
+    <w:lsdException w:name="Grid Table 2 Accent 1" w:uiPriority="47"/>
+    <w:lsdException w:name="Grid Table 3 Accent 1" w:uiPriority="48"/>
+    <w:lsdException w:name="Grid Table 4 Accent 1" w:uiPriority="49"/>
+    <w:lsdException w:name="Grid Table 5 Dark Accent 1" w:uiPriority="50"/>
+    <w:lsdException w:name="Grid Table 6 Colorful Accent 1" w:uiPriority="51"/>
+    <w:lsdException w:name="Grid Table 7 Colorful Accent 1" w:uiPriority="52"/>
+    <w:lsdException w:name="Grid Table 1 Light Accent 2" w:uiPriority="46"/>
+    <w:lsdException w:name="Grid Table 2 Accent 2" w:uiPriority="47"/>
+    <w:lsdException w:name="Grid Table 3 Accent 2" w:uiPriority="48"/>
+    <w:lsdException w:name="Grid Table 4 Accent 2" w:uiPriority="49"/>
+    <w:lsdException w:name="Grid Table 5 Dark Accent 2" w:uiPriority="50"/>
+    <w:lsdException w:name="Grid Table 6 Colorful Accent 2" w:uiPriority="51"/>
+    <w:lsdException w:name="Grid Table 7 Colorful Accent 2" w:uiPriority="52"/>
+    <w:lsdException w:name="Grid Table 1 Light Accent 3" w:uiPriority="46"/>
+    <w:lsdException w:name="Grid Table 2 Accent 3" w:uiPriority="47"/>
+    <w:lsdException w:name="Grid Table 3 Accent 3" w:uiPriority="48"/>
+    <w:lsdException w:name="Grid Table 4 Accent 3" w:uiPriority="49"/>
+    <w:lsdException w:name="Grid Table 5 Dark Accent 3" w:uiPriority="50"/>
+    <w:lsdException w:name="Grid Table 6 Colorful Accent 3" w:uiPriority="51"/>
+    <w:lsdException w:name="Grid Table 7 Colorful Accent 3" w:uiPriority="52"/>
+    <w:lsdException w:name="Grid Table 1 Light Accent 4" w:uiPriority="46"/>
+    <w:lsdException w:name="Grid Table 2 Accent 4" w:uiPriority="47"/>
+    <w:lsdException w:name="Grid Table 3 Accent 4" w:uiPriority="48"/>
+    <w:lsdException w:name="Grid Table 4 Accent 4" w:uiPriority="49"/>
+    <w:lsdException w:name="Grid Table 5 Dark Accent 4" w:uiPriority="50"/>
+    <w:lsdException w:name="Grid Table 6 Colorful Accent 4" w:uiPriority="51"/>
+    <w:lsdException w:name="Grid Table 7 Colorful Accent 4" w:uiPriority="52"/>
+    <w:lsdException w:name="Grid Table 1 Light Accent 5" w:uiPriority="46"/>
+    <w:lsdException w:name="Grid Table 2 Accent 5" w:uiPriority="47"/>
+    <w:lsdException w:name="Grid Table 3 Accent 5" w:uiPriority="48"/>
+    <w:lsdException w:name="Grid Table 4 Accent 5" w:uiPriority="49"/>
+    <w:lsdException w:name="Grid Table 5 Dark Accent 5" w:uiPriority="50"/>
+    <w:lsdException w:name="Grid Table 6 Colorful Accent 5" w:uiPriority="51"/>
+    <w:lsdException w:name="Grid Table 7 Colorful Accent 5" w:uiPriority="52"/>
+    <w:lsdException w:name="Grid Table 1 Light Accent 6" w:uiPriority="46"/>
+    <w:lsdException w:name="Grid Table 2 Accent 6" w:uiPriority="47"/>
+    <w:lsdException w:name="Grid Table 3 Accent 6" w:uiPriority="48"/>
+    <w:lsdException w:name="Grid Table 4 Accent 6" w:uiPriority="49"/>
+    <w:lsdException w:name="Grid Table 5 Dark Accent 6" w:uiPriority="50"/>
+    <w:lsdException w:name="Grid Table 6 Colorful Accent 6" w:uiPriority="51"/>
+    <w:lsdException w:name="Grid Table 7 Colorful Accent 6" w:uiPriority="52"/>
+    <w:lsdException w:name="List Table 1 Light" w:uiPriority="46"/>
+    <w:lsdException w:name="List Table 2" w:uiPriority="47"/>
+    <w:lsdException w:name="List Table 3" w:uiPriority="48"/>
+    <w:lsdException w:name="List Table 4" w:uiPriority="49"/>
+    <w:lsdException w:name="List Table 5 Dark" w:uiPriority="50"/>
+    <w:lsdException w:name="List Table 6 Colorful" w:uiPriority="51"/>
+    <w:lsdException w:name="List Table 7 Colorful" w:uiPriority="52"/>
+    <w:lsdException w:name="List Table 1 Light Accent 1" w:uiPriority="46"/>
+    <w:lsdException w:name="List Table 2 Accent 1" w:uiPriority="47"/>
+    <w:lsdException w:name="List Table 3 Accent 1" w:uiPriority="48"/>
+    <w:lsdException w:name="List Table 4 Accent 1" w:uiPriority="49"/>
+    <w:lsdException w:name="List Table 5 Dark Accent 1" w:uiPriority="50"/>
+    <w:lsdException w:name="List Table 6 Colorful Accent 1" w:uiPriority="51"/>
+    <w:lsdException w:name="List Table 7 Colorful Accent 1" w:uiPriority="52"/>
+    <w:lsdException w:name="List Table 1 Light Accent 2" w:uiPriority="46"/>
+    <w:lsdException w:name="List Table 2 Accent 2" w:uiPriority="47"/>
+    <w:lsdException w:name="List Table 3 Accent 2" w:uiPriority="48"/>
+    <w:lsdException w:name="List Table 4 Accent 2" w:uiPriority="49"/>
+    <w:lsdException w:name="List Table 5 Dark Accent 2" w:uiPriority="50"/>
+    <w:lsdException w:name="List Table 6 Colorful Accent 2" w:uiPriority="51"/>
+    <w:lsdException w:name="List Table 7 Colorful Accent 2" w:uiPriority="52"/>
+    <w:lsdException w:name="List Table 1 Light Accent 3" w:uiPriority="46"/>
+    <w:lsdException w:name="List Table 2 Accent 3" w:uiPriority="47"/>
+    <w:lsdException w:name="List Table 3 Accent 3" w:uiPriority="48"/>
+    <w:lsdException w:name="List Table 4 Accent 3" w:uiPriority="49"/>
+    <w:lsdException w:name="List Table 5 Dark Accent 3" w:uiPriority="50"/>
+    <w:lsdException w:name="List Table 6 Colorful Accent 3" w:uiPriority="51"/>
+    <w:lsdException w:name="List Table 7 Colorful Accent 3" w:uiPriority="52"/>
+    <w:lsdException w:name="List Table 1 Light Accent 4" w:uiPriority="46"/>
+    <w:lsdException w:name="List Table 2 Accent 4" w:uiPriority="47"/>
+    <w:lsdException w:name="List Table 3 Accent 4" w:uiPriority="48"/>
+    <w:lsdException w:name="List Table 4 Accent 4" w:uiPriority="49"/>
+    <w:lsdException w:name="List Table 5 Dark Accent 4" w:uiPriority="50"/>
+    <w:lsdException w:name="List Table 6 Colorful Accent 4" w:uiPriority="51"/>
+    <w:lsdException w:name="List Table 7 Colorful Accent 4" w:uiPriority="52"/>
+    <w:lsdException w:name="List Table 1 Light Accent 5" w:uiPriority="46"/>
+    <w:lsdException w:name="List Table 2 Accent 5" w:uiPriority="47"/>
+    <w:lsdException w:name="List Table 3 Accent 5" w:uiPriority="48"/>
+    <w:lsdException w:name="List Table 4 Accent 5" w:uiPriority="49"/>
+    <w:lsdException w:name="List Table 5 Dark Accent 5" w:uiPriority="50"/>
+    <w:lsdException w:name="List Table 6 Colorful Accent 5" w:uiPriority="51"/>
+    <w:lsdException w:name="List Table 7 Colorful Accent 5" w:uiPriority="52"/>
+    <w:lsdException w:name="List Table 1 Light Accent 6" w:uiPriority="46"/>
+    <w:lsdException w:name="List Table 2 Accent 6" w:uiPriority="47"/>
+    <w:lsdException w:name="List Table 3 Accent 6" w:uiPriority="48"/>
+    <w:lsdException w:name="List Table 4 Accent 6" w:uiPriority="49"/>
+    <w:lsdException w:name="List Table 5 Dark Accent 6" w:uiPriority="50"/>
+    <w:lsdException w:name="List Table 6 Colorful Accent 6" w:uiPriority="51"/>
+    <w:lsdException w:name="List Table 7 Colorful Accent 6" w:uiPriority="52"/>
+  </w:latentStyles>
+  <w:style w:type="paragraph" w:default="1" w:styleId="a">
+    <w:name w:val="Normal"/>
+    <w:qFormat/>
+    <w:pPr>
+      <w:widowControl w:val="0"/>
+      <w:jc w:val="both"/>
+    </w:pPr>
+  </w:style>
+  <w:style w:type="character" w:default="1" w:styleId="a0">
+    <w:name w:val="Default Paragraph Font"/>
+    <w:uiPriority w:val="1"/>
+    <w:semiHidden/>
+    <w:unhideWhenUsed/>
+  </w:style>
+  <w:style w:type="table" w:default="1" w:styleId="a1">
+    <w:name w:val="Normal Table"/>
+    <w:uiPriority w:val="99"/>
+    <w:semiHidden/>
+    <w:unhideWhenUsed/>
+    <w:tblPr>
+      <w:tblInd w:w="0" w:type="dxa"/>
+      <w:tblCellMar>
+        <w:top w:w="0" w:type="dxa"/>
+        <w:left w:w="108" w:type="dxa"/>
+        <w:bottom w:w="0" w:type="dxa"/>
+        <w:right w:w="108" w:type="dxa"/>
+      </w:tblCellMar>
+    </w:tblPr>
+  </w:style>
+  <w:style w:type="numbering" w:default="1" w:styleId="a2">
+    <w:name w:val="No List"/>
+    <w:uiPriority w:val="99"/>
+    <w:semiHidden/>
+    <w:unhideWhenUsed/>
+  </w:style>
+  <w:style w:type="paragraph" w:customStyle="1" w:styleId="93C3AF3C11474799B9920CC0B5B95381">
+    <w:name w:val="93C3AF3C11474799B9920CC0B5B95381"/>
+    <w:rsid w:val="00BC5905"/>
+    <w:pPr>
+      <w:widowControl w:val="0"/>
+      <w:jc w:val="both"/>
+    </w:pPr>
+  </w:style>
+  <w:style w:type="paragraph" w:customStyle="1" w:styleId="F337871B11FB4748AEC7BC781AE9A498">
+    <w:name w:val="F337871B11FB4748AEC7BC781AE9A498"/>
+    <w:rsid w:val="00BC5905"/>
+    <w:pPr>
+      <w:widowControl w:val="0"/>
+      <w:jc w:val="both"/>
+    </w:pPr>
+  </w:style>
+  <w:style w:type="paragraph" w:customStyle="1" w:styleId="683C80990B244B13B45B0881DDA72C3A">
+    <w:name w:val="683C80990B244B13B45B0881DDA72C3A"/>
+    <w:rsid w:val="00BC5905"/>
+    <w:pPr>
+      <w:widowControl w:val="0"/>
+      <w:jc w:val="both"/>
+    </w:pPr>
+  </w:style>
+  <w:style w:type="paragraph" w:customStyle="1" w:styleId="5F36F8953D604326AF6EEB26B8F65E7C">
+    <w:name w:val="5F36F8953D604326AF6EEB26B8F65E7C"/>
+    <w:rsid w:val="00BC5905"/>
+    <w:pPr>
+      <w:widowControl w:val="0"/>
+      <w:jc w:val="both"/>
+    </w:pPr>
+  </w:style>
+  <w:style w:type="paragraph" w:customStyle="1" w:styleId="51B4713C6D214B56AEC85FC3FDC667E3">
+    <w:name w:val="51B4713C6D214B56AEC85FC3FDC667E3"/>
+    <w:rsid w:val="00BC5905"/>
+    <w:pPr>
+      <w:widowControl w:val="0"/>
+      <w:jc w:val="both"/>
+    </w:pPr>
+  </w:style>
+  <w:style w:type="paragraph" w:customStyle="1" w:styleId="5DE8145D6A0943348B701AF70A732369">
+    <w:name w:val="5DE8145D6A0943348B701AF70A732369"/>
+    <w:rsid w:val="00BC5905"/>
+    <w:pPr>
+      <w:widowControl w:val="0"/>
+      <w:jc w:val="both"/>
+    </w:pPr>
+  </w:style>
+  <w:style w:type="paragraph" w:customStyle="1" w:styleId="EB919C37E1204FD08FD15A3D833C435E">
+    <w:name w:val="EB919C37E1204FD08FD15A3D833C435E"/>
+    <w:rsid w:val="00BC5905"/>
+    <w:pPr>
+      <w:widowControl w:val="0"/>
+      <w:jc w:val="both"/>
+    </w:pPr>
+  </w:style>
+  <w:style w:type="paragraph" w:customStyle="1" w:styleId="B654196F8B4D4FA2B38BB25BA5FE2E90">
+    <w:name w:val="B654196F8B4D4FA2B38BB25BA5FE2E90"/>
+    <w:rsid w:val="00BC5905"/>
+    <w:pPr>
+      <w:widowControl w:val="0"/>
+      <w:jc w:val="both"/>
+    </w:pPr>
+  </w:style>
+  <w:style w:type="paragraph" w:customStyle="1" w:styleId="E17B089DAB024FBFAD8B56E1908DA444">
+    <w:name w:val="E17B089DAB024FBFAD8B56E1908DA444"/>
+    <w:rsid w:val="00BC5905"/>
+    <w:pPr>
+      <w:widowControl w:val="0"/>
+      <w:jc w:val="both"/>
+    </w:pPr>
+  </w:style>
+</w:styles>
+</file>
+
+<file path=word/glossary/webSettings.xml><?xml version="1.0" encoding="utf-8"?>
+<w:webSettings xmlns:mc="http://schemas.openxmlformats.org/markup-compatibility/2006" xmlns:r="http://schemas.openxmlformats.org/officeDocument/2006/relationships" xmlns:w="http://schemas.openxmlformats.org/wordprocessingml/2006/main" xmlns:w14="http://schemas.microsoft.com/office/word/2010/wordml" xmlns:w15="http://schemas.microsoft.com/office/word/2012/wordml" xmlns:w16se="http://schemas.microsoft.com/office/word/2015/wordml/symex" mc:Ignorable="w14 w15 w16se">
+  <w:optimizeForBrowser/>
+  <w:allowPNG/>
+</w:webSettings>
+</file>
+
 <file path=word/theme/theme1.xml><?xml version="1.0" encoding="utf-8"?>
 <a:theme xmlns:a="http://schemas.openxmlformats.org/drawingml/2006/main" name="Office 主题​​">
   <a:themeElements>
@@ -44283,7 +45427,7 @@
 </file>
 
 <file path=customXml/itemProps1.xml><?xml version="1.0" encoding="utf-8"?>
-<ds:datastoreItem xmlns:ds="http://schemas.openxmlformats.org/officeDocument/2006/customXml" ds:itemID="{E4A37130-4E02-4B92-B373-698319E3F4DA}">
+<ds:datastoreItem xmlns:ds="http://schemas.openxmlformats.org/officeDocument/2006/customXml" ds:itemID="{18E47E28-664E-4741-A755-10FF08083149}">
   <ds:schemaRefs>
     <ds:schemaRef ds:uri="http://schemas.openxmlformats.org/officeDocument/2006/bibliography"/>
   </ds:schemaRefs>

--- a/韦远-1313022048-基于Node.js的Web框架生成工具（含开题报告）.docx
+++ b/韦远-1313022048-基于Node.js的Web框架生成工具（含开题报告）.docx
@@ -618,16 +618,7 @@
           <w:sz w:val="32"/>
           <w:u w:val="single"/>
         </w:rPr>
-        <w:t xml:space="preserve"> </w:t>
-      </w:r>
-      <w:bookmarkStart w:id="0" w:name="_GoBack"/>
-      <w:bookmarkEnd w:id="0"/>
-      <w:r>
-        <w:rPr>
-          <w:sz w:val="32"/>
-          <w:u w:val="single"/>
-        </w:rPr>
-        <w:t xml:space="preserve">       </w:t>
+        <w:t xml:space="preserve">        </w:t>
       </w:r>
     </w:p>
     <w:p>
@@ -4322,18 +4313,8 @@
                 <w:sz w:val="21"/>
                 <w:szCs w:val="21"/>
               </w:rPr>
-              <w:t>曾霞</w:t>
-            </w:r>
-            <w:proofErr w:type="gramStart"/>
-            <w:r>
-              <w:rPr>
-                <w:rFonts w:hint="eastAsia"/>
-                <w:sz w:val="21"/>
-                <w:szCs w:val="21"/>
-              </w:rPr>
-              <w:t>霞</w:t>
-            </w:r>
-            <w:proofErr w:type="gramEnd"/>
+              <w:t>曾霞霞</w:t>
+            </w:r>
             <w:r>
               <w:rPr>
                 <w:rFonts w:hint="eastAsia"/>
@@ -4788,7 +4769,6 @@
                 <w:szCs w:val="21"/>
               </w:rPr>
             </w:pPr>
-            <w:proofErr w:type="gramStart"/>
             <w:r>
               <w:rPr>
                 <w:rFonts w:hint="eastAsia"/>
@@ -4797,7 +4777,6 @@
               </w:rPr>
               <w:t>黄悦深</w:t>
             </w:r>
-            <w:proofErr w:type="gramEnd"/>
             <w:r>
               <w:rPr>
                 <w:rFonts w:hint="eastAsia"/>
@@ -4962,7 +4941,6 @@
                 <w:szCs w:val="21"/>
               </w:rPr>
             </w:pPr>
-            <w:proofErr w:type="gramStart"/>
             <w:r>
               <w:rPr>
                 <w:rFonts w:hint="eastAsia"/>
@@ -4971,7 +4949,6 @@
               </w:rPr>
               <w:t>张俊兰</w:t>
             </w:r>
-            <w:proofErr w:type="gramEnd"/>
             <w:r>
               <w:rPr>
                 <w:rFonts w:hint="eastAsia"/>
@@ -4980,7 +4957,6 @@
               </w:rPr>
               <w:t xml:space="preserve">; </w:t>
             </w:r>
-            <w:proofErr w:type="gramStart"/>
             <w:r>
               <w:rPr>
                 <w:rFonts w:hint="eastAsia"/>
@@ -4989,7 +4965,6 @@
               </w:rPr>
               <w:t>刘翼</w:t>
             </w:r>
-            <w:proofErr w:type="gramEnd"/>
             <w:r>
               <w:rPr>
                 <w:rFonts w:hint="eastAsia"/>
@@ -4998,7 +4973,6 @@
               </w:rPr>
               <w:t xml:space="preserve">; </w:t>
             </w:r>
-            <w:proofErr w:type="gramStart"/>
             <w:r>
               <w:rPr>
                 <w:rFonts w:hint="eastAsia"/>
@@ -5007,7 +4981,6 @@
               </w:rPr>
               <w:t>铁宏军</w:t>
             </w:r>
-            <w:proofErr w:type="gramEnd"/>
             <w:r>
               <w:rPr>
                 <w:rFonts w:hint="eastAsia"/>
@@ -5094,7 +5067,6 @@
                 <w:szCs w:val="21"/>
               </w:rPr>
             </w:pPr>
-            <w:proofErr w:type="gramStart"/>
             <w:r>
               <w:rPr>
                 <w:rFonts w:hint="eastAsia"/>
@@ -5103,7 +5075,6 @@
               </w:rPr>
               <w:t>周玲余</w:t>
             </w:r>
-            <w:proofErr w:type="gramEnd"/>
             <w:r>
               <w:rPr>
                 <w:rFonts w:hint="eastAsia"/>
@@ -5179,23 +5150,7 @@
                 <w:sz w:val="21"/>
                 <w:szCs w:val="21"/>
               </w:rPr>
-              <w:t xml:space="preserve">Seonghoon </w:t>
-            </w:r>
-            <w:proofErr w:type="gramStart"/>
-            <w:r>
-              <w:rPr>
-                <w:sz w:val="21"/>
-                <w:szCs w:val="21"/>
-              </w:rPr>
-              <w:t>Kang;Sukyoung</w:t>
-            </w:r>
-            <w:proofErr w:type="gramEnd"/>
-            <w:r>
-              <w:rPr>
-                <w:sz w:val="21"/>
-                <w:szCs w:val="21"/>
-              </w:rPr>
-              <w:t xml:space="preserve"> Ryu  </w:t>
+              <w:t xml:space="preserve">Seonghoon Kang;Sukyoung Ryu  </w:t>
             </w:r>
             <w:r>
               <w:rPr>
@@ -5223,23 +5178,7 @@
                 <w:sz w:val="21"/>
                 <w:szCs w:val="21"/>
               </w:rPr>
-              <w:t xml:space="preserve">Lubbers </w:t>
-            </w:r>
-            <w:proofErr w:type="gramStart"/>
-            <w:r>
-              <w:rPr>
-                <w:sz w:val="21"/>
-                <w:szCs w:val="21"/>
-              </w:rPr>
-              <w:t>P,Albers</w:t>
-            </w:r>
-            <w:proofErr w:type="gramEnd"/>
-            <w:r>
-              <w:rPr>
-                <w:sz w:val="21"/>
-                <w:szCs w:val="21"/>
-              </w:rPr>
-              <w:t xml:space="preserve"> B,Salim F  </w:t>
+              <w:t xml:space="preserve">Lubbers P,Albers B,Salim F  </w:t>
             </w:r>
             <w:r>
               <w:rPr>
@@ -5267,55 +5206,7 @@
                 <w:sz w:val="21"/>
                 <w:szCs w:val="21"/>
               </w:rPr>
-              <w:t xml:space="preserve">Tilkov, </w:t>
-            </w:r>
-            <w:proofErr w:type="gramStart"/>
-            <w:r>
-              <w:rPr>
-                <w:sz w:val="21"/>
-                <w:szCs w:val="21"/>
-              </w:rPr>
-              <w:t>Stefan,Vinoski</w:t>
-            </w:r>
-            <w:proofErr w:type="gramEnd"/>
-            <w:r>
-              <w:rPr>
-                <w:sz w:val="21"/>
-                <w:szCs w:val="21"/>
-              </w:rPr>
-              <w:t>, Steve. Node.js: Using JavaScript to Build High-Performance Network Programs[J</w:t>
-            </w:r>
-            <w:proofErr w:type="gramStart"/>
-            <w:r>
-              <w:rPr>
-                <w:sz w:val="21"/>
-                <w:szCs w:val="21"/>
-              </w:rPr>
-              <w:t>] .</w:t>
-            </w:r>
-            <w:proofErr w:type="gramEnd"/>
-            <w:r>
-              <w:rPr>
-                <w:sz w:val="21"/>
-                <w:szCs w:val="21"/>
-              </w:rPr>
-              <w:t xml:space="preserve"> IEEE Internet </w:t>
-            </w:r>
-            <w:proofErr w:type="gramStart"/>
-            <w:r>
-              <w:rPr>
-                <w:sz w:val="21"/>
-                <w:szCs w:val="21"/>
-              </w:rPr>
-              <w:t>Computing .</w:t>
-            </w:r>
-            <w:proofErr w:type="gramEnd"/>
-            <w:r>
-              <w:rPr>
-                <w:sz w:val="21"/>
-                <w:szCs w:val="21"/>
-              </w:rPr>
-              <w:t xml:space="preserve"> 2010 (6)</w:t>
+              <w:t>Tilkov, Stefan,Vinoski, Steve. Node.js: Using JavaScript to Build High-Performance Network Programs[J] . IEEE Internet Computing . 2010 (6)</w:t>
             </w:r>
           </w:p>
           <w:p>
@@ -5336,23 +5227,7 @@
                 <w:sz w:val="21"/>
                 <w:szCs w:val="21"/>
               </w:rPr>
-              <w:t xml:space="preserve">Erasmus </w:t>
-            </w:r>
-            <w:proofErr w:type="gramStart"/>
-            <w:r>
-              <w:rPr>
-                <w:sz w:val="21"/>
-                <w:szCs w:val="21"/>
-              </w:rPr>
-              <w:t>M. .CoffeeScript</w:t>
-            </w:r>
-            <w:proofErr w:type="gramEnd"/>
-            <w:r>
-              <w:rPr>
-                <w:sz w:val="21"/>
-                <w:szCs w:val="21"/>
-              </w:rPr>
-              <w:t xml:space="preserve"> Programming with JQuery, Rails, and Node. js. 2012</w:t>
+              <w:t>Erasmus M. .CoffeeScript Programming with JQuery, Rails, and Node. js. 2012</w:t>
             </w:r>
           </w:p>
           <w:p>
@@ -6823,11 +6698,9 @@
               <w:ind w:firstLineChars="0" w:firstLine="0"/>
               <w:jc w:val="center"/>
             </w:pPr>
-            <w:proofErr w:type="gramStart"/>
             <w:r>
               <w:t>韦远</w:t>
             </w:r>
-            <w:proofErr w:type="gramEnd"/>
           </w:p>
         </w:tc>
         <w:tc>
@@ -7080,14 +6953,12 @@
               </w:rPr>
               <w:t xml:space="preserve">    </w:t>
             </w:r>
-            <w:proofErr w:type="gramStart"/>
             <w:r>
               <w:rPr>
                 <w:sz w:val="21"/>
               </w:rPr>
               <w:t>况</w:t>
             </w:r>
-            <w:proofErr w:type="gramEnd"/>
           </w:p>
         </w:tc>
         <w:tc>
@@ -7513,21 +7384,7 @@
               <w:rPr>
                 <w:spacing w:val="-4"/>
               </w:rPr>
-              <w:t>模版，最后</w:t>
-            </w:r>
-            <w:proofErr w:type="gramStart"/>
-            <w:r>
-              <w:rPr>
-                <w:spacing w:val="-4"/>
-              </w:rPr>
-              <w:t>使用该模版</w:t>
-            </w:r>
-            <w:proofErr w:type="gramEnd"/>
-            <w:r>
-              <w:rPr>
-                <w:spacing w:val="-4"/>
-              </w:rPr>
-              <w:t>来开发网站。从而实现</w:t>
+              <w:t>模版，最后使用该模版来开发网站。从而实现</w:t>
             </w:r>
             <w:r>
               <w:rPr>
@@ -7796,18 +7653,8 @@
                 <w:sz w:val="21"/>
                 <w:szCs w:val="21"/>
               </w:rPr>
-              <w:t>曾霞</w:t>
-            </w:r>
-            <w:proofErr w:type="gramStart"/>
-            <w:r>
-              <w:rPr>
-                <w:rFonts w:hint="eastAsia"/>
-                <w:sz w:val="21"/>
-                <w:szCs w:val="21"/>
-              </w:rPr>
-              <w:t>霞</w:t>
-            </w:r>
-            <w:proofErr w:type="gramEnd"/>
+              <w:t>曾霞霞</w:t>
+            </w:r>
             <w:r>
               <w:rPr>
                 <w:rFonts w:hint="eastAsia"/>
@@ -8263,7 +8110,6 @@
                 <w:szCs w:val="21"/>
               </w:rPr>
             </w:pPr>
-            <w:proofErr w:type="gramStart"/>
             <w:r>
               <w:rPr>
                 <w:rFonts w:hint="eastAsia"/>
@@ -8272,7 +8118,6 @@
               </w:rPr>
               <w:t>黄悦深</w:t>
             </w:r>
-            <w:proofErr w:type="gramEnd"/>
             <w:r>
               <w:rPr>
                 <w:rFonts w:hint="eastAsia"/>
@@ -8437,7 +8282,6 @@
                 <w:szCs w:val="21"/>
               </w:rPr>
             </w:pPr>
-            <w:proofErr w:type="gramStart"/>
             <w:r>
               <w:rPr>
                 <w:rFonts w:hint="eastAsia"/>
@@ -8446,7 +8290,6 @@
               </w:rPr>
               <w:t>张俊兰</w:t>
             </w:r>
-            <w:proofErr w:type="gramEnd"/>
             <w:r>
               <w:rPr>
                 <w:rFonts w:hint="eastAsia"/>
@@ -8455,7 +8298,6 @@
               </w:rPr>
               <w:t xml:space="preserve">; </w:t>
             </w:r>
-            <w:proofErr w:type="gramStart"/>
             <w:r>
               <w:rPr>
                 <w:rFonts w:hint="eastAsia"/>
@@ -8464,7 +8306,6 @@
               </w:rPr>
               <w:t>刘翼</w:t>
             </w:r>
-            <w:proofErr w:type="gramEnd"/>
             <w:r>
               <w:rPr>
                 <w:rFonts w:hint="eastAsia"/>
@@ -8473,7 +8314,6 @@
               </w:rPr>
               <w:t xml:space="preserve">; </w:t>
             </w:r>
-            <w:proofErr w:type="gramStart"/>
             <w:r>
               <w:rPr>
                 <w:rFonts w:hint="eastAsia"/>
@@ -8482,7 +8322,6 @@
               </w:rPr>
               <w:t>铁宏军</w:t>
             </w:r>
-            <w:proofErr w:type="gramEnd"/>
             <w:r>
               <w:rPr>
                 <w:rFonts w:hint="eastAsia"/>
@@ -8569,7 +8408,6 @@
                 <w:szCs w:val="21"/>
               </w:rPr>
             </w:pPr>
-            <w:proofErr w:type="gramStart"/>
             <w:r>
               <w:rPr>
                 <w:rFonts w:hint="eastAsia"/>
@@ -8578,7 +8416,6 @@
               </w:rPr>
               <w:t>周玲余</w:t>
             </w:r>
-            <w:proofErr w:type="gramEnd"/>
             <w:r>
               <w:rPr>
                 <w:rFonts w:hint="eastAsia"/>
@@ -8654,23 +8491,7 @@
                 <w:sz w:val="21"/>
                 <w:szCs w:val="21"/>
               </w:rPr>
-              <w:t xml:space="preserve">Seonghoon </w:t>
-            </w:r>
-            <w:proofErr w:type="gramStart"/>
-            <w:r>
-              <w:rPr>
-                <w:sz w:val="21"/>
-                <w:szCs w:val="21"/>
-              </w:rPr>
-              <w:t>Kang;Sukyoung</w:t>
-            </w:r>
-            <w:proofErr w:type="gramEnd"/>
-            <w:r>
-              <w:rPr>
-                <w:sz w:val="21"/>
-                <w:szCs w:val="21"/>
-              </w:rPr>
-              <w:t xml:space="preserve"> Ryu  </w:t>
+              <w:t xml:space="preserve">Seonghoon Kang;Sukyoung Ryu  </w:t>
             </w:r>
             <w:r>
               <w:rPr>
@@ -8698,23 +8519,7 @@
                 <w:sz w:val="21"/>
                 <w:szCs w:val="21"/>
               </w:rPr>
-              <w:t xml:space="preserve">Lubbers </w:t>
-            </w:r>
-            <w:proofErr w:type="gramStart"/>
-            <w:r>
-              <w:rPr>
-                <w:sz w:val="21"/>
-                <w:szCs w:val="21"/>
-              </w:rPr>
-              <w:t>P,Albers</w:t>
-            </w:r>
-            <w:proofErr w:type="gramEnd"/>
-            <w:r>
-              <w:rPr>
-                <w:sz w:val="21"/>
-                <w:szCs w:val="21"/>
-              </w:rPr>
-              <w:t xml:space="preserve"> B,Salim F  </w:t>
+              <w:t xml:space="preserve">Lubbers P,Albers B,Salim F  </w:t>
             </w:r>
             <w:r>
               <w:rPr>
@@ -8742,55 +8547,7 @@
                 <w:sz w:val="21"/>
                 <w:szCs w:val="21"/>
               </w:rPr>
-              <w:t xml:space="preserve">Tilkov, </w:t>
-            </w:r>
-            <w:proofErr w:type="gramStart"/>
-            <w:r>
-              <w:rPr>
-                <w:sz w:val="21"/>
-                <w:szCs w:val="21"/>
-              </w:rPr>
-              <w:t>Stefan,Vinoski</w:t>
-            </w:r>
-            <w:proofErr w:type="gramEnd"/>
-            <w:r>
-              <w:rPr>
-                <w:sz w:val="21"/>
-                <w:szCs w:val="21"/>
-              </w:rPr>
-              <w:t>, Steve. Node.js: Using JavaScript to Build High-Performance Network Programs[J</w:t>
-            </w:r>
-            <w:proofErr w:type="gramStart"/>
-            <w:r>
-              <w:rPr>
-                <w:sz w:val="21"/>
-                <w:szCs w:val="21"/>
-              </w:rPr>
-              <w:t>] .</w:t>
-            </w:r>
-            <w:proofErr w:type="gramEnd"/>
-            <w:r>
-              <w:rPr>
-                <w:sz w:val="21"/>
-                <w:szCs w:val="21"/>
-              </w:rPr>
-              <w:t xml:space="preserve"> IEEE Internet </w:t>
-            </w:r>
-            <w:proofErr w:type="gramStart"/>
-            <w:r>
-              <w:rPr>
-                <w:sz w:val="21"/>
-                <w:szCs w:val="21"/>
-              </w:rPr>
-              <w:t>Computing .</w:t>
-            </w:r>
-            <w:proofErr w:type="gramEnd"/>
-            <w:r>
-              <w:rPr>
-                <w:sz w:val="21"/>
-                <w:szCs w:val="21"/>
-              </w:rPr>
-              <w:t xml:space="preserve"> 2010 (6)</w:t>
+              <w:t>Tilkov, Stefan,Vinoski, Steve. Node.js: Using JavaScript to Build High-Performance Network Programs[J] . IEEE Internet Computing . 2010 (6)</w:t>
             </w:r>
           </w:p>
           <w:p>
@@ -8811,23 +8568,7 @@
                 <w:sz w:val="21"/>
                 <w:szCs w:val="21"/>
               </w:rPr>
-              <w:t xml:space="preserve">Erasmus </w:t>
-            </w:r>
-            <w:proofErr w:type="gramStart"/>
-            <w:r>
-              <w:rPr>
-                <w:sz w:val="21"/>
-                <w:szCs w:val="21"/>
-              </w:rPr>
-              <w:t>M. .CoffeeScript</w:t>
-            </w:r>
-            <w:proofErr w:type="gramEnd"/>
-            <w:r>
-              <w:rPr>
-                <w:sz w:val="21"/>
-                <w:szCs w:val="21"/>
-              </w:rPr>
-              <w:t xml:space="preserve"> Programming with JQuery, Rails, and Node. js. 2012</w:t>
+              <w:t>Erasmus M. .CoffeeScript Programming with JQuery, Rails, and Node. js. 2012</w:t>
             </w:r>
           </w:p>
           <w:p>
@@ -11773,7 +11514,7 @@
           <w:szCs w:val="30"/>
         </w:rPr>
       </w:pPr>
-      <w:bookmarkStart w:id="1" w:name="_Toc485562200"/>
+      <w:bookmarkStart w:id="0" w:name="_Toc485563123"/>
       <w:r>
         <w:rPr>
           <w:rFonts w:eastAsia="黑体"/>
@@ -11783,7 +11524,7 @@
         <w:lastRenderedPageBreak/>
         <w:t>摘要</w:t>
       </w:r>
-      <w:bookmarkEnd w:id="1"/>
+      <w:bookmarkEnd w:id="0"/>
     </w:p>
     <w:p>
       <w:pPr>
@@ -11934,7 +11675,7 @@
           <w:szCs w:val="30"/>
         </w:rPr>
       </w:pPr>
-      <w:bookmarkStart w:id="2" w:name="_Toc485562201"/>
+      <w:bookmarkStart w:id="1" w:name="_Toc485563124"/>
       <w:r>
         <w:rPr>
           <w:rFonts w:eastAsia="黑体"/>
@@ -11944,7 +11685,7 @@
         <w:lastRenderedPageBreak/>
         <w:t>ABSTRACT</w:t>
       </w:r>
-      <w:bookmarkEnd w:id="2"/>
+      <w:bookmarkEnd w:id="1"/>
     </w:p>
     <w:p>
       <w:pPr>
@@ -12138,14 +11879,132 @@
           <w:r>
             <w:fldChar w:fldCharType="separate"/>
           </w:r>
-          <w:hyperlink w:anchor="_Toc485562200" w:history="1">
+          <w:r>
+            <w:rPr>
+              <w:rStyle w:val="ae"/>
+              <w:noProof/>
+            </w:rPr>
+            <w:fldChar w:fldCharType="begin"/>
+          </w:r>
+          <w:r>
+            <w:rPr>
+              <w:rStyle w:val="ae"/>
+              <w:noProof/>
+            </w:rPr>
+            <w:instrText xml:space="preserve"> </w:instrText>
+          </w:r>
+          <w:r>
+            <w:rPr>
+              <w:noProof/>
+            </w:rPr>
+            <w:instrText>HYPERLINK \l "_Toc485563123"</w:instrText>
+          </w:r>
+          <w:r>
+            <w:rPr>
+              <w:rStyle w:val="ae"/>
+              <w:noProof/>
+            </w:rPr>
+            <w:instrText xml:space="preserve"> </w:instrText>
+          </w:r>
+          <w:r>
+            <w:rPr>
+              <w:rStyle w:val="ae"/>
+              <w:noProof/>
+            </w:rPr>
+          </w:r>
+          <w:r>
+            <w:rPr>
+              <w:rStyle w:val="ae"/>
+              <w:noProof/>
+            </w:rPr>
+            <w:fldChar w:fldCharType="separate"/>
+          </w:r>
+          <w:r>
+            <w:rPr>
+              <w:rStyle w:val="ae"/>
+              <w:rFonts w:eastAsia="黑体"/>
+              <w:noProof/>
+            </w:rPr>
+            <w:t>摘要</w:t>
+          </w:r>
+          <w:r>
+            <w:rPr>
+              <w:noProof/>
+              <w:webHidden/>
+            </w:rPr>
+            <w:tab/>
+          </w:r>
+          <w:r>
+            <w:rPr>
+              <w:noProof/>
+              <w:webHidden/>
+            </w:rPr>
+            <w:fldChar w:fldCharType="begin"/>
+          </w:r>
+          <w:r>
+            <w:rPr>
+              <w:noProof/>
+              <w:webHidden/>
+            </w:rPr>
+            <w:instrText xml:space="preserve"> PAGEREF _Toc485563123 \h </w:instrText>
+          </w:r>
+          <w:r>
+            <w:rPr>
+              <w:noProof/>
+              <w:webHidden/>
+            </w:rPr>
+          </w:r>
+          <w:r>
+            <w:rPr>
+              <w:noProof/>
+              <w:webHidden/>
+            </w:rPr>
+            <w:fldChar w:fldCharType="separate"/>
+          </w:r>
+          <w:r>
+            <w:rPr>
+              <w:noProof/>
+              <w:webHidden/>
+            </w:rPr>
+            <w:t>i</w:t>
+          </w:r>
+          <w:r>
+            <w:rPr>
+              <w:noProof/>
+              <w:webHidden/>
+            </w:rPr>
+            <w:fldChar w:fldCharType="end"/>
+          </w:r>
+          <w:r>
+            <w:rPr>
+              <w:rStyle w:val="ae"/>
+              <w:noProof/>
+            </w:rPr>
+            <w:fldChar w:fldCharType="end"/>
+          </w:r>
+        </w:p>
+        <w:p>
+          <w:pPr>
+            <w:pStyle w:val="11"/>
+            <w:tabs>
+              <w:tab w:val="right" w:leader="dot" w:pos="9343"/>
+            </w:tabs>
+            <w:ind w:firstLine="480"/>
+            <w:rPr>
+              <w:rFonts w:asciiTheme="minorHAnsi" w:eastAsiaTheme="minorEastAsia" w:hAnsiTheme="minorHAnsi" w:cstheme="minorBidi"/>
+              <w:noProof/>
+              <w:sz w:val="21"/>
+              <w:szCs w:val="22"/>
+            </w:rPr>
+          </w:pPr>
+          <w:hyperlink w:anchor="_Toc485563124" w:history="1">
             <w:r>
               <w:rPr>
                 <w:rStyle w:val="ae"/>
                 <w:rFonts w:eastAsia="黑体"/>
                 <w:noProof/>
               </w:rPr>
-              <w:t>摘要</w:t>
+              <w:t>ABSTRACT</w:t>
             </w:r>
             <w:r>
               <w:rPr>
@@ -12166,7 +12025,7 @@
                 <w:noProof/>
                 <w:webHidden/>
               </w:rPr>
-              <w:instrText xml:space="preserve"> PAGEREF _Toc485562200 \h </w:instrText>
+              <w:instrText xml:space="preserve"> PAGEREF _Toc485563124 \h </w:instrText>
             </w:r>
             <w:r>
               <w:rPr>
@@ -12186,7 +12045,7 @@
                 <w:noProof/>
                 <w:webHidden/>
               </w:rPr>
-              <w:t>i</w:t>
+              <w:t>ii</w:t>
             </w:r>
             <w:r>
               <w:rPr>
@@ -12211,14 +12070,30 @@
               <w:szCs w:val="22"/>
             </w:rPr>
           </w:pPr>
-          <w:hyperlink w:anchor="_Toc485562201" w:history="1">
+          <w:hyperlink w:anchor="_Toc485563125" w:history="1">
             <w:r>
               <w:rPr>
                 <w:rStyle w:val="ae"/>
                 <w:rFonts w:eastAsia="黑体"/>
                 <w:noProof/>
               </w:rPr>
-              <w:t>ABSTRACT</w:t>
+              <w:t>第一章</w:t>
+            </w:r>
+            <w:r>
+              <w:rPr>
+                <w:rStyle w:val="ae"/>
+                <w:rFonts w:eastAsia="黑体"/>
+                <w:noProof/>
+              </w:rPr>
+              <w:t xml:space="preserve"> </w:t>
+            </w:r>
+            <w:r>
+              <w:rPr>
+                <w:rStyle w:val="ae"/>
+                <w:rFonts w:eastAsia="黑体"/>
+                <w:noProof/>
+              </w:rPr>
+              <w:t>系统概述</w:t>
             </w:r>
             <w:r>
               <w:rPr>
@@ -12239,7 +12114,7 @@
                 <w:noProof/>
                 <w:webHidden/>
               </w:rPr>
-              <w:instrText xml:space="preserve"> PAGEREF _Toc485562201 \h </w:instrText>
+              <w:instrText xml:space="preserve"> PAGEREF _Toc485563125 \h </w:instrText>
             </w:r>
             <w:r>
               <w:rPr>
@@ -12259,7 +12134,226 @@
                 <w:noProof/>
                 <w:webHidden/>
               </w:rPr>
-              <w:t>ii</w:t>
+              <w:t>1</w:t>
+            </w:r>
+            <w:r>
+              <w:rPr>
+                <w:noProof/>
+                <w:webHidden/>
+              </w:rPr>
+              <w:fldChar w:fldCharType="end"/>
+            </w:r>
+          </w:hyperlink>
+        </w:p>
+        <w:p>
+          <w:pPr>
+            <w:pStyle w:val="21"/>
+            <w:tabs>
+              <w:tab w:val="right" w:leader="dot" w:pos="9343"/>
+            </w:tabs>
+            <w:ind w:left="480" w:firstLine="480"/>
+            <w:rPr>
+              <w:rFonts w:asciiTheme="minorHAnsi" w:eastAsiaTheme="minorEastAsia" w:hAnsiTheme="minorHAnsi" w:cstheme="minorBidi"/>
+              <w:noProof/>
+              <w:sz w:val="21"/>
+              <w:szCs w:val="22"/>
+            </w:rPr>
+          </w:pPr>
+          <w:hyperlink w:anchor="_Toc485563126" w:history="1">
+            <w:r>
+              <w:rPr>
+                <w:rStyle w:val="ae"/>
+                <w:rFonts w:ascii="宋体" w:hAnsi="宋体"/>
+                <w:noProof/>
+              </w:rPr>
+              <w:t>1.1 研究背景</w:t>
+            </w:r>
+            <w:r>
+              <w:rPr>
+                <w:noProof/>
+                <w:webHidden/>
+              </w:rPr>
+              <w:tab/>
+            </w:r>
+            <w:r>
+              <w:rPr>
+                <w:noProof/>
+                <w:webHidden/>
+              </w:rPr>
+              <w:fldChar w:fldCharType="begin"/>
+            </w:r>
+            <w:r>
+              <w:rPr>
+                <w:noProof/>
+                <w:webHidden/>
+              </w:rPr>
+              <w:instrText xml:space="preserve"> PAGEREF _Toc485563126 \h </w:instrText>
+            </w:r>
+            <w:r>
+              <w:rPr>
+                <w:noProof/>
+                <w:webHidden/>
+              </w:rPr>
+            </w:r>
+            <w:r>
+              <w:rPr>
+                <w:noProof/>
+                <w:webHidden/>
+              </w:rPr>
+              <w:fldChar w:fldCharType="separate"/>
+            </w:r>
+            <w:r>
+              <w:rPr>
+                <w:noProof/>
+                <w:webHidden/>
+              </w:rPr>
+              <w:t>1</w:t>
+            </w:r>
+            <w:r>
+              <w:rPr>
+                <w:noProof/>
+                <w:webHidden/>
+              </w:rPr>
+              <w:fldChar w:fldCharType="end"/>
+            </w:r>
+          </w:hyperlink>
+        </w:p>
+        <w:p>
+          <w:pPr>
+            <w:pStyle w:val="21"/>
+            <w:tabs>
+              <w:tab w:val="right" w:leader="dot" w:pos="9343"/>
+            </w:tabs>
+            <w:ind w:left="480" w:firstLine="480"/>
+            <w:rPr>
+              <w:rFonts w:asciiTheme="minorHAnsi" w:eastAsiaTheme="minorEastAsia" w:hAnsiTheme="minorHAnsi" w:cstheme="minorBidi"/>
+              <w:noProof/>
+              <w:sz w:val="21"/>
+              <w:szCs w:val="22"/>
+            </w:rPr>
+          </w:pPr>
+          <w:hyperlink w:anchor="_Toc485563127" w:history="1">
+            <w:r>
+              <w:rPr>
+                <w:rStyle w:val="ae"/>
+                <w:rFonts w:ascii="宋体" w:hAnsi="宋体"/>
+                <w:noProof/>
+              </w:rPr>
+              <w:t>1.2 研究意义</w:t>
+            </w:r>
+            <w:r>
+              <w:rPr>
+                <w:noProof/>
+                <w:webHidden/>
+              </w:rPr>
+              <w:tab/>
+            </w:r>
+            <w:r>
+              <w:rPr>
+                <w:noProof/>
+                <w:webHidden/>
+              </w:rPr>
+              <w:fldChar w:fldCharType="begin"/>
+            </w:r>
+            <w:r>
+              <w:rPr>
+                <w:noProof/>
+                <w:webHidden/>
+              </w:rPr>
+              <w:instrText xml:space="preserve"> PAGEREF _Toc485563127 \h </w:instrText>
+            </w:r>
+            <w:r>
+              <w:rPr>
+                <w:noProof/>
+                <w:webHidden/>
+              </w:rPr>
+            </w:r>
+            <w:r>
+              <w:rPr>
+                <w:noProof/>
+                <w:webHidden/>
+              </w:rPr>
+              <w:fldChar w:fldCharType="separate"/>
+            </w:r>
+            <w:r>
+              <w:rPr>
+                <w:noProof/>
+                <w:webHidden/>
+              </w:rPr>
+              <w:t>1</w:t>
+            </w:r>
+            <w:r>
+              <w:rPr>
+                <w:noProof/>
+                <w:webHidden/>
+              </w:rPr>
+              <w:fldChar w:fldCharType="end"/>
+            </w:r>
+          </w:hyperlink>
+        </w:p>
+        <w:p>
+          <w:pPr>
+            <w:pStyle w:val="21"/>
+            <w:tabs>
+              <w:tab w:val="right" w:leader="dot" w:pos="9343"/>
+            </w:tabs>
+            <w:ind w:left="480" w:firstLine="480"/>
+            <w:rPr>
+              <w:rFonts w:asciiTheme="minorHAnsi" w:eastAsiaTheme="minorEastAsia" w:hAnsiTheme="minorHAnsi" w:cstheme="minorBidi"/>
+              <w:noProof/>
+              <w:sz w:val="21"/>
+              <w:szCs w:val="22"/>
+            </w:rPr>
+          </w:pPr>
+          <w:hyperlink w:anchor="_Toc485563128" w:history="1">
+            <w:r>
+              <w:rPr>
+                <w:rStyle w:val="ae"/>
+                <w:rFonts w:ascii="宋体" w:hAnsi="宋体"/>
+                <w:noProof/>
+              </w:rPr>
+              <w:t>1.3 开发环境和技术介绍</w:t>
+            </w:r>
+            <w:r>
+              <w:rPr>
+                <w:noProof/>
+                <w:webHidden/>
+              </w:rPr>
+              <w:tab/>
+            </w:r>
+            <w:r>
+              <w:rPr>
+                <w:noProof/>
+                <w:webHidden/>
+              </w:rPr>
+              <w:fldChar w:fldCharType="begin"/>
+            </w:r>
+            <w:r>
+              <w:rPr>
+                <w:noProof/>
+                <w:webHidden/>
+              </w:rPr>
+              <w:instrText xml:space="preserve"> PAGEREF _Toc485563128 \h </w:instrText>
+            </w:r>
+            <w:r>
+              <w:rPr>
+                <w:noProof/>
+                <w:webHidden/>
+              </w:rPr>
+            </w:r>
+            <w:r>
+              <w:rPr>
+                <w:noProof/>
+                <w:webHidden/>
+              </w:rPr>
+              <w:fldChar w:fldCharType="separate"/>
+            </w:r>
+            <w:r>
+              <w:rPr>
+                <w:noProof/>
+                <w:webHidden/>
+              </w:rPr>
+              <w:t>1</w:t>
             </w:r>
             <w:r>
               <w:rPr>
@@ -12284,14 +12378,14 @@
               <w:szCs w:val="22"/>
             </w:rPr>
           </w:pPr>
-          <w:hyperlink w:anchor="_Toc485562202" w:history="1">
+          <w:hyperlink w:anchor="_Toc485563129" w:history="1">
             <w:r>
               <w:rPr>
                 <w:rStyle w:val="ae"/>
                 <w:rFonts w:eastAsia="黑体"/>
                 <w:noProof/>
               </w:rPr>
-              <w:t>第一章</w:t>
+              <w:t>第二章</w:t>
             </w:r>
             <w:r>
               <w:rPr>
@@ -12307,7 +12401,7 @@
                 <w:rFonts w:eastAsia="黑体"/>
                 <w:noProof/>
               </w:rPr>
-              <w:t>系统概述</w:t>
+              <w:t>系统需求分析</w:t>
             </w:r>
             <w:r>
               <w:rPr>
@@ -12328,7 +12422,7 @@
                 <w:noProof/>
                 <w:webHidden/>
               </w:rPr>
-              <w:instrText xml:space="preserve"> PAGEREF _Toc485562202 \h </w:instrText>
+              <w:instrText xml:space="preserve"> PAGEREF _Toc485563129 \h </w:instrText>
             </w:r>
             <w:r>
               <w:rPr>
@@ -12348,7 +12442,7 @@
                 <w:noProof/>
                 <w:webHidden/>
               </w:rPr>
-              <w:t>1</w:t>
+              <w:t>7</w:t>
             </w:r>
             <w:r>
               <w:rPr>
@@ -12373,14 +12467,14 @@
               <w:szCs w:val="22"/>
             </w:rPr>
           </w:pPr>
-          <w:hyperlink w:anchor="_Toc485562203" w:history="1">
+          <w:hyperlink w:anchor="_Toc485563130" w:history="1">
             <w:r>
               <w:rPr>
                 <w:rStyle w:val="ae"/>
                 <w:rFonts w:ascii="宋体" w:hAnsi="宋体"/>
                 <w:noProof/>
               </w:rPr>
-              <w:t>1.1 研究背景</w:t>
+              <w:t>2.1系统设计目标</w:t>
             </w:r>
             <w:r>
               <w:rPr>
@@ -12401,7 +12495,7 @@
                 <w:noProof/>
                 <w:webHidden/>
               </w:rPr>
-              <w:instrText xml:space="preserve"> PAGEREF _Toc485562203 \h </w:instrText>
+              <w:instrText xml:space="preserve"> PAGEREF _Toc485563130 \h </w:instrText>
             </w:r>
             <w:r>
               <w:rPr>
@@ -12421,7 +12515,7 @@
                 <w:noProof/>
                 <w:webHidden/>
               </w:rPr>
-              <w:t>1</w:t>
+              <w:t>7</w:t>
             </w:r>
             <w:r>
               <w:rPr>
@@ -12446,14 +12540,14 @@
               <w:szCs w:val="22"/>
             </w:rPr>
           </w:pPr>
-          <w:hyperlink w:anchor="_Toc485562204" w:history="1">
+          <w:hyperlink w:anchor="_Toc485563131" w:history="1">
             <w:r>
               <w:rPr>
                 <w:rStyle w:val="ae"/>
                 <w:rFonts w:ascii="宋体" w:hAnsi="宋体"/>
                 <w:noProof/>
               </w:rPr>
-              <w:t>1.2 研究意义</w:t>
+              <w:t>2.2 系统功能分析</w:t>
             </w:r>
             <w:r>
               <w:rPr>
@@ -12474,7 +12568,7 @@
                 <w:noProof/>
                 <w:webHidden/>
               </w:rPr>
-              <w:instrText xml:space="preserve"> PAGEREF _Toc485562204 \h </w:instrText>
+              <w:instrText xml:space="preserve"> PAGEREF _Toc485563131 \h </w:instrText>
             </w:r>
             <w:r>
               <w:rPr>
@@ -12494,7 +12588,226 @@
                 <w:noProof/>
                 <w:webHidden/>
               </w:rPr>
-              <w:t>1</w:t>
+              <w:t>7</w:t>
+            </w:r>
+            <w:r>
+              <w:rPr>
+                <w:noProof/>
+                <w:webHidden/>
+              </w:rPr>
+              <w:fldChar w:fldCharType="end"/>
+            </w:r>
+          </w:hyperlink>
+        </w:p>
+        <w:p>
+          <w:pPr>
+            <w:pStyle w:val="33"/>
+            <w:tabs>
+              <w:tab w:val="right" w:leader="dot" w:pos="9343"/>
+            </w:tabs>
+            <w:ind w:left="960" w:firstLine="480"/>
+            <w:rPr>
+              <w:rFonts w:asciiTheme="minorHAnsi" w:eastAsiaTheme="minorEastAsia" w:hAnsiTheme="minorHAnsi" w:cstheme="minorBidi"/>
+              <w:noProof/>
+              <w:sz w:val="21"/>
+              <w:szCs w:val="22"/>
+            </w:rPr>
+          </w:pPr>
+          <w:hyperlink w:anchor="_Toc485563132" w:history="1">
+            <w:r>
+              <w:rPr>
+                <w:rStyle w:val="ae"/>
+                <w:rFonts w:ascii="宋体" w:hAnsi="宋体"/>
+                <w:noProof/>
+              </w:rPr>
+              <w:t>2.2.1 展现Web开发技术功能</w:t>
+            </w:r>
+            <w:r>
+              <w:rPr>
+                <w:noProof/>
+                <w:webHidden/>
+              </w:rPr>
+              <w:tab/>
+            </w:r>
+            <w:r>
+              <w:rPr>
+                <w:noProof/>
+                <w:webHidden/>
+              </w:rPr>
+              <w:fldChar w:fldCharType="begin"/>
+            </w:r>
+            <w:r>
+              <w:rPr>
+                <w:noProof/>
+                <w:webHidden/>
+              </w:rPr>
+              <w:instrText xml:space="preserve"> PAGEREF _Toc485563132 \h </w:instrText>
+            </w:r>
+            <w:r>
+              <w:rPr>
+                <w:noProof/>
+                <w:webHidden/>
+              </w:rPr>
+            </w:r>
+            <w:r>
+              <w:rPr>
+                <w:noProof/>
+                <w:webHidden/>
+              </w:rPr>
+              <w:fldChar w:fldCharType="separate"/>
+            </w:r>
+            <w:r>
+              <w:rPr>
+                <w:noProof/>
+                <w:webHidden/>
+              </w:rPr>
+              <w:t>7</w:t>
+            </w:r>
+            <w:r>
+              <w:rPr>
+                <w:noProof/>
+                <w:webHidden/>
+              </w:rPr>
+              <w:fldChar w:fldCharType="end"/>
+            </w:r>
+          </w:hyperlink>
+        </w:p>
+        <w:p>
+          <w:pPr>
+            <w:pStyle w:val="33"/>
+            <w:tabs>
+              <w:tab w:val="right" w:leader="dot" w:pos="9343"/>
+            </w:tabs>
+            <w:ind w:left="960" w:firstLine="480"/>
+            <w:rPr>
+              <w:rFonts w:asciiTheme="minorHAnsi" w:eastAsiaTheme="minorEastAsia" w:hAnsiTheme="minorHAnsi" w:cstheme="minorBidi"/>
+              <w:noProof/>
+              <w:sz w:val="21"/>
+              <w:szCs w:val="22"/>
+            </w:rPr>
+          </w:pPr>
+          <w:hyperlink w:anchor="_Toc485563133" w:history="1">
+            <w:r>
+              <w:rPr>
+                <w:rStyle w:val="ae"/>
+                <w:rFonts w:ascii="宋体" w:hAnsi="宋体"/>
+                <w:noProof/>
+              </w:rPr>
+              <w:t>2.2.2 选择技术生成框架功能</w:t>
+            </w:r>
+            <w:r>
+              <w:rPr>
+                <w:noProof/>
+                <w:webHidden/>
+              </w:rPr>
+              <w:tab/>
+            </w:r>
+            <w:r>
+              <w:rPr>
+                <w:noProof/>
+                <w:webHidden/>
+              </w:rPr>
+              <w:fldChar w:fldCharType="begin"/>
+            </w:r>
+            <w:r>
+              <w:rPr>
+                <w:noProof/>
+                <w:webHidden/>
+              </w:rPr>
+              <w:instrText xml:space="preserve"> PAGEREF _Toc485563133 \h </w:instrText>
+            </w:r>
+            <w:r>
+              <w:rPr>
+                <w:noProof/>
+                <w:webHidden/>
+              </w:rPr>
+            </w:r>
+            <w:r>
+              <w:rPr>
+                <w:noProof/>
+                <w:webHidden/>
+              </w:rPr>
+              <w:fldChar w:fldCharType="separate"/>
+            </w:r>
+            <w:r>
+              <w:rPr>
+                <w:noProof/>
+                <w:webHidden/>
+              </w:rPr>
+              <w:t>8</w:t>
+            </w:r>
+            <w:r>
+              <w:rPr>
+                <w:noProof/>
+                <w:webHidden/>
+              </w:rPr>
+              <w:fldChar w:fldCharType="end"/>
+            </w:r>
+          </w:hyperlink>
+        </w:p>
+        <w:p>
+          <w:pPr>
+            <w:pStyle w:val="33"/>
+            <w:tabs>
+              <w:tab w:val="right" w:leader="dot" w:pos="9343"/>
+            </w:tabs>
+            <w:ind w:left="960" w:firstLine="480"/>
+            <w:rPr>
+              <w:rFonts w:asciiTheme="minorHAnsi" w:eastAsiaTheme="minorEastAsia" w:hAnsiTheme="minorHAnsi" w:cstheme="minorBidi"/>
+              <w:noProof/>
+              <w:sz w:val="21"/>
+              <w:szCs w:val="22"/>
+            </w:rPr>
+          </w:pPr>
+          <w:hyperlink w:anchor="_Toc485563134" w:history="1">
+            <w:r>
+              <w:rPr>
+                <w:rStyle w:val="ae"/>
+                <w:rFonts w:ascii="宋体" w:hAnsi="宋体"/>
+                <w:noProof/>
+              </w:rPr>
+              <w:t>2.2.3 打包管理模块功能</w:t>
+            </w:r>
+            <w:r>
+              <w:rPr>
+                <w:noProof/>
+                <w:webHidden/>
+              </w:rPr>
+              <w:tab/>
+            </w:r>
+            <w:r>
+              <w:rPr>
+                <w:noProof/>
+                <w:webHidden/>
+              </w:rPr>
+              <w:fldChar w:fldCharType="begin"/>
+            </w:r>
+            <w:r>
+              <w:rPr>
+                <w:noProof/>
+                <w:webHidden/>
+              </w:rPr>
+              <w:instrText xml:space="preserve"> PAGEREF _Toc485563134 \h </w:instrText>
+            </w:r>
+            <w:r>
+              <w:rPr>
+                <w:noProof/>
+                <w:webHidden/>
+              </w:rPr>
+            </w:r>
+            <w:r>
+              <w:rPr>
+                <w:noProof/>
+                <w:webHidden/>
+              </w:rPr>
+              <w:fldChar w:fldCharType="separate"/>
+            </w:r>
+            <w:r>
+              <w:rPr>
+                <w:noProof/>
+                <w:webHidden/>
+              </w:rPr>
+              <w:t>8</w:t>
             </w:r>
             <w:r>
               <w:rPr>
@@ -12519,14 +12832,14 @@
               <w:szCs w:val="22"/>
             </w:rPr>
           </w:pPr>
-          <w:hyperlink w:anchor="_Toc485562205" w:history="1">
+          <w:hyperlink w:anchor="_Toc485563135" w:history="1">
             <w:r>
               <w:rPr>
                 <w:rStyle w:val="ae"/>
                 <w:rFonts w:ascii="宋体" w:hAnsi="宋体"/>
                 <w:noProof/>
               </w:rPr>
-              <w:t>1.3 开发环境和技术介绍</w:t>
+              <w:t>2.3 系统可行性分析</w:t>
             </w:r>
             <w:r>
               <w:rPr>
@@ -12547,7 +12860,7 @@
                 <w:noProof/>
                 <w:webHidden/>
               </w:rPr>
-              <w:instrText xml:space="preserve"> PAGEREF _Toc485562205 \h </w:instrText>
+              <w:instrText xml:space="preserve"> PAGEREF _Toc485563135 \h </w:instrText>
             </w:r>
             <w:r>
               <w:rPr>
@@ -12567,7 +12880,80 @@
                 <w:noProof/>
                 <w:webHidden/>
               </w:rPr>
-              <w:t>1</w:t>
+              <w:t>9</w:t>
+            </w:r>
+            <w:r>
+              <w:rPr>
+                <w:noProof/>
+                <w:webHidden/>
+              </w:rPr>
+              <w:fldChar w:fldCharType="end"/>
+            </w:r>
+          </w:hyperlink>
+        </w:p>
+        <w:p>
+          <w:pPr>
+            <w:pStyle w:val="21"/>
+            <w:tabs>
+              <w:tab w:val="right" w:leader="dot" w:pos="9343"/>
+            </w:tabs>
+            <w:ind w:left="480" w:firstLine="480"/>
+            <w:rPr>
+              <w:rFonts w:asciiTheme="minorHAnsi" w:eastAsiaTheme="minorEastAsia" w:hAnsiTheme="minorHAnsi" w:cstheme="minorBidi"/>
+              <w:noProof/>
+              <w:sz w:val="21"/>
+              <w:szCs w:val="22"/>
+            </w:rPr>
+          </w:pPr>
+          <w:hyperlink w:anchor="_Toc485563136" w:history="1">
+            <w:r>
+              <w:rPr>
+                <w:rStyle w:val="ae"/>
+                <w:rFonts w:ascii="宋体" w:hAnsi="宋体"/>
+                <w:noProof/>
+              </w:rPr>
+              <w:t>2.4 研究方法与技术路线</w:t>
+            </w:r>
+            <w:r>
+              <w:rPr>
+                <w:noProof/>
+                <w:webHidden/>
+              </w:rPr>
+              <w:tab/>
+            </w:r>
+            <w:r>
+              <w:rPr>
+                <w:noProof/>
+                <w:webHidden/>
+              </w:rPr>
+              <w:fldChar w:fldCharType="begin"/>
+            </w:r>
+            <w:r>
+              <w:rPr>
+                <w:noProof/>
+                <w:webHidden/>
+              </w:rPr>
+              <w:instrText xml:space="preserve"> PAGEREF _Toc485563136 \h </w:instrText>
+            </w:r>
+            <w:r>
+              <w:rPr>
+                <w:noProof/>
+                <w:webHidden/>
+              </w:rPr>
+            </w:r>
+            <w:r>
+              <w:rPr>
+                <w:noProof/>
+                <w:webHidden/>
+              </w:rPr>
+              <w:fldChar w:fldCharType="separate"/>
+            </w:r>
+            <w:r>
+              <w:rPr>
+                <w:noProof/>
+                <w:webHidden/>
+              </w:rPr>
+              <w:t>9</w:t>
             </w:r>
             <w:r>
               <w:rPr>
@@ -12592,14 +12978,14 @@
               <w:szCs w:val="22"/>
             </w:rPr>
           </w:pPr>
-          <w:hyperlink w:anchor="_Toc485562206" w:history="1">
+          <w:hyperlink w:anchor="_Toc485563137" w:history="1">
             <w:r>
               <w:rPr>
                 <w:rStyle w:val="ae"/>
                 <w:rFonts w:eastAsia="黑体"/>
                 <w:noProof/>
               </w:rPr>
-              <w:t>第二章</w:t>
+              <w:t>第三章</w:t>
             </w:r>
             <w:r>
               <w:rPr>
@@ -12615,7 +13001,7 @@
                 <w:rFonts w:eastAsia="黑体"/>
                 <w:noProof/>
               </w:rPr>
-              <w:t>系统需求分析</w:t>
+              <w:t>系统概要设计</w:t>
             </w:r>
             <w:r>
               <w:rPr>
@@ -12636,7 +13022,7 @@
                 <w:noProof/>
                 <w:webHidden/>
               </w:rPr>
-              <w:instrText xml:space="preserve"> PAGEREF _Toc485562206 \h </w:instrText>
+              <w:instrText xml:space="preserve"> PAGEREF _Toc485563137 \h </w:instrText>
             </w:r>
             <w:r>
               <w:rPr>
@@ -12656,7 +13042,7 @@
                 <w:noProof/>
                 <w:webHidden/>
               </w:rPr>
-              <w:t>7</w:t>
+              <w:t>11</w:t>
             </w:r>
             <w:r>
               <w:rPr>
@@ -12681,14 +13067,14 @@
               <w:szCs w:val="22"/>
             </w:rPr>
           </w:pPr>
-          <w:hyperlink w:anchor="_Toc485562207" w:history="1">
+          <w:hyperlink w:anchor="_Toc485563138" w:history="1">
             <w:r>
               <w:rPr>
                 <w:rStyle w:val="ae"/>
                 <w:rFonts w:ascii="宋体" w:hAnsi="宋体"/>
                 <w:noProof/>
               </w:rPr>
-              <w:t>2.1系统设计目标</w:t>
+              <w:t>3.1 系统设计思路</w:t>
             </w:r>
             <w:r>
               <w:rPr>
@@ -12709,7 +13095,7 @@
                 <w:noProof/>
                 <w:webHidden/>
               </w:rPr>
-              <w:instrText xml:space="preserve"> PAGEREF _Toc485562207 \h </w:instrText>
+              <w:instrText xml:space="preserve"> PAGEREF _Toc485563138 \h </w:instrText>
             </w:r>
             <w:r>
               <w:rPr>
@@ -12729,7 +13115,7 @@
                 <w:noProof/>
                 <w:webHidden/>
               </w:rPr>
-              <w:t>7</w:t>
+              <w:t>11</w:t>
             </w:r>
             <w:r>
               <w:rPr>
@@ -12754,14 +13140,14 @@
               <w:szCs w:val="22"/>
             </w:rPr>
           </w:pPr>
-          <w:hyperlink w:anchor="_Toc485562208" w:history="1">
+          <w:hyperlink w:anchor="_Toc485563139" w:history="1">
             <w:r>
               <w:rPr>
                 <w:rStyle w:val="ae"/>
                 <w:rFonts w:ascii="宋体" w:hAnsi="宋体"/>
                 <w:noProof/>
               </w:rPr>
-              <w:t>2.2 系统功能分析</w:t>
+              <w:t>3.2 系统功能架构</w:t>
             </w:r>
             <w:r>
               <w:rPr>
@@ -12782,7 +13168,7 @@
                 <w:noProof/>
                 <w:webHidden/>
               </w:rPr>
-              <w:instrText xml:space="preserve"> PAGEREF _Toc485562208 \h </w:instrText>
+              <w:instrText xml:space="preserve"> PAGEREF _Toc485563139 \h </w:instrText>
             </w:r>
             <w:r>
               <w:rPr>
@@ -12802,7 +13188,7 @@
                 <w:noProof/>
                 <w:webHidden/>
               </w:rPr>
-              <w:t>7</w:t>
+              <w:t>11</w:t>
             </w:r>
             <w:r>
               <w:rPr>
@@ -12827,14 +13213,14 @@
               <w:szCs w:val="22"/>
             </w:rPr>
           </w:pPr>
-          <w:hyperlink w:anchor="_Toc485562209" w:history="1">
+          <w:hyperlink w:anchor="_Toc485563140" w:history="1">
             <w:r>
               <w:rPr>
                 <w:rStyle w:val="ae"/>
                 <w:rFonts w:ascii="宋体" w:hAnsi="宋体"/>
                 <w:noProof/>
               </w:rPr>
-              <w:t>2.2.1 展现Web开发技术功能</w:t>
+              <w:t>3.2.1 Web网站架构</w:t>
             </w:r>
             <w:r>
               <w:rPr>
@@ -12855,7 +13241,7 @@
                 <w:noProof/>
                 <w:webHidden/>
               </w:rPr>
-              <w:instrText xml:space="preserve"> PAGEREF _Toc485562209 \h </w:instrText>
+              <w:instrText xml:space="preserve"> PAGEREF _Toc485563140 \h </w:instrText>
             </w:r>
             <w:r>
               <w:rPr>
@@ -12875,7 +13261,7 @@
                 <w:noProof/>
                 <w:webHidden/>
               </w:rPr>
-              <w:t>7</w:t>
+              <w:t>11</w:t>
             </w:r>
             <w:r>
               <w:rPr>
@@ -12900,14 +13286,14 @@
               <w:szCs w:val="22"/>
             </w:rPr>
           </w:pPr>
-          <w:hyperlink w:anchor="_Toc485562210" w:history="1">
+          <w:hyperlink w:anchor="_Toc485563141" w:history="1">
             <w:r>
               <w:rPr>
                 <w:rStyle w:val="ae"/>
                 <w:rFonts w:ascii="宋体" w:hAnsi="宋体"/>
                 <w:noProof/>
               </w:rPr>
-              <w:t>2.2.2 选择技术生成框架功能</w:t>
+              <w:t>3.2.2 Web框架架构</w:t>
             </w:r>
             <w:r>
               <w:rPr>
@@ -12928,7 +13314,7 @@
                 <w:noProof/>
                 <w:webHidden/>
               </w:rPr>
-              <w:instrText xml:space="preserve"> PAGEREF _Toc485562210 \h </w:instrText>
+              <w:instrText xml:space="preserve"> PAGEREF _Toc485563141 \h </w:instrText>
             </w:r>
             <w:r>
               <w:rPr>
@@ -12948,7 +13334,534 @@
                 <w:noProof/>
                 <w:webHidden/>
               </w:rPr>
-              <w:t>8</w:t>
+              <w:t>12</w:t>
+            </w:r>
+            <w:r>
+              <w:rPr>
+                <w:noProof/>
+                <w:webHidden/>
+              </w:rPr>
+              <w:fldChar w:fldCharType="end"/>
+            </w:r>
+          </w:hyperlink>
+        </w:p>
+        <w:p>
+          <w:pPr>
+            <w:pStyle w:val="11"/>
+            <w:tabs>
+              <w:tab w:val="right" w:leader="dot" w:pos="9343"/>
+            </w:tabs>
+            <w:ind w:firstLine="480"/>
+            <w:rPr>
+              <w:rFonts w:asciiTheme="minorHAnsi" w:eastAsiaTheme="minorEastAsia" w:hAnsiTheme="minorHAnsi" w:cstheme="minorBidi"/>
+              <w:noProof/>
+              <w:sz w:val="21"/>
+              <w:szCs w:val="22"/>
+            </w:rPr>
+          </w:pPr>
+          <w:hyperlink w:anchor="_Toc485563142" w:history="1">
+            <w:r>
+              <w:rPr>
+                <w:rStyle w:val="ae"/>
+                <w:rFonts w:eastAsia="黑体"/>
+                <w:noProof/>
+              </w:rPr>
+              <w:t>第四章</w:t>
+            </w:r>
+            <w:r>
+              <w:rPr>
+                <w:rStyle w:val="ae"/>
+                <w:rFonts w:eastAsia="黑体"/>
+                <w:noProof/>
+              </w:rPr>
+              <w:t xml:space="preserve"> </w:t>
+            </w:r>
+            <w:r>
+              <w:rPr>
+                <w:rStyle w:val="ae"/>
+                <w:rFonts w:eastAsia="黑体"/>
+                <w:noProof/>
+              </w:rPr>
+              <w:t>系统详细设计</w:t>
+            </w:r>
+            <w:r>
+              <w:rPr>
+                <w:noProof/>
+                <w:webHidden/>
+              </w:rPr>
+              <w:tab/>
+            </w:r>
+            <w:r>
+              <w:rPr>
+                <w:noProof/>
+                <w:webHidden/>
+              </w:rPr>
+              <w:fldChar w:fldCharType="begin"/>
+            </w:r>
+            <w:r>
+              <w:rPr>
+                <w:noProof/>
+                <w:webHidden/>
+              </w:rPr>
+              <w:instrText xml:space="preserve"> PAGEREF _Toc485563142 \h </w:instrText>
+            </w:r>
+            <w:r>
+              <w:rPr>
+                <w:noProof/>
+                <w:webHidden/>
+              </w:rPr>
+            </w:r>
+            <w:r>
+              <w:rPr>
+                <w:noProof/>
+                <w:webHidden/>
+              </w:rPr>
+              <w:fldChar w:fldCharType="separate"/>
+            </w:r>
+            <w:r>
+              <w:rPr>
+                <w:noProof/>
+                <w:webHidden/>
+              </w:rPr>
+              <w:t>17</w:t>
+            </w:r>
+            <w:r>
+              <w:rPr>
+                <w:noProof/>
+                <w:webHidden/>
+              </w:rPr>
+              <w:fldChar w:fldCharType="end"/>
+            </w:r>
+          </w:hyperlink>
+        </w:p>
+        <w:p>
+          <w:pPr>
+            <w:pStyle w:val="21"/>
+            <w:tabs>
+              <w:tab w:val="right" w:leader="dot" w:pos="9343"/>
+            </w:tabs>
+            <w:ind w:left="480" w:firstLine="480"/>
+            <w:rPr>
+              <w:rFonts w:asciiTheme="minorHAnsi" w:eastAsiaTheme="minorEastAsia" w:hAnsiTheme="minorHAnsi" w:cstheme="minorBidi"/>
+              <w:noProof/>
+              <w:sz w:val="21"/>
+              <w:szCs w:val="22"/>
+            </w:rPr>
+          </w:pPr>
+          <w:hyperlink w:anchor="_Toc485563143" w:history="1">
+            <w:r>
+              <w:rPr>
+                <w:rStyle w:val="ae"/>
+                <w:rFonts w:ascii="宋体" w:hAnsi="宋体"/>
+                <w:noProof/>
+              </w:rPr>
+              <w:t>4.1 关键技术介绍模块</w:t>
+            </w:r>
+            <w:r>
+              <w:rPr>
+                <w:noProof/>
+                <w:webHidden/>
+              </w:rPr>
+              <w:tab/>
+            </w:r>
+            <w:r>
+              <w:rPr>
+                <w:noProof/>
+                <w:webHidden/>
+              </w:rPr>
+              <w:fldChar w:fldCharType="begin"/>
+            </w:r>
+            <w:r>
+              <w:rPr>
+                <w:noProof/>
+                <w:webHidden/>
+              </w:rPr>
+              <w:instrText xml:space="preserve"> PAGEREF _Toc485563143 \h </w:instrText>
+            </w:r>
+            <w:r>
+              <w:rPr>
+                <w:noProof/>
+                <w:webHidden/>
+              </w:rPr>
+            </w:r>
+            <w:r>
+              <w:rPr>
+                <w:noProof/>
+                <w:webHidden/>
+              </w:rPr>
+              <w:fldChar w:fldCharType="separate"/>
+            </w:r>
+            <w:r>
+              <w:rPr>
+                <w:noProof/>
+                <w:webHidden/>
+              </w:rPr>
+              <w:t>17</w:t>
+            </w:r>
+            <w:r>
+              <w:rPr>
+                <w:noProof/>
+                <w:webHidden/>
+              </w:rPr>
+              <w:fldChar w:fldCharType="end"/>
+            </w:r>
+          </w:hyperlink>
+        </w:p>
+        <w:p>
+          <w:pPr>
+            <w:pStyle w:val="21"/>
+            <w:tabs>
+              <w:tab w:val="right" w:leader="dot" w:pos="9343"/>
+            </w:tabs>
+            <w:ind w:left="480" w:firstLine="480"/>
+            <w:rPr>
+              <w:rFonts w:asciiTheme="minorHAnsi" w:eastAsiaTheme="minorEastAsia" w:hAnsiTheme="minorHAnsi" w:cstheme="minorBidi"/>
+              <w:noProof/>
+              <w:sz w:val="21"/>
+              <w:szCs w:val="22"/>
+            </w:rPr>
+          </w:pPr>
+          <w:hyperlink w:anchor="_Toc485563144" w:history="1">
+            <w:r>
+              <w:rPr>
+                <w:rStyle w:val="ae"/>
+                <w:rFonts w:ascii="宋体" w:hAnsi="宋体"/>
+                <w:noProof/>
+              </w:rPr>
+              <w:t>4.2 选择技术生成框架模块</w:t>
+            </w:r>
+            <w:r>
+              <w:rPr>
+                <w:noProof/>
+                <w:webHidden/>
+              </w:rPr>
+              <w:tab/>
+            </w:r>
+            <w:r>
+              <w:rPr>
+                <w:noProof/>
+                <w:webHidden/>
+              </w:rPr>
+              <w:fldChar w:fldCharType="begin"/>
+            </w:r>
+            <w:r>
+              <w:rPr>
+                <w:noProof/>
+                <w:webHidden/>
+              </w:rPr>
+              <w:instrText xml:space="preserve"> PAGEREF _Toc485563144 \h </w:instrText>
+            </w:r>
+            <w:r>
+              <w:rPr>
+                <w:noProof/>
+                <w:webHidden/>
+              </w:rPr>
+            </w:r>
+            <w:r>
+              <w:rPr>
+                <w:noProof/>
+                <w:webHidden/>
+              </w:rPr>
+              <w:fldChar w:fldCharType="separate"/>
+            </w:r>
+            <w:r>
+              <w:rPr>
+                <w:noProof/>
+                <w:webHidden/>
+              </w:rPr>
+              <w:t>17</w:t>
+            </w:r>
+            <w:r>
+              <w:rPr>
+                <w:noProof/>
+                <w:webHidden/>
+              </w:rPr>
+              <w:fldChar w:fldCharType="end"/>
+            </w:r>
+          </w:hyperlink>
+        </w:p>
+        <w:p>
+          <w:pPr>
+            <w:pStyle w:val="21"/>
+            <w:tabs>
+              <w:tab w:val="right" w:leader="dot" w:pos="9343"/>
+            </w:tabs>
+            <w:ind w:left="480" w:firstLine="480"/>
+            <w:rPr>
+              <w:rFonts w:asciiTheme="minorHAnsi" w:eastAsiaTheme="minorEastAsia" w:hAnsiTheme="minorHAnsi" w:cstheme="minorBidi"/>
+              <w:noProof/>
+              <w:sz w:val="21"/>
+              <w:szCs w:val="22"/>
+            </w:rPr>
+          </w:pPr>
+          <w:hyperlink w:anchor="_Toc485563145" w:history="1">
+            <w:r>
+              <w:rPr>
+                <w:rStyle w:val="ae"/>
+                <w:rFonts w:ascii="宋体" w:hAnsi="宋体"/>
+                <w:noProof/>
+              </w:rPr>
+              <w:t>4.3 Web框架生成模块</w:t>
+            </w:r>
+            <w:r>
+              <w:rPr>
+                <w:noProof/>
+                <w:webHidden/>
+              </w:rPr>
+              <w:tab/>
+            </w:r>
+            <w:r>
+              <w:rPr>
+                <w:noProof/>
+                <w:webHidden/>
+              </w:rPr>
+              <w:fldChar w:fldCharType="begin"/>
+            </w:r>
+            <w:r>
+              <w:rPr>
+                <w:noProof/>
+                <w:webHidden/>
+              </w:rPr>
+              <w:instrText xml:space="preserve"> PAGEREF _Toc485563145 \h </w:instrText>
+            </w:r>
+            <w:r>
+              <w:rPr>
+                <w:noProof/>
+                <w:webHidden/>
+              </w:rPr>
+            </w:r>
+            <w:r>
+              <w:rPr>
+                <w:noProof/>
+                <w:webHidden/>
+              </w:rPr>
+              <w:fldChar w:fldCharType="separate"/>
+            </w:r>
+            <w:r>
+              <w:rPr>
+                <w:noProof/>
+                <w:webHidden/>
+              </w:rPr>
+              <w:t>18</w:t>
+            </w:r>
+            <w:r>
+              <w:rPr>
+                <w:noProof/>
+                <w:webHidden/>
+              </w:rPr>
+              <w:fldChar w:fldCharType="end"/>
+            </w:r>
+          </w:hyperlink>
+        </w:p>
+        <w:p>
+          <w:pPr>
+            <w:pStyle w:val="21"/>
+            <w:tabs>
+              <w:tab w:val="right" w:leader="dot" w:pos="9343"/>
+            </w:tabs>
+            <w:ind w:left="480" w:firstLine="480"/>
+            <w:rPr>
+              <w:rFonts w:asciiTheme="minorHAnsi" w:eastAsiaTheme="minorEastAsia" w:hAnsiTheme="minorHAnsi" w:cstheme="minorBidi"/>
+              <w:noProof/>
+              <w:sz w:val="21"/>
+              <w:szCs w:val="22"/>
+            </w:rPr>
+          </w:pPr>
+          <w:hyperlink w:anchor="_Toc485563146" w:history="1">
+            <w:r>
+              <w:rPr>
+                <w:rStyle w:val="ae"/>
+                <w:rFonts w:ascii="宋体" w:hAnsi="宋体"/>
+                <w:noProof/>
+              </w:rPr>
+              <w:t>4.4 用户下载使用框架模块</w:t>
+            </w:r>
+            <w:r>
+              <w:rPr>
+                <w:noProof/>
+                <w:webHidden/>
+              </w:rPr>
+              <w:tab/>
+            </w:r>
+            <w:r>
+              <w:rPr>
+                <w:noProof/>
+                <w:webHidden/>
+              </w:rPr>
+              <w:fldChar w:fldCharType="begin"/>
+            </w:r>
+            <w:r>
+              <w:rPr>
+                <w:noProof/>
+                <w:webHidden/>
+              </w:rPr>
+              <w:instrText xml:space="preserve"> PAGEREF _Toc485563146 \h </w:instrText>
+            </w:r>
+            <w:r>
+              <w:rPr>
+                <w:noProof/>
+                <w:webHidden/>
+              </w:rPr>
+            </w:r>
+            <w:r>
+              <w:rPr>
+                <w:noProof/>
+                <w:webHidden/>
+              </w:rPr>
+              <w:fldChar w:fldCharType="separate"/>
+            </w:r>
+            <w:r>
+              <w:rPr>
+                <w:noProof/>
+                <w:webHidden/>
+              </w:rPr>
+              <w:t>19</w:t>
+            </w:r>
+            <w:r>
+              <w:rPr>
+                <w:noProof/>
+                <w:webHidden/>
+              </w:rPr>
+              <w:fldChar w:fldCharType="end"/>
+            </w:r>
+          </w:hyperlink>
+        </w:p>
+        <w:p>
+          <w:pPr>
+            <w:pStyle w:val="21"/>
+            <w:tabs>
+              <w:tab w:val="right" w:leader="dot" w:pos="9343"/>
+            </w:tabs>
+            <w:ind w:left="480" w:firstLine="480"/>
+            <w:rPr>
+              <w:rFonts w:asciiTheme="minorHAnsi" w:eastAsiaTheme="minorEastAsia" w:hAnsiTheme="minorHAnsi" w:cstheme="minorBidi"/>
+              <w:noProof/>
+              <w:sz w:val="21"/>
+              <w:szCs w:val="22"/>
+            </w:rPr>
+          </w:pPr>
+          <w:hyperlink w:anchor="_Toc485563147" w:history="1">
+            <w:r>
+              <w:rPr>
+                <w:rStyle w:val="ae"/>
+                <w:rFonts w:ascii="宋体" w:hAnsi="宋体"/>
+                <w:noProof/>
+              </w:rPr>
+              <w:t>4.5 系统扩展性设计模块</w:t>
+            </w:r>
+            <w:r>
+              <w:rPr>
+                <w:noProof/>
+                <w:webHidden/>
+              </w:rPr>
+              <w:tab/>
+            </w:r>
+            <w:r>
+              <w:rPr>
+                <w:noProof/>
+                <w:webHidden/>
+              </w:rPr>
+              <w:fldChar w:fldCharType="begin"/>
+            </w:r>
+            <w:r>
+              <w:rPr>
+                <w:noProof/>
+                <w:webHidden/>
+              </w:rPr>
+              <w:instrText xml:space="preserve"> PAGEREF _Toc485563147 \h </w:instrText>
+            </w:r>
+            <w:r>
+              <w:rPr>
+                <w:noProof/>
+                <w:webHidden/>
+              </w:rPr>
+            </w:r>
+            <w:r>
+              <w:rPr>
+                <w:noProof/>
+                <w:webHidden/>
+              </w:rPr>
+              <w:fldChar w:fldCharType="separate"/>
+            </w:r>
+            <w:r>
+              <w:rPr>
+                <w:noProof/>
+                <w:webHidden/>
+              </w:rPr>
+              <w:t>20</w:t>
+            </w:r>
+            <w:r>
+              <w:rPr>
+                <w:noProof/>
+                <w:webHidden/>
+              </w:rPr>
+              <w:fldChar w:fldCharType="end"/>
+            </w:r>
+          </w:hyperlink>
+        </w:p>
+        <w:p>
+          <w:pPr>
+            <w:pStyle w:val="21"/>
+            <w:tabs>
+              <w:tab w:val="right" w:leader="dot" w:pos="9343"/>
+            </w:tabs>
+            <w:ind w:left="480" w:firstLine="480"/>
+            <w:rPr>
+              <w:rFonts w:asciiTheme="minorHAnsi" w:eastAsiaTheme="minorEastAsia" w:hAnsiTheme="minorHAnsi" w:cstheme="minorBidi"/>
+              <w:noProof/>
+              <w:sz w:val="21"/>
+              <w:szCs w:val="22"/>
+            </w:rPr>
+          </w:pPr>
+          <w:hyperlink w:anchor="_Toc485563148" w:history="1">
+            <w:r>
+              <w:rPr>
+                <w:rStyle w:val="ae"/>
+                <w:rFonts w:ascii="宋体" w:hAnsi="宋体"/>
+                <w:noProof/>
+              </w:rPr>
+              <w:t>4.6 框架设计模块</w:t>
+            </w:r>
+            <w:r>
+              <w:rPr>
+                <w:noProof/>
+                <w:webHidden/>
+              </w:rPr>
+              <w:tab/>
+            </w:r>
+            <w:r>
+              <w:rPr>
+                <w:noProof/>
+                <w:webHidden/>
+              </w:rPr>
+              <w:fldChar w:fldCharType="begin"/>
+            </w:r>
+            <w:r>
+              <w:rPr>
+                <w:noProof/>
+                <w:webHidden/>
+              </w:rPr>
+              <w:instrText xml:space="preserve"> PAGEREF _Toc485563148 \h </w:instrText>
+            </w:r>
+            <w:r>
+              <w:rPr>
+                <w:noProof/>
+                <w:webHidden/>
+              </w:rPr>
+            </w:r>
+            <w:r>
+              <w:rPr>
+                <w:noProof/>
+                <w:webHidden/>
+              </w:rPr>
+              <w:fldChar w:fldCharType="separate"/>
+            </w:r>
+            <w:r>
+              <w:rPr>
+                <w:noProof/>
+                <w:webHidden/>
+              </w:rPr>
+              <w:t>20</w:t>
             </w:r>
             <w:r>
               <w:rPr>
@@ -12973,14 +13886,14 @@
               <w:szCs w:val="22"/>
             </w:rPr>
           </w:pPr>
-          <w:hyperlink w:anchor="_Toc485562211" w:history="1">
+          <w:hyperlink w:anchor="_Toc485563149" w:history="1">
             <w:r>
               <w:rPr>
                 <w:rStyle w:val="ae"/>
                 <w:rFonts w:ascii="宋体" w:hAnsi="宋体"/>
                 <w:noProof/>
               </w:rPr>
-              <w:t>2.2.3 打包管理模块功能</w:t>
+              <w:t>4.6.1 框架前端设计</w:t>
             </w:r>
             <w:r>
               <w:rPr>
@@ -13001,7 +13914,7 @@
                 <w:noProof/>
                 <w:webHidden/>
               </w:rPr>
-              <w:instrText xml:space="preserve"> PAGEREF _Toc485562211 \h </w:instrText>
+              <w:instrText xml:space="preserve"> PAGEREF _Toc485563149 \h </w:instrText>
             </w:r>
             <w:r>
               <w:rPr>
@@ -13021,7 +13934,7 @@
                 <w:noProof/>
                 <w:webHidden/>
               </w:rPr>
-              <w:t>8</w:t>
+              <w:t>20</w:t>
             </w:r>
             <w:r>
               <w:rPr>
@@ -13034,11 +13947,11 @@
         </w:p>
         <w:p>
           <w:pPr>
-            <w:pStyle w:val="21"/>
+            <w:pStyle w:val="33"/>
             <w:tabs>
               <w:tab w:val="right" w:leader="dot" w:pos="9343"/>
             </w:tabs>
-            <w:ind w:left="480" w:firstLine="480"/>
+            <w:ind w:left="960" w:firstLine="480"/>
             <w:rPr>
               <w:rFonts w:asciiTheme="minorHAnsi" w:eastAsiaTheme="minorEastAsia" w:hAnsiTheme="minorHAnsi" w:cstheme="minorBidi"/>
               <w:noProof/>
@@ -13046,14 +13959,14 @@
               <w:szCs w:val="22"/>
             </w:rPr>
           </w:pPr>
-          <w:hyperlink w:anchor="_Toc485562212" w:history="1">
+          <w:hyperlink w:anchor="_Toc485563150" w:history="1">
             <w:r>
               <w:rPr>
                 <w:rStyle w:val="ae"/>
                 <w:rFonts w:ascii="宋体" w:hAnsi="宋体"/>
                 <w:noProof/>
               </w:rPr>
-              <w:t>2.3 系统可行性分析</w:t>
+              <w:t>4.6.2 框架后端设计</w:t>
             </w:r>
             <w:r>
               <w:rPr>
@@ -13074,7 +13987,7 @@
                 <w:noProof/>
                 <w:webHidden/>
               </w:rPr>
-              <w:instrText xml:space="preserve"> PAGEREF _Toc485562212 \h </w:instrText>
+              <w:instrText xml:space="preserve"> PAGEREF _Toc485563150 \h </w:instrText>
             </w:r>
             <w:r>
               <w:rPr>
@@ -13094,80 +14007,7 @@
                 <w:noProof/>
                 <w:webHidden/>
               </w:rPr>
-              <w:t>9</w:t>
-            </w:r>
-            <w:r>
-              <w:rPr>
-                <w:noProof/>
-                <w:webHidden/>
-              </w:rPr>
-              <w:fldChar w:fldCharType="end"/>
-            </w:r>
-          </w:hyperlink>
-        </w:p>
-        <w:p>
-          <w:pPr>
-            <w:pStyle w:val="21"/>
-            <w:tabs>
-              <w:tab w:val="right" w:leader="dot" w:pos="9343"/>
-            </w:tabs>
-            <w:ind w:left="480" w:firstLine="480"/>
-            <w:rPr>
-              <w:rFonts w:asciiTheme="minorHAnsi" w:eastAsiaTheme="minorEastAsia" w:hAnsiTheme="minorHAnsi" w:cstheme="minorBidi"/>
-              <w:noProof/>
-              <w:sz w:val="21"/>
-              <w:szCs w:val="22"/>
-            </w:rPr>
-          </w:pPr>
-          <w:hyperlink w:anchor="_Toc485562213" w:history="1">
-            <w:r>
-              <w:rPr>
-                <w:rStyle w:val="ae"/>
-                <w:rFonts w:ascii="宋体" w:hAnsi="宋体"/>
-                <w:noProof/>
-              </w:rPr>
-              <w:t>2.4 研究方法与技术路线</w:t>
-            </w:r>
-            <w:r>
-              <w:rPr>
-                <w:noProof/>
-                <w:webHidden/>
-              </w:rPr>
-              <w:tab/>
-            </w:r>
-            <w:r>
-              <w:rPr>
-                <w:noProof/>
-                <w:webHidden/>
-              </w:rPr>
-              <w:fldChar w:fldCharType="begin"/>
-            </w:r>
-            <w:r>
-              <w:rPr>
-                <w:noProof/>
-                <w:webHidden/>
-              </w:rPr>
-              <w:instrText xml:space="preserve"> PAGEREF _Toc485562213 \h </w:instrText>
-            </w:r>
-            <w:r>
-              <w:rPr>
-                <w:noProof/>
-                <w:webHidden/>
-              </w:rPr>
-            </w:r>
-            <w:r>
-              <w:rPr>
-                <w:noProof/>
-                <w:webHidden/>
-              </w:rPr>
-              <w:fldChar w:fldCharType="separate"/>
-            </w:r>
-            <w:r>
-              <w:rPr>
-                <w:noProof/>
-                <w:webHidden/>
-              </w:rPr>
-              <w:t>9</w:t>
+              <w:t>21</w:t>
             </w:r>
             <w:r>
               <w:rPr>
@@ -13192,14 +14032,14 @@
               <w:szCs w:val="22"/>
             </w:rPr>
           </w:pPr>
-          <w:hyperlink w:anchor="_Toc485562214" w:history="1">
+          <w:hyperlink w:anchor="_Toc485563151" w:history="1">
             <w:r>
               <w:rPr>
                 <w:rStyle w:val="ae"/>
                 <w:rFonts w:eastAsia="黑体"/>
                 <w:noProof/>
               </w:rPr>
-              <w:t>第三章</w:t>
+              <w:t>第五章</w:t>
             </w:r>
             <w:r>
               <w:rPr>
@@ -13215,7 +14055,7 @@
                 <w:rFonts w:eastAsia="黑体"/>
                 <w:noProof/>
               </w:rPr>
-              <w:t>系统概要设计</w:t>
+              <w:t>系统实现</w:t>
             </w:r>
             <w:r>
               <w:rPr>
@@ -13236,1061 +14076,7 @@
                 <w:noProof/>
                 <w:webHidden/>
               </w:rPr>
-              <w:instrText xml:space="preserve"> PAGEREF _Toc485562214 \h </w:instrText>
-            </w:r>
-            <w:r>
-              <w:rPr>
-                <w:noProof/>
-                <w:webHidden/>
-              </w:rPr>
-            </w:r>
-            <w:r>
-              <w:rPr>
-                <w:noProof/>
-                <w:webHidden/>
-              </w:rPr>
-              <w:fldChar w:fldCharType="separate"/>
-            </w:r>
-            <w:r>
-              <w:rPr>
-                <w:noProof/>
-                <w:webHidden/>
-              </w:rPr>
-              <w:t>11</w:t>
-            </w:r>
-            <w:r>
-              <w:rPr>
-                <w:noProof/>
-                <w:webHidden/>
-              </w:rPr>
-              <w:fldChar w:fldCharType="end"/>
-            </w:r>
-          </w:hyperlink>
-        </w:p>
-        <w:p>
-          <w:pPr>
-            <w:pStyle w:val="21"/>
-            <w:tabs>
-              <w:tab w:val="right" w:leader="dot" w:pos="9343"/>
-            </w:tabs>
-            <w:ind w:left="480" w:firstLine="480"/>
-            <w:rPr>
-              <w:rFonts w:asciiTheme="minorHAnsi" w:eastAsiaTheme="minorEastAsia" w:hAnsiTheme="minorHAnsi" w:cstheme="minorBidi"/>
-              <w:noProof/>
-              <w:sz w:val="21"/>
-              <w:szCs w:val="22"/>
-            </w:rPr>
-          </w:pPr>
-          <w:hyperlink w:anchor="_Toc485562215" w:history="1">
-            <w:r>
-              <w:rPr>
-                <w:rStyle w:val="ae"/>
-                <w:rFonts w:ascii="宋体" w:hAnsi="宋体"/>
-                <w:noProof/>
-              </w:rPr>
-              <w:t>3.1 系统设计思路</w:t>
-            </w:r>
-            <w:r>
-              <w:rPr>
-                <w:noProof/>
-                <w:webHidden/>
-              </w:rPr>
-              <w:tab/>
-            </w:r>
-            <w:r>
-              <w:rPr>
-                <w:noProof/>
-                <w:webHidden/>
-              </w:rPr>
-              <w:fldChar w:fldCharType="begin"/>
-            </w:r>
-            <w:r>
-              <w:rPr>
-                <w:noProof/>
-                <w:webHidden/>
-              </w:rPr>
-              <w:instrText xml:space="preserve"> PAGEREF _Toc485562215 \h </w:instrText>
-            </w:r>
-            <w:r>
-              <w:rPr>
-                <w:noProof/>
-                <w:webHidden/>
-              </w:rPr>
-            </w:r>
-            <w:r>
-              <w:rPr>
-                <w:noProof/>
-                <w:webHidden/>
-              </w:rPr>
-              <w:fldChar w:fldCharType="separate"/>
-            </w:r>
-            <w:r>
-              <w:rPr>
-                <w:noProof/>
-                <w:webHidden/>
-              </w:rPr>
-              <w:t>11</w:t>
-            </w:r>
-            <w:r>
-              <w:rPr>
-                <w:noProof/>
-                <w:webHidden/>
-              </w:rPr>
-              <w:fldChar w:fldCharType="end"/>
-            </w:r>
-          </w:hyperlink>
-        </w:p>
-        <w:p>
-          <w:pPr>
-            <w:pStyle w:val="21"/>
-            <w:tabs>
-              <w:tab w:val="right" w:leader="dot" w:pos="9343"/>
-            </w:tabs>
-            <w:ind w:left="480" w:firstLine="480"/>
-            <w:rPr>
-              <w:rFonts w:asciiTheme="minorHAnsi" w:eastAsiaTheme="minorEastAsia" w:hAnsiTheme="minorHAnsi" w:cstheme="minorBidi"/>
-              <w:noProof/>
-              <w:sz w:val="21"/>
-              <w:szCs w:val="22"/>
-            </w:rPr>
-          </w:pPr>
-          <w:hyperlink w:anchor="_Toc485562216" w:history="1">
-            <w:r>
-              <w:rPr>
-                <w:rStyle w:val="ae"/>
-                <w:rFonts w:ascii="宋体" w:hAnsi="宋体"/>
-                <w:noProof/>
-              </w:rPr>
-              <w:t>3.2 系统功能架构</w:t>
-            </w:r>
-            <w:r>
-              <w:rPr>
-                <w:noProof/>
-                <w:webHidden/>
-              </w:rPr>
-              <w:tab/>
-            </w:r>
-            <w:r>
-              <w:rPr>
-                <w:noProof/>
-                <w:webHidden/>
-              </w:rPr>
-              <w:fldChar w:fldCharType="begin"/>
-            </w:r>
-            <w:r>
-              <w:rPr>
-                <w:noProof/>
-                <w:webHidden/>
-              </w:rPr>
-              <w:instrText xml:space="preserve"> PAGEREF _Toc485562216 \h </w:instrText>
-            </w:r>
-            <w:r>
-              <w:rPr>
-                <w:noProof/>
-                <w:webHidden/>
-              </w:rPr>
-            </w:r>
-            <w:r>
-              <w:rPr>
-                <w:noProof/>
-                <w:webHidden/>
-              </w:rPr>
-              <w:fldChar w:fldCharType="separate"/>
-            </w:r>
-            <w:r>
-              <w:rPr>
-                <w:noProof/>
-                <w:webHidden/>
-              </w:rPr>
-              <w:t>11</w:t>
-            </w:r>
-            <w:r>
-              <w:rPr>
-                <w:noProof/>
-                <w:webHidden/>
-              </w:rPr>
-              <w:fldChar w:fldCharType="end"/>
-            </w:r>
-          </w:hyperlink>
-        </w:p>
-        <w:p>
-          <w:pPr>
-            <w:pStyle w:val="33"/>
-            <w:tabs>
-              <w:tab w:val="right" w:leader="dot" w:pos="9343"/>
-            </w:tabs>
-            <w:ind w:left="960" w:firstLine="480"/>
-            <w:rPr>
-              <w:rFonts w:asciiTheme="minorHAnsi" w:eastAsiaTheme="minorEastAsia" w:hAnsiTheme="minorHAnsi" w:cstheme="minorBidi"/>
-              <w:noProof/>
-              <w:sz w:val="21"/>
-              <w:szCs w:val="22"/>
-            </w:rPr>
-          </w:pPr>
-          <w:hyperlink w:anchor="_Toc485562217" w:history="1">
-            <w:r>
-              <w:rPr>
-                <w:rStyle w:val="ae"/>
-                <w:rFonts w:ascii="宋体" w:hAnsi="宋体"/>
-                <w:noProof/>
-              </w:rPr>
-              <w:t>3.2.1 Web网站架构</w:t>
-            </w:r>
-            <w:r>
-              <w:rPr>
-                <w:noProof/>
-                <w:webHidden/>
-              </w:rPr>
-              <w:tab/>
-            </w:r>
-            <w:r>
-              <w:rPr>
-                <w:noProof/>
-                <w:webHidden/>
-              </w:rPr>
-              <w:fldChar w:fldCharType="begin"/>
-            </w:r>
-            <w:r>
-              <w:rPr>
-                <w:noProof/>
-                <w:webHidden/>
-              </w:rPr>
-              <w:instrText xml:space="preserve"> PAGEREF _Toc485562217 \h </w:instrText>
-            </w:r>
-            <w:r>
-              <w:rPr>
-                <w:noProof/>
-                <w:webHidden/>
-              </w:rPr>
-            </w:r>
-            <w:r>
-              <w:rPr>
-                <w:noProof/>
-                <w:webHidden/>
-              </w:rPr>
-              <w:fldChar w:fldCharType="separate"/>
-            </w:r>
-            <w:r>
-              <w:rPr>
-                <w:noProof/>
-                <w:webHidden/>
-              </w:rPr>
-              <w:t>11</w:t>
-            </w:r>
-            <w:r>
-              <w:rPr>
-                <w:noProof/>
-                <w:webHidden/>
-              </w:rPr>
-              <w:fldChar w:fldCharType="end"/>
-            </w:r>
-          </w:hyperlink>
-        </w:p>
-        <w:p>
-          <w:pPr>
-            <w:pStyle w:val="33"/>
-            <w:tabs>
-              <w:tab w:val="right" w:leader="dot" w:pos="9343"/>
-            </w:tabs>
-            <w:ind w:left="960" w:firstLine="480"/>
-            <w:rPr>
-              <w:rFonts w:asciiTheme="minorHAnsi" w:eastAsiaTheme="minorEastAsia" w:hAnsiTheme="minorHAnsi" w:cstheme="minorBidi"/>
-              <w:noProof/>
-              <w:sz w:val="21"/>
-              <w:szCs w:val="22"/>
-            </w:rPr>
-          </w:pPr>
-          <w:hyperlink w:anchor="_Toc485562218" w:history="1">
-            <w:r>
-              <w:rPr>
-                <w:rStyle w:val="ae"/>
-                <w:rFonts w:ascii="宋体" w:hAnsi="宋体"/>
-                <w:noProof/>
-              </w:rPr>
-              <w:t>3.2.2 Web框架架构</w:t>
-            </w:r>
-            <w:r>
-              <w:rPr>
-                <w:noProof/>
-                <w:webHidden/>
-              </w:rPr>
-              <w:tab/>
-            </w:r>
-            <w:r>
-              <w:rPr>
-                <w:noProof/>
-                <w:webHidden/>
-              </w:rPr>
-              <w:fldChar w:fldCharType="begin"/>
-            </w:r>
-            <w:r>
-              <w:rPr>
-                <w:noProof/>
-                <w:webHidden/>
-              </w:rPr>
-              <w:instrText xml:space="preserve"> PAGEREF _Toc485562218 \h </w:instrText>
-            </w:r>
-            <w:r>
-              <w:rPr>
-                <w:noProof/>
-                <w:webHidden/>
-              </w:rPr>
-            </w:r>
-            <w:r>
-              <w:rPr>
-                <w:noProof/>
-                <w:webHidden/>
-              </w:rPr>
-              <w:fldChar w:fldCharType="separate"/>
-            </w:r>
-            <w:r>
-              <w:rPr>
-                <w:noProof/>
-                <w:webHidden/>
-              </w:rPr>
-              <w:t>12</w:t>
-            </w:r>
-            <w:r>
-              <w:rPr>
-                <w:noProof/>
-                <w:webHidden/>
-              </w:rPr>
-              <w:fldChar w:fldCharType="end"/>
-            </w:r>
-          </w:hyperlink>
-        </w:p>
-        <w:p>
-          <w:pPr>
-            <w:pStyle w:val="11"/>
-            <w:tabs>
-              <w:tab w:val="right" w:leader="dot" w:pos="9343"/>
-            </w:tabs>
-            <w:ind w:firstLine="480"/>
-            <w:rPr>
-              <w:rFonts w:asciiTheme="minorHAnsi" w:eastAsiaTheme="minorEastAsia" w:hAnsiTheme="minorHAnsi" w:cstheme="minorBidi"/>
-              <w:noProof/>
-              <w:sz w:val="21"/>
-              <w:szCs w:val="22"/>
-            </w:rPr>
-          </w:pPr>
-          <w:hyperlink w:anchor="_Toc485562219" w:history="1">
-            <w:r>
-              <w:rPr>
-                <w:rStyle w:val="ae"/>
-                <w:rFonts w:eastAsia="黑体"/>
-                <w:noProof/>
-              </w:rPr>
-              <w:t>第四章</w:t>
-            </w:r>
-            <w:r>
-              <w:rPr>
-                <w:rStyle w:val="ae"/>
-                <w:rFonts w:eastAsia="黑体"/>
-                <w:noProof/>
-              </w:rPr>
-              <w:t xml:space="preserve"> </w:t>
-            </w:r>
-            <w:r>
-              <w:rPr>
-                <w:rStyle w:val="ae"/>
-                <w:rFonts w:eastAsia="黑体"/>
-                <w:noProof/>
-              </w:rPr>
-              <w:t>系统详细设计</w:t>
-            </w:r>
-            <w:r>
-              <w:rPr>
-                <w:noProof/>
-                <w:webHidden/>
-              </w:rPr>
-              <w:tab/>
-            </w:r>
-            <w:r>
-              <w:rPr>
-                <w:noProof/>
-                <w:webHidden/>
-              </w:rPr>
-              <w:fldChar w:fldCharType="begin"/>
-            </w:r>
-            <w:r>
-              <w:rPr>
-                <w:noProof/>
-                <w:webHidden/>
-              </w:rPr>
-              <w:instrText xml:space="preserve"> PAGEREF _Toc485562219 \h </w:instrText>
-            </w:r>
-            <w:r>
-              <w:rPr>
-                <w:noProof/>
-                <w:webHidden/>
-              </w:rPr>
-            </w:r>
-            <w:r>
-              <w:rPr>
-                <w:noProof/>
-                <w:webHidden/>
-              </w:rPr>
-              <w:fldChar w:fldCharType="separate"/>
-            </w:r>
-            <w:r>
-              <w:rPr>
-                <w:noProof/>
-                <w:webHidden/>
-              </w:rPr>
-              <w:t>17</w:t>
-            </w:r>
-            <w:r>
-              <w:rPr>
-                <w:noProof/>
-                <w:webHidden/>
-              </w:rPr>
-              <w:fldChar w:fldCharType="end"/>
-            </w:r>
-          </w:hyperlink>
-        </w:p>
-        <w:p>
-          <w:pPr>
-            <w:pStyle w:val="21"/>
-            <w:tabs>
-              <w:tab w:val="right" w:leader="dot" w:pos="9343"/>
-            </w:tabs>
-            <w:ind w:left="480" w:firstLine="480"/>
-            <w:rPr>
-              <w:rFonts w:asciiTheme="minorHAnsi" w:eastAsiaTheme="minorEastAsia" w:hAnsiTheme="minorHAnsi" w:cstheme="minorBidi"/>
-              <w:noProof/>
-              <w:sz w:val="21"/>
-              <w:szCs w:val="22"/>
-            </w:rPr>
-          </w:pPr>
-          <w:hyperlink w:anchor="_Toc485562220" w:history="1">
-            <w:r>
-              <w:rPr>
-                <w:rStyle w:val="ae"/>
-                <w:rFonts w:ascii="宋体" w:hAnsi="宋体"/>
-                <w:noProof/>
-              </w:rPr>
-              <w:t>4.1 关键技术介绍模块</w:t>
-            </w:r>
-            <w:r>
-              <w:rPr>
-                <w:noProof/>
-                <w:webHidden/>
-              </w:rPr>
-              <w:tab/>
-            </w:r>
-            <w:r>
-              <w:rPr>
-                <w:noProof/>
-                <w:webHidden/>
-              </w:rPr>
-              <w:fldChar w:fldCharType="begin"/>
-            </w:r>
-            <w:r>
-              <w:rPr>
-                <w:noProof/>
-                <w:webHidden/>
-              </w:rPr>
-              <w:instrText xml:space="preserve"> PAGEREF _Toc485562220 \h </w:instrText>
-            </w:r>
-            <w:r>
-              <w:rPr>
-                <w:noProof/>
-                <w:webHidden/>
-              </w:rPr>
-            </w:r>
-            <w:r>
-              <w:rPr>
-                <w:noProof/>
-                <w:webHidden/>
-              </w:rPr>
-              <w:fldChar w:fldCharType="separate"/>
-            </w:r>
-            <w:r>
-              <w:rPr>
-                <w:noProof/>
-                <w:webHidden/>
-              </w:rPr>
-              <w:t>17</w:t>
-            </w:r>
-            <w:r>
-              <w:rPr>
-                <w:noProof/>
-                <w:webHidden/>
-              </w:rPr>
-              <w:fldChar w:fldCharType="end"/>
-            </w:r>
-          </w:hyperlink>
-        </w:p>
-        <w:p>
-          <w:pPr>
-            <w:pStyle w:val="21"/>
-            <w:tabs>
-              <w:tab w:val="right" w:leader="dot" w:pos="9343"/>
-            </w:tabs>
-            <w:ind w:left="480" w:firstLine="480"/>
-            <w:rPr>
-              <w:rFonts w:asciiTheme="minorHAnsi" w:eastAsiaTheme="minorEastAsia" w:hAnsiTheme="minorHAnsi" w:cstheme="minorBidi"/>
-              <w:noProof/>
-              <w:sz w:val="21"/>
-              <w:szCs w:val="22"/>
-            </w:rPr>
-          </w:pPr>
-          <w:hyperlink w:anchor="_Toc485562221" w:history="1">
-            <w:r>
-              <w:rPr>
-                <w:rStyle w:val="ae"/>
-                <w:rFonts w:ascii="宋体" w:hAnsi="宋体"/>
-                <w:noProof/>
-              </w:rPr>
-              <w:t>4.2 选择技术生成框架模块</w:t>
-            </w:r>
-            <w:r>
-              <w:rPr>
-                <w:noProof/>
-                <w:webHidden/>
-              </w:rPr>
-              <w:tab/>
-            </w:r>
-            <w:r>
-              <w:rPr>
-                <w:noProof/>
-                <w:webHidden/>
-              </w:rPr>
-              <w:fldChar w:fldCharType="begin"/>
-            </w:r>
-            <w:r>
-              <w:rPr>
-                <w:noProof/>
-                <w:webHidden/>
-              </w:rPr>
-              <w:instrText xml:space="preserve"> PAGEREF _Toc485562221 \h </w:instrText>
-            </w:r>
-            <w:r>
-              <w:rPr>
-                <w:noProof/>
-                <w:webHidden/>
-              </w:rPr>
-            </w:r>
-            <w:r>
-              <w:rPr>
-                <w:noProof/>
-                <w:webHidden/>
-              </w:rPr>
-              <w:fldChar w:fldCharType="separate"/>
-            </w:r>
-            <w:r>
-              <w:rPr>
-                <w:noProof/>
-                <w:webHidden/>
-              </w:rPr>
-              <w:t>17</w:t>
-            </w:r>
-            <w:r>
-              <w:rPr>
-                <w:noProof/>
-                <w:webHidden/>
-              </w:rPr>
-              <w:fldChar w:fldCharType="end"/>
-            </w:r>
-          </w:hyperlink>
-        </w:p>
-        <w:p>
-          <w:pPr>
-            <w:pStyle w:val="21"/>
-            <w:tabs>
-              <w:tab w:val="right" w:leader="dot" w:pos="9343"/>
-            </w:tabs>
-            <w:ind w:left="480" w:firstLine="480"/>
-            <w:rPr>
-              <w:rFonts w:asciiTheme="minorHAnsi" w:eastAsiaTheme="minorEastAsia" w:hAnsiTheme="minorHAnsi" w:cstheme="minorBidi"/>
-              <w:noProof/>
-              <w:sz w:val="21"/>
-              <w:szCs w:val="22"/>
-            </w:rPr>
-          </w:pPr>
-          <w:hyperlink w:anchor="_Toc485562222" w:history="1">
-            <w:r>
-              <w:rPr>
-                <w:rStyle w:val="ae"/>
-                <w:rFonts w:ascii="宋体" w:hAnsi="宋体"/>
-                <w:noProof/>
-              </w:rPr>
-              <w:t>4.3 Web框架生成模块</w:t>
-            </w:r>
-            <w:r>
-              <w:rPr>
-                <w:noProof/>
-                <w:webHidden/>
-              </w:rPr>
-              <w:tab/>
-            </w:r>
-            <w:r>
-              <w:rPr>
-                <w:noProof/>
-                <w:webHidden/>
-              </w:rPr>
-              <w:fldChar w:fldCharType="begin"/>
-            </w:r>
-            <w:r>
-              <w:rPr>
-                <w:noProof/>
-                <w:webHidden/>
-              </w:rPr>
-              <w:instrText xml:space="preserve"> PAGEREF _Toc485562222 \h </w:instrText>
-            </w:r>
-            <w:r>
-              <w:rPr>
-                <w:noProof/>
-                <w:webHidden/>
-              </w:rPr>
-            </w:r>
-            <w:r>
-              <w:rPr>
-                <w:noProof/>
-                <w:webHidden/>
-              </w:rPr>
-              <w:fldChar w:fldCharType="separate"/>
-            </w:r>
-            <w:r>
-              <w:rPr>
-                <w:noProof/>
-                <w:webHidden/>
-              </w:rPr>
-              <w:t>18</w:t>
-            </w:r>
-            <w:r>
-              <w:rPr>
-                <w:noProof/>
-                <w:webHidden/>
-              </w:rPr>
-              <w:fldChar w:fldCharType="end"/>
-            </w:r>
-          </w:hyperlink>
-        </w:p>
-        <w:p>
-          <w:pPr>
-            <w:pStyle w:val="21"/>
-            <w:tabs>
-              <w:tab w:val="right" w:leader="dot" w:pos="9343"/>
-            </w:tabs>
-            <w:ind w:left="480" w:firstLine="480"/>
-            <w:rPr>
-              <w:rFonts w:asciiTheme="minorHAnsi" w:eastAsiaTheme="minorEastAsia" w:hAnsiTheme="minorHAnsi" w:cstheme="minorBidi"/>
-              <w:noProof/>
-              <w:sz w:val="21"/>
-              <w:szCs w:val="22"/>
-            </w:rPr>
-          </w:pPr>
-          <w:hyperlink w:anchor="_Toc485562223" w:history="1">
-            <w:r>
-              <w:rPr>
-                <w:rStyle w:val="ae"/>
-                <w:rFonts w:ascii="宋体" w:hAnsi="宋体"/>
-                <w:noProof/>
-              </w:rPr>
-              <w:t>4.4 用户下载使用框架模块</w:t>
-            </w:r>
-            <w:r>
-              <w:rPr>
-                <w:noProof/>
-                <w:webHidden/>
-              </w:rPr>
-              <w:tab/>
-            </w:r>
-            <w:r>
-              <w:rPr>
-                <w:noProof/>
-                <w:webHidden/>
-              </w:rPr>
-              <w:fldChar w:fldCharType="begin"/>
-            </w:r>
-            <w:r>
-              <w:rPr>
-                <w:noProof/>
-                <w:webHidden/>
-              </w:rPr>
-              <w:instrText xml:space="preserve"> PAGEREF _Toc485562223 \h </w:instrText>
-            </w:r>
-            <w:r>
-              <w:rPr>
-                <w:noProof/>
-                <w:webHidden/>
-              </w:rPr>
-            </w:r>
-            <w:r>
-              <w:rPr>
-                <w:noProof/>
-                <w:webHidden/>
-              </w:rPr>
-              <w:fldChar w:fldCharType="separate"/>
-            </w:r>
-            <w:r>
-              <w:rPr>
-                <w:noProof/>
-                <w:webHidden/>
-              </w:rPr>
-              <w:t>19</w:t>
-            </w:r>
-            <w:r>
-              <w:rPr>
-                <w:noProof/>
-                <w:webHidden/>
-              </w:rPr>
-              <w:fldChar w:fldCharType="end"/>
-            </w:r>
-          </w:hyperlink>
-        </w:p>
-        <w:p>
-          <w:pPr>
-            <w:pStyle w:val="21"/>
-            <w:tabs>
-              <w:tab w:val="right" w:leader="dot" w:pos="9343"/>
-            </w:tabs>
-            <w:ind w:left="480" w:firstLine="480"/>
-            <w:rPr>
-              <w:rFonts w:asciiTheme="minorHAnsi" w:eastAsiaTheme="minorEastAsia" w:hAnsiTheme="minorHAnsi" w:cstheme="minorBidi"/>
-              <w:noProof/>
-              <w:sz w:val="21"/>
-              <w:szCs w:val="22"/>
-            </w:rPr>
-          </w:pPr>
-          <w:hyperlink w:anchor="_Toc485562224" w:history="1">
-            <w:r>
-              <w:rPr>
-                <w:rStyle w:val="ae"/>
-                <w:rFonts w:ascii="宋体" w:hAnsi="宋体"/>
-                <w:noProof/>
-              </w:rPr>
-              <w:t>4.5 系统扩展性设计模块</w:t>
-            </w:r>
-            <w:r>
-              <w:rPr>
-                <w:noProof/>
-                <w:webHidden/>
-              </w:rPr>
-              <w:tab/>
-            </w:r>
-            <w:r>
-              <w:rPr>
-                <w:noProof/>
-                <w:webHidden/>
-              </w:rPr>
-              <w:fldChar w:fldCharType="begin"/>
-            </w:r>
-            <w:r>
-              <w:rPr>
-                <w:noProof/>
-                <w:webHidden/>
-              </w:rPr>
-              <w:instrText xml:space="preserve"> PAGEREF _Toc485562224 \h </w:instrText>
-            </w:r>
-            <w:r>
-              <w:rPr>
-                <w:noProof/>
-                <w:webHidden/>
-              </w:rPr>
-            </w:r>
-            <w:r>
-              <w:rPr>
-                <w:noProof/>
-                <w:webHidden/>
-              </w:rPr>
-              <w:fldChar w:fldCharType="separate"/>
-            </w:r>
-            <w:r>
-              <w:rPr>
-                <w:noProof/>
-                <w:webHidden/>
-              </w:rPr>
-              <w:t>20</w:t>
-            </w:r>
-            <w:r>
-              <w:rPr>
-                <w:noProof/>
-                <w:webHidden/>
-              </w:rPr>
-              <w:fldChar w:fldCharType="end"/>
-            </w:r>
-          </w:hyperlink>
-        </w:p>
-        <w:p>
-          <w:pPr>
-            <w:pStyle w:val="21"/>
-            <w:tabs>
-              <w:tab w:val="right" w:leader="dot" w:pos="9343"/>
-            </w:tabs>
-            <w:ind w:left="480" w:firstLine="480"/>
-            <w:rPr>
-              <w:rFonts w:asciiTheme="minorHAnsi" w:eastAsiaTheme="minorEastAsia" w:hAnsiTheme="minorHAnsi" w:cstheme="minorBidi"/>
-              <w:noProof/>
-              <w:sz w:val="21"/>
-              <w:szCs w:val="22"/>
-            </w:rPr>
-          </w:pPr>
-          <w:hyperlink w:anchor="_Toc485562225" w:history="1">
-            <w:r>
-              <w:rPr>
-                <w:rStyle w:val="ae"/>
-                <w:rFonts w:ascii="宋体" w:hAnsi="宋体"/>
-                <w:noProof/>
-              </w:rPr>
-              <w:t>4.6 框架设计模块</w:t>
-            </w:r>
-            <w:r>
-              <w:rPr>
-                <w:noProof/>
-                <w:webHidden/>
-              </w:rPr>
-              <w:tab/>
-            </w:r>
-            <w:r>
-              <w:rPr>
-                <w:noProof/>
-                <w:webHidden/>
-              </w:rPr>
-              <w:fldChar w:fldCharType="begin"/>
-            </w:r>
-            <w:r>
-              <w:rPr>
-                <w:noProof/>
-                <w:webHidden/>
-              </w:rPr>
-              <w:instrText xml:space="preserve"> PAGEREF _Toc485562225 \h </w:instrText>
-            </w:r>
-            <w:r>
-              <w:rPr>
-                <w:noProof/>
-                <w:webHidden/>
-              </w:rPr>
-            </w:r>
-            <w:r>
-              <w:rPr>
-                <w:noProof/>
-                <w:webHidden/>
-              </w:rPr>
-              <w:fldChar w:fldCharType="separate"/>
-            </w:r>
-            <w:r>
-              <w:rPr>
-                <w:noProof/>
-                <w:webHidden/>
-              </w:rPr>
-              <w:t>20</w:t>
-            </w:r>
-            <w:r>
-              <w:rPr>
-                <w:noProof/>
-                <w:webHidden/>
-              </w:rPr>
-              <w:fldChar w:fldCharType="end"/>
-            </w:r>
-          </w:hyperlink>
-        </w:p>
-        <w:p>
-          <w:pPr>
-            <w:pStyle w:val="33"/>
-            <w:tabs>
-              <w:tab w:val="right" w:leader="dot" w:pos="9343"/>
-            </w:tabs>
-            <w:ind w:left="960" w:firstLine="480"/>
-            <w:rPr>
-              <w:rFonts w:asciiTheme="minorHAnsi" w:eastAsiaTheme="minorEastAsia" w:hAnsiTheme="minorHAnsi" w:cstheme="minorBidi"/>
-              <w:noProof/>
-              <w:sz w:val="21"/>
-              <w:szCs w:val="22"/>
-            </w:rPr>
-          </w:pPr>
-          <w:hyperlink w:anchor="_Toc485562226" w:history="1">
-            <w:r>
-              <w:rPr>
-                <w:rStyle w:val="ae"/>
-                <w:rFonts w:ascii="宋体" w:hAnsi="宋体"/>
-                <w:noProof/>
-              </w:rPr>
-              <w:t>4.6.1 框架前端设计</w:t>
-            </w:r>
-            <w:r>
-              <w:rPr>
-                <w:noProof/>
-                <w:webHidden/>
-              </w:rPr>
-              <w:tab/>
-            </w:r>
-            <w:r>
-              <w:rPr>
-                <w:noProof/>
-                <w:webHidden/>
-              </w:rPr>
-              <w:fldChar w:fldCharType="begin"/>
-            </w:r>
-            <w:r>
-              <w:rPr>
-                <w:noProof/>
-                <w:webHidden/>
-              </w:rPr>
-              <w:instrText xml:space="preserve"> PAGEREF _Toc485562226 \h </w:instrText>
-            </w:r>
-            <w:r>
-              <w:rPr>
-                <w:noProof/>
-                <w:webHidden/>
-              </w:rPr>
-            </w:r>
-            <w:r>
-              <w:rPr>
-                <w:noProof/>
-                <w:webHidden/>
-              </w:rPr>
-              <w:fldChar w:fldCharType="separate"/>
-            </w:r>
-            <w:r>
-              <w:rPr>
-                <w:noProof/>
-                <w:webHidden/>
-              </w:rPr>
-              <w:t>20</w:t>
-            </w:r>
-            <w:r>
-              <w:rPr>
-                <w:noProof/>
-                <w:webHidden/>
-              </w:rPr>
-              <w:fldChar w:fldCharType="end"/>
-            </w:r>
-          </w:hyperlink>
-        </w:p>
-        <w:p>
-          <w:pPr>
-            <w:pStyle w:val="33"/>
-            <w:tabs>
-              <w:tab w:val="right" w:leader="dot" w:pos="9343"/>
-            </w:tabs>
-            <w:ind w:left="960" w:firstLine="480"/>
-            <w:rPr>
-              <w:rFonts w:asciiTheme="minorHAnsi" w:eastAsiaTheme="minorEastAsia" w:hAnsiTheme="minorHAnsi" w:cstheme="minorBidi"/>
-              <w:noProof/>
-              <w:sz w:val="21"/>
-              <w:szCs w:val="22"/>
-            </w:rPr>
-          </w:pPr>
-          <w:hyperlink w:anchor="_Toc485562227" w:history="1">
-            <w:r>
-              <w:rPr>
-                <w:rStyle w:val="ae"/>
-                <w:rFonts w:ascii="宋体" w:hAnsi="宋体"/>
-                <w:noProof/>
-              </w:rPr>
-              <w:t>4.6.2 框架后端设计</w:t>
-            </w:r>
-            <w:r>
-              <w:rPr>
-                <w:noProof/>
-                <w:webHidden/>
-              </w:rPr>
-              <w:tab/>
-            </w:r>
-            <w:r>
-              <w:rPr>
-                <w:noProof/>
-                <w:webHidden/>
-              </w:rPr>
-              <w:fldChar w:fldCharType="begin"/>
-            </w:r>
-            <w:r>
-              <w:rPr>
-                <w:noProof/>
-                <w:webHidden/>
-              </w:rPr>
-              <w:instrText xml:space="preserve"> PAGEREF _Toc485562227 \h </w:instrText>
-            </w:r>
-            <w:r>
-              <w:rPr>
-                <w:noProof/>
-                <w:webHidden/>
-              </w:rPr>
-            </w:r>
-            <w:r>
-              <w:rPr>
-                <w:noProof/>
-                <w:webHidden/>
-              </w:rPr>
-              <w:fldChar w:fldCharType="separate"/>
-            </w:r>
-            <w:r>
-              <w:rPr>
-                <w:noProof/>
-                <w:webHidden/>
-              </w:rPr>
-              <w:t>21</w:t>
-            </w:r>
-            <w:r>
-              <w:rPr>
-                <w:noProof/>
-                <w:webHidden/>
-              </w:rPr>
-              <w:fldChar w:fldCharType="end"/>
-            </w:r>
-          </w:hyperlink>
-        </w:p>
-        <w:p>
-          <w:pPr>
-            <w:pStyle w:val="11"/>
-            <w:tabs>
-              <w:tab w:val="right" w:leader="dot" w:pos="9343"/>
-            </w:tabs>
-            <w:ind w:firstLine="480"/>
-            <w:rPr>
-              <w:rFonts w:asciiTheme="minorHAnsi" w:eastAsiaTheme="minorEastAsia" w:hAnsiTheme="minorHAnsi" w:cstheme="minorBidi"/>
-              <w:noProof/>
-              <w:sz w:val="21"/>
-              <w:szCs w:val="22"/>
-            </w:rPr>
-          </w:pPr>
-          <w:hyperlink w:anchor="_Toc485562228" w:history="1">
-            <w:r>
-              <w:rPr>
-                <w:rStyle w:val="ae"/>
-                <w:rFonts w:eastAsia="黑体"/>
-                <w:noProof/>
-              </w:rPr>
-              <w:t>第五章</w:t>
-            </w:r>
-            <w:r>
-              <w:rPr>
-                <w:rStyle w:val="ae"/>
-                <w:rFonts w:eastAsia="黑体"/>
-                <w:noProof/>
-              </w:rPr>
-              <w:t xml:space="preserve"> </w:t>
-            </w:r>
-            <w:r>
-              <w:rPr>
-                <w:rStyle w:val="ae"/>
-                <w:rFonts w:eastAsia="黑体"/>
-                <w:noProof/>
-              </w:rPr>
-              <w:t>系统实现</w:t>
-            </w:r>
-            <w:r>
-              <w:rPr>
-                <w:noProof/>
-                <w:webHidden/>
-              </w:rPr>
-              <w:tab/>
-            </w:r>
-            <w:r>
-              <w:rPr>
-                <w:noProof/>
-                <w:webHidden/>
-              </w:rPr>
-              <w:fldChar w:fldCharType="begin"/>
-            </w:r>
-            <w:r>
-              <w:rPr>
-                <w:noProof/>
-                <w:webHidden/>
-              </w:rPr>
-              <w:instrText xml:space="preserve"> PAGEREF _Toc485562228 \h </w:instrText>
+              <w:instrText xml:space="preserve"> PAGEREF _Toc485563151 \h </w:instrText>
             </w:r>
             <w:r>
               <w:rPr>
@@ -14336,7 +14122,7 @@
               <w:szCs w:val="22"/>
             </w:rPr>
           </w:pPr>
-          <w:hyperlink w:anchor="_Toc485562229" w:history="1">
+          <w:hyperlink w:anchor="_Toc485563152" w:history="1">
             <w:r>
               <w:rPr>
                 <w:rStyle w:val="ae"/>
@@ -14381,7 +14167,7 @@
                 <w:noProof/>
                 <w:webHidden/>
               </w:rPr>
-              <w:instrText xml:space="preserve"> PAGEREF _Toc485562229 \h </w:instrText>
+              <w:instrText xml:space="preserve"> PAGEREF _Toc485563152 \h </w:instrText>
             </w:r>
             <w:r>
               <w:rPr>
@@ -14426,7 +14212,7 @@
               <w:szCs w:val="22"/>
             </w:rPr>
           </w:pPr>
-          <w:hyperlink w:anchor="_Toc485562230" w:history="1">
+          <w:hyperlink w:anchor="_Toc485563153" w:history="1">
             <w:r>
               <w:rPr>
                 <w:rStyle w:val="ae"/>
@@ -14454,7 +14240,7 @@
                 <w:noProof/>
                 <w:webHidden/>
               </w:rPr>
-              <w:instrText xml:space="preserve"> PAGEREF _Toc485562230 \h </w:instrText>
+              <w:instrText xml:space="preserve"> PAGEREF _Toc485563153 \h </w:instrText>
             </w:r>
             <w:r>
               <w:rPr>
@@ -14499,7 +14285,7 @@
               <w:szCs w:val="22"/>
             </w:rPr>
           </w:pPr>
-          <w:hyperlink w:anchor="_Toc485562231" w:history="1">
+          <w:hyperlink w:anchor="_Toc485563154" w:history="1">
             <w:r>
               <w:rPr>
                 <w:rStyle w:val="ae"/>
@@ -14543,7 +14329,7 @@
                 <w:noProof/>
                 <w:webHidden/>
               </w:rPr>
-              <w:instrText xml:space="preserve"> PAGEREF _Toc485562231 \h </w:instrText>
+              <w:instrText xml:space="preserve"> PAGEREF _Toc485563154 \h </w:instrText>
             </w:r>
             <w:r>
               <w:rPr>
@@ -14588,7 +14374,7 @@
               <w:szCs w:val="22"/>
             </w:rPr>
           </w:pPr>
-          <w:hyperlink w:anchor="_Toc485562232" w:history="1">
+          <w:hyperlink w:anchor="_Toc485563155" w:history="1">
             <w:r>
               <w:rPr>
                 <w:rStyle w:val="ae"/>
@@ -14616,7 +14402,7 @@
                 <w:noProof/>
                 <w:webHidden/>
               </w:rPr>
-              <w:instrText xml:space="preserve"> PAGEREF _Toc485562232 \h </w:instrText>
+              <w:instrText xml:space="preserve"> PAGEREF _Toc485563155 \h </w:instrText>
             </w:r>
             <w:r>
               <w:rPr>
@@ -14661,7 +14447,7 @@
               <w:szCs w:val="22"/>
             </w:rPr>
           </w:pPr>
-          <w:hyperlink w:anchor="_Toc485562233" w:history="1">
+          <w:hyperlink w:anchor="_Toc485563156" w:history="1">
             <w:r>
               <w:rPr>
                 <w:rStyle w:val="ae"/>
@@ -14689,7 +14475,7 @@
                 <w:noProof/>
                 <w:webHidden/>
               </w:rPr>
-              <w:instrText xml:space="preserve"> PAGEREF _Toc485562233 \h </w:instrText>
+              <w:instrText xml:space="preserve"> PAGEREF _Toc485563156 \h </w:instrText>
             </w:r>
             <w:r>
               <w:rPr>
@@ -14734,7 +14520,7 @@
               <w:szCs w:val="22"/>
             </w:rPr>
           </w:pPr>
-          <w:hyperlink w:anchor="_Toc485562234" w:history="1">
+          <w:hyperlink w:anchor="_Toc485563157" w:history="1">
             <w:r>
               <w:rPr>
                 <w:rStyle w:val="ae"/>
@@ -14762,7 +14548,7 @@
                 <w:noProof/>
                 <w:webHidden/>
               </w:rPr>
-              <w:instrText xml:space="preserve"> PAGEREF _Toc485562234 \h </w:instrText>
+              <w:instrText xml:space="preserve"> PAGEREF _Toc485563157 \h </w:instrText>
             </w:r>
             <w:r>
               <w:rPr>
@@ -14807,7 +14593,7 @@
               <w:szCs w:val="22"/>
             </w:rPr>
           </w:pPr>
-          <w:hyperlink w:anchor="_Toc485562235" w:history="1">
+          <w:hyperlink w:anchor="_Toc485563158" w:history="1">
             <w:r>
               <w:rPr>
                 <w:rStyle w:val="ae"/>
@@ -14835,7 +14621,7 @@
                 <w:noProof/>
                 <w:webHidden/>
               </w:rPr>
-              <w:instrText xml:space="preserve"> PAGEREF _Toc485562235 \h </w:instrText>
+              <w:instrText xml:space="preserve"> PAGEREF _Toc485563158 \h </w:instrText>
             </w:r>
             <w:r>
               <w:rPr>
@@ -14855,7 +14641,7 @@
                 <w:noProof/>
                 <w:webHidden/>
               </w:rPr>
-              <w:t>31</w:t>
+              <w:t>32</w:t>
             </w:r>
             <w:r>
               <w:rPr>
@@ -14895,6 +14681,8 @@
           <w:docGrid w:type="linesAndChars" w:linePitch="326"/>
         </w:sectPr>
       </w:pPr>
+      <w:bookmarkStart w:id="2" w:name="_GoBack"/>
+      <w:bookmarkEnd w:id="2"/>
     </w:p>
     <w:p>
       <w:pPr>
@@ -14908,7 +14696,7 @@
           <w:szCs w:val="30"/>
         </w:rPr>
       </w:pPr>
-      <w:bookmarkStart w:id="3" w:name="_Toc485562202"/>
+      <w:bookmarkStart w:id="3" w:name="_Toc485563125"/>
       <w:r>
         <w:rPr>
           <w:rFonts w:eastAsia="黑体"/>
@@ -14955,7 +14743,7 @@
           <w:szCs w:val="28"/>
         </w:rPr>
       </w:pPr>
-      <w:bookmarkStart w:id="4" w:name="_Toc485562203"/>
+      <w:bookmarkStart w:id="4" w:name="_Toc485563126"/>
       <w:r>
         <w:rPr>
           <w:rFonts w:ascii="宋体" w:eastAsia="宋体" w:hAnsi="宋体" w:hint="eastAsia"/>
@@ -15065,7 +14853,7 @@
           <w:szCs w:val="28"/>
         </w:rPr>
       </w:pPr>
-      <w:bookmarkStart w:id="5" w:name="_Toc485562204"/>
+      <w:bookmarkStart w:id="5" w:name="_Toc485563127"/>
       <w:r>
         <w:rPr>
           <w:rFonts w:ascii="宋体" w:eastAsia="宋体" w:hAnsi="宋体" w:hint="eastAsia"/>
@@ -15124,7 +14912,7 @@
           <w:szCs w:val="28"/>
         </w:rPr>
       </w:pPr>
-      <w:bookmarkStart w:id="6" w:name="_Toc485562205"/>
+      <w:bookmarkStart w:id="6" w:name="_Toc485563128"/>
       <w:r>
         <w:rPr>
           <w:rFonts w:ascii="宋体" w:eastAsia="宋体" w:hAnsi="宋体" w:hint="eastAsia"/>
@@ -17224,7 +17012,7 @@
           <w:szCs w:val="30"/>
         </w:rPr>
       </w:pPr>
-      <w:bookmarkStart w:id="7" w:name="_Toc485562206"/>
+      <w:bookmarkStart w:id="7" w:name="_Toc485563129"/>
       <w:r>
         <w:rPr>
           <w:rFonts w:eastAsia="黑体"/>
@@ -17263,7 +17051,7 @@
           <w:szCs w:val="28"/>
         </w:rPr>
       </w:pPr>
-      <w:bookmarkStart w:id="8" w:name="_Toc485562207"/>
+      <w:bookmarkStart w:id="8" w:name="_Toc485563130"/>
       <w:r>
         <w:rPr>
           <w:rFonts w:ascii="宋体" w:eastAsia="宋体" w:hAnsi="宋体" w:hint="eastAsia"/>
@@ -17411,7 +17199,7 @@
           <w:szCs w:val="28"/>
         </w:rPr>
       </w:pPr>
-      <w:bookmarkStart w:id="9" w:name="_Toc485562208"/>
+      <w:bookmarkStart w:id="9" w:name="_Toc485563131"/>
       <w:r>
         <w:rPr>
           <w:rFonts w:ascii="宋体" w:eastAsia="宋体" w:hAnsi="宋体" w:hint="eastAsia"/>
@@ -17476,7 +17264,7 @@
           <w:noProof/>
         </w:rPr>
         <w:drawing>
-          <wp:inline distT="0" distB="0" distL="0" distR="0" wp14:anchorId="6E1719CF" wp14:editId="074610E4">
+          <wp:inline distT="0" distB="0" distL="0" distR="0" wp14:anchorId="10D4A78B" wp14:editId="492C3572">
             <wp:extent cx="5772150" cy="2464435"/>
             <wp:effectExtent l="0" t="0" r="0" b="12065"/>
             <wp:docPr id="26" name="图示 26"/>
@@ -17525,7 +17313,7 @@
           <w:szCs w:val="24"/>
         </w:rPr>
       </w:pPr>
-      <w:bookmarkStart w:id="10" w:name="_Toc485562209"/>
+      <w:bookmarkStart w:id="10" w:name="_Toc485563132"/>
       <w:r>
         <w:rPr>
           <w:rFonts w:ascii="宋体" w:hAnsi="宋体" w:hint="eastAsia"/>
@@ -17589,7 +17377,7 @@
           <w:szCs w:val="24"/>
         </w:rPr>
       </w:pPr>
-      <w:bookmarkStart w:id="11" w:name="_Toc485562210"/>
+      <w:bookmarkStart w:id="11" w:name="_Toc485563133"/>
       <w:r>
         <w:rPr>
           <w:rFonts w:ascii="宋体" w:hAnsi="宋体" w:hint="eastAsia"/>
@@ -17714,7 +17502,7 @@
           <w:szCs w:val="24"/>
         </w:rPr>
       </w:pPr>
-      <w:bookmarkStart w:id="12" w:name="_Toc485562211"/>
+      <w:bookmarkStart w:id="12" w:name="_Toc485563134"/>
       <w:r>
         <w:rPr>
           <w:rFonts w:ascii="宋体" w:hAnsi="宋体" w:hint="eastAsia"/>
@@ -17977,7 +17765,7 @@
           <w:szCs w:val="28"/>
         </w:rPr>
       </w:pPr>
-      <w:bookmarkStart w:id="13" w:name="_Toc485562212"/>
+      <w:bookmarkStart w:id="13" w:name="_Toc485563135"/>
       <w:r>
         <w:rPr>
           <w:rFonts w:ascii="宋体" w:eastAsia="宋体" w:hAnsi="宋体" w:hint="eastAsia"/>
@@ -18223,7 +18011,7 @@
           <w:szCs w:val="28"/>
         </w:rPr>
       </w:pPr>
-      <w:bookmarkStart w:id="14" w:name="_Toc485562213"/>
+      <w:bookmarkStart w:id="14" w:name="_Toc485563136"/>
       <w:r>
         <w:rPr>
           <w:rFonts w:ascii="宋体" w:eastAsia="宋体" w:hAnsi="宋体" w:hint="eastAsia"/>
@@ -18420,7 +18208,7 @@
           <w:szCs w:val="30"/>
         </w:rPr>
       </w:pPr>
-      <w:bookmarkStart w:id="15" w:name="_Toc485562214"/>
+      <w:bookmarkStart w:id="15" w:name="_Toc485563137"/>
       <w:r>
         <w:rPr>
           <w:rFonts w:eastAsia="黑体"/>
@@ -18467,7 +18255,7 @@
           <w:szCs w:val="28"/>
         </w:rPr>
       </w:pPr>
-      <w:bookmarkStart w:id="16" w:name="_Toc485562215"/>
+      <w:bookmarkStart w:id="16" w:name="_Toc485563138"/>
       <w:r>
         <w:rPr>
           <w:rFonts w:ascii="宋体" w:eastAsia="宋体" w:hAnsi="宋体" w:hint="eastAsia"/>
@@ -18692,7 +18480,7 @@
           <w:szCs w:val="28"/>
         </w:rPr>
       </w:pPr>
-      <w:bookmarkStart w:id="17" w:name="_Toc485562216"/>
+      <w:bookmarkStart w:id="17" w:name="_Toc485563139"/>
       <w:r>
         <w:rPr>
           <w:rFonts w:ascii="宋体" w:eastAsia="宋体" w:hAnsi="宋体" w:hint="eastAsia"/>
@@ -18722,7 +18510,7 @@
           <w:szCs w:val="24"/>
         </w:rPr>
       </w:pPr>
-      <w:bookmarkStart w:id="18" w:name="_Toc485562217"/>
+      <w:bookmarkStart w:id="18" w:name="_Toc485563140"/>
       <w:r>
         <w:rPr>
           <w:rFonts w:ascii="宋体" w:hAnsi="宋体"/>
@@ -18781,7 +18569,7 @@
         </w:rPr>
         <w:lastRenderedPageBreak/>
         <w:drawing>
-          <wp:inline distT="0" distB="0" distL="0" distR="0" wp14:anchorId="2602A384" wp14:editId="4E47CAA1">
+          <wp:inline distT="0" distB="0" distL="0" distR="0" wp14:anchorId="400B27DD" wp14:editId="07050DC6">
             <wp:extent cx="1835187" cy="5936497"/>
             <wp:effectExtent l="19050" t="19050" r="12700" b="26670"/>
             <wp:docPr id="10" name="图片 10" descr="C:\Users\lwei\AppData\Local\Microsoft\Windows\INetCache\Content.Word\未命名文件.png"/>
@@ -18873,7 +18661,7 @@
           <w:szCs w:val="24"/>
         </w:rPr>
       </w:pPr>
-      <w:bookmarkStart w:id="19" w:name="_Toc485562218"/>
+      <w:bookmarkStart w:id="19" w:name="_Toc485563141"/>
       <w:r>
         <w:rPr>
           <w:rFonts w:ascii="宋体" w:hAnsi="宋体"/>
@@ -18910,7 +18698,7 @@
           <w:noProof/>
         </w:rPr>
         <w:drawing>
-          <wp:inline distT="0" distB="0" distL="0" distR="0" wp14:anchorId="33356DDD" wp14:editId="23C475ED">
+          <wp:inline distT="0" distB="0" distL="0" distR="0" wp14:anchorId="67EE1927" wp14:editId="3447DE29">
             <wp:extent cx="2047875" cy="971550"/>
             <wp:effectExtent l="0" t="0" r="9525" b="0"/>
             <wp:docPr id="28" name="图示 28"/>
@@ -19176,7 +18964,7 @@
         </w:rPr>
         <w:lastRenderedPageBreak/>
         <w:drawing>
-          <wp:inline distT="0" distB="0" distL="0" distR="0" wp14:anchorId="42ECD93E" wp14:editId="1356F8B1">
+          <wp:inline distT="0" distB="0" distL="0" distR="0" wp14:anchorId="4422A170" wp14:editId="7F9817A8">
             <wp:extent cx="5476875" cy="3245077"/>
             <wp:effectExtent l="19050" t="19050" r="9525" b="12700"/>
             <wp:docPr id="1" name="图片 1" descr="D:\360极速浏览器下载\未命名文件 (5).png"/>
@@ -19391,7 +19179,7 @@
           <w:noProof/>
         </w:rPr>
         <w:drawing>
-          <wp:inline distT="0" distB="0" distL="0" distR="0" wp14:anchorId="0A8F57A0" wp14:editId="382146E1">
+          <wp:inline distT="0" distB="0" distL="0" distR="0" wp14:anchorId="08D07D4C" wp14:editId="41638A6D">
             <wp:extent cx="3263900" cy="2085975"/>
             <wp:effectExtent l="0" t="0" r="0" b="9525"/>
             <wp:docPr id="27" name="图示 27"/>
@@ -19837,7 +19625,7 @@
           <w:szCs w:val="30"/>
         </w:rPr>
       </w:pPr>
-      <w:bookmarkStart w:id="20" w:name="_Toc485562219"/>
+      <w:bookmarkStart w:id="20" w:name="_Toc485563142"/>
       <w:r>
         <w:rPr>
           <w:rFonts w:eastAsia="黑体"/>
@@ -19890,7 +19678,7 @@
           <w:szCs w:val="28"/>
         </w:rPr>
       </w:pPr>
-      <w:bookmarkStart w:id="21" w:name="_Toc485562220"/>
+      <w:bookmarkStart w:id="21" w:name="_Toc485563143"/>
       <w:r>
         <w:rPr>
           <w:rFonts w:ascii="宋体" w:eastAsia="宋体" w:hAnsi="宋体" w:hint="eastAsia"/>
@@ -20300,7 +20088,7 @@
           <w:szCs w:val="28"/>
         </w:rPr>
       </w:pPr>
-      <w:bookmarkStart w:id="22" w:name="_Toc485562221"/>
+      <w:bookmarkStart w:id="22" w:name="_Toc485563144"/>
       <w:r>
         <w:rPr>
           <w:rFonts w:ascii="宋体" w:eastAsia="宋体" w:hAnsi="宋体" w:hint="eastAsia"/>
@@ -20393,7 +20181,7 @@
         </w:rPr>
         <w:lastRenderedPageBreak/>
         <w:drawing>
-          <wp:inline distT="0" distB="0" distL="0" distR="0" wp14:anchorId="6FA8F097" wp14:editId="3F22BC4E">
+          <wp:inline distT="0" distB="0" distL="0" distR="0" wp14:anchorId="22C24BD2" wp14:editId="12E37110">
             <wp:extent cx="5274310" cy="2495550"/>
             <wp:effectExtent l="19050" t="19050" r="21590" b="19050"/>
             <wp:docPr id="8" name="图片 8"/>
@@ -20466,7 +20254,7 @@
           <w:szCs w:val="28"/>
         </w:rPr>
       </w:pPr>
-      <w:bookmarkStart w:id="23" w:name="_Toc485562222"/>
+      <w:bookmarkStart w:id="23" w:name="_Toc485563145"/>
       <w:r>
         <w:rPr>
           <w:rFonts w:ascii="宋体" w:eastAsia="宋体" w:hAnsi="宋体"/>
@@ -20965,7 +20753,7 @@
         </w:rPr>
         <w:lastRenderedPageBreak/>
         <w:drawing>
-          <wp:inline distT="0" distB="0" distL="0" distR="0" wp14:anchorId="329EC218" wp14:editId="0F88F0AF">
+          <wp:inline distT="0" distB="0" distL="0" distR="0" wp14:anchorId="3A752803" wp14:editId="3B8CD395">
             <wp:extent cx="1943840" cy="6134100"/>
             <wp:effectExtent l="19050" t="19050" r="18415" b="19050"/>
             <wp:docPr id="7" name="图片 7"/>
@@ -21047,7 +20835,7 @@
           <w:szCs w:val="28"/>
         </w:rPr>
       </w:pPr>
-      <w:bookmarkStart w:id="24" w:name="_Toc485562223"/>
+      <w:bookmarkStart w:id="24" w:name="_Toc485563146"/>
       <w:r>
         <w:rPr>
           <w:rFonts w:ascii="宋体" w:eastAsia="宋体" w:hAnsi="宋体" w:hint="eastAsia"/>
@@ -21136,7 +20924,7 @@
           <w:szCs w:val="28"/>
         </w:rPr>
       </w:pPr>
-      <w:bookmarkStart w:id="25" w:name="_Toc485562224"/>
+      <w:bookmarkStart w:id="25" w:name="_Toc485563147"/>
       <w:r>
         <w:rPr>
           <w:rFonts w:ascii="宋体" w:eastAsia="宋体" w:hAnsi="宋体" w:hint="eastAsia"/>
@@ -21231,7 +21019,7 @@
           <w:szCs w:val="28"/>
         </w:rPr>
       </w:pPr>
-      <w:bookmarkStart w:id="26" w:name="_Toc485562225"/>
+      <w:bookmarkStart w:id="26" w:name="_Toc485563148"/>
       <w:r>
         <w:rPr>
           <w:rFonts w:ascii="宋体" w:eastAsia="宋体" w:hAnsi="宋体" w:hint="eastAsia"/>
@@ -21284,7 +21072,7 @@
           <w:szCs w:val="24"/>
         </w:rPr>
       </w:pPr>
-      <w:bookmarkStart w:id="27" w:name="_Toc485562226"/>
+      <w:bookmarkStart w:id="27" w:name="_Toc485563149"/>
       <w:r>
         <w:rPr>
           <w:rFonts w:ascii="宋体" w:hAnsi="宋体" w:hint="eastAsia"/>
@@ -21665,7 +21453,7 @@
           <w:szCs w:val="24"/>
         </w:rPr>
       </w:pPr>
-      <w:bookmarkStart w:id="28" w:name="_Toc485562227"/>
+      <w:bookmarkStart w:id="28" w:name="_Toc485563150"/>
       <w:r>
         <w:rPr>
           <w:rFonts w:ascii="宋体" w:hAnsi="宋体" w:hint="eastAsia"/>
@@ -21722,7 +21510,7 @@
           <w:noProof/>
         </w:rPr>
         <w:drawing>
-          <wp:inline distT="0" distB="0" distL="0" distR="0" wp14:anchorId="13861483" wp14:editId="19CD9C24">
+          <wp:inline distT="0" distB="0" distL="0" distR="0" wp14:anchorId="249DC276" wp14:editId="5339FFB5">
             <wp:extent cx="5410715" cy="3400425"/>
             <wp:effectExtent l="19050" t="19050" r="19050" b="9525"/>
             <wp:docPr id="3" name="图片 3"/>
@@ -22406,7 +22194,7 @@
           <w:szCs w:val="30"/>
         </w:rPr>
       </w:pPr>
-      <w:bookmarkStart w:id="29" w:name="_Toc485562228"/>
+      <w:bookmarkStart w:id="29" w:name="_Toc485563151"/>
       <w:r>
         <w:rPr>
           <w:rFonts w:eastAsia="黑体"/>
@@ -22457,7 +22245,7 @@
           <w:szCs w:val="28"/>
         </w:rPr>
       </w:pPr>
-      <w:bookmarkStart w:id="30" w:name="_Toc485562229"/>
+      <w:bookmarkStart w:id="30" w:name="_Toc485563152"/>
       <w:r>
         <w:rPr>
           <w:rFonts w:ascii="宋体" w:eastAsia="宋体" w:hAnsi="宋体"/>
@@ -22526,7 +22314,7 @@
           </w14:textOutline>
         </w:rPr>
         <w:drawing>
-          <wp:inline distT="0" distB="0" distL="0" distR="0" wp14:anchorId="7FEBCD8B" wp14:editId="14393DBE">
+          <wp:inline distT="0" distB="0" distL="0" distR="0" wp14:anchorId="7313B099" wp14:editId="556AC25C">
             <wp:extent cx="5895975" cy="4676118"/>
             <wp:effectExtent l="19050" t="19050" r="9525" b="10795"/>
             <wp:docPr id="2" name="图片 2" descr="C:\Users\lwei\AppData\Local\Microsoft\Windows\INetCache\Content.Word\ZRVXN}5B]B8U7H$EZI`G{_E.PNG"/>
@@ -22668,7 +22456,7 @@
         </w:rPr>
         <w:lastRenderedPageBreak/>
         <w:drawing>
-          <wp:inline distT="0" distB="0" distL="0" distR="0" wp14:anchorId="73025965" wp14:editId="3C2C5A73">
+          <wp:inline distT="0" distB="0" distL="0" distR="0" wp14:anchorId="7BAF2919" wp14:editId="09C89095">
             <wp:extent cx="5897083" cy="4695825"/>
             <wp:effectExtent l="19050" t="19050" r="27940" b="9525"/>
             <wp:docPr id="4" name="图片 4" descr="A4D$8U8RAOZCV[0LL[%YUTM"/>
@@ -22837,7 +22625,7 @@
         </w:rPr>
         <w:lastRenderedPageBreak/>
         <w:drawing>
-          <wp:inline distT="0" distB="0" distL="0" distR="0" wp14:anchorId="0C96B0D7" wp14:editId="0C0AF164">
+          <wp:inline distT="0" distB="0" distL="0" distR="0" wp14:anchorId="6E5F5834" wp14:editId="5AC7A5F2">
             <wp:extent cx="5914883" cy="3848100"/>
             <wp:effectExtent l="19050" t="19050" r="10160" b="19050"/>
             <wp:docPr id="5" name="图片 5" descr="{MQU}4S586_C`JW@3RD@UL5"/>
@@ -22949,7 +22737,7 @@
           <w:szCs w:val="28"/>
         </w:rPr>
       </w:pPr>
-      <w:bookmarkStart w:id="31" w:name="_Toc485562230"/>
+      <w:bookmarkStart w:id="31" w:name="_Toc485563153"/>
       <w:r>
         <w:rPr>
           <w:rFonts w:ascii="宋体" w:eastAsia="宋体" w:hAnsi="宋体" w:hint="eastAsia"/>
@@ -25994,7 +25782,7 @@
           <w:szCs w:val="30"/>
         </w:rPr>
       </w:pPr>
-      <w:bookmarkStart w:id="32" w:name="_Toc485562231"/>
+      <w:bookmarkStart w:id="32" w:name="_Toc485563154"/>
       <w:r>
         <w:rPr>
           <w:rFonts w:eastAsia="黑体"/>
@@ -26033,7 +25821,7 @@
           <w:szCs w:val="28"/>
         </w:rPr>
       </w:pPr>
-      <w:bookmarkStart w:id="33" w:name="_Toc485562232"/>
+      <w:bookmarkStart w:id="33" w:name="_Toc485563155"/>
       <w:r>
         <w:rPr>
           <w:rFonts w:ascii="宋体" w:eastAsia="宋体" w:hAnsi="宋体" w:hint="eastAsia"/>
@@ -26104,7 +25892,7 @@
           <w:szCs w:val="28"/>
         </w:rPr>
       </w:pPr>
-      <w:bookmarkStart w:id="34" w:name="_Toc485562233"/>
+      <w:bookmarkStart w:id="34" w:name="_Toc485563156"/>
       <w:r>
         <w:rPr>
           <w:rFonts w:ascii="宋体" w:eastAsia="宋体" w:hAnsi="宋体" w:hint="eastAsia"/>
@@ -26249,7 +26037,7 @@
           <w:szCs w:val="30"/>
         </w:rPr>
       </w:pPr>
-      <w:bookmarkStart w:id="35" w:name="_Toc485562234"/>
+      <w:bookmarkStart w:id="35" w:name="_Toc485563157"/>
       <w:r>
         <w:rPr>
           <w:rFonts w:eastAsia="黑体"/>
@@ -26274,7 +26062,6 @@
           <w:szCs w:val="21"/>
         </w:rPr>
       </w:pPr>
-      <w:bookmarkStart w:id="36" w:name="_Toc485562235"/>
       <w:r>
         <w:rPr>
           <w:rFonts w:hint="eastAsia"/>
@@ -27566,6 +27353,7 @@
           <w:szCs w:val="30"/>
         </w:rPr>
       </w:pPr>
+      <w:bookmarkStart w:id="36" w:name="_Toc485563158"/>
       <w:r>
         <w:rPr>
           <w:rFonts w:eastAsia="黑体"/>
@@ -27820,7 +27608,7 @@
             <w:noProof/>
             <w:lang w:val="zh-CN"/>
           </w:rPr>
-          <w:t>4</w:t>
+          <w:t>10</w:t>
         </w:r>
         <w:r>
           <w:fldChar w:fldCharType="end"/>
@@ -42619,7 +42407,7 @@
 </file>
 
 <file path=customXml/itemProps1.xml><?xml version="1.0" encoding="utf-8"?>
-<ds:datastoreItem xmlns:ds="http://schemas.openxmlformats.org/officeDocument/2006/customXml" ds:itemID="{168537B4-F4DE-41BD-994F-816A1FC7CD86}">
+<ds:datastoreItem xmlns:ds="http://schemas.openxmlformats.org/officeDocument/2006/customXml" ds:itemID="{EC2B3ADA-276E-4D6B-986B-4123BDB26DA8}">
   <ds:schemaRefs>
     <ds:schemaRef ds:uri="http://schemas.openxmlformats.org/officeDocument/2006/bibliography"/>
   </ds:schemaRefs>

--- a/韦远-1313022048-基于Node.js的Web框架生成工具（含开题报告）.docx
+++ b/韦远-1313022048-基于Node.js的Web框架生成工具（含开题报告）.docx
@@ -4313,8 +4313,18 @@
                 <w:sz w:val="21"/>
                 <w:szCs w:val="21"/>
               </w:rPr>
-              <w:t>曾霞霞</w:t>
-            </w:r>
+              <w:t>曾霞</w:t>
+            </w:r>
+            <w:proofErr w:type="gramStart"/>
+            <w:r>
+              <w:rPr>
+                <w:rFonts w:hint="eastAsia"/>
+                <w:sz w:val="21"/>
+                <w:szCs w:val="21"/>
+              </w:rPr>
+              <w:t>霞</w:t>
+            </w:r>
+            <w:proofErr w:type="gramEnd"/>
             <w:r>
               <w:rPr>
                 <w:rFonts w:hint="eastAsia"/>
@@ -27608,7 +27618,7 @@
             <w:noProof/>
             <w:lang w:val="zh-CN"/>
           </w:rPr>
-          <w:t>10</w:t>
+          <w:t>1</w:t>
         </w:r>
         <w:r>
           <w:fldChar w:fldCharType="end"/>
@@ -42407,7 +42417,7 @@
 </file>
 
 <file path=customXml/itemProps1.xml><?xml version="1.0" encoding="utf-8"?>
-<ds:datastoreItem xmlns:ds="http://schemas.openxmlformats.org/officeDocument/2006/customXml" ds:itemID="{EC2B3ADA-276E-4D6B-986B-4123BDB26DA8}">
+<ds:datastoreItem xmlns:ds="http://schemas.openxmlformats.org/officeDocument/2006/customXml" ds:itemID="{F93C37C3-8934-4F5C-B1E9-E69A5DD37C3C}">
   <ds:schemaRefs>
     <ds:schemaRef ds:uri="http://schemas.openxmlformats.org/officeDocument/2006/bibliography"/>
   </ds:schemaRefs>
